--- a/Setup.docx
+++ b/Setup.docx
@@ -393,6 +393,7 @@
       <w:r>
         <w:t xml:space="preserve">In this exercise, you will install the </w:t>
       </w:r>
+      <w:proofErr w:type="spellStart"/>
       <w:r>
         <w:rPr>
           <w:b/>
@@ -400,6 +401,7 @@
         </w:rPr>
         <w:t>git</w:t>
       </w:r>
+      <w:proofErr w:type="spellEnd"/>
       <w:r>
         <w:t xml:space="preserve"> utility.</w:t>
       </w:r>
@@ -437,7 +439,15 @@
         <w:pStyle w:val="LabStepNumbered"/>
       </w:pPr>
       <w:r>
-        <w:t>Download the installation files for git for Windows.</w:t>
+        <w:t xml:space="preserve">Download the installation files for </w:t>
+      </w:r>
+      <w:proofErr w:type="spellStart"/>
+      <w:r>
+        <w:t>git</w:t>
+      </w:r>
+      <w:proofErr w:type="spellEnd"/>
+      <w:r>
+        <w:t xml:space="preserve"> for Windows.</w:t>
       </w:r>
     </w:p>
     <w:p>
@@ -1077,6 +1087,22 @@
     </w:p>
     <w:p>
       <w:pPr>
+        <w:pStyle w:val="LabExerciseLeadIn"/>
+      </w:pPr>
+      <w:bookmarkStart w:id="0" w:name="_GoBack"/>
+      <w:r>
+        <w:rPr>
+          <w:b/>
+        </w:rPr>
+        <w:t>NOTE</w:t>
+      </w:r>
+      <w:bookmarkEnd w:id="0"/>
+      <w:r>
+        <w:t>: It is OK when you work on the lab exercises to use Visual Studio 2015 with the latest updates instead of using the pre-released version of Visual Studio 2017. Everything should work fine, however the screenshots in the lab write-ups with use Visual Studio 2017 and not Visual Studio 2015.</w:t>
+      </w:r>
+    </w:p>
+    <w:p>
+      <w:pPr>
         <w:pStyle w:val="LabStepNumbered"/>
         <w:numPr>
           <w:ilvl w:val="0"/>
@@ -1359,6 +1385,7 @@
         <w:pStyle w:val="LabStepScreenshotLevel2"/>
       </w:pPr>
       <w:r>
+        <w:lastRenderedPageBreak/>
         <w:drawing>
           <wp:inline distT="0" distB="0" distL="0" distR="0">
             <wp:extent cx="5151549" cy="1770209"/>
@@ -1418,7 +1445,6 @@
         <w:pStyle w:val="LabStepNumbered"/>
       </w:pPr>
       <w:r>
-        <w:lastRenderedPageBreak/>
         <w:t xml:space="preserve">In the </w:t>
       </w:r>
       <w:r>
@@ -1592,6 +1618,7 @@
         <w:rPr>
           <w:noProof/>
         </w:rPr>
+        <w:lastRenderedPageBreak/>
         <w:t>Instalation will take about 20-30 minutes. When the installation is complete, you will see the a page telling you that Visual Studio 2017 has been installed.</w:t>
       </w:r>
     </w:p>
@@ -1660,7 +1687,6 @@
         <w:pStyle w:val="LabStepNumbered"/>
       </w:pPr>
       <w:r>
-        <w:lastRenderedPageBreak/>
         <w:t xml:space="preserve">Launch Visual Studio 2017. </w:t>
       </w:r>
     </w:p>
@@ -1892,7 +1918,15 @@
         <w:t>SharePoint Add-in</w:t>
       </w:r>
       <w:r>
-        <w:t xml:space="preserve"> project template, it means you have installed Visual Studio 2017 with the Office/SharePoint toos.</w:t>
+        <w:t xml:space="preserve"> project template, it means you have installed Visual Studio 2017 with the Office/SharePoint </w:t>
+      </w:r>
+      <w:proofErr w:type="spellStart"/>
+      <w:r>
+        <w:t>toos</w:t>
+      </w:r>
+      <w:proofErr w:type="spellEnd"/>
+      <w:r>
+        <w:t>.</w:t>
       </w:r>
     </w:p>
     <w:p>
@@ -1900,6 +1934,7 @@
         <w:pStyle w:val="LabStepScreenshotLevel2"/>
       </w:pPr>
       <w:r>
+        <w:lastRenderedPageBreak/>
         <w:drawing>
           <wp:inline distT="0" distB="0" distL="0" distR="0" wp14:anchorId="26AAA222" wp14:editId="7B1AAB72">
             <wp:extent cx="3600097" cy="1993900"/>
@@ -1944,8 +1979,6 @@
       <w:r>
         <w:t>Task 5</w:t>
       </w:r>
-      <w:bookmarkStart w:id="0" w:name="_GoBack"/>
-      <w:bookmarkEnd w:id="0"/>
       <w:r>
         <w:t xml:space="preserve">: </w:t>
       </w:r>
@@ -1970,7 +2003,6 @@
         </w:numPr>
       </w:pPr>
       <w:r>
-        <w:lastRenderedPageBreak/>
         <w:t>Launch a browser and navigate to the following link.</w:t>
       </w:r>
     </w:p>
@@ -2145,6 +2177,7 @@
         <w:rPr>
           <w:noProof/>
         </w:rPr>
+        <w:lastRenderedPageBreak/>
         <w:drawing>
           <wp:inline distT="0" distB="0" distL="0" distR="0" wp14:anchorId="2A291475" wp14:editId="05029CE8">
             <wp:extent cx="3162300" cy="2173145"/>
@@ -2198,7 +2231,6 @@
         <w:rPr>
           <w:noProof/>
         </w:rPr>
-        <w:lastRenderedPageBreak/>
         <w:drawing>
           <wp:inline distT="0" distB="0" distL="0" distR="0" wp14:anchorId="504A1FEF" wp14:editId="46B801BE">
             <wp:extent cx="2298700" cy="2629094"/>
@@ -2260,11 +2292,19 @@
       <w:r>
         <w:t xml:space="preserve">When Fiddler starts for the first time, it prompts you with the </w:t>
       </w:r>
+      <w:proofErr w:type="spellStart"/>
       <w:r>
         <w:rPr>
           <w:b/>
         </w:rPr>
-        <w:t>AppContainer Configuration</w:t>
+        <w:t>AppContainer</w:t>
+      </w:r>
+      <w:proofErr w:type="spellEnd"/>
+      <w:r>
+        <w:rPr>
+          <w:b/>
+        </w:rPr>
+        <w:t xml:space="preserve"> Configuration</w:t>
       </w:r>
       <w:r>
         <w:t xml:space="preserve"> dialog. Click the </w:t>
@@ -2331,12 +2371,14 @@
       <w:r>
         <w:t xml:space="preserve">Once Fiddler has started, click the </w:t>
       </w:r>
+      <w:proofErr w:type="spellStart"/>
       <w:r>
         <w:rPr>
           <w:b/>
         </w:rPr>
         <w:t>WinConfig</w:t>
       </w:r>
+      <w:proofErr w:type="spellEnd"/>
       <w:r>
         <w:t xml:space="preserve"> button </w:t>
       </w:r>
@@ -2349,11 +2391,19 @@
       <w:r>
         <w:t xml:space="preserve"> to display the </w:t>
       </w:r>
+      <w:proofErr w:type="spellStart"/>
       <w:r>
         <w:rPr>
           <w:b/>
         </w:rPr>
-        <w:t>AppContainer Loopback Exemption Utility</w:t>
+        <w:t>AppContainer</w:t>
+      </w:r>
+      <w:proofErr w:type="spellEnd"/>
+      <w:r>
+        <w:rPr>
+          <w:b/>
+        </w:rPr>
+        <w:t xml:space="preserve"> Loopback Exemption Utility</w:t>
       </w:r>
       <w:r>
         <w:t xml:space="preserve"> dialog</w:t>
@@ -2370,6 +2420,7 @@
         <w:rPr>
           <w:noProof/>
         </w:rPr>
+        <w:lastRenderedPageBreak/>
         <w:drawing>
           <wp:inline distT="0" distB="0" distL="0" distR="0" wp14:anchorId="3873A643" wp14:editId="47BE3361">
             <wp:extent cx="3817077" cy="1308100"/>
@@ -2431,11 +2482,19 @@
       <w:r>
         <w:t xml:space="preserve">In the </w:t>
       </w:r>
+      <w:proofErr w:type="spellStart"/>
       <w:r>
         <w:rPr>
           <w:b/>
         </w:rPr>
-        <w:t>AppContainer Loopback Exemption Utility</w:t>
+        <w:t>AppContainer</w:t>
+      </w:r>
+      <w:proofErr w:type="spellEnd"/>
+      <w:r>
+        <w:rPr>
+          <w:b/>
+        </w:rPr>
+        <w:t xml:space="preserve"> Loopback Exemption Utility</w:t>
       </w:r>
       <w:r>
         <w:t xml:space="preserve"> dialog, select Microsoft Edge on the left and then click </w:t>
@@ -2458,7 +2517,6 @@
         <w:rPr>
           <w:noProof/>
         </w:rPr>
-        <w:lastRenderedPageBreak/>
         <w:drawing>
           <wp:inline distT="0" distB="0" distL="0" distR="0" wp14:anchorId="66C5DE50" wp14:editId="4FEE873E">
             <wp:extent cx="3818924" cy="2425700"/>
@@ -2532,7 +2590,21 @@
         <w:rPr>
           <w:b/>
         </w:rPr>
-        <w:t>Tools &gt; Telerik Fiddler Options…</w:t>
+        <w:t xml:space="preserve">Tools &gt; </w:t>
+      </w:r>
+      <w:proofErr w:type="spellStart"/>
+      <w:r>
+        <w:rPr>
+          <w:b/>
+        </w:rPr>
+        <w:t>Telerik</w:t>
+      </w:r>
+      <w:proofErr w:type="spellEnd"/>
+      <w:r>
+        <w:rPr>
+          <w:b/>
+        </w:rPr>
+        <w:t xml:space="preserve"> Fiddler Options…</w:t>
       </w:r>
       <w:r>
         <w:t xml:space="preserve"> command</w:t>
@@ -2613,11 +2685,19 @@
       <w:r>
         <w:t xml:space="preserve"> tab of the </w:t>
       </w:r>
+      <w:proofErr w:type="spellStart"/>
       <w:r>
         <w:rPr>
           <w:b/>
         </w:rPr>
-        <w:t>Telerik Fiddler Options</w:t>
+        <w:t>Telerik</w:t>
+      </w:r>
+      <w:proofErr w:type="spellEnd"/>
+      <w:r>
+        <w:rPr>
+          <w:b/>
+        </w:rPr>
+        <w:t xml:space="preserve"> Fiddler Options</w:t>
       </w:r>
       <w:r>
         <w:t xml:space="preserve"> dialog, uncheck the </w:t>
@@ -2696,6 +2776,7 @@
         <w:pStyle w:val="LabStepNumberedLevel2"/>
       </w:pPr>
       <w:r>
+        <w:lastRenderedPageBreak/>
         <w:t xml:space="preserve">On the </w:t>
       </w:r>
       <w:r>
@@ -2707,20 +2788,36 @@
       <w:r>
         <w:t xml:space="preserve">tab of the </w:t>
       </w:r>
+      <w:proofErr w:type="spellStart"/>
       <w:r>
         <w:rPr>
           <w:b/>
         </w:rPr>
-        <w:t>Telerik Fiddler Options</w:t>
+        <w:t>Telerik</w:t>
+      </w:r>
+      <w:proofErr w:type="spellEnd"/>
+      <w:r>
+        <w:rPr>
+          <w:b/>
+        </w:rPr>
+        <w:t xml:space="preserve"> Fiddler Options</w:t>
       </w:r>
       <w:r>
         <w:t xml:space="preserve"> dialog, check the </w:t>
       </w:r>
+      <w:proofErr w:type="spellStart"/>
       <w:r>
         <w:rPr>
           <w:b/>
         </w:rPr>
-        <w:t>Decript HTTPS traffic</w:t>
+        <w:t>Decript</w:t>
+      </w:r>
+      <w:proofErr w:type="spellEnd"/>
+      <w:r>
+        <w:rPr>
+          <w:b/>
+        </w:rPr>
+        <w:t xml:space="preserve"> HTTPS traffic</w:t>
       </w:r>
       <w:r>
         <w:t xml:space="preserve"> checkbox.</w:t>
@@ -2793,7 +2890,6 @@
         <w:pStyle w:val="LabStepNumberedLevel2"/>
       </w:pPr>
       <w:r>
-        <w:lastRenderedPageBreak/>
         <w:t xml:space="preserve">Click </w:t>
       </w:r>
       <w:r>
@@ -2945,11 +3041,19 @@
       <w:r>
         <w:t xml:space="preserve"> one more time when you see the </w:t>
       </w:r>
+      <w:proofErr w:type="spellStart"/>
       <w:r>
         <w:rPr>
           <w:b/>
         </w:rPr>
-        <w:t>TrustCert Confirmation</w:t>
+        <w:t>TrustCert</w:t>
+      </w:r>
+      <w:proofErr w:type="spellEnd"/>
+      <w:r>
+        <w:rPr>
+          <w:b/>
+        </w:rPr>
+        <w:t xml:space="preserve"> Confirmation</w:t>
       </w:r>
       <w:r>
         <w:t xml:space="preserve"> dialog.</w:t>
@@ -3010,6 +3114,7 @@
         <w:pStyle w:val="LabStepScreenshotLevel2"/>
       </w:pPr>
       <w:r>
+        <w:lastRenderedPageBreak/>
         <w:drawing>
           <wp:inline distT="0" distB="0" distL="0" distR="0" wp14:anchorId="2AAAEBB0" wp14:editId="7A20764E">
             <wp:extent cx="2774062" cy="1136650"/>
@@ -3063,11 +3168,19 @@
       <w:r>
         <w:t xml:space="preserve"> to dismiss the </w:t>
       </w:r>
+      <w:proofErr w:type="spellStart"/>
       <w:r>
         <w:rPr>
           <w:b/>
         </w:rPr>
-        <w:t>Telerik Fiddler Options</w:t>
+        <w:t>Telerik</w:t>
+      </w:r>
+      <w:proofErr w:type="spellEnd"/>
+      <w:r>
+        <w:rPr>
+          <w:b/>
+        </w:rPr>
+        <w:t xml:space="preserve"> Fiddler Options</w:t>
       </w:r>
       <w:r>
         <w:t xml:space="preserve"> dialog.</w:t>
@@ -3078,7 +3191,6 @@
         <w:pStyle w:val="LabStepScreenshotLevel2"/>
       </w:pPr>
       <w:r>
-        <w:lastRenderedPageBreak/>
         <w:drawing>
           <wp:inline distT="0" distB="0" distL="0" distR="0" wp14:anchorId="4A679774" wp14:editId="032A2692">
             <wp:extent cx="2978150" cy="2022065"/>
@@ -6941,135 +7053,12 @@
 </file>
 
 <file path=customXml/item1.xml><?xml version="1.0" encoding="utf-8"?>
-<ct:contentTypeSchema xmlns:ct="http://schemas.microsoft.com/office/2006/metadata/contentType" xmlns:ma="http://schemas.microsoft.com/office/2006/metadata/properties/metaAttributes" ct:_="" ma:_="" ma:contentTypeName="Document" ma:contentTypeID="0x0101005934082600162348B2FFCDEBCF015FD3" ma:contentTypeVersion="0" ma:contentTypeDescription="Create a new document." ma:contentTypeScope="" ma:versionID="744b9ec266ca400788306ef4b532f8ec">
-  <xsd:schema xmlns:xsd="http://www.w3.org/2001/XMLSchema" xmlns:xs="http://www.w3.org/2001/XMLSchema" xmlns:p="http://schemas.microsoft.com/office/2006/metadata/properties" targetNamespace="http://schemas.microsoft.com/office/2006/metadata/properties" ma:root="true" ma:fieldsID="c64490b4aec6201516c3a874156f37b2">
-    <xsd:element name="properties">
-      <xsd:complexType>
-        <xsd:sequence>
-          <xsd:element name="documentManagement">
-            <xsd:complexType>
-              <xsd:all/>
-            </xsd:complexType>
-          </xsd:element>
-        </xsd:sequence>
-      </xsd:complexType>
-    </xsd:element>
-  </xsd:schema>
-  <xsd:schema xmlns="http://schemas.openxmlformats.org/package/2006/metadata/core-properties" xmlns:xsd="http://www.w3.org/2001/XMLSchema" xmlns:xsi="http://www.w3.org/2001/XMLSchema-instance" xmlns:dc="http://purl.org/dc/elements/1.1/" xmlns:dcterms="http://purl.org/dc/terms/" xmlns:odoc="http://schemas.microsoft.com/internal/obd" targetNamespace="http://schemas.openxmlformats.org/package/2006/metadata/core-properties" elementFormDefault="qualified" attributeFormDefault="unqualified" blockDefault="#all">
-    <xsd:import namespace="http://purl.org/dc/elements/1.1/" schemaLocation="http://dublincore.org/schemas/xmls/qdc/2003/04/02/dc.xsd"/>
-    <xsd:import namespace="http://purl.org/dc/terms/" schemaLocation="http://dublincore.org/schemas/xmls/qdc/2003/04/02/dcterms.xsd"/>
-    <xsd:element name="coreProperties" type="CT_coreProperties"/>
-    <xsd:complexType name="CT_coreProperties">
-      <xsd:all>
-        <xsd:element ref="dc:creator" minOccurs="0" maxOccurs="1"/>
-        <xsd:element ref="dcterms:created" minOccurs="0" maxOccurs="1"/>
-        <xsd:element ref="dc:identifier" minOccurs="0" maxOccurs="1"/>
-        <xsd:element name="contentType" minOccurs="0" maxOccurs="1" type="xsd:string" ma:index="0" ma:displayName="Content Type"/>
-        <xsd:element ref="dc:title" minOccurs="0" maxOccurs="1" ma:index="4" ma:displayName="Title"/>
-        <xsd:element ref="dc:subject" minOccurs="0" maxOccurs="1"/>
-        <xsd:element ref="dc:description" minOccurs="0" maxOccurs="1"/>
-        <xsd:element name="keywords" minOccurs="0" maxOccurs="1" type="xsd:string"/>
-        <xsd:element ref="dc:language" minOccurs="0" maxOccurs="1"/>
-        <xsd:element name="category" minOccurs="0" maxOccurs="1" type="xsd:string"/>
-        <xsd:element name="version" minOccurs="0" maxOccurs="1" type="xsd:string"/>
-        <xsd:element name="revision" minOccurs="0" maxOccurs="1" type="xsd:string">
-          <xsd:annotation>
-            <xsd:documentation>
-                        This value indicates the number of saves or revisions. The application is responsible for updating this value after each revision.
-                    </xsd:documentation>
-          </xsd:annotation>
-        </xsd:element>
-        <xsd:element name="lastModifiedBy" minOccurs="0" maxOccurs="1" type="xsd:string"/>
-        <xsd:element ref="dcterms:modified" minOccurs="0" maxOccurs="1"/>
-        <xsd:element name="contentStatus" minOccurs="0" maxOccurs="1" type="xsd:string"/>
-      </xsd:all>
-    </xsd:complexType>
-  </xsd:schema>
-  <xs:schema xmlns:pc="http://schemas.microsoft.com/office/infopath/2007/PartnerControls" xmlns:xs="http://www.w3.org/2001/XMLSchema" targetNamespace="http://schemas.microsoft.com/office/infopath/2007/PartnerControls" elementFormDefault="qualified" attributeFormDefault="unqualified">
-    <xs:element name="Person">
-      <xs:complexType>
-        <xs:sequence>
-          <xs:element ref="pc:DisplayName" minOccurs="0"/>
-          <xs:element ref="pc:AccountId" minOccurs="0"/>
-          <xs:element ref="pc:AccountType" minOccurs="0"/>
-        </xs:sequence>
-      </xs:complexType>
-    </xs:element>
-    <xs:element name="DisplayName" type="xs:string"/>
-    <xs:element name="AccountId" type="xs:string"/>
-    <xs:element name="AccountType" type="xs:string"/>
-    <xs:element name="BDCAssociatedEntity">
-      <xs:complexType>
-        <xs:sequence>
-          <xs:element ref="pc:BDCEntity" minOccurs="0" maxOccurs="unbounded"/>
-        </xs:sequence>
-        <xs:attribute ref="pc:EntityNamespace"/>
-        <xs:attribute ref="pc:EntityName"/>
-        <xs:attribute ref="pc:SystemInstanceName"/>
-        <xs:attribute ref="pc:AssociationName"/>
-      </xs:complexType>
-    </xs:element>
-    <xs:attribute name="EntityNamespace" type="xs:string"/>
-    <xs:attribute name="EntityName" type="xs:string"/>
-    <xs:attribute name="SystemInstanceName" type="xs:string"/>
-    <xs:attribute name="AssociationName" type="xs:string"/>
-    <xs:element name="BDCEntity">
-      <xs:complexType>
-        <xs:sequence>
-          <xs:element ref="pc:EntityDisplayName" minOccurs="0"/>
-          <xs:element ref="pc:EntityInstanceReference" minOccurs="0"/>
-          <xs:element ref="pc:EntityId1" minOccurs="0"/>
-          <xs:element ref="pc:EntityId2" minOccurs="0"/>
-          <xs:element ref="pc:EntityId3" minOccurs="0"/>
-          <xs:element ref="pc:EntityId4" minOccurs="0"/>
-          <xs:element ref="pc:EntityId5" minOccurs="0"/>
-        </xs:sequence>
-      </xs:complexType>
-    </xs:element>
-    <xs:element name="EntityDisplayName" type="xs:string"/>
-    <xs:element name="EntityInstanceReference" type="xs:string"/>
-    <xs:element name="EntityId1" type="xs:string"/>
-    <xs:element name="EntityId2" type="xs:string"/>
-    <xs:element name="EntityId3" type="xs:string"/>
-    <xs:element name="EntityId4" type="xs:string"/>
-    <xs:element name="EntityId5" type="xs:string"/>
-    <xs:element name="Terms">
-      <xs:complexType>
-        <xs:sequence>
-          <xs:element ref="pc:TermInfo" minOccurs="0" maxOccurs="unbounded"/>
-        </xs:sequence>
-      </xs:complexType>
-    </xs:element>
-    <xs:element name="TermInfo">
-      <xs:complexType>
-        <xs:sequence>
-          <xs:element ref="pc:TermName" minOccurs="0"/>
-          <xs:element ref="pc:TermId" minOccurs="0"/>
-        </xs:sequence>
-      </xs:complexType>
-    </xs:element>
-    <xs:element name="TermName" type="xs:string"/>
-    <xs:element name="TermId" type="xs:string"/>
-  </xs:schema>
-</ct:contentTypeSchema>
-</file>
-
-<file path=customXml/item2.xml><?xml version="1.0" encoding="utf-8"?>
 <p:properties xmlns:p="http://schemas.microsoft.com/office/2006/metadata/properties" xmlns:xsi="http://www.w3.org/2001/XMLSchema-instance">
   <documentManagement/>
 </p:properties>
 </file>
 
-<file path=customXml/item3.xml><?xml version="1.0" encoding="utf-8"?>
-<?mso-contentType ?>
-<FormTemplates xmlns="http://schemas.microsoft.com/sharepoint/v3/contenttype/forms">
-  <Display>DocumentLibraryForm</Display>
-  <Edit>DocumentLibraryForm</Edit>
-  <New>DocumentLibraryForm</New>
-</FormTemplates>
-</file>
-
-<file path=customXml/item4.xml><?xml version="1.0" encoding="utf-8"?>
+<file path=customXml/item2.xml><?xml version="1.0" encoding="utf-8"?>
 <outs:outSpaceData xmlns:outs="http://schemas.microsoft.com/office/2009/outspace/metadata">
   <outs:relatedDates>
     <outs:relatedDate>
@@ -7207,11 +7196,158 @@
 </outs:outSpaceData>
 </file>
 
+<file path=customXml/item3.xml><?xml version="1.0" encoding="utf-8"?>
+<?mso-contentType ?>
+<FormTemplates xmlns="http://schemas.microsoft.com/sharepoint/v3/contenttype/forms">
+  <Display>DocumentLibraryForm</Display>
+  <Edit>DocumentLibraryForm</Edit>
+  <New>DocumentLibraryForm</New>
+</FormTemplates>
+</file>
+
+<file path=customXml/item4.xml><?xml version="1.0" encoding="utf-8"?>
+<ct:contentTypeSchema xmlns:ct="http://schemas.microsoft.com/office/2006/metadata/contentType" xmlns:ma="http://schemas.microsoft.com/office/2006/metadata/properties/metaAttributes" ct:_="" ma:_="" ma:contentTypeName="Document" ma:contentTypeID="0x0101005934082600162348B2FFCDEBCF015FD3" ma:contentTypeVersion="0" ma:contentTypeDescription="Create a new document." ma:contentTypeScope="" ma:versionID="744b9ec266ca400788306ef4b532f8ec">
+  <xsd:schema xmlns:xsd="http://www.w3.org/2001/XMLSchema" xmlns:xs="http://www.w3.org/2001/XMLSchema" xmlns:p="http://schemas.microsoft.com/office/2006/metadata/properties" targetNamespace="http://schemas.microsoft.com/office/2006/metadata/properties" ma:root="true" ma:fieldsID="c64490b4aec6201516c3a874156f37b2">
+    <xsd:element name="properties">
+      <xsd:complexType>
+        <xsd:sequence>
+          <xsd:element name="documentManagement">
+            <xsd:complexType>
+              <xsd:all/>
+            </xsd:complexType>
+          </xsd:element>
+        </xsd:sequence>
+      </xsd:complexType>
+    </xsd:element>
+  </xsd:schema>
+  <xsd:schema xmlns="http://schemas.openxmlformats.org/package/2006/metadata/core-properties" xmlns:xsd="http://www.w3.org/2001/XMLSchema" xmlns:xsi="http://www.w3.org/2001/XMLSchema-instance" xmlns:dc="http://purl.org/dc/elements/1.1/" xmlns:dcterms="http://purl.org/dc/terms/" xmlns:odoc="http://schemas.microsoft.com/internal/obd" targetNamespace="http://schemas.openxmlformats.org/package/2006/metadata/core-properties" elementFormDefault="qualified" attributeFormDefault="unqualified" blockDefault="#all">
+    <xsd:import namespace="http://purl.org/dc/elements/1.1/" schemaLocation="http://dublincore.org/schemas/xmls/qdc/2003/04/02/dc.xsd"/>
+    <xsd:import namespace="http://purl.org/dc/terms/" schemaLocation="http://dublincore.org/schemas/xmls/qdc/2003/04/02/dcterms.xsd"/>
+    <xsd:element name="coreProperties" type="CT_coreProperties"/>
+    <xsd:complexType name="CT_coreProperties">
+      <xsd:all>
+        <xsd:element ref="dc:creator" minOccurs="0" maxOccurs="1"/>
+        <xsd:element ref="dcterms:created" minOccurs="0" maxOccurs="1"/>
+        <xsd:element ref="dc:identifier" minOccurs="0" maxOccurs="1"/>
+        <xsd:element name="contentType" minOccurs="0" maxOccurs="1" type="xsd:string" ma:index="0" ma:displayName="Content Type"/>
+        <xsd:element ref="dc:title" minOccurs="0" maxOccurs="1" ma:index="4" ma:displayName="Title"/>
+        <xsd:element ref="dc:subject" minOccurs="0" maxOccurs="1"/>
+        <xsd:element ref="dc:description" minOccurs="0" maxOccurs="1"/>
+        <xsd:element name="keywords" minOccurs="0" maxOccurs="1" type="xsd:string"/>
+        <xsd:element ref="dc:language" minOccurs="0" maxOccurs="1"/>
+        <xsd:element name="category" minOccurs="0" maxOccurs="1" type="xsd:string"/>
+        <xsd:element name="version" minOccurs="0" maxOccurs="1" type="xsd:string"/>
+        <xsd:element name="revision" minOccurs="0" maxOccurs="1" type="xsd:string">
+          <xsd:annotation>
+            <xsd:documentation>
+                        This value indicates the number of saves or revisions. The application is responsible for updating this value after each revision.
+                    </xsd:documentation>
+          </xsd:annotation>
+        </xsd:element>
+        <xsd:element name="lastModifiedBy" minOccurs="0" maxOccurs="1" type="xsd:string"/>
+        <xsd:element ref="dcterms:modified" minOccurs="0" maxOccurs="1"/>
+        <xsd:element name="contentStatus" minOccurs="0" maxOccurs="1" type="xsd:string"/>
+      </xsd:all>
+    </xsd:complexType>
+  </xsd:schema>
+  <xs:schema xmlns:pc="http://schemas.microsoft.com/office/infopath/2007/PartnerControls" xmlns:xs="http://www.w3.org/2001/XMLSchema" targetNamespace="http://schemas.microsoft.com/office/infopath/2007/PartnerControls" elementFormDefault="qualified" attributeFormDefault="unqualified">
+    <xs:element name="Person">
+      <xs:complexType>
+        <xs:sequence>
+          <xs:element ref="pc:DisplayName" minOccurs="0"/>
+          <xs:element ref="pc:AccountId" minOccurs="0"/>
+          <xs:element ref="pc:AccountType" minOccurs="0"/>
+        </xs:sequence>
+      </xs:complexType>
+    </xs:element>
+    <xs:element name="DisplayName" type="xs:string"/>
+    <xs:element name="AccountId" type="xs:string"/>
+    <xs:element name="AccountType" type="xs:string"/>
+    <xs:element name="BDCAssociatedEntity">
+      <xs:complexType>
+        <xs:sequence>
+          <xs:element ref="pc:BDCEntity" minOccurs="0" maxOccurs="unbounded"/>
+        </xs:sequence>
+        <xs:attribute ref="pc:EntityNamespace"/>
+        <xs:attribute ref="pc:EntityName"/>
+        <xs:attribute ref="pc:SystemInstanceName"/>
+        <xs:attribute ref="pc:AssociationName"/>
+      </xs:complexType>
+    </xs:element>
+    <xs:attribute name="EntityNamespace" type="xs:string"/>
+    <xs:attribute name="EntityName" type="xs:string"/>
+    <xs:attribute name="SystemInstanceName" type="xs:string"/>
+    <xs:attribute name="AssociationName" type="xs:string"/>
+    <xs:element name="BDCEntity">
+      <xs:complexType>
+        <xs:sequence>
+          <xs:element ref="pc:EntityDisplayName" minOccurs="0"/>
+          <xs:element ref="pc:EntityInstanceReference" minOccurs="0"/>
+          <xs:element ref="pc:EntityId1" minOccurs="0"/>
+          <xs:element ref="pc:EntityId2" minOccurs="0"/>
+          <xs:element ref="pc:EntityId3" minOccurs="0"/>
+          <xs:element ref="pc:EntityId4" minOccurs="0"/>
+          <xs:element ref="pc:EntityId5" minOccurs="0"/>
+        </xs:sequence>
+      </xs:complexType>
+    </xs:element>
+    <xs:element name="EntityDisplayName" type="xs:string"/>
+    <xs:element name="EntityInstanceReference" type="xs:string"/>
+    <xs:element name="EntityId1" type="xs:string"/>
+    <xs:element name="EntityId2" type="xs:string"/>
+    <xs:element name="EntityId3" type="xs:string"/>
+    <xs:element name="EntityId4" type="xs:string"/>
+    <xs:element name="EntityId5" type="xs:string"/>
+    <xs:element name="Terms">
+      <xs:complexType>
+        <xs:sequence>
+          <xs:element ref="pc:TermInfo" minOccurs="0" maxOccurs="unbounded"/>
+        </xs:sequence>
+      </xs:complexType>
+    </xs:element>
+    <xs:element name="TermInfo">
+      <xs:complexType>
+        <xs:sequence>
+          <xs:element ref="pc:TermName" minOccurs="0"/>
+          <xs:element ref="pc:TermId" minOccurs="0"/>
+        </xs:sequence>
+      </xs:complexType>
+    </xs:element>
+    <xs:element name="TermName" type="xs:string"/>
+    <xs:element name="TermId" type="xs:string"/>
+  </xs:schema>
+</ct:contentTypeSchema>
+</file>
+
 <file path=customXml/item5.xml><?xml version="1.0" encoding="utf-8"?>
 <b:Sources xmlns:b="http://schemas.openxmlformats.org/officeDocument/2006/bibliography" xmlns="http://schemas.openxmlformats.org/officeDocument/2006/bibliography" SelectedStyle="\APA.XSL" StyleName="APA"/>
 </file>
 
 <file path=customXml/itemProps1.xml><?xml version="1.0" encoding="utf-8"?>
+<ds:datastoreItem xmlns:ds="http://schemas.openxmlformats.org/officeDocument/2006/customXml" ds:itemID="{39316EDB-49BA-4480-A4CC-06A2F75E0759}">
+  <ds:schemaRefs>
+    <ds:schemaRef ds:uri="http://schemas.microsoft.com/office/2006/metadata/properties"/>
+  </ds:schemaRefs>
+</ds:datastoreItem>
+</file>
+
+<file path=customXml/itemProps2.xml><?xml version="1.0" encoding="utf-8"?>
+<ds:datastoreItem xmlns:ds="http://schemas.openxmlformats.org/officeDocument/2006/customXml" ds:itemID="{26E11BDE-7E31-4B78-8494-AC3EF47CDCC3}">
+  <ds:schemaRefs>
+    <ds:schemaRef ds:uri="http://schemas.microsoft.com/office/2009/outspace/metadata"/>
+  </ds:schemaRefs>
+</ds:datastoreItem>
+</file>
+
+<file path=customXml/itemProps3.xml><?xml version="1.0" encoding="utf-8"?>
+<ds:datastoreItem xmlns:ds="http://schemas.openxmlformats.org/officeDocument/2006/customXml" ds:itemID="{4AB4F019-59F6-4F32-9A99-4D00AA33EAC5}">
+  <ds:schemaRefs>
+    <ds:schemaRef ds:uri="http://schemas.microsoft.com/sharepoint/v3/contenttype/forms"/>
+  </ds:schemaRefs>
+</ds:datastoreItem>
+</file>
+
+<file path=customXml/itemProps4.xml><?xml version="1.0" encoding="utf-8"?>
 <ds:datastoreItem xmlns:ds="http://schemas.openxmlformats.org/officeDocument/2006/customXml" ds:itemID="{D8FBEAB1-7B91-4835-83AC-CC5E4FB45F71}">
   <ds:schemaRefs>
     <ds:schemaRef ds:uri="http://schemas.microsoft.com/office/2006/metadata/contentType"/>
@@ -7227,32 +7363,8 @@
 </ds:datastoreItem>
 </file>
 
-<file path=customXml/itemProps2.xml><?xml version="1.0" encoding="utf-8"?>
-<ds:datastoreItem xmlns:ds="http://schemas.openxmlformats.org/officeDocument/2006/customXml" ds:itemID="{39316EDB-49BA-4480-A4CC-06A2F75E0759}">
-  <ds:schemaRefs>
-    <ds:schemaRef ds:uri="http://schemas.microsoft.com/office/2006/metadata/properties"/>
-  </ds:schemaRefs>
-</ds:datastoreItem>
-</file>
-
-<file path=customXml/itemProps3.xml><?xml version="1.0" encoding="utf-8"?>
-<ds:datastoreItem xmlns:ds="http://schemas.openxmlformats.org/officeDocument/2006/customXml" ds:itemID="{4AB4F019-59F6-4F32-9A99-4D00AA33EAC5}">
-  <ds:schemaRefs>
-    <ds:schemaRef ds:uri="http://schemas.microsoft.com/sharepoint/v3/contenttype/forms"/>
-  </ds:schemaRefs>
-</ds:datastoreItem>
-</file>
-
-<file path=customXml/itemProps4.xml><?xml version="1.0" encoding="utf-8"?>
-<ds:datastoreItem xmlns:ds="http://schemas.openxmlformats.org/officeDocument/2006/customXml" ds:itemID="{26E11BDE-7E31-4B78-8494-AC3EF47CDCC3}">
-  <ds:schemaRefs>
-    <ds:schemaRef ds:uri="http://schemas.microsoft.com/office/2009/outspace/metadata"/>
-  </ds:schemaRefs>
-</ds:datastoreItem>
-</file>
-
 <file path=customXml/itemProps5.xml><?xml version="1.0" encoding="utf-8"?>
-<ds:datastoreItem xmlns:ds="http://schemas.openxmlformats.org/officeDocument/2006/customXml" ds:itemID="{CB82BC54-CFEB-40EB-AD36-FC4841F7BD42}">
+<ds:datastoreItem xmlns:ds="http://schemas.openxmlformats.org/officeDocument/2006/customXml" ds:itemID="{8CE20B6F-38EA-45ED-9D15-C9B666D1ECFF}">
   <ds:schemaRefs>
     <ds:schemaRef ds:uri="http://schemas.openxmlformats.org/officeDocument/2006/bibliography"/>
   </ds:schemaRefs>

--- a/Setup.docx
+++ b/Setup.docx
@@ -1,6 +1,6 @@
 
 <file path=word/document.xml><?xml version="1.0" encoding="utf-8"?>
-<w:document xmlns:wpc="http://schemas.microsoft.com/office/word/2010/wordprocessingCanvas" xmlns:cx="http://schemas.microsoft.com/office/drawing/2014/chartex" xmlns:cx1="http://schemas.microsoft.com/office/drawing/2015/9/8/chartex" xmlns:cx2="http://schemas.microsoft.com/office/drawing/2015/10/21/chartex" xmlns:mc="http://schemas.openxmlformats.org/markup-compatibility/2006" xmlns:o="urn:schemas-microsoft-com:office:office" xmlns:r="http://schemas.openxmlformats.org/officeDocument/2006/relationships" xmlns:m="http://schemas.openxmlformats.org/officeDocument/2006/math" xmlns:v="urn:schemas-microsoft-com:vml" xmlns:wp14="http://schemas.microsoft.com/office/word/2010/wordprocessingDrawing" xmlns:wp="http://schemas.openxmlformats.org/drawingml/2006/wordprocessingDrawing" xmlns:w10="urn:schemas-microsoft-com:office:word" xmlns:w="http://schemas.openxmlformats.org/wordprocessingml/2006/main" xmlns:w14="http://schemas.microsoft.com/office/word/2010/wordml" xmlns:w15="http://schemas.microsoft.com/office/word/2012/wordml" xmlns:w16se="http://schemas.microsoft.com/office/word/2015/wordml/symex" xmlns:wpg="http://schemas.microsoft.com/office/word/2010/wordprocessingGroup" xmlns:wpi="http://schemas.microsoft.com/office/word/2010/wordprocessingInk" xmlns:wne="http://schemas.microsoft.com/office/word/2006/wordml" xmlns:wps="http://schemas.microsoft.com/office/word/2010/wordprocessingShape" mc:Ignorable="w14 w15 w16se wp14">
+<w:document xmlns:wpc="http://schemas.microsoft.com/office/word/2010/wordprocessingCanvas" xmlns:cx="http://schemas.microsoft.com/office/drawing/2014/chartex" xmlns:cx1="http://schemas.microsoft.com/office/drawing/2015/9/8/chartex" xmlns:cx2="http://schemas.microsoft.com/office/drawing/2015/10/21/chartex" xmlns:cx3="http://schemas.microsoft.com/office/drawing/2016/5/9/chartex" xmlns:cx4="http://schemas.microsoft.com/office/drawing/2016/5/10/chartex" xmlns:cx5="http://schemas.microsoft.com/office/drawing/2016/5/11/chartex" xmlns:cx6="http://schemas.microsoft.com/office/drawing/2016/5/12/chartex" xmlns:cx7="http://schemas.microsoft.com/office/drawing/2016/5/13/chartex" xmlns:cx8="http://schemas.microsoft.com/office/drawing/2016/5/14/chartex" xmlns:mc="http://schemas.openxmlformats.org/markup-compatibility/2006" xmlns:aink="http://schemas.microsoft.com/office/drawing/2016/ink" xmlns:am3d="http://schemas.microsoft.com/office/drawing/2017/model3d" xmlns:o="urn:schemas-microsoft-com:office:office" xmlns:r="http://schemas.openxmlformats.org/officeDocument/2006/relationships" xmlns:m="http://schemas.openxmlformats.org/officeDocument/2006/math" xmlns:v="urn:schemas-microsoft-com:vml" xmlns:wp14="http://schemas.microsoft.com/office/word/2010/wordprocessingDrawing" xmlns:wp="http://schemas.openxmlformats.org/drawingml/2006/wordprocessingDrawing" xmlns:w10="urn:schemas-microsoft-com:office:word" xmlns:w="http://schemas.openxmlformats.org/wordprocessingml/2006/main" xmlns:w14="http://schemas.microsoft.com/office/word/2010/wordml" xmlns:w15="http://schemas.microsoft.com/office/word/2012/wordml" xmlns:w16se="http://schemas.microsoft.com/office/word/2015/wordml/symex" xmlns:wpg="http://schemas.microsoft.com/office/word/2010/wordprocessingGroup" xmlns:wpi="http://schemas.microsoft.com/office/word/2010/wordprocessingInk" xmlns:wne="http://schemas.microsoft.com/office/word/2006/wordml" xmlns:wps="http://schemas.microsoft.com/office/word/2010/wordprocessingShape" mc:Ignorable="w14 w15 w16se wp14">
   <w:body>
     <w:p>
       <w:pPr>
@@ -393,7 +393,6 @@
       <w:r>
         <w:t xml:space="preserve">In this exercise, you will install the </w:t>
       </w:r>
-      <w:proofErr w:type="spellStart"/>
       <w:r>
         <w:rPr>
           <w:b/>
@@ -401,7 +400,6 @@
         </w:rPr>
         <w:t>git</w:t>
       </w:r>
-      <w:proofErr w:type="spellEnd"/>
       <w:r>
         <w:t xml:space="preserve"> utility.</w:t>
       </w:r>
@@ -439,15 +437,7 @@
         <w:pStyle w:val="LabStepNumbered"/>
       </w:pPr>
       <w:r>
-        <w:t xml:space="preserve">Download the installation files for </w:t>
-      </w:r>
-      <w:proofErr w:type="spellStart"/>
-      <w:r>
-        <w:t>git</w:t>
-      </w:r>
-      <w:proofErr w:type="spellEnd"/>
-      <w:r>
-        <w:t xml:space="preserve"> for Windows.</w:t>
+        <w:t>Download the installation files for git for Windows.</w:t>
       </w:r>
     </w:p>
     <w:p>
@@ -1061,7 +1051,6 @@
         <w:rPr>
           <w:noProof/>
         </w:rPr>
-        <w:lastRenderedPageBreak/>
         <w:t>Task 4</w:t>
       </w:r>
       <w:r>
@@ -1074,7 +1063,7 @@
         <w:rPr>
           <w:noProof/>
         </w:rPr>
-        <w:t>Install Visual Studio 2017 RC</w:t>
+        <w:t>Install Visual Studio 2017</w:t>
       </w:r>
     </w:p>
     <w:p>
@@ -1082,23 +1071,13 @@
         <w:pStyle w:val="LabExerciseLeadIn"/>
       </w:pPr>
       <w:r>
-        <w:t>In this exercise, you will install Visual Studio 2017. At the time of this writing, the RTM version of Visual Studio 2017 has not been released. Therefore, this setup guide will instruct you to install the release candidate (RC) version of Visual Studio 2017. If you are completing this setup after the RTM version of Visual Studio 2017 has been released, use the RTM version instead of the RC version.</w:t>
-      </w:r>
-    </w:p>
-    <w:p>
-      <w:pPr>
-        <w:pStyle w:val="LabExerciseLeadIn"/>
-      </w:pPr>
-      <w:bookmarkStart w:id="0" w:name="_GoBack"/>
-      <w:r>
-        <w:rPr>
-          <w:b/>
-        </w:rPr>
-        <w:t>NOTE</w:t>
-      </w:r>
-      <w:bookmarkEnd w:id="0"/>
-      <w:r>
-        <w:t>: It is OK when you work on the lab exercises to use Visual Studio 2015 with the latest updates instead of using the pre-released version of Visual Studio 2017. Everything should work fine, however the screenshots in the lab write-ups with use Visual Studio 2017 and not Visual Studio 2015.</w:t>
+        <w:t xml:space="preserve">In this exercise, you </w:t>
+      </w:r>
+      <w:r>
+        <w:t>will install Visual Studio 2017</w:t>
+      </w:r>
+      <w:r>
+        <w:t>.</w:t>
       </w:r>
     </w:p>
     <w:p>
@@ -1110,6 +1089,7 @@
         </w:numPr>
       </w:pPr>
       <w:r>
+        <w:lastRenderedPageBreak/>
         <w:t>Launch a browser and navigate to the following link. This will download the installation files for Visual Studio 2017.</w:t>
       </w:r>
     </w:p>
@@ -1385,7 +1365,6 @@
         <w:pStyle w:val="LabStepScreenshotLevel2"/>
       </w:pPr>
       <w:r>
-        <w:lastRenderedPageBreak/>
         <w:drawing>
           <wp:inline distT="0" distB="0" distL="0" distR="0">
             <wp:extent cx="5151549" cy="1770209"/>
@@ -1474,6 +1453,7 @@
         <w:rPr>
           <w:noProof/>
         </w:rPr>
+        <w:lastRenderedPageBreak/>
         <w:drawing>
           <wp:inline distT="0" distB="0" distL="0" distR="0" wp14:anchorId="26D05FD3" wp14:editId="22F8D701">
             <wp:extent cx="3937000" cy="2396892"/>
@@ -1618,7 +1598,6 @@
         <w:rPr>
           <w:noProof/>
         </w:rPr>
-        <w:lastRenderedPageBreak/>
         <w:t>Instalation will take about 20-30 minutes. When the installation is complete, you will see the a page telling you that Visual Studio 2017 has been installed.</w:t>
       </w:r>
     </w:p>
@@ -1695,6 +1674,7 @@
         <w:pStyle w:val="LabStepNumberedLevel2"/>
       </w:pPr>
       <w:r>
+        <w:lastRenderedPageBreak/>
         <w:t xml:space="preserve">When you see the </w:t>
       </w:r>
       <w:r>
@@ -1729,11 +1709,12 @@
       <w:pPr>
         <w:pStyle w:val="LabStepScreenshotLevel2"/>
       </w:pPr>
+      <w:bookmarkStart w:id="0" w:name="_GoBack"/>
       <w:r>
         <w:drawing>
           <wp:inline distT="0" distB="0" distL="0" distR="0" wp14:anchorId="21B97549" wp14:editId="62D53EB2">
-            <wp:extent cx="1630104" cy="2006600"/>
-            <wp:effectExtent l="0" t="0" r="8255" b="0"/>
+            <wp:extent cx="1783080" cy="2194560"/>
+            <wp:effectExtent l="0" t="0" r="7620" b="0"/>
             <wp:docPr id="24" name="Picture 24"/>
             <wp:cNvGraphicFramePr>
               <a:graphicFrameLocks xmlns:a="http://schemas.openxmlformats.org/drawingml/2006/main" noChangeAspect="1"/>
@@ -1763,7 +1744,7 @@
                   <pic:spPr bwMode="auto">
                     <a:xfrm>
                       <a:off x="0" y="0"/>
-                      <a:ext cx="1640943" cy="2019943"/>
+                      <a:ext cx="1783080" cy="2194560"/>
                     </a:xfrm>
                     <a:prstGeom prst="rect">
                       <a:avLst/>
@@ -1779,6 +1760,7 @@
           </wp:inline>
         </w:drawing>
       </w:r>
+      <w:bookmarkEnd w:id="0"/>
     </w:p>
     <w:p>
       <w:pPr>
@@ -1814,8 +1796,8 @@
       <w:r>
         <w:drawing>
           <wp:inline distT="0" distB="0" distL="0" distR="0" wp14:anchorId="29D30FF4" wp14:editId="2117BC97">
-            <wp:extent cx="1638613" cy="2012950"/>
-            <wp:effectExtent l="0" t="0" r="0" b="6350"/>
+            <wp:extent cx="1993392" cy="2450592"/>
+            <wp:effectExtent l="0" t="0" r="6985" b="6985"/>
             <wp:docPr id="25" name="Picture 25"/>
             <wp:cNvGraphicFramePr>
               <a:graphicFrameLocks xmlns:a="http://schemas.openxmlformats.org/drawingml/2006/main" noChangeAspect="1"/>
@@ -1836,7 +1818,7 @@
                   <pic:spPr>
                     <a:xfrm>
                       <a:off x="0" y="0"/>
-                      <a:ext cx="1664524" cy="2044780"/>
+                      <a:ext cx="1993392" cy="2450592"/>
                     </a:xfrm>
                     <a:prstGeom prst="rect">
                       <a:avLst/>
@@ -1934,7 +1916,6 @@
         <w:pStyle w:val="LabStepScreenshotLevel2"/>
       </w:pPr>
       <w:r>
-        <w:lastRenderedPageBreak/>
         <w:drawing>
           <wp:inline distT="0" distB="0" distL="0" distR="0" wp14:anchorId="26AAA222" wp14:editId="7B1AAB72">
             <wp:extent cx="3600097" cy="1993900"/>
@@ -1977,6 +1958,7 @@
         <w:pStyle w:val="Heading3"/>
       </w:pPr>
       <w:r>
+        <w:lastRenderedPageBreak/>
         <w:t>Task 5</w:t>
       </w:r>
       <w:r>
@@ -2177,7 +2159,6 @@
         <w:rPr>
           <w:noProof/>
         </w:rPr>
-        <w:lastRenderedPageBreak/>
         <w:drawing>
           <wp:inline distT="0" distB="0" distL="0" distR="0" wp14:anchorId="2A291475" wp14:editId="05029CE8">
             <wp:extent cx="3162300" cy="2173145"/>
@@ -2231,6 +2212,7 @@
         <w:rPr>
           <w:noProof/>
         </w:rPr>
+        <w:lastRenderedPageBreak/>
         <w:drawing>
           <wp:inline distT="0" distB="0" distL="0" distR="0" wp14:anchorId="504A1FEF" wp14:editId="46B801BE">
             <wp:extent cx="2298700" cy="2629094"/>
@@ -2420,7 +2402,6 @@
         <w:rPr>
           <w:noProof/>
         </w:rPr>
-        <w:lastRenderedPageBreak/>
         <w:drawing>
           <wp:inline distT="0" distB="0" distL="0" distR="0" wp14:anchorId="3873A643" wp14:editId="47BE3361">
             <wp:extent cx="3817077" cy="1308100"/>
@@ -2517,6 +2498,7 @@
         <w:rPr>
           <w:noProof/>
         </w:rPr>
+        <w:lastRenderedPageBreak/>
         <w:drawing>
           <wp:inline distT="0" distB="0" distL="0" distR="0" wp14:anchorId="66C5DE50" wp14:editId="4FEE873E">
             <wp:extent cx="3818924" cy="2425700"/>
@@ -2590,21 +2572,7 @@
         <w:rPr>
           <w:b/>
         </w:rPr>
-        <w:t xml:space="preserve">Tools &gt; </w:t>
-      </w:r>
-      <w:proofErr w:type="spellStart"/>
-      <w:r>
-        <w:rPr>
-          <w:b/>
-        </w:rPr>
-        <w:t>Telerik</w:t>
-      </w:r>
-      <w:proofErr w:type="spellEnd"/>
-      <w:r>
-        <w:rPr>
-          <w:b/>
-        </w:rPr>
-        <w:t xml:space="preserve"> Fiddler Options…</w:t>
+        <w:t>Tools &gt; Telerik Fiddler Options…</w:t>
       </w:r>
       <w:r>
         <w:t xml:space="preserve"> command</w:t>
@@ -2685,19 +2653,11 @@
       <w:r>
         <w:t xml:space="preserve"> tab of the </w:t>
       </w:r>
-      <w:proofErr w:type="spellStart"/>
       <w:r>
         <w:rPr>
           <w:b/>
         </w:rPr>
-        <w:t>Telerik</w:t>
-      </w:r>
-      <w:proofErr w:type="spellEnd"/>
-      <w:r>
-        <w:rPr>
-          <w:b/>
-        </w:rPr>
-        <w:t xml:space="preserve"> Fiddler Options</w:t>
+        <w:t>Telerik Fiddler Options</w:t>
       </w:r>
       <w:r>
         <w:t xml:space="preserve"> dialog, uncheck the </w:t>
@@ -2776,7 +2736,6 @@
         <w:pStyle w:val="LabStepNumberedLevel2"/>
       </w:pPr>
       <w:r>
-        <w:lastRenderedPageBreak/>
         <w:t xml:space="preserve">On the </w:t>
       </w:r>
       <w:r>
@@ -2788,19 +2747,11 @@
       <w:r>
         <w:t xml:space="preserve">tab of the </w:t>
       </w:r>
-      <w:proofErr w:type="spellStart"/>
       <w:r>
         <w:rPr>
           <w:b/>
         </w:rPr>
-        <w:t>Telerik</w:t>
-      </w:r>
-      <w:proofErr w:type="spellEnd"/>
-      <w:r>
-        <w:rPr>
-          <w:b/>
-        </w:rPr>
-        <w:t xml:space="preserve"> Fiddler Options</w:t>
+        <w:t>Telerik Fiddler Options</w:t>
       </w:r>
       <w:r>
         <w:t xml:space="preserve"> dialog, check the </w:t>
@@ -2890,6 +2841,7 @@
         <w:pStyle w:val="LabStepNumberedLevel2"/>
       </w:pPr>
       <w:r>
+        <w:lastRenderedPageBreak/>
         <w:t xml:space="preserve">Click </w:t>
       </w:r>
       <w:r>
@@ -3114,7 +3066,6 @@
         <w:pStyle w:val="LabStepScreenshotLevel2"/>
       </w:pPr>
       <w:r>
-        <w:lastRenderedPageBreak/>
         <w:drawing>
           <wp:inline distT="0" distB="0" distL="0" distR="0" wp14:anchorId="2AAAEBB0" wp14:editId="7A20764E">
             <wp:extent cx="2774062" cy="1136650"/>
@@ -3168,19 +3119,11 @@
       <w:r>
         <w:t xml:space="preserve"> to dismiss the </w:t>
       </w:r>
-      <w:proofErr w:type="spellStart"/>
       <w:r>
         <w:rPr>
           <w:b/>
         </w:rPr>
-        <w:t>Telerik</w:t>
-      </w:r>
-      <w:proofErr w:type="spellEnd"/>
-      <w:r>
-        <w:rPr>
-          <w:b/>
-        </w:rPr>
-        <w:t xml:space="preserve"> Fiddler Options</w:t>
+        <w:t>Telerik Fiddler Options</w:t>
       </w:r>
       <w:r>
         <w:t xml:space="preserve"> dialog.</w:t>
@@ -3191,6 +3134,7 @@
         <w:pStyle w:val="LabStepScreenshotLevel2"/>
       </w:pPr>
       <w:r>
+        <w:lastRenderedPageBreak/>
         <w:drawing>
           <wp:inline distT="0" distB="0" distL="0" distR="0" wp14:anchorId="4A679774" wp14:editId="032A2692">
             <wp:extent cx="2978150" cy="2022065"/>
@@ -3330,7 +3274,7 @@
 </file>
 
 <file path=word/endnotes.xml><?xml version="1.0" encoding="utf-8"?>
-<w:endnotes xmlns:wpc="http://schemas.microsoft.com/office/word/2010/wordprocessingCanvas" xmlns:cx="http://schemas.microsoft.com/office/drawing/2014/chartex" xmlns:cx1="http://schemas.microsoft.com/office/drawing/2015/9/8/chartex" xmlns:cx2="http://schemas.microsoft.com/office/drawing/2015/10/21/chartex" xmlns:mc="http://schemas.openxmlformats.org/markup-compatibility/2006" xmlns:o="urn:schemas-microsoft-com:office:office" xmlns:r="http://schemas.openxmlformats.org/officeDocument/2006/relationships" xmlns:m="http://schemas.openxmlformats.org/officeDocument/2006/math" xmlns:v="urn:schemas-microsoft-com:vml" xmlns:wp14="http://schemas.microsoft.com/office/word/2010/wordprocessingDrawing" xmlns:wp="http://schemas.openxmlformats.org/drawingml/2006/wordprocessingDrawing" xmlns:w10="urn:schemas-microsoft-com:office:word" xmlns:w="http://schemas.openxmlformats.org/wordprocessingml/2006/main" xmlns:w14="http://schemas.microsoft.com/office/word/2010/wordml" xmlns:w15="http://schemas.microsoft.com/office/word/2012/wordml" xmlns:w16se="http://schemas.microsoft.com/office/word/2015/wordml/symex" xmlns:wpg="http://schemas.microsoft.com/office/word/2010/wordprocessingGroup" xmlns:wpi="http://schemas.microsoft.com/office/word/2010/wordprocessingInk" xmlns:wne="http://schemas.microsoft.com/office/word/2006/wordml" xmlns:wps="http://schemas.microsoft.com/office/word/2010/wordprocessingShape" mc:Ignorable="w14 w15 w16se wp14">
+<w:endnotes xmlns:wpc="http://schemas.microsoft.com/office/word/2010/wordprocessingCanvas" xmlns:cx="http://schemas.microsoft.com/office/drawing/2014/chartex" xmlns:cx1="http://schemas.microsoft.com/office/drawing/2015/9/8/chartex" xmlns:cx2="http://schemas.microsoft.com/office/drawing/2015/10/21/chartex" xmlns:cx3="http://schemas.microsoft.com/office/drawing/2016/5/9/chartex" xmlns:cx4="http://schemas.microsoft.com/office/drawing/2016/5/10/chartex" xmlns:cx5="http://schemas.microsoft.com/office/drawing/2016/5/11/chartex" xmlns:cx6="http://schemas.microsoft.com/office/drawing/2016/5/12/chartex" xmlns:cx7="http://schemas.microsoft.com/office/drawing/2016/5/13/chartex" xmlns:cx8="http://schemas.microsoft.com/office/drawing/2016/5/14/chartex" xmlns:mc="http://schemas.openxmlformats.org/markup-compatibility/2006" xmlns:aink="http://schemas.microsoft.com/office/drawing/2016/ink" xmlns:am3d="http://schemas.microsoft.com/office/drawing/2017/model3d" xmlns:o="urn:schemas-microsoft-com:office:office" xmlns:r="http://schemas.openxmlformats.org/officeDocument/2006/relationships" xmlns:m="http://schemas.openxmlformats.org/officeDocument/2006/math" xmlns:v="urn:schemas-microsoft-com:vml" xmlns:wp14="http://schemas.microsoft.com/office/word/2010/wordprocessingDrawing" xmlns:wp="http://schemas.openxmlformats.org/drawingml/2006/wordprocessingDrawing" xmlns:w10="urn:schemas-microsoft-com:office:word" xmlns:w="http://schemas.openxmlformats.org/wordprocessingml/2006/main" xmlns:w14="http://schemas.microsoft.com/office/word/2010/wordml" xmlns:w15="http://schemas.microsoft.com/office/word/2012/wordml" xmlns:w16se="http://schemas.microsoft.com/office/word/2015/wordml/symex" xmlns:wpg="http://schemas.microsoft.com/office/word/2010/wordprocessingGroup" xmlns:wpi="http://schemas.microsoft.com/office/word/2010/wordprocessingInk" xmlns:wne="http://schemas.microsoft.com/office/word/2006/wordml" xmlns:wps="http://schemas.microsoft.com/office/word/2010/wordprocessingShape" mc:Ignorable="w14 w15 w16se wp14">
   <w:endnote w:type="separator" w:id="-1">
     <w:p>
       <w:pPr>
@@ -3355,7 +3299,7 @@
 </file>
 
 <file path=word/footer1.xml><?xml version="1.0" encoding="utf-8"?>
-<w:ftr xmlns:wpc="http://schemas.microsoft.com/office/word/2010/wordprocessingCanvas" xmlns:cx="http://schemas.microsoft.com/office/drawing/2014/chartex" xmlns:cx1="http://schemas.microsoft.com/office/drawing/2015/9/8/chartex" xmlns:cx2="http://schemas.microsoft.com/office/drawing/2015/10/21/chartex" xmlns:mc="http://schemas.openxmlformats.org/markup-compatibility/2006" xmlns:o="urn:schemas-microsoft-com:office:office" xmlns:r="http://schemas.openxmlformats.org/officeDocument/2006/relationships" xmlns:m="http://schemas.openxmlformats.org/officeDocument/2006/math" xmlns:v="urn:schemas-microsoft-com:vml" xmlns:wp14="http://schemas.microsoft.com/office/word/2010/wordprocessingDrawing" xmlns:wp="http://schemas.openxmlformats.org/drawingml/2006/wordprocessingDrawing" xmlns:w10="urn:schemas-microsoft-com:office:word" xmlns:w="http://schemas.openxmlformats.org/wordprocessingml/2006/main" xmlns:w14="http://schemas.microsoft.com/office/word/2010/wordml" xmlns:w15="http://schemas.microsoft.com/office/word/2012/wordml" xmlns:w16se="http://schemas.microsoft.com/office/word/2015/wordml/symex" xmlns:wpg="http://schemas.microsoft.com/office/word/2010/wordprocessingGroup" xmlns:wpi="http://schemas.microsoft.com/office/word/2010/wordprocessingInk" xmlns:wne="http://schemas.microsoft.com/office/word/2006/wordml" xmlns:wps="http://schemas.microsoft.com/office/word/2010/wordprocessingShape" mc:Ignorable="w14 w15 w16se wp14">
+<w:ftr xmlns:wpc="http://schemas.microsoft.com/office/word/2010/wordprocessingCanvas" xmlns:cx="http://schemas.microsoft.com/office/drawing/2014/chartex" xmlns:cx1="http://schemas.microsoft.com/office/drawing/2015/9/8/chartex" xmlns:cx2="http://schemas.microsoft.com/office/drawing/2015/10/21/chartex" xmlns:cx3="http://schemas.microsoft.com/office/drawing/2016/5/9/chartex" xmlns:cx4="http://schemas.microsoft.com/office/drawing/2016/5/10/chartex" xmlns:cx5="http://schemas.microsoft.com/office/drawing/2016/5/11/chartex" xmlns:cx6="http://schemas.microsoft.com/office/drawing/2016/5/12/chartex" xmlns:cx7="http://schemas.microsoft.com/office/drawing/2016/5/13/chartex" xmlns:cx8="http://schemas.microsoft.com/office/drawing/2016/5/14/chartex" xmlns:mc="http://schemas.openxmlformats.org/markup-compatibility/2006" xmlns:aink="http://schemas.microsoft.com/office/drawing/2016/ink" xmlns:am3d="http://schemas.microsoft.com/office/drawing/2017/model3d" xmlns:o="urn:schemas-microsoft-com:office:office" xmlns:r="http://schemas.openxmlformats.org/officeDocument/2006/relationships" xmlns:m="http://schemas.openxmlformats.org/officeDocument/2006/math" xmlns:v="urn:schemas-microsoft-com:vml" xmlns:wp14="http://schemas.microsoft.com/office/word/2010/wordprocessingDrawing" xmlns:wp="http://schemas.openxmlformats.org/drawingml/2006/wordprocessingDrawing" xmlns:w10="urn:schemas-microsoft-com:office:word" xmlns:w="http://schemas.openxmlformats.org/wordprocessingml/2006/main" xmlns:w14="http://schemas.microsoft.com/office/word/2010/wordml" xmlns:w15="http://schemas.microsoft.com/office/word/2012/wordml" xmlns:w16se="http://schemas.microsoft.com/office/word/2015/wordml/symex" xmlns:wpg="http://schemas.microsoft.com/office/word/2010/wordprocessingGroup" xmlns:wpi="http://schemas.microsoft.com/office/word/2010/wordprocessingInk" xmlns:wne="http://schemas.microsoft.com/office/word/2006/wordml" xmlns:wps="http://schemas.microsoft.com/office/word/2010/wordprocessingShape" mc:Ignorable="w14 w15 w16se wp14">
   <w:p>
     <w:pPr>
       <w:pStyle w:val="Footer"/>
@@ -3365,7 +3309,7 @@
 </file>
 
 <file path=word/footer2.xml><?xml version="1.0" encoding="utf-8"?>
-<w:ftr xmlns:wpc="http://schemas.microsoft.com/office/word/2010/wordprocessingCanvas" xmlns:cx="http://schemas.microsoft.com/office/drawing/2014/chartex" xmlns:cx1="http://schemas.microsoft.com/office/drawing/2015/9/8/chartex" xmlns:cx2="http://schemas.microsoft.com/office/drawing/2015/10/21/chartex" xmlns:mc="http://schemas.openxmlformats.org/markup-compatibility/2006" xmlns:o="urn:schemas-microsoft-com:office:office" xmlns:r="http://schemas.openxmlformats.org/officeDocument/2006/relationships" xmlns:m="http://schemas.openxmlformats.org/officeDocument/2006/math" xmlns:v="urn:schemas-microsoft-com:vml" xmlns:wp14="http://schemas.microsoft.com/office/word/2010/wordprocessingDrawing" xmlns:wp="http://schemas.openxmlformats.org/drawingml/2006/wordprocessingDrawing" xmlns:w10="urn:schemas-microsoft-com:office:word" xmlns:w="http://schemas.openxmlformats.org/wordprocessingml/2006/main" xmlns:w14="http://schemas.microsoft.com/office/word/2010/wordml" xmlns:w15="http://schemas.microsoft.com/office/word/2012/wordml" xmlns:w16se="http://schemas.microsoft.com/office/word/2015/wordml/symex" xmlns:wpg="http://schemas.microsoft.com/office/word/2010/wordprocessingGroup" xmlns:wpi="http://schemas.microsoft.com/office/word/2010/wordprocessingInk" xmlns:wne="http://schemas.microsoft.com/office/word/2006/wordml" xmlns:wps="http://schemas.microsoft.com/office/word/2010/wordprocessingShape" mc:Ignorable="w14 w15 w16se wp14">
+<w:ftr xmlns:wpc="http://schemas.microsoft.com/office/word/2010/wordprocessingCanvas" xmlns:cx="http://schemas.microsoft.com/office/drawing/2014/chartex" xmlns:cx1="http://schemas.microsoft.com/office/drawing/2015/9/8/chartex" xmlns:cx2="http://schemas.microsoft.com/office/drawing/2015/10/21/chartex" xmlns:cx3="http://schemas.microsoft.com/office/drawing/2016/5/9/chartex" xmlns:cx4="http://schemas.microsoft.com/office/drawing/2016/5/10/chartex" xmlns:cx5="http://schemas.microsoft.com/office/drawing/2016/5/11/chartex" xmlns:cx6="http://schemas.microsoft.com/office/drawing/2016/5/12/chartex" xmlns:cx7="http://schemas.microsoft.com/office/drawing/2016/5/13/chartex" xmlns:cx8="http://schemas.microsoft.com/office/drawing/2016/5/14/chartex" xmlns:mc="http://schemas.openxmlformats.org/markup-compatibility/2006" xmlns:aink="http://schemas.microsoft.com/office/drawing/2016/ink" xmlns:am3d="http://schemas.microsoft.com/office/drawing/2017/model3d" xmlns:o="urn:schemas-microsoft-com:office:office" xmlns:r="http://schemas.openxmlformats.org/officeDocument/2006/relationships" xmlns:m="http://schemas.openxmlformats.org/officeDocument/2006/math" xmlns:v="urn:schemas-microsoft-com:vml" xmlns:wp14="http://schemas.microsoft.com/office/word/2010/wordprocessingDrawing" xmlns:wp="http://schemas.openxmlformats.org/drawingml/2006/wordprocessingDrawing" xmlns:w10="urn:schemas-microsoft-com:office:word" xmlns:w="http://schemas.openxmlformats.org/wordprocessingml/2006/main" xmlns:w14="http://schemas.microsoft.com/office/word/2010/wordml" xmlns:w15="http://schemas.microsoft.com/office/word/2012/wordml" xmlns:w16se="http://schemas.microsoft.com/office/word/2015/wordml/symex" xmlns:wpg="http://schemas.microsoft.com/office/word/2010/wordprocessingGroup" xmlns:wpi="http://schemas.microsoft.com/office/word/2010/wordprocessingInk" xmlns:wne="http://schemas.microsoft.com/office/word/2006/wordml" xmlns:wps="http://schemas.microsoft.com/office/word/2010/wordprocessingShape" mc:Ignorable="w14 w15 w16se wp14">
   <w:p>
     <w:pPr>
       <w:pStyle w:val="Footer"/>
@@ -3375,7 +3319,7 @@
 </file>
 
 <file path=word/footer3.xml><?xml version="1.0" encoding="utf-8"?>
-<w:ftr xmlns:wpc="http://schemas.microsoft.com/office/word/2010/wordprocessingCanvas" xmlns:cx="http://schemas.microsoft.com/office/drawing/2014/chartex" xmlns:cx1="http://schemas.microsoft.com/office/drawing/2015/9/8/chartex" xmlns:cx2="http://schemas.microsoft.com/office/drawing/2015/10/21/chartex" xmlns:mc="http://schemas.openxmlformats.org/markup-compatibility/2006" xmlns:o="urn:schemas-microsoft-com:office:office" xmlns:r="http://schemas.openxmlformats.org/officeDocument/2006/relationships" xmlns:m="http://schemas.openxmlformats.org/officeDocument/2006/math" xmlns:v="urn:schemas-microsoft-com:vml" xmlns:wp14="http://schemas.microsoft.com/office/word/2010/wordprocessingDrawing" xmlns:wp="http://schemas.openxmlformats.org/drawingml/2006/wordprocessingDrawing" xmlns:w10="urn:schemas-microsoft-com:office:word" xmlns:w="http://schemas.openxmlformats.org/wordprocessingml/2006/main" xmlns:w14="http://schemas.microsoft.com/office/word/2010/wordml" xmlns:w15="http://schemas.microsoft.com/office/word/2012/wordml" xmlns:w16se="http://schemas.microsoft.com/office/word/2015/wordml/symex" xmlns:wpg="http://schemas.microsoft.com/office/word/2010/wordprocessingGroup" xmlns:wpi="http://schemas.microsoft.com/office/word/2010/wordprocessingInk" xmlns:wne="http://schemas.microsoft.com/office/word/2006/wordml" xmlns:wps="http://schemas.microsoft.com/office/word/2010/wordprocessingShape" mc:Ignorable="w14 w15 w16se wp14">
+<w:ftr xmlns:wpc="http://schemas.microsoft.com/office/word/2010/wordprocessingCanvas" xmlns:cx="http://schemas.microsoft.com/office/drawing/2014/chartex" xmlns:cx1="http://schemas.microsoft.com/office/drawing/2015/9/8/chartex" xmlns:cx2="http://schemas.microsoft.com/office/drawing/2015/10/21/chartex" xmlns:cx3="http://schemas.microsoft.com/office/drawing/2016/5/9/chartex" xmlns:cx4="http://schemas.microsoft.com/office/drawing/2016/5/10/chartex" xmlns:cx5="http://schemas.microsoft.com/office/drawing/2016/5/11/chartex" xmlns:cx6="http://schemas.microsoft.com/office/drawing/2016/5/12/chartex" xmlns:cx7="http://schemas.microsoft.com/office/drawing/2016/5/13/chartex" xmlns:cx8="http://schemas.microsoft.com/office/drawing/2016/5/14/chartex" xmlns:mc="http://schemas.openxmlformats.org/markup-compatibility/2006" xmlns:aink="http://schemas.microsoft.com/office/drawing/2016/ink" xmlns:am3d="http://schemas.microsoft.com/office/drawing/2017/model3d" xmlns:o="urn:schemas-microsoft-com:office:office" xmlns:r="http://schemas.openxmlformats.org/officeDocument/2006/relationships" xmlns:m="http://schemas.openxmlformats.org/officeDocument/2006/math" xmlns:v="urn:schemas-microsoft-com:vml" xmlns:wp14="http://schemas.microsoft.com/office/word/2010/wordprocessingDrawing" xmlns:wp="http://schemas.openxmlformats.org/drawingml/2006/wordprocessingDrawing" xmlns:w10="urn:schemas-microsoft-com:office:word" xmlns:w="http://schemas.openxmlformats.org/wordprocessingml/2006/main" xmlns:w14="http://schemas.microsoft.com/office/word/2010/wordml" xmlns:w15="http://schemas.microsoft.com/office/word/2012/wordml" xmlns:w16se="http://schemas.microsoft.com/office/word/2015/wordml/symex" xmlns:wpg="http://schemas.microsoft.com/office/word/2010/wordprocessingGroup" xmlns:wpi="http://schemas.microsoft.com/office/word/2010/wordprocessingInk" xmlns:wne="http://schemas.microsoft.com/office/word/2006/wordml" xmlns:wps="http://schemas.microsoft.com/office/word/2010/wordprocessingShape" mc:Ignorable="w14 w15 w16se wp14">
   <w:p>
     <w:pPr>
       <w:pStyle w:val="Footer"/>
@@ -3385,7 +3329,7 @@
 </file>
 
 <file path=word/footnotes.xml><?xml version="1.0" encoding="utf-8"?>
-<w:footnotes xmlns:wpc="http://schemas.microsoft.com/office/word/2010/wordprocessingCanvas" xmlns:cx="http://schemas.microsoft.com/office/drawing/2014/chartex" xmlns:cx1="http://schemas.microsoft.com/office/drawing/2015/9/8/chartex" xmlns:cx2="http://schemas.microsoft.com/office/drawing/2015/10/21/chartex" xmlns:mc="http://schemas.openxmlformats.org/markup-compatibility/2006" xmlns:o="urn:schemas-microsoft-com:office:office" xmlns:r="http://schemas.openxmlformats.org/officeDocument/2006/relationships" xmlns:m="http://schemas.openxmlformats.org/officeDocument/2006/math" xmlns:v="urn:schemas-microsoft-com:vml" xmlns:wp14="http://schemas.microsoft.com/office/word/2010/wordprocessingDrawing" xmlns:wp="http://schemas.openxmlformats.org/drawingml/2006/wordprocessingDrawing" xmlns:w10="urn:schemas-microsoft-com:office:word" xmlns:w="http://schemas.openxmlformats.org/wordprocessingml/2006/main" xmlns:w14="http://schemas.microsoft.com/office/word/2010/wordml" xmlns:w15="http://schemas.microsoft.com/office/word/2012/wordml" xmlns:w16se="http://schemas.microsoft.com/office/word/2015/wordml/symex" xmlns:wpg="http://schemas.microsoft.com/office/word/2010/wordprocessingGroup" xmlns:wpi="http://schemas.microsoft.com/office/word/2010/wordprocessingInk" xmlns:wne="http://schemas.microsoft.com/office/word/2006/wordml" xmlns:wps="http://schemas.microsoft.com/office/word/2010/wordprocessingShape" mc:Ignorable="w14 w15 w16se wp14">
+<w:footnotes xmlns:wpc="http://schemas.microsoft.com/office/word/2010/wordprocessingCanvas" xmlns:cx="http://schemas.microsoft.com/office/drawing/2014/chartex" xmlns:cx1="http://schemas.microsoft.com/office/drawing/2015/9/8/chartex" xmlns:cx2="http://schemas.microsoft.com/office/drawing/2015/10/21/chartex" xmlns:cx3="http://schemas.microsoft.com/office/drawing/2016/5/9/chartex" xmlns:cx4="http://schemas.microsoft.com/office/drawing/2016/5/10/chartex" xmlns:cx5="http://schemas.microsoft.com/office/drawing/2016/5/11/chartex" xmlns:cx6="http://schemas.microsoft.com/office/drawing/2016/5/12/chartex" xmlns:cx7="http://schemas.microsoft.com/office/drawing/2016/5/13/chartex" xmlns:cx8="http://schemas.microsoft.com/office/drawing/2016/5/14/chartex" xmlns:mc="http://schemas.openxmlformats.org/markup-compatibility/2006" xmlns:aink="http://schemas.microsoft.com/office/drawing/2016/ink" xmlns:am3d="http://schemas.microsoft.com/office/drawing/2017/model3d" xmlns:o="urn:schemas-microsoft-com:office:office" xmlns:r="http://schemas.openxmlformats.org/officeDocument/2006/relationships" xmlns:m="http://schemas.openxmlformats.org/officeDocument/2006/math" xmlns:v="urn:schemas-microsoft-com:vml" xmlns:wp14="http://schemas.microsoft.com/office/word/2010/wordprocessingDrawing" xmlns:wp="http://schemas.openxmlformats.org/drawingml/2006/wordprocessingDrawing" xmlns:w10="urn:schemas-microsoft-com:office:word" xmlns:w="http://schemas.openxmlformats.org/wordprocessingml/2006/main" xmlns:w14="http://schemas.microsoft.com/office/word/2010/wordml" xmlns:w15="http://schemas.microsoft.com/office/word/2012/wordml" xmlns:w16se="http://schemas.microsoft.com/office/word/2015/wordml/symex" xmlns:wpg="http://schemas.microsoft.com/office/word/2010/wordprocessingGroup" xmlns:wpi="http://schemas.microsoft.com/office/word/2010/wordprocessingInk" xmlns:wne="http://schemas.microsoft.com/office/word/2006/wordml" xmlns:wps="http://schemas.microsoft.com/office/word/2010/wordprocessingShape" mc:Ignorable="w14 w15 w16se wp14">
   <w:footnote w:type="separator" w:id="-1">
     <w:p>
       <w:pPr>
@@ -3410,7 +3354,7 @@
 </file>
 
 <file path=word/header1.xml><?xml version="1.0" encoding="utf-8"?>
-<w:hdr xmlns:wpc="http://schemas.microsoft.com/office/word/2010/wordprocessingCanvas" xmlns:cx="http://schemas.microsoft.com/office/drawing/2014/chartex" xmlns:cx1="http://schemas.microsoft.com/office/drawing/2015/9/8/chartex" xmlns:cx2="http://schemas.microsoft.com/office/drawing/2015/10/21/chartex" xmlns:mc="http://schemas.openxmlformats.org/markup-compatibility/2006" xmlns:o="urn:schemas-microsoft-com:office:office" xmlns:r="http://schemas.openxmlformats.org/officeDocument/2006/relationships" xmlns:m="http://schemas.openxmlformats.org/officeDocument/2006/math" xmlns:v="urn:schemas-microsoft-com:vml" xmlns:wp14="http://schemas.microsoft.com/office/word/2010/wordprocessingDrawing" xmlns:wp="http://schemas.openxmlformats.org/drawingml/2006/wordprocessingDrawing" xmlns:w10="urn:schemas-microsoft-com:office:word" xmlns:w="http://schemas.openxmlformats.org/wordprocessingml/2006/main" xmlns:w14="http://schemas.microsoft.com/office/word/2010/wordml" xmlns:w15="http://schemas.microsoft.com/office/word/2012/wordml" xmlns:w16se="http://schemas.microsoft.com/office/word/2015/wordml/symex" xmlns:wpg="http://schemas.microsoft.com/office/word/2010/wordprocessingGroup" xmlns:wpi="http://schemas.microsoft.com/office/word/2010/wordprocessingInk" xmlns:wne="http://schemas.microsoft.com/office/word/2006/wordml" xmlns:wps="http://schemas.microsoft.com/office/word/2010/wordprocessingShape" mc:Ignorable="w14 w15 w16se wp14">
+<w:hdr xmlns:wpc="http://schemas.microsoft.com/office/word/2010/wordprocessingCanvas" xmlns:cx="http://schemas.microsoft.com/office/drawing/2014/chartex" xmlns:cx1="http://schemas.microsoft.com/office/drawing/2015/9/8/chartex" xmlns:cx2="http://schemas.microsoft.com/office/drawing/2015/10/21/chartex" xmlns:cx3="http://schemas.microsoft.com/office/drawing/2016/5/9/chartex" xmlns:cx4="http://schemas.microsoft.com/office/drawing/2016/5/10/chartex" xmlns:cx5="http://schemas.microsoft.com/office/drawing/2016/5/11/chartex" xmlns:cx6="http://schemas.microsoft.com/office/drawing/2016/5/12/chartex" xmlns:cx7="http://schemas.microsoft.com/office/drawing/2016/5/13/chartex" xmlns:cx8="http://schemas.microsoft.com/office/drawing/2016/5/14/chartex" xmlns:mc="http://schemas.openxmlformats.org/markup-compatibility/2006" xmlns:aink="http://schemas.microsoft.com/office/drawing/2016/ink" xmlns:am3d="http://schemas.microsoft.com/office/drawing/2017/model3d" xmlns:o="urn:schemas-microsoft-com:office:office" xmlns:r="http://schemas.openxmlformats.org/officeDocument/2006/relationships" xmlns:m="http://schemas.openxmlformats.org/officeDocument/2006/math" xmlns:v="urn:schemas-microsoft-com:vml" xmlns:wp14="http://schemas.microsoft.com/office/word/2010/wordprocessingDrawing" xmlns:wp="http://schemas.openxmlformats.org/drawingml/2006/wordprocessingDrawing" xmlns:w10="urn:schemas-microsoft-com:office:word" xmlns:w="http://schemas.openxmlformats.org/wordprocessingml/2006/main" xmlns:w14="http://schemas.microsoft.com/office/word/2010/wordml" xmlns:w15="http://schemas.microsoft.com/office/word/2012/wordml" xmlns:w16se="http://schemas.microsoft.com/office/word/2015/wordml/symex" xmlns:wpg="http://schemas.microsoft.com/office/word/2010/wordprocessingGroup" xmlns:wpi="http://schemas.microsoft.com/office/word/2010/wordprocessingInk" xmlns:wne="http://schemas.microsoft.com/office/word/2006/wordml" xmlns:wps="http://schemas.microsoft.com/office/word/2010/wordprocessingShape" mc:Ignorable="w14 w15 w16se wp14">
   <w:p>
     <w:pPr>
       <w:pStyle w:val="Header"/>
@@ -3420,7 +3364,7 @@
 </file>
 
 <file path=word/header2.xml><?xml version="1.0" encoding="utf-8"?>
-<w:hdr xmlns:wpc="http://schemas.microsoft.com/office/word/2010/wordprocessingCanvas" xmlns:cx="http://schemas.microsoft.com/office/drawing/2014/chartex" xmlns:cx1="http://schemas.microsoft.com/office/drawing/2015/9/8/chartex" xmlns:cx2="http://schemas.microsoft.com/office/drawing/2015/10/21/chartex" xmlns:mc="http://schemas.openxmlformats.org/markup-compatibility/2006" xmlns:o="urn:schemas-microsoft-com:office:office" xmlns:r="http://schemas.openxmlformats.org/officeDocument/2006/relationships" xmlns:m="http://schemas.openxmlformats.org/officeDocument/2006/math" xmlns:v="urn:schemas-microsoft-com:vml" xmlns:wp14="http://schemas.microsoft.com/office/word/2010/wordprocessingDrawing" xmlns:wp="http://schemas.openxmlformats.org/drawingml/2006/wordprocessingDrawing" xmlns:w10="urn:schemas-microsoft-com:office:word" xmlns:w="http://schemas.openxmlformats.org/wordprocessingml/2006/main" xmlns:w14="http://schemas.microsoft.com/office/word/2010/wordml" xmlns:w15="http://schemas.microsoft.com/office/word/2012/wordml" xmlns:w16se="http://schemas.microsoft.com/office/word/2015/wordml/symex" xmlns:wpg="http://schemas.microsoft.com/office/word/2010/wordprocessingGroup" xmlns:wpi="http://schemas.microsoft.com/office/word/2010/wordprocessingInk" xmlns:wne="http://schemas.microsoft.com/office/word/2006/wordml" xmlns:wps="http://schemas.microsoft.com/office/word/2010/wordprocessingShape" mc:Ignorable="w14 w15 w16se wp14">
+<w:hdr xmlns:wpc="http://schemas.microsoft.com/office/word/2010/wordprocessingCanvas" xmlns:cx="http://schemas.microsoft.com/office/drawing/2014/chartex" xmlns:cx1="http://schemas.microsoft.com/office/drawing/2015/9/8/chartex" xmlns:cx2="http://schemas.microsoft.com/office/drawing/2015/10/21/chartex" xmlns:cx3="http://schemas.microsoft.com/office/drawing/2016/5/9/chartex" xmlns:cx4="http://schemas.microsoft.com/office/drawing/2016/5/10/chartex" xmlns:cx5="http://schemas.microsoft.com/office/drawing/2016/5/11/chartex" xmlns:cx6="http://schemas.microsoft.com/office/drawing/2016/5/12/chartex" xmlns:cx7="http://schemas.microsoft.com/office/drawing/2016/5/13/chartex" xmlns:cx8="http://schemas.microsoft.com/office/drawing/2016/5/14/chartex" xmlns:mc="http://schemas.openxmlformats.org/markup-compatibility/2006" xmlns:aink="http://schemas.microsoft.com/office/drawing/2016/ink" xmlns:am3d="http://schemas.microsoft.com/office/drawing/2017/model3d" xmlns:o="urn:schemas-microsoft-com:office:office" xmlns:r="http://schemas.openxmlformats.org/officeDocument/2006/relationships" xmlns:m="http://schemas.openxmlformats.org/officeDocument/2006/math" xmlns:v="urn:schemas-microsoft-com:vml" xmlns:wp14="http://schemas.microsoft.com/office/word/2010/wordprocessingDrawing" xmlns:wp="http://schemas.openxmlformats.org/drawingml/2006/wordprocessingDrawing" xmlns:w10="urn:schemas-microsoft-com:office:word" xmlns:w="http://schemas.openxmlformats.org/wordprocessingml/2006/main" xmlns:w14="http://schemas.microsoft.com/office/word/2010/wordml" xmlns:w15="http://schemas.microsoft.com/office/word/2012/wordml" xmlns:w16se="http://schemas.microsoft.com/office/word/2015/wordml/symex" xmlns:wpg="http://schemas.microsoft.com/office/word/2010/wordprocessingGroup" xmlns:wpi="http://schemas.microsoft.com/office/word/2010/wordprocessingInk" xmlns:wne="http://schemas.microsoft.com/office/word/2006/wordml" xmlns:wps="http://schemas.microsoft.com/office/word/2010/wordprocessingShape" mc:Ignorable="w14 w15 w16se wp14">
   <w:p>
     <w:pPr>
       <w:pStyle w:val="Header"/>
@@ -3430,7 +3374,7 @@
 </file>
 
 <file path=word/header3.xml><?xml version="1.0" encoding="utf-8"?>
-<w:hdr xmlns:wpc="http://schemas.microsoft.com/office/word/2010/wordprocessingCanvas" xmlns:cx="http://schemas.microsoft.com/office/drawing/2014/chartex" xmlns:cx1="http://schemas.microsoft.com/office/drawing/2015/9/8/chartex" xmlns:cx2="http://schemas.microsoft.com/office/drawing/2015/10/21/chartex" xmlns:mc="http://schemas.openxmlformats.org/markup-compatibility/2006" xmlns:o="urn:schemas-microsoft-com:office:office" xmlns:r="http://schemas.openxmlformats.org/officeDocument/2006/relationships" xmlns:m="http://schemas.openxmlformats.org/officeDocument/2006/math" xmlns:v="urn:schemas-microsoft-com:vml" xmlns:wp14="http://schemas.microsoft.com/office/word/2010/wordprocessingDrawing" xmlns:wp="http://schemas.openxmlformats.org/drawingml/2006/wordprocessingDrawing" xmlns:w10="urn:schemas-microsoft-com:office:word" xmlns:w="http://schemas.openxmlformats.org/wordprocessingml/2006/main" xmlns:w14="http://schemas.microsoft.com/office/word/2010/wordml" xmlns:w15="http://schemas.microsoft.com/office/word/2012/wordml" xmlns:w16se="http://schemas.microsoft.com/office/word/2015/wordml/symex" xmlns:wpg="http://schemas.microsoft.com/office/word/2010/wordprocessingGroup" xmlns:wpi="http://schemas.microsoft.com/office/word/2010/wordprocessingInk" xmlns:wne="http://schemas.microsoft.com/office/word/2006/wordml" xmlns:wps="http://schemas.microsoft.com/office/word/2010/wordprocessingShape" mc:Ignorable="w14 w15 w16se wp14">
+<w:hdr xmlns:wpc="http://schemas.microsoft.com/office/word/2010/wordprocessingCanvas" xmlns:cx="http://schemas.microsoft.com/office/drawing/2014/chartex" xmlns:cx1="http://schemas.microsoft.com/office/drawing/2015/9/8/chartex" xmlns:cx2="http://schemas.microsoft.com/office/drawing/2015/10/21/chartex" xmlns:cx3="http://schemas.microsoft.com/office/drawing/2016/5/9/chartex" xmlns:cx4="http://schemas.microsoft.com/office/drawing/2016/5/10/chartex" xmlns:cx5="http://schemas.microsoft.com/office/drawing/2016/5/11/chartex" xmlns:cx6="http://schemas.microsoft.com/office/drawing/2016/5/12/chartex" xmlns:cx7="http://schemas.microsoft.com/office/drawing/2016/5/13/chartex" xmlns:cx8="http://schemas.microsoft.com/office/drawing/2016/5/14/chartex" xmlns:mc="http://schemas.openxmlformats.org/markup-compatibility/2006" xmlns:aink="http://schemas.microsoft.com/office/drawing/2016/ink" xmlns:am3d="http://schemas.microsoft.com/office/drawing/2017/model3d" xmlns:o="urn:schemas-microsoft-com:office:office" xmlns:r="http://schemas.openxmlformats.org/officeDocument/2006/relationships" xmlns:m="http://schemas.openxmlformats.org/officeDocument/2006/math" xmlns:v="urn:schemas-microsoft-com:vml" xmlns:wp14="http://schemas.microsoft.com/office/word/2010/wordprocessingDrawing" xmlns:wp="http://schemas.openxmlformats.org/drawingml/2006/wordprocessingDrawing" xmlns:w10="urn:schemas-microsoft-com:office:word" xmlns:w="http://schemas.openxmlformats.org/wordprocessingml/2006/main" xmlns:w14="http://schemas.microsoft.com/office/word/2010/wordml" xmlns:w15="http://schemas.microsoft.com/office/word/2012/wordml" xmlns:w16se="http://schemas.microsoft.com/office/word/2015/wordml/symex" xmlns:wpg="http://schemas.microsoft.com/office/word/2010/wordprocessingGroup" xmlns:wpi="http://schemas.microsoft.com/office/word/2010/wordprocessingInk" xmlns:wne="http://schemas.microsoft.com/office/word/2006/wordml" xmlns:wps="http://schemas.microsoft.com/office/word/2010/wordprocessingShape" mc:Ignorable="w14 w15 w16se wp14">
   <w:p>
     <w:pPr>
       <w:pStyle w:val="Header"/>
@@ -3440,7 +3384,7 @@
 </file>
 
 <file path=word/numbering.xml><?xml version="1.0" encoding="utf-8"?>
-<w:numbering xmlns:wpc="http://schemas.microsoft.com/office/word/2010/wordprocessingCanvas" xmlns:cx="http://schemas.microsoft.com/office/drawing/2014/chartex" xmlns:cx1="http://schemas.microsoft.com/office/drawing/2015/9/8/chartex" xmlns:cx2="http://schemas.microsoft.com/office/drawing/2015/10/21/chartex" xmlns:mc="http://schemas.openxmlformats.org/markup-compatibility/2006" xmlns:o="urn:schemas-microsoft-com:office:office" xmlns:r="http://schemas.openxmlformats.org/officeDocument/2006/relationships" xmlns:m="http://schemas.openxmlformats.org/officeDocument/2006/math" xmlns:v="urn:schemas-microsoft-com:vml" xmlns:wp14="http://schemas.microsoft.com/office/word/2010/wordprocessingDrawing" xmlns:wp="http://schemas.openxmlformats.org/drawingml/2006/wordprocessingDrawing" xmlns:w10="urn:schemas-microsoft-com:office:word" xmlns:w="http://schemas.openxmlformats.org/wordprocessingml/2006/main" xmlns:w14="http://schemas.microsoft.com/office/word/2010/wordml" xmlns:w15="http://schemas.microsoft.com/office/word/2012/wordml" xmlns:w16se="http://schemas.microsoft.com/office/word/2015/wordml/symex" xmlns:wpg="http://schemas.microsoft.com/office/word/2010/wordprocessingGroup" xmlns:wpi="http://schemas.microsoft.com/office/word/2010/wordprocessingInk" xmlns:wne="http://schemas.microsoft.com/office/word/2006/wordml" xmlns:wps="http://schemas.microsoft.com/office/word/2010/wordprocessingShape" mc:Ignorable="w14 w15 w16se wp14">
+<w:numbering xmlns:wpc="http://schemas.microsoft.com/office/word/2010/wordprocessingCanvas" xmlns:cx="http://schemas.microsoft.com/office/drawing/2014/chartex" xmlns:cx1="http://schemas.microsoft.com/office/drawing/2015/9/8/chartex" xmlns:cx2="http://schemas.microsoft.com/office/drawing/2015/10/21/chartex" xmlns:cx3="http://schemas.microsoft.com/office/drawing/2016/5/9/chartex" xmlns:cx4="http://schemas.microsoft.com/office/drawing/2016/5/10/chartex" xmlns:cx5="http://schemas.microsoft.com/office/drawing/2016/5/11/chartex" xmlns:cx6="http://schemas.microsoft.com/office/drawing/2016/5/12/chartex" xmlns:cx7="http://schemas.microsoft.com/office/drawing/2016/5/13/chartex" xmlns:cx8="http://schemas.microsoft.com/office/drawing/2016/5/14/chartex" xmlns:mc="http://schemas.openxmlformats.org/markup-compatibility/2006" xmlns:aink="http://schemas.microsoft.com/office/drawing/2016/ink" xmlns:am3d="http://schemas.microsoft.com/office/drawing/2017/model3d" xmlns:o="urn:schemas-microsoft-com:office:office" xmlns:r="http://schemas.openxmlformats.org/officeDocument/2006/relationships" xmlns:m="http://schemas.openxmlformats.org/officeDocument/2006/math" xmlns:v="urn:schemas-microsoft-com:vml" xmlns:wp14="http://schemas.microsoft.com/office/word/2010/wordprocessingDrawing" xmlns:wp="http://schemas.openxmlformats.org/drawingml/2006/wordprocessingDrawing" xmlns:w10="urn:schemas-microsoft-com:office:word" xmlns:w="http://schemas.openxmlformats.org/wordprocessingml/2006/main" xmlns:w14="http://schemas.microsoft.com/office/word/2010/wordml" xmlns:w15="http://schemas.microsoft.com/office/word/2012/wordml" xmlns:w16se="http://schemas.microsoft.com/office/word/2015/wordml/symex" xmlns:wpg="http://schemas.microsoft.com/office/word/2010/wordprocessingGroup" xmlns:wpi="http://schemas.microsoft.com/office/word/2010/wordprocessingInk" xmlns:wne="http://schemas.microsoft.com/office/word/2006/wordml" xmlns:wps="http://schemas.microsoft.com/office/word/2010/wordprocessingShape" mc:Ignorable="w14 w15 w16se wp14">
   <w:abstractNum w:abstractNumId="0" w15:restartNumberingAfterBreak="0">
     <w:nsid w:val="2E966F10"/>
     <w:multiLevelType w:val="hybridMultilevel"/>
@@ -4477,7 +4421,7 @@
       </w:pPr>
     </w:pPrDefault>
   </w:docDefaults>
-  <w:latentStyles w:defLockedState="0" w:defUIPriority="99" w:defSemiHidden="0" w:defUnhideWhenUsed="0" w:defQFormat="0" w:count="372">
+  <w:latentStyles w:defLockedState="0" w:defUIPriority="99" w:defSemiHidden="0" w:defUnhideWhenUsed="0" w:defQFormat="0" w:count="375">
     <w:lsdException w:name="Normal" w:uiPriority="0" w:qFormat="1"/>
     <w:lsdException w:name="heading 1" w:uiPriority="9" w:qFormat="1"/>
     <w:lsdException w:name="heading 2" w:semiHidden="1" w:uiPriority="0" w:unhideWhenUsed="1" w:qFormat="1"/>
@@ -4583,7 +4527,6 @@
     <w:lsdException w:name="HTML Sample" w:semiHidden="1" w:unhideWhenUsed="1"/>
     <w:lsdException w:name="HTML Typewriter" w:semiHidden="1" w:unhideWhenUsed="1"/>
     <w:lsdException w:name="HTML Variable" w:semiHidden="1" w:unhideWhenUsed="1"/>
-    <w:lsdException w:name="Normal Table" w:semiHidden="1" w:unhideWhenUsed="1"/>
     <w:lsdException w:name="annotation subject" w:semiHidden="1" w:unhideWhenUsed="1"/>
     <w:lsdException w:name="No List" w:semiHidden="1" w:unhideWhenUsed="1"/>
     <w:lsdException w:name="Outline List 1" w:semiHidden="1" w:unhideWhenUsed="1"/>
@@ -4628,7 +4571,6 @@
     <w:lsdException w:name="Table Professional" w:semiHidden="1" w:unhideWhenUsed="1"/>
     <w:lsdException w:name="Table Subtle 1" w:semiHidden="1" w:unhideWhenUsed="1"/>
     <w:lsdException w:name="Table Subtle 2" w:semiHidden="1" w:unhideWhenUsed="1"/>
-    <w:lsdException w:name="Table Web 1" w:semiHidden="1" w:unhideWhenUsed="1"/>
     <w:lsdException w:name="Table Web 2" w:semiHidden="1" w:unhideWhenUsed="1"/>
     <w:lsdException w:name="Table Web 3" w:semiHidden="1" w:unhideWhenUsed="1"/>
     <w:lsdException w:name="Balloon Text" w:semiHidden="1" w:unhideWhenUsed="1"/>
@@ -4850,6 +4792,9 @@
     <w:lsdException w:name="List Table 6 Colorful Accent 6" w:uiPriority="51"/>
     <w:lsdException w:name="List Table 7 Colorful Accent 6" w:uiPriority="52"/>
     <w:lsdException w:name="Mention" w:semiHidden="1" w:unhideWhenUsed="1"/>
+    <w:lsdException w:name="Smart Hyperlink" w:semiHidden="1" w:unhideWhenUsed="1"/>
+    <w:lsdException w:name="Hashtag" w:semiHidden="1" w:unhideWhenUsed="1"/>
+    <w:lsdException w:name="Unresolved Mention" w:semiHidden="1" w:unhideWhenUsed="1"/>
   </w:latentStyles>
   <w:style w:type="paragraph" w:default="1" w:styleId="Normal">
     <w:name w:val="Normal"/>
@@ -7053,12 +6998,6 @@
 </file>
 
 <file path=customXml/item1.xml><?xml version="1.0" encoding="utf-8"?>
-<p:properties xmlns:p="http://schemas.microsoft.com/office/2006/metadata/properties" xmlns:xsi="http://www.w3.org/2001/XMLSchema-instance">
-  <documentManagement/>
-</p:properties>
-</file>
-
-<file path=customXml/item2.xml><?xml version="1.0" encoding="utf-8"?>
 <outs:outSpaceData xmlns:outs="http://schemas.microsoft.com/office/2009/outspace/metadata">
   <outs:relatedDates>
     <outs:relatedDate>
@@ -7196,16 +7135,7 @@
 </outs:outSpaceData>
 </file>
 
-<file path=customXml/item3.xml><?xml version="1.0" encoding="utf-8"?>
-<?mso-contentType ?>
-<FormTemplates xmlns="http://schemas.microsoft.com/sharepoint/v3/contenttype/forms">
-  <Display>DocumentLibraryForm</Display>
-  <Edit>DocumentLibraryForm</Edit>
-  <New>DocumentLibraryForm</New>
-</FormTemplates>
-</file>
-
-<file path=customXml/item4.xml><?xml version="1.0" encoding="utf-8"?>
+<file path=customXml/item2.xml><?xml version="1.0" encoding="utf-8"?>
 <ct:contentTypeSchema xmlns:ct="http://schemas.microsoft.com/office/2006/metadata/contentType" xmlns:ma="http://schemas.microsoft.com/office/2006/metadata/properties/metaAttributes" ct:_="" ma:_="" ma:contentTypeName="Document" ma:contentTypeID="0x0101005934082600162348B2FFCDEBCF015FD3" ma:contentTypeVersion="0" ma:contentTypeDescription="Create a new document." ma:contentTypeScope="" ma:versionID="744b9ec266ca400788306ef4b532f8ec">
   <xsd:schema xmlns:xsd="http://www.w3.org/2001/XMLSchema" xmlns:xs="http://www.w3.org/2001/XMLSchema" xmlns:p="http://schemas.microsoft.com/office/2006/metadata/properties" targetNamespace="http://schemas.microsoft.com/office/2006/metadata/properties" ma:root="true" ma:fieldsID="c64490b4aec6201516c3a874156f37b2">
     <xsd:element name="properties">
@@ -7319,19 +7249,26 @@
 </ct:contentTypeSchema>
 </file>
 
+<file path=customXml/item3.xml><?xml version="1.0" encoding="utf-8"?>
+<?mso-contentType ?>
+<FormTemplates xmlns="http://schemas.microsoft.com/sharepoint/v3/contenttype/forms">
+  <Display>DocumentLibraryForm</Display>
+  <Edit>DocumentLibraryForm</Edit>
+  <New>DocumentLibraryForm</New>
+</FormTemplates>
+</file>
+
+<file path=customXml/item4.xml><?xml version="1.0" encoding="utf-8"?>
+<p:properties xmlns:p="http://schemas.microsoft.com/office/2006/metadata/properties" xmlns:xsi="http://www.w3.org/2001/XMLSchema-instance">
+  <documentManagement/>
+</p:properties>
+</file>
+
 <file path=customXml/item5.xml><?xml version="1.0" encoding="utf-8"?>
 <b:Sources xmlns:b="http://schemas.openxmlformats.org/officeDocument/2006/bibliography" xmlns="http://schemas.openxmlformats.org/officeDocument/2006/bibliography" SelectedStyle="\APA.XSL" StyleName="APA"/>
 </file>
 
 <file path=customXml/itemProps1.xml><?xml version="1.0" encoding="utf-8"?>
-<ds:datastoreItem xmlns:ds="http://schemas.openxmlformats.org/officeDocument/2006/customXml" ds:itemID="{39316EDB-49BA-4480-A4CC-06A2F75E0759}">
-  <ds:schemaRefs>
-    <ds:schemaRef ds:uri="http://schemas.microsoft.com/office/2006/metadata/properties"/>
-  </ds:schemaRefs>
-</ds:datastoreItem>
-</file>
-
-<file path=customXml/itemProps2.xml><?xml version="1.0" encoding="utf-8"?>
 <ds:datastoreItem xmlns:ds="http://schemas.openxmlformats.org/officeDocument/2006/customXml" ds:itemID="{26E11BDE-7E31-4B78-8494-AC3EF47CDCC3}">
   <ds:schemaRefs>
     <ds:schemaRef ds:uri="http://schemas.microsoft.com/office/2009/outspace/metadata"/>
@@ -7339,15 +7276,7 @@
 </ds:datastoreItem>
 </file>
 
-<file path=customXml/itemProps3.xml><?xml version="1.0" encoding="utf-8"?>
-<ds:datastoreItem xmlns:ds="http://schemas.openxmlformats.org/officeDocument/2006/customXml" ds:itemID="{4AB4F019-59F6-4F32-9A99-4D00AA33EAC5}">
-  <ds:schemaRefs>
-    <ds:schemaRef ds:uri="http://schemas.microsoft.com/sharepoint/v3/contenttype/forms"/>
-  </ds:schemaRefs>
-</ds:datastoreItem>
-</file>
-
-<file path=customXml/itemProps4.xml><?xml version="1.0" encoding="utf-8"?>
+<file path=customXml/itemProps2.xml><?xml version="1.0" encoding="utf-8"?>
 <ds:datastoreItem xmlns:ds="http://schemas.openxmlformats.org/officeDocument/2006/customXml" ds:itemID="{D8FBEAB1-7B91-4835-83AC-CC5E4FB45F71}">
   <ds:schemaRefs>
     <ds:schemaRef ds:uri="http://schemas.microsoft.com/office/2006/metadata/contentType"/>
@@ -7363,8 +7292,24 @@
 </ds:datastoreItem>
 </file>
 
+<file path=customXml/itemProps3.xml><?xml version="1.0" encoding="utf-8"?>
+<ds:datastoreItem xmlns:ds="http://schemas.openxmlformats.org/officeDocument/2006/customXml" ds:itemID="{4AB4F019-59F6-4F32-9A99-4D00AA33EAC5}">
+  <ds:schemaRefs>
+    <ds:schemaRef ds:uri="http://schemas.microsoft.com/sharepoint/v3/contenttype/forms"/>
+  </ds:schemaRefs>
+</ds:datastoreItem>
+</file>
+
+<file path=customXml/itemProps4.xml><?xml version="1.0" encoding="utf-8"?>
+<ds:datastoreItem xmlns:ds="http://schemas.openxmlformats.org/officeDocument/2006/customXml" ds:itemID="{39316EDB-49BA-4480-A4CC-06A2F75E0759}">
+  <ds:schemaRefs>
+    <ds:schemaRef ds:uri="http://schemas.microsoft.com/office/2006/metadata/properties"/>
+  </ds:schemaRefs>
+</ds:datastoreItem>
+</file>
+
 <file path=customXml/itemProps5.xml><?xml version="1.0" encoding="utf-8"?>
-<ds:datastoreItem xmlns:ds="http://schemas.openxmlformats.org/officeDocument/2006/customXml" ds:itemID="{8CE20B6F-38EA-45ED-9D15-C9B666D1ECFF}">
+<ds:datastoreItem xmlns:ds="http://schemas.openxmlformats.org/officeDocument/2006/customXml" ds:itemID="{4B80A817-D360-4E33-AA77-9A02164931E6}">
   <ds:schemaRefs>
     <ds:schemaRef ds:uri="http://schemas.openxmlformats.org/officeDocument/2006/bibliography"/>
   </ds:schemaRefs>

--- a/Setup.docx
+++ b/Setup.docx
@@ -39,10 +39,7 @@
         <w:t xml:space="preserve">: </w:t>
       </w:r>
       <w:r>
-        <w:t>1-2</w:t>
-      </w:r>
-      <w:r>
-        <w:t xml:space="preserve"> hours</w:t>
+        <w:t>90 minutes</w:t>
       </w:r>
     </w:p>
     <w:p>
@@ -65,7 +62,13 @@
         <w:t xml:space="preserve">: </w:t>
       </w:r>
       <w:r>
-        <w:t xml:space="preserve">These setup instructions walk through the steps required to configure a PC or a virtual machine (VM) that will be used by students </w:t>
+        <w:t xml:space="preserve">These setup instructions walk through the steps required to configure a </w:t>
+      </w:r>
+      <w:r>
+        <w:t xml:space="preserve">Windows </w:t>
+      </w:r>
+      <w:r>
+        <w:t xml:space="preserve">PC or a virtual machine (VM) that will be used by students </w:t>
       </w:r>
       <w:r>
         <w:t xml:space="preserve">when working on </w:t>
@@ -87,6 +90,9 @@
       </w:r>
       <w:r>
         <w:t>.</w:t>
+      </w:r>
+      <w:r>
+        <w:t xml:space="preserve"> These setup instructions assume you already have a Windows PC or a VM running a 64-bit edition of Windows 10 or Windows 8.1. These setup instructions also assume that you have enough permissions on your PC to install the software and applications required for Power BI development.</w:t>
       </w:r>
     </w:p>
     <w:p>
@@ -141,7 +147,19 @@
           <w:rPr>
             <w:rStyle w:val="Hyperlink"/>
           </w:rPr>
-          <w:t>https://nodejs.org/en/download/</w:t>
+          <w:t>https://nodejs.org/en/dow</w:t>
+        </w:r>
+        <w:r>
+          <w:rPr>
+            <w:rStyle w:val="Hyperlink"/>
+          </w:rPr>
+          <w:t>n</w:t>
+        </w:r>
+        <w:r>
+          <w:rPr>
+            <w:rStyle w:val="Hyperlink"/>
+          </w:rPr>
+          <w:t>load/</w:t>
         </w:r>
       </w:hyperlink>
     </w:p>
@@ -162,10 +180,10 @@
           <w:noProof/>
         </w:rPr>
         <w:drawing>
-          <wp:inline distT="0" distB="0" distL="0" distR="0" wp14:anchorId="14828D93" wp14:editId="6F7E100C">
-            <wp:extent cx="3952875" cy="2434282"/>
-            <wp:effectExtent l="19050" t="19050" r="9525" b="23495"/>
-            <wp:docPr id="4" name="Picture 4"/>
+          <wp:inline distT="0" distB="0" distL="0" distR="0">
+            <wp:extent cx="4669971" cy="3268980"/>
+            <wp:effectExtent l="19050" t="19050" r="16510" b="26670"/>
+            <wp:docPr id="3" name="Picture 3"/>
             <wp:cNvGraphicFramePr>
               <a:graphicFrameLocks xmlns:a="http://schemas.openxmlformats.org/drawingml/2006/main" noChangeAspect="1"/>
             </wp:cNvGraphicFramePr>
@@ -173,13 +191,13 @@
               <a:graphicData uri="http://schemas.openxmlformats.org/drawingml/2006/picture">
                 <pic:pic xmlns:pic="http://schemas.openxmlformats.org/drawingml/2006/picture">
                   <pic:nvPicPr>
-                    <pic:cNvPr id="0" name="Picture 3"/>
+                    <pic:cNvPr id="0" name="Picture 2"/>
                     <pic:cNvPicPr>
                       <a:picLocks noChangeAspect="1" noChangeArrowheads="1"/>
                     </pic:cNvPicPr>
                   </pic:nvPicPr>
                   <pic:blipFill>
-                    <a:blip r:embed="rId13">
+                    <a:blip r:embed="rId13" cstate="print">
                       <a:extLst>
                         <a:ext uri="{28A0092B-C50C-407E-A947-70E740481C1C}">
                           <a14:useLocalDpi xmlns:a14="http://schemas.microsoft.com/office/drawing/2010/main" val="0"/>
@@ -194,7 +212,7 @@
                   <pic:spPr bwMode="auto">
                     <a:xfrm>
                       <a:off x="0" y="0"/>
-                      <a:ext cx="3961790" cy="2439772"/>
+                      <a:ext cx="4713702" cy="3299591"/>
                     </a:xfrm>
                     <a:prstGeom prst="rect">
                       <a:avLst/>
@@ -202,8 +220,9 @@
                     <a:noFill/>
                     <a:ln>
                       <a:solidFill>
-                        <a:schemeClr val="bg1">
+                        <a:schemeClr val="tx1">
                           <a:lumMod val="50000"/>
+                          <a:lumOff val="50000"/>
                         </a:schemeClr>
                       </a:solidFill>
                     </a:ln>
@@ -233,8 +252,8 @@
         </w:rPr>
         <w:drawing>
           <wp:inline distT="0" distB="0" distL="0" distR="0" wp14:anchorId="523A9FC8" wp14:editId="2E10AC93">
-            <wp:extent cx="2010218" cy="1571625"/>
-            <wp:effectExtent l="0" t="0" r="9525" b="0"/>
+            <wp:extent cx="2436628" cy="1905000"/>
+            <wp:effectExtent l="0" t="0" r="1905" b="0"/>
             <wp:docPr id="5" name="Picture 5"/>
             <wp:cNvGraphicFramePr>
               <a:graphicFrameLocks xmlns:a="http://schemas.openxmlformats.org/drawingml/2006/main" noChangeAspect="1"/>
@@ -255,7 +274,7 @@
                   <pic:spPr>
                     <a:xfrm>
                       <a:off x="0" y="0"/>
-                      <a:ext cx="2025419" cy="1583510"/>
+                      <a:ext cx="2467110" cy="1928831"/>
                     </a:xfrm>
                     <a:prstGeom prst="rect">
                       <a:avLst/>
@@ -279,6 +298,7 @@
         <w:rPr>
           <w:noProof/>
         </w:rPr>
+        <w:lastRenderedPageBreak/>
         <w:t>Agree to terms and accept all default settings.</w:t>
       </w:r>
     </w:p>
@@ -317,7 +337,6 @@
         <w:rPr>
           <w:noProof/>
         </w:rPr>
-        <w:lastRenderedPageBreak/>
         <w:drawing>
           <wp:inline distT="0" distB="0" distL="0" distR="0" wp14:anchorId="50B952FA" wp14:editId="70B116E9">
             <wp:extent cx="1653310" cy="2409825"/>
@@ -581,6 +600,7 @@
         <w:rPr>
           <w:noProof/>
         </w:rPr>
+        <w:lastRenderedPageBreak/>
         <w:t>Wait until the installation is complete</w:t>
       </w:r>
       <w:r>
@@ -601,7 +621,6 @@
         <w:rPr>
           <w:noProof/>
         </w:rPr>
-        <w:lastRenderedPageBreak/>
         <w:t>Task 3</w:t>
       </w:r>
       <w:r>
@@ -655,7 +674,19 @@
           <w:rPr>
             <w:rStyle w:val="Hyperlink"/>
           </w:rPr>
-          <w:t>https://code.visualstudio.com/download</w:t>
+          <w:t>https://code.visualstudio</w:t>
+        </w:r>
+        <w:r>
+          <w:rPr>
+            <w:rStyle w:val="Hyperlink"/>
+          </w:rPr>
+          <w:t>.</w:t>
+        </w:r>
+        <w:r>
+          <w:rPr>
+            <w:rStyle w:val="Hyperlink"/>
+          </w:rPr>
+          <w:t>com/download</w:t>
         </w:r>
       </w:hyperlink>
     </w:p>
@@ -810,6 +841,7 @@
     </w:p>
     <w:p>
       <w:pPr>
+        <w:pStyle w:val="LabStepScreenshot"/>
         <w:rPr>
           <w:noProof/>
         </w:rPr>
@@ -820,8 +852,8 @@
         </w:rPr>
         <w:drawing>
           <wp:inline distT="0" distB="0" distL="0" distR="0" wp14:anchorId="7AD695A6" wp14:editId="506D7E82">
-            <wp:extent cx="2391278" cy="1854558"/>
-            <wp:effectExtent l="0" t="0" r="9525" b="0"/>
+            <wp:extent cx="2721600" cy="2110740"/>
+            <wp:effectExtent l="0" t="0" r="3175" b="3810"/>
             <wp:docPr id="1" name="Picture 1"/>
             <wp:cNvGraphicFramePr>
               <a:graphicFrameLocks xmlns:a="http://schemas.openxmlformats.org/drawingml/2006/main" noChangeAspect="1"/>
@@ -842,7 +874,7 @@
                   <pic:spPr>
                     <a:xfrm>
                       <a:off x="0" y="0"/>
-                      <a:ext cx="2405028" cy="1865222"/>
+                      <a:ext cx="2742914" cy="2127270"/>
                     </a:xfrm>
                     <a:prstGeom prst="rect">
                       <a:avLst/>
@@ -857,13 +889,30 @@
     </w:p>
     <w:p>
       <w:pPr>
+        <w:pStyle w:val="LabStepNumbered"/>
+      </w:pPr>
+      <w:r>
+        <w:lastRenderedPageBreak/>
+        <w:t xml:space="preserve">Click </w:t>
+      </w:r>
+      <w:r>
+        <w:rPr>
+          <w:b/>
+        </w:rPr>
+        <w:t>Install</w:t>
+      </w:r>
+      <w:r>
+        <w:t>.</w:t>
+      </w:r>
+    </w:p>
+    <w:p>
+      <w:pPr>
         <w:pStyle w:val="LabStepScreenshot"/>
       </w:pPr>
       <w:r>
         <w:rPr>
           <w:noProof/>
         </w:rPr>
-        <w:lastRenderedPageBreak/>
         <w:drawing>
           <wp:inline distT="0" distB="0" distL="0" distR="0" wp14:anchorId="2081C181" wp14:editId="2CE922B8">
             <wp:extent cx="2210686" cy="1714500"/>
@@ -999,14 +1048,15 @@
       <w:pPr>
         <w:pStyle w:val="LabStepScreenshot"/>
       </w:pPr>
+      <w:bookmarkStart w:id="0" w:name="_GoBack"/>
       <w:r>
         <w:rPr>
           <w:noProof/>
         </w:rPr>
         <w:drawing>
           <wp:inline distT="0" distB="0" distL="0" distR="0" wp14:anchorId="432CF734" wp14:editId="2F1459D0">
-            <wp:extent cx="4461845" cy="3076575"/>
-            <wp:effectExtent l="0" t="0" r="0" b="0"/>
+            <wp:extent cx="4984005" cy="3436620"/>
+            <wp:effectExtent l="0" t="0" r="7620" b="0"/>
             <wp:docPr id="47" name="Picture 47"/>
             <wp:cNvGraphicFramePr>
               <a:graphicFrameLocks xmlns:a="http://schemas.openxmlformats.org/drawingml/2006/main" noChangeAspect="1"/>
@@ -1027,7 +1077,7 @@
                   <pic:spPr>
                     <a:xfrm>
                       <a:off x="0" y="0"/>
-                      <a:ext cx="4474119" cy="3085038"/>
+                      <a:ext cx="5005761" cy="3451622"/>
                     </a:xfrm>
                     <a:prstGeom prst="rect">
                       <a:avLst/>
@@ -1039,6 +1089,7 @@
           </wp:inline>
         </w:drawing>
       </w:r>
+      <w:bookmarkEnd w:id="0"/>
     </w:p>
     <w:p>
       <w:pPr>
@@ -1051,6 +1102,7 @@
         <w:rPr>
           <w:noProof/>
         </w:rPr>
+        <w:lastRenderedPageBreak/>
         <w:t>Task 4</w:t>
       </w:r>
       <w:r>
@@ -1089,7 +1141,6 @@
         </w:numPr>
       </w:pPr>
       <w:r>
-        <w:lastRenderedPageBreak/>
         <w:t>Launch a browser and navigate to the following link. This will download the installation files for Visual Studio 2017.</w:t>
       </w:r>
     </w:p>
@@ -1709,7 +1760,6 @@
       <w:pPr>
         <w:pStyle w:val="LabStepScreenshotLevel2"/>
       </w:pPr>
-      <w:bookmarkStart w:id="0" w:name="_GoBack"/>
       <w:r>
         <w:drawing>
           <wp:inline distT="0" distB="0" distL="0" distR="0" wp14:anchorId="21B97549" wp14:editId="62D53EB2">
@@ -1760,7 +1810,6 @@
           </wp:inline>
         </w:drawing>
       </w:r>
-      <w:bookmarkEnd w:id="0"/>
     </w:p>
     <w:p>
       <w:pPr>
@@ -4527,6 +4576,7 @@
     <w:lsdException w:name="HTML Sample" w:semiHidden="1" w:unhideWhenUsed="1"/>
     <w:lsdException w:name="HTML Typewriter" w:semiHidden="1" w:unhideWhenUsed="1"/>
     <w:lsdException w:name="HTML Variable" w:semiHidden="1" w:unhideWhenUsed="1"/>
+    <w:lsdException w:name="Normal Table" w:semiHidden="1" w:unhideWhenUsed="1"/>
     <w:lsdException w:name="annotation subject" w:semiHidden="1" w:unhideWhenUsed="1"/>
     <w:lsdException w:name="No List" w:semiHidden="1" w:unhideWhenUsed="1"/>
     <w:lsdException w:name="Outline List 1" w:semiHidden="1" w:unhideWhenUsed="1"/>
@@ -4571,6 +4621,7 @@
     <w:lsdException w:name="Table Professional" w:semiHidden="1" w:unhideWhenUsed="1"/>
     <w:lsdException w:name="Table Subtle 1" w:semiHidden="1" w:unhideWhenUsed="1"/>
     <w:lsdException w:name="Table Subtle 2" w:semiHidden="1" w:unhideWhenUsed="1"/>
+    <w:lsdException w:name="Table Web 1" w:semiHidden="1" w:unhideWhenUsed="1"/>
     <w:lsdException w:name="Table Web 2" w:semiHidden="1" w:unhideWhenUsed="1"/>
     <w:lsdException w:name="Table Web 3" w:semiHidden="1" w:unhideWhenUsed="1"/>
     <w:lsdException w:name="Balloon Text" w:semiHidden="1" w:unhideWhenUsed="1"/>
@@ -6998,6 +7049,135 @@
 </file>
 
 <file path=customXml/item1.xml><?xml version="1.0" encoding="utf-8"?>
+<ct:contentTypeSchema xmlns:ct="http://schemas.microsoft.com/office/2006/metadata/contentType" xmlns:ma="http://schemas.microsoft.com/office/2006/metadata/properties/metaAttributes" ct:_="" ma:_="" ma:contentTypeName="Document" ma:contentTypeID="0x0101005934082600162348B2FFCDEBCF015FD3" ma:contentTypeVersion="0" ma:contentTypeDescription="Create a new document." ma:contentTypeScope="" ma:versionID="744b9ec266ca400788306ef4b532f8ec">
+  <xsd:schema xmlns:xsd="http://www.w3.org/2001/XMLSchema" xmlns:xs="http://www.w3.org/2001/XMLSchema" xmlns:p="http://schemas.microsoft.com/office/2006/metadata/properties" targetNamespace="http://schemas.microsoft.com/office/2006/metadata/properties" ma:root="true" ma:fieldsID="c64490b4aec6201516c3a874156f37b2">
+    <xsd:element name="properties">
+      <xsd:complexType>
+        <xsd:sequence>
+          <xsd:element name="documentManagement">
+            <xsd:complexType>
+              <xsd:all/>
+            </xsd:complexType>
+          </xsd:element>
+        </xsd:sequence>
+      </xsd:complexType>
+    </xsd:element>
+  </xsd:schema>
+  <xsd:schema xmlns="http://schemas.openxmlformats.org/package/2006/metadata/core-properties" xmlns:xsd="http://www.w3.org/2001/XMLSchema" xmlns:xsi="http://www.w3.org/2001/XMLSchema-instance" xmlns:dc="http://purl.org/dc/elements/1.1/" xmlns:dcterms="http://purl.org/dc/terms/" xmlns:odoc="http://schemas.microsoft.com/internal/obd" targetNamespace="http://schemas.openxmlformats.org/package/2006/metadata/core-properties" elementFormDefault="qualified" attributeFormDefault="unqualified" blockDefault="#all">
+    <xsd:import namespace="http://purl.org/dc/elements/1.1/" schemaLocation="http://dublincore.org/schemas/xmls/qdc/2003/04/02/dc.xsd"/>
+    <xsd:import namespace="http://purl.org/dc/terms/" schemaLocation="http://dublincore.org/schemas/xmls/qdc/2003/04/02/dcterms.xsd"/>
+    <xsd:element name="coreProperties" type="CT_coreProperties"/>
+    <xsd:complexType name="CT_coreProperties">
+      <xsd:all>
+        <xsd:element ref="dc:creator" minOccurs="0" maxOccurs="1"/>
+        <xsd:element ref="dcterms:created" minOccurs="0" maxOccurs="1"/>
+        <xsd:element ref="dc:identifier" minOccurs="0" maxOccurs="1"/>
+        <xsd:element name="contentType" minOccurs="0" maxOccurs="1" type="xsd:string" ma:index="0" ma:displayName="Content Type"/>
+        <xsd:element ref="dc:title" minOccurs="0" maxOccurs="1" ma:index="4" ma:displayName="Title"/>
+        <xsd:element ref="dc:subject" minOccurs="0" maxOccurs="1"/>
+        <xsd:element ref="dc:description" minOccurs="0" maxOccurs="1"/>
+        <xsd:element name="keywords" minOccurs="0" maxOccurs="1" type="xsd:string"/>
+        <xsd:element ref="dc:language" minOccurs="0" maxOccurs="1"/>
+        <xsd:element name="category" minOccurs="0" maxOccurs="1" type="xsd:string"/>
+        <xsd:element name="version" minOccurs="0" maxOccurs="1" type="xsd:string"/>
+        <xsd:element name="revision" minOccurs="0" maxOccurs="1" type="xsd:string">
+          <xsd:annotation>
+            <xsd:documentation>
+                        This value indicates the number of saves or revisions. The application is responsible for updating this value after each revision.
+                    </xsd:documentation>
+          </xsd:annotation>
+        </xsd:element>
+        <xsd:element name="lastModifiedBy" minOccurs="0" maxOccurs="1" type="xsd:string"/>
+        <xsd:element ref="dcterms:modified" minOccurs="0" maxOccurs="1"/>
+        <xsd:element name="contentStatus" minOccurs="0" maxOccurs="1" type="xsd:string"/>
+      </xsd:all>
+    </xsd:complexType>
+  </xsd:schema>
+  <xs:schema xmlns:pc="http://schemas.microsoft.com/office/infopath/2007/PartnerControls" xmlns:xs="http://www.w3.org/2001/XMLSchema" targetNamespace="http://schemas.microsoft.com/office/infopath/2007/PartnerControls" elementFormDefault="qualified" attributeFormDefault="unqualified">
+    <xs:element name="Person">
+      <xs:complexType>
+        <xs:sequence>
+          <xs:element ref="pc:DisplayName" minOccurs="0"/>
+          <xs:element ref="pc:AccountId" minOccurs="0"/>
+          <xs:element ref="pc:AccountType" minOccurs="0"/>
+        </xs:sequence>
+      </xs:complexType>
+    </xs:element>
+    <xs:element name="DisplayName" type="xs:string"/>
+    <xs:element name="AccountId" type="xs:string"/>
+    <xs:element name="AccountType" type="xs:string"/>
+    <xs:element name="BDCAssociatedEntity">
+      <xs:complexType>
+        <xs:sequence>
+          <xs:element ref="pc:BDCEntity" minOccurs="0" maxOccurs="unbounded"/>
+        </xs:sequence>
+        <xs:attribute ref="pc:EntityNamespace"/>
+        <xs:attribute ref="pc:EntityName"/>
+        <xs:attribute ref="pc:SystemInstanceName"/>
+        <xs:attribute ref="pc:AssociationName"/>
+      </xs:complexType>
+    </xs:element>
+    <xs:attribute name="EntityNamespace" type="xs:string"/>
+    <xs:attribute name="EntityName" type="xs:string"/>
+    <xs:attribute name="SystemInstanceName" type="xs:string"/>
+    <xs:attribute name="AssociationName" type="xs:string"/>
+    <xs:element name="BDCEntity">
+      <xs:complexType>
+        <xs:sequence>
+          <xs:element ref="pc:EntityDisplayName" minOccurs="0"/>
+          <xs:element ref="pc:EntityInstanceReference" minOccurs="0"/>
+          <xs:element ref="pc:EntityId1" minOccurs="0"/>
+          <xs:element ref="pc:EntityId2" minOccurs="0"/>
+          <xs:element ref="pc:EntityId3" minOccurs="0"/>
+          <xs:element ref="pc:EntityId4" minOccurs="0"/>
+          <xs:element ref="pc:EntityId5" minOccurs="0"/>
+        </xs:sequence>
+      </xs:complexType>
+    </xs:element>
+    <xs:element name="EntityDisplayName" type="xs:string"/>
+    <xs:element name="EntityInstanceReference" type="xs:string"/>
+    <xs:element name="EntityId1" type="xs:string"/>
+    <xs:element name="EntityId2" type="xs:string"/>
+    <xs:element name="EntityId3" type="xs:string"/>
+    <xs:element name="EntityId4" type="xs:string"/>
+    <xs:element name="EntityId5" type="xs:string"/>
+    <xs:element name="Terms">
+      <xs:complexType>
+        <xs:sequence>
+          <xs:element ref="pc:TermInfo" minOccurs="0" maxOccurs="unbounded"/>
+        </xs:sequence>
+      </xs:complexType>
+    </xs:element>
+    <xs:element name="TermInfo">
+      <xs:complexType>
+        <xs:sequence>
+          <xs:element ref="pc:TermName" minOccurs="0"/>
+          <xs:element ref="pc:TermId" minOccurs="0"/>
+        </xs:sequence>
+      </xs:complexType>
+    </xs:element>
+    <xs:element name="TermName" type="xs:string"/>
+    <xs:element name="TermId" type="xs:string"/>
+  </xs:schema>
+</ct:contentTypeSchema>
+</file>
+
+<file path=customXml/item2.xml><?xml version="1.0" encoding="utf-8"?>
+<p:properties xmlns:p="http://schemas.microsoft.com/office/2006/metadata/properties" xmlns:xsi="http://www.w3.org/2001/XMLSchema-instance">
+  <documentManagement/>
+</p:properties>
+</file>
+
+<file path=customXml/item3.xml><?xml version="1.0" encoding="utf-8"?>
+<?mso-contentType ?>
+<FormTemplates xmlns="http://schemas.microsoft.com/sharepoint/v3/contenttype/forms">
+  <Display>DocumentLibraryForm</Display>
+  <Edit>DocumentLibraryForm</Edit>
+  <New>DocumentLibraryForm</New>
+</FormTemplates>
+</file>
+
+<file path=customXml/item4.xml><?xml version="1.0" encoding="utf-8"?>
 <outs:outSpaceData xmlns:outs="http://schemas.microsoft.com/office/2009/outspace/metadata">
   <outs:relatedDates>
     <outs:relatedDate>
@@ -7135,148 +7315,11 @@
 </outs:outSpaceData>
 </file>
 
-<file path=customXml/item2.xml><?xml version="1.0" encoding="utf-8"?>
-<ct:contentTypeSchema xmlns:ct="http://schemas.microsoft.com/office/2006/metadata/contentType" xmlns:ma="http://schemas.microsoft.com/office/2006/metadata/properties/metaAttributes" ct:_="" ma:_="" ma:contentTypeName="Document" ma:contentTypeID="0x0101005934082600162348B2FFCDEBCF015FD3" ma:contentTypeVersion="0" ma:contentTypeDescription="Create a new document." ma:contentTypeScope="" ma:versionID="744b9ec266ca400788306ef4b532f8ec">
-  <xsd:schema xmlns:xsd="http://www.w3.org/2001/XMLSchema" xmlns:xs="http://www.w3.org/2001/XMLSchema" xmlns:p="http://schemas.microsoft.com/office/2006/metadata/properties" targetNamespace="http://schemas.microsoft.com/office/2006/metadata/properties" ma:root="true" ma:fieldsID="c64490b4aec6201516c3a874156f37b2">
-    <xsd:element name="properties">
-      <xsd:complexType>
-        <xsd:sequence>
-          <xsd:element name="documentManagement">
-            <xsd:complexType>
-              <xsd:all/>
-            </xsd:complexType>
-          </xsd:element>
-        </xsd:sequence>
-      </xsd:complexType>
-    </xsd:element>
-  </xsd:schema>
-  <xsd:schema xmlns="http://schemas.openxmlformats.org/package/2006/metadata/core-properties" xmlns:xsd="http://www.w3.org/2001/XMLSchema" xmlns:xsi="http://www.w3.org/2001/XMLSchema-instance" xmlns:dc="http://purl.org/dc/elements/1.1/" xmlns:dcterms="http://purl.org/dc/terms/" xmlns:odoc="http://schemas.microsoft.com/internal/obd" targetNamespace="http://schemas.openxmlformats.org/package/2006/metadata/core-properties" elementFormDefault="qualified" attributeFormDefault="unqualified" blockDefault="#all">
-    <xsd:import namespace="http://purl.org/dc/elements/1.1/" schemaLocation="http://dublincore.org/schemas/xmls/qdc/2003/04/02/dc.xsd"/>
-    <xsd:import namespace="http://purl.org/dc/terms/" schemaLocation="http://dublincore.org/schemas/xmls/qdc/2003/04/02/dcterms.xsd"/>
-    <xsd:element name="coreProperties" type="CT_coreProperties"/>
-    <xsd:complexType name="CT_coreProperties">
-      <xsd:all>
-        <xsd:element ref="dc:creator" minOccurs="0" maxOccurs="1"/>
-        <xsd:element ref="dcterms:created" minOccurs="0" maxOccurs="1"/>
-        <xsd:element ref="dc:identifier" minOccurs="0" maxOccurs="1"/>
-        <xsd:element name="contentType" minOccurs="0" maxOccurs="1" type="xsd:string" ma:index="0" ma:displayName="Content Type"/>
-        <xsd:element ref="dc:title" minOccurs="0" maxOccurs="1" ma:index="4" ma:displayName="Title"/>
-        <xsd:element ref="dc:subject" minOccurs="0" maxOccurs="1"/>
-        <xsd:element ref="dc:description" minOccurs="0" maxOccurs="1"/>
-        <xsd:element name="keywords" minOccurs="0" maxOccurs="1" type="xsd:string"/>
-        <xsd:element ref="dc:language" minOccurs="0" maxOccurs="1"/>
-        <xsd:element name="category" minOccurs="0" maxOccurs="1" type="xsd:string"/>
-        <xsd:element name="version" minOccurs="0" maxOccurs="1" type="xsd:string"/>
-        <xsd:element name="revision" minOccurs="0" maxOccurs="1" type="xsd:string">
-          <xsd:annotation>
-            <xsd:documentation>
-                        This value indicates the number of saves or revisions. The application is responsible for updating this value after each revision.
-                    </xsd:documentation>
-          </xsd:annotation>
-        </xsd:element>
-        <xsd:element name="lastModifiedBy" minOccurs="0" maxOccurs="1" type="xsd:string"/>
-        <xsd:element ref="dcterms:modified" minOccurs="0" maxOccurs="1"/>
-        <xsd:element name="contentStatus" minOccurs="0" maxOccurs="1" type="xsd:string"/>
-      </xsd:all>
-    </xsd:complexType>
-  </xsd:schema>
-  <xs:schema xmlns:pc="http://schemas.microsoft.com/office/infopath/2007/PartnerControls" xmlns:xs="http://www.w3.org/2001/XMLSchema" targetNamespace="http://schemas.microsoft.com/office/infopath/2007/PartnerControls" elementFormDefault="qualified" attributeFormDefault="unqualified">
-    <xs:element name="Person">
-      <xs:complexType>
-        <xs:sequence>
-          <xs:element ref="pc:DisplayName" minOccurs="0"/>
-          <xs:element ref="pc:AccountId" minOccurs="0"/>
-          <xs:element ref="pc:AccountType" minOccurs="0"/>
-        </xs:sequence>
-      </xs:complexType>
-    </xs:element>
-    <xs:element name="DisplayName" type="xs:string"/>
-    <xs:element name="AccountId" type="xs:string"/>
-    <xs:element name="AccountType" type="xs:string"/>
-    <xs:element name="BDCAssociatedEntity">
-      <xs:complexType>
-        <xs:sequence>
-          <xs:element ref="pc:BDCEntity" minOccurs="0" maxOccurs="unbounded"/>
-        </xs:sequence>
-        <xs:attribute ref="pc:EntityNamespace"/>
-        <xs:attribute ref="pc:EntityName"/>
-        <xs:attribute ref="pc:SystemInstanceName"/>
-        <xs:attribute ref="pc:AssociationName"/>
-      </xs:complexType>
-    </xs:element>
-    <xs:attribute name="EntityNamespace" type="xs:string"/>
-    <xs:attribute name="EntityName" type="xs:string"/>
-    <xs:attribute name="SystemInstanceName" type="xs:string"/>
-    <xs:attribute name="AssociationName" type="xs:string"/>
-    <xs:element name="BDCEntity">
-      <xs:complexType>
-        <xs:sequence>
-          <xs:element ref="pc:EntityDisplayName" minOccurs="0"/>
-          <xs:element ref="pc:EntityInstanceReference" minOccurs="0"/>
-          <xs:element ref="pc:EntityId1" minOccurs="0"/>
-          <xs:element ref="pc:EntityId2" minOccurs="0"/>
-          <xs:element ref="pc:EntityId3" minOccurs="0"/>
-          <xs:element ref="pc:EntityId4" minOccurs="0"/>
-          <xs:element ref="pc:EntityId5" minOccurs="0"/>
-        </xs:sequence>
-      </xs:complexType>
-    </xs:element>
-    <xs:element name="EntityDisplayName" type="xs:string"/>
-    <xs:element name="EntityInstanceReference" type="xs:string"/>
-    <xs:element name="EntityId1" type="xs:string"/>
-    <xs:element name="EntityId2" type="xs:string"/>
-    <xs:element name="EntityId3" type="xs:string"/>
-    <xs:element name="EntityId4" type="xs:string"/>
-    <xs:element name="EntityId5" type="xs:string"/>
-    <xs:element name="Terms">
-      <xs:complexType>
-        <xs:sequence>
-          <xs:element ref="pc:TermInfo" minOccurs="0" maxOccurs="unbounded"/>
-        </xs:sequence>
-      </xs:complexType>
-    </xs:element>
-    <xs:element name="TermInfo">
-      <xs:complexType>
-        <xs:sequence>
-          <xs:element ref="pc:TermName" minOccurs="0"/>
-          <xs:element ref="pc:TermId" minOccurs="0"/>
-        </xs:sequence>
-      </xs:complexType>
-    </xs:element>
-    <xs:element name="TermName" type="xs:string"/>
-    <xs:element name="TermId" type="xs:string"/>
-  </xs:schema>
-</ct:contentTypeSchema>
-</file>
-
-<file path=customXml/item3.xml><?xml version="1.0" encoding="utf-8"?>
-<?mso-contentType ?>
-<FormTemplates xmlns="http://schemas.microsoft.com/sharepoint/v3/contenttype/forms">
-  <Display>DocumentLibraryForm</Display>
-  <Edit>DocumentLibraryForm</Edit>
-  <New>DocumentLibraryForm</New>
-</FormTemplates>
-</file>
-
-<file path=customXml/item4.xml><?xml version="1.0" encoding="utf-8"?>
-<p:properties xmlns:p="http://schemas.microsoft.com/office/2006/metadata/properties" xmlns:xsi="http://www.w3.org/2001/XMLSchema-instance">
-  <documentManagement/>
-</p:properties>
-</file>
-
 <file path=customXml/item5.xml><?xml version="1.0" encoding="utf-8"?>
 <b:Sources xmlns:b="http://schemas.openxmlformats.org/officeDocument/2006/bibliography" xmlns="http://schemas.openxmlformats.org/officeDocument/2006/bibliography" SelectedStyle="\APA.XSL" StyleName="APA"/>
 </file>
 
 <file path=customXml/itemProps1.xml><?xml version="1.0" encoding="utf-8"?>
-<ds:datastoreItem xmlns:ds="http://schemas.openxmlformats.org/officeDocument/2006/customXml" ds:itemID="{26E11BDE-7E31-4B78-8494-AC3EF47CDCC3}">
-  <ds:schemaRefs>
-    <ds:schemaRef ds:uri="http://schemas.microsoft.com/office/2009/outspace/metadata"/>
-  </ds:schemaRefs>
-</ds:datastoreItem>
-</file>
-
-<file path=customXml/itemProps2.xml><?xml version="1.0" encoding="utf-8"?>
 <ds:datastoreItem xmlns:ds="http://schemas.openxmlformats.org/officeDocument/2006/customXml" ds:itemID="{D8FBEAB1-7B91-4835-83AC-CC5E4FB45F71}">
   <ds:schemaRefs>
     <ds:schemaRef ds:uri="http://schemas.microsoft.com/office/2006/metadata/contentType"/>
@@ -7292,6 +7335,14 @@
 </ds:datastoreItem>
 </file>
 
+<file path=customXml/itemProps2.xml><?xml version="1.0" encoding="utf-8"?>
+<ds:datastoreItem xmlns:ds="http://schemas.openxmlformats.org/officeDocument/2006/customXml" ds:itemID="{39316EDB-49BA-4480-A4CC-06A2F75E0759}">
+  <ds:schemaRefs>
+    <ds:schemaRef ds:uri="http://schemas.microsoft.com/office/2006/metadata/properties"/>
+  </ds:schemaRefs>
+</ds:datastoreItem>
+</file>
+
 <file path=customXml/itemProps3.xml><?xml version="1.0" encoding="utf-8"?>
 <ds:datastoreItem xmlns:ds="http://schemas.openxmlformats.org/officeDocument/2006/customXml" ds:itemID="{4AB4F019-59F6-4F32-9A99-4D00AA33EAC5}">
   <ds:schemaRefs>
@@ -7301,15 +7352,15 @@
 </file>
 
 <file path=customXml/itemProps4.xml><?xml version="1.0" encoding="utf-8"?>
-<ds:datastoreItem xmlns:ds="http://schemas.openxmlformats.org/officeDocument/2006/customXml" ds:itemID="{39316EDB-49BA-4480-A4CC-06A2F75E0759}">
+<ds:datastoreItem xmlns:ds="http://schemas.openxmlformats.org/officeDocument/2006/customXml" ds:itemID="{26E11BDE-7E31-4B78-8494-AC3EF47CDCC3}">
   <ds:schemaRefs>
-    <ds:schemaRef ds:uri="http://schemas.microsoft.com/office/2006/metadata/properties"/>
+    <ds:schemaRef ds:uri="http://schemas.microsoft.com/office/2009/outspace/metadata"/>
   </ds:schemaRefs>
 </ds:datastoreItem>
 </file>
 
 <file path=customXml/itemProps5.xml><?xml version="1.0" encoding="utf-8"?>
-<ds:datastoreItem xmlns:ds="http://schemas.openxmlformats.org/officeDocument/2006/customXml" ds:itemID="{4B80A817-D360-4E33-AA77-9A02164931E6}">
+<ds:datastoreItem xmlns:ds="http://schemas.openxmlformats.org/officeDocument/2006/customXml" ds:itemID="{FECA83A0-015A-4A5D-952B-8FF319571CBD}">
   <ds:schemaRefs>
     <ds:schemaRef ds:uri="http://schemas.openxmlformats.org/officeDocument/2006/bibliography"/>
   </ds:schemaRefs>

--- a/Setup.docx
+++ b/Setup.docx
@@ -1,6 +1,6 @@
 
 <file path=word/document.xml><?xml version="1.0" encoding="utf-8"?>
-<w:document xmlns:wpc="http://schemas.microsoft.com/office/word/2010/wordprocessingCanvas" xmlns:cx="http://schemas.microsoft.com/office/drawing/2014/chartex" xmlns:cx1="http://schemas.microsoft.com/office/drawing/2015/9/8/chartex" xmlns:cx2="http://schemas.microsoft.com/office/drawing/2015/10/21/chartex" xmlns:cx3="http://schemas.microsoft.com/office/drawing/2016/5/9/chartex" xmlns:cx4="http://schemas.microsoft.com/office/drawing/2016/5/10/chartex" xmlns:cx5="http://schemas.microsoft.com/office/drawing/2016/5/11/chartex" xmlns:cx6="http://schemas.microsoft.com/office/drawing/2016/5/12/chartex" xmlns:cx7="http://schemas.microsoft.com/office/drawing/2016/5/13/chartex" xmlns:cx8="http://schemas.microsoft.com/office/drawing/2016/5/14/chartex" xmlns:mc="http://schemas.openxmlformats.org/markup-compatibility/2006" xmlns:aink="http://schemas.microsoft.com/office/drawing/2016/ink" xmlns:am3d="http://schemas.microsoft.com/office/drawing/2017/model3d" xmlns:o="urn:schemas-microsoft-com:office:office" xmlns:r="http://schemas.openxmlformats.org/officeDocument/2006/relationships" xmlns:m="http://schemas.openxmlformats.org/officeDocument/2006/math" xmlns:v="urn:schemas-microsoft-com:vml" xmlns:wp14="http://schemas.microsoft.com/office/word/2010/wordprocessingDrawing" xmlns:wp="http://schemas.openxmlformats.org/drawingml/2006/wordprocessingDrawing" xmlns:w10="urn:schemas-microsoft-com:office:word" xmlns:w="http://schemas.openxmlformats.org/wordprocessingml/2006/main" xmlns:w14="http://schemas.microsoft.com/office/word/2010/wordml" xmlns:w15="http://schemas.microsoft.com/office/word/2012/wordml" xmlns:w16se="http://schemas.microsoft.com/office/word/2015/wordml/symex" xmlns:wpg="http://schemas.microsoft.com/office/word/2010/wordprocessingGroup" xmlns:wpi="http://schemas.microsoft.com/office/word/2010/wordprocessingInk" xmlns:wne="http://schemas.microsoft.com/office/word/2006/wordml" xmlns:wps="http://schemas.microsoft.com/office/word/2010/wordprocessingShape" mc:Ignorable="w14 w15 w16se wp14">
+<w:document xmlns:wpc="http://schemas.microsoft.com/office/word/2010/wordprocessingCanvas" xmlns:cx="http://schemas.microsoft.com/office/drawing/2014/chartex" xmlns:cx1="http://schemas.microsoft.com/office/drawing/2015/9/8/chartex" xmlns:cx2="http://schemas.microsoft.com/office/drawing/2015/10/21/chartex" xmlns:cx3="http://schemas.microsoft.com/office/drawing/2016/5/9/chartex" xmlns:cx4="http://schemas.microsoft.com/office/drawing/2016/5/10/chartex" xmlns:cx5="http://schemas.microsoft.com/office/drawing/2016/5/11/chartex" xmlns:cx6="http://schemas.microsoft.com/office/drawing/2016/5/12/chartex" xmlns:cx7="http://schemas.microsoft.com/office/drawing/2016/5/13/chartex" xmlns:cx8="http://schemas.microsoft.com/office/drawing/2016/5/14/chartex" xmlns:mc="http://schemas.openxmlformats.org/markup-compatibility/2006" xmlns:aink="http://schemas.microsoft.com/office/drawing/2016/ink" xmlns:am3d="http://schemas.microsoft.com/office/drawing/2017/model3d" xmlns:o="urn:schemas-microsoft-com:office:office" xmlns:r="http://schemas.openxmlformats.org/officeDocument/2006/relationships" xmlns:m="http://schemas.openxmlformats.org/officeDocument/2006/math" xmlns:v="urn:schemas-microsoft-com:vml" xmlns:wp14="http://schemas.microsoft.com/office/word/2010/wordprocessingDrawing" xmlns:wp="http://schemas.openxmlformats.org/drawingml/2006/wordprocessingDrawing" xmlns:w10="urn:schemas-microsoft-com:office:word" xmlns:w="http://schemas.openxmlformats.org/wordprocessingml/2006/main" xmlns:w14="http://schemas.microsoft.com/office/word/2010/wordml" xmlns:w15="http://schemas.microsoft.com/office/word/2012/wordml" xmlns:w16cid="http://schemas.microsoft.com/office/word/2016/wordml/cid" xmlns:w16se="http://schemas.microsoft.com/office/word/2015/wordml/symex" xmlns:wpg="http://schemas.microsoft.com/office/word/2010/wordprocessingGroup" xmlns:wpi="http://schemas.microsoft.com/office/word/2010/wordprocessingInk" xmlns:wne="http://schemas.microsoft.com/office/word/2006/wordml" xmlns:wps="http://schemas.microsoft.com/office/word/2010/wordprocessingShape" mc:Ignorable="w14 w15 w16se w16cid wp14">
   <w:body>
     <w:p>
       <w:pPr>
@@ -39,7 +39,12 @@
         <w:t xml:space="preserve">: </w:t>
       </w:r>
       <w:r>
-        <w:t>90 minutes</w:t>
+        <w:t>60</w:t>
+      </w:r>
+      <w:bookmarkStart w:id="0" w:name="_GoBack"/>
+      <w:bookmarkEnd w:id="0"/>
+      <w:r>
+        <w:t xml:space="preserve"> minutes</w:t>
       </w:r>
     </w:p>
     <w:p>
@@ -147,19 +152,7 @@
           <w:rPr>
             <w:rStyle w:val="Hyperlink"/>
           </w:rPr>
-          <w:t>https://nodejs.org/en/dow</w:t>
-        </w:r>
-        <w:r>
-          <w:rPr>
-            <w:rStyle w:val="Hyperlink"/>
-          </w:rPr>
-          <w:t>n</w:t>
-        </w:r>
-        <w:r>
-          <w:rPr>
-            <w:rStyle w:val="Hyperlink"/>
-          </w:rPr>
-          <w:t>load/</w:t>
+          <w:t>https://nodejs.org/en/download/</w:t>
         </w:r>
       </w:hyperlink>
     </w:p>
@@ -674,19 +667,7 @@
           <w:rPr>
             <w:rStyle w:val="Hyperlink"/>
           </w:rPr>
-          <w:t>https://code.visualstudio</w:t>
-        </w:r>
-        <w:r>
-          <w:rPr>
-            <w:rStyle w:val="Hyperlink"/>
-          </w:rPr>
-          <w:t>.</w:t>
-        </w:r>
-        <w:r>
-          <w:rPr>
-            <w:rStyle w:val="Hyperlink"/>
-          </w:rPr>
-          <w:t>com/download</w:t>
+          <w:t>https://code.visualstudio.com/download</w:t>
         </w:r>
       </w:hyperlink>
     </w:p>
@@ -1048,7 +1029,6 @@
       <w:pPr>
         <w:pStyle w:val="LabStepScreenshot"/>
       </w:pPr>
-      <w:bookmarkStart w:id="0" w:name="_GoBack"/>
       <w:r>
         <w:rPr>
           <w:noProof/>
@@ -1089,7 +1069,6 @@
           </wp:inline>
         </w:drawing>
       </w:r>
-      <w:bookmarkEnd w:id="0"/>
     </w:p>
     <w:p>
       <w:pPr>
@@ -1949,15 +1928,7 @@
         <w:t>SharePoint Add-in</w:t>
       </w:r>
       <w:r>
-        <w:t xml:space="preserve"> project template, it means you have installed Visual Studio 2017 with the Office/SharePoint </w:t>
-      </w:r>
-      <w:proofErr w:type="spellStart"/>
-      <w:r>
-        <w:t>toos</w:t>
-      </w:r>
-      <w:proofErr w:type="spellEnd"/>
-      <w:r>
-        <w:t>.</w:t>
+        <w:t xml:space="preserve"> project template, it means you have installed Visual Studio 2017 with the Office/SharePoint toos.</w:t>
       </w:r>
     </w:p>
     <w:p>
@@ -2323,19 +2294,11 @@
       <w:r>
         <w:t xml:space="preserve">When Fiddler starts for the first time, it prompts you with the </w:t>
       </w:r>
-      <w:proofErr w:type="spellStart"/>
       <w:r>
         <w:rPr>
           <w:b/>
         </w:rPr>
-        <w:t>AppContainer</w:t>
-      </w:r>
-      <w:proofErr w:type="spellEnd"/>
-      <w:r>
-        <w:rPr>
-          <w:b/>
-        </w:rPr>
-        <w:t xml:space="preserve"> Configuration</w:t>
+        <w:t>AppContainer Configuration</w:t>
       </w:r>
       <w:r>
         <w:t xml:space="preserve"> dialog. Click the </w:t>
@@ -2402,14 +2365,12 @@
       <w:r>
         <w:t xml:space="preserve">Once Fiddler has started, click the </w:t>
       </w:r>
-      <w:proofErr w:type="spellStart"/>
       <w:r>
         <w:rPr>
           <w:b/>
         </w:rPr>
         <w:t>WinConfig</w:t>
       </w:r>
-      <w:proofErr w:type="spellEnd"/>
       <w:r>
         <w:t xml:space="preserve"> button </w:t>
       </w:r>
@@ -2422,19 +2383,11 @@
       <w:r>
         <w:t xml:space="preserve"> to display the </w:t>
       </w:r>
-      <w:proofErr w:type="spellStart"/>
       <w:r>
         <w:rPr>
           <w:b/>
         </w:rPr>
-        <w:t>AppContainer</w:t>
-      </w:r>
-      <w:proofErr w:type="spellEnd"/>
-      <w:r>
-        <w:rPr>
-          <w:b/>
-        </w:rPr>
-        <w:t xml:space="preserve"> Loopback Exemption Utility</w:t>
+        <w:t>AppContainer Loopback Exemption Utility</w:t>
       </w:r>
       <w:r>
         <w:t xml:space="preserve"> dialog</w:t>
@@ -2512,19 +2465,11 @@
       <w:r>
         <w:t xml:space="preserve">In the </w:t>
       </w:r>
-      <w:proofErr w:type="spellStart"/>
       <w:r>
         <w:rPr>
           <w:b/>
         </w:rPr>
-        <w:t>AppContainer</w:t>
-      </w:r>
-      <w:proofErr w:type="spellEnd"/>
-      <w:r>
-        <w:rPr>
-          <w:b/>
-        </w:rPr>
-        <w:t xml:space="preserve"> Loopback Exemption Utility</w:t>
+        <w:t>AppContainer Loopback Exemption Utility</w:t>
       </w:r>
       <w:r>
         <w:t xml:space="preserve"> dialog, select Microsoft Edge on the left and then click </w:t>
@@ -2805,19 +2750,11 @@
       <w:r>
         <w:t xml:space="preserve"> dialog, check the </w:t>
       </w:r>
-      <w:proofErr w:type="spellStart"/>
       <w:r>
         <w:rPr>
           <w:b/>
         </w:rPr>
-        <w:t>Decript</w:t>
-      </w:r>
-      <w:proofErr w:type="spellEnd"/>
-      <w:r>
-        <w:rPr>
-          <w:b/>
-        </w:rPr>
-        <w:t xml:space="preserve"> HTTPS traffic</w:t>
+        <w:t>Decript HTTPS traffic</w:t>
       </w:r>
       <w:r>
         <w:t xml:space="preserve"> checkbox.</w:t>
@@ -3042,19 +2979,11 @@
       <w:r>
         <w:t xml:space="preserve"> one more time when you see the </w:t>
       </w:r>
-      <w:proofErr w:type="spellStart"/>
       <w:r>
         <w:rPr>
           <w:b/>
         </w:rPr>
-        <w:t>TrustCert</w:t>
-      </w:r>
-      <w:proofErr w:type="spellEnd"/>
-      <w:r>
-        <w:rPr>
-          <w:b/>
-        </w:rPr>
-        <w:t xml:space="preserve"> Confirmation</w:t>
+        <w:t>TrustCert Confirmation</w:t>
       </w:r>
       <w:r>
         <w:t xml:space="preserve"> dialog.</w:t>
@@ -3323,7 +3252,7 @@
 </file>
 
 <file path=word/endnotes.xml><?xml version="1.0" encoding="utf-8"?>
-<w:endnotes xmlns:wpc="http://schemas.microsoft.com/office/word/2010/wordprocessingCanvas" xmlns:cx="http://schemas.microsoft.com/office/drawing/2014/chartex" xmlns:cx1="http://schemas.microsoft.com/office/drawing/2015/9/8/chartex" xmlns:cx2="http://schemas.microsoft.com/office/drawing/2015/10/21/chartex" xmlns:cx3="http://schemas.microsoft.com/office/drawing/2016/5/9/chartex" xmlns:cx4="http://schemas.microsoft.com/office/drawing/2016/5/10/chartex" xmlns:cx5="http://schemas.microsoft.com/office/drawing/2016/5/11/chartex" xmlns:cx6="http://schemas.microsoft.com/office/drawing/2016/5/12/chartex" xmlns:cx7="http://schemas.microsoft.com/office/drawing/2016/5/13/chartex" xmlns:cx8="http://schemas.microsoft.com/office/drawing/2016/5/14/chartex" xmlns:mc="http://schemas.openxmlformats.org/markup-compatibility/2006" xmlns:aink="http://schemas.microsoft.com/office/drawing/2016/ink" xmlns:am3d="http://schemas.microsoft.com/office/drawing/2017/model3d" xmlns:o="urn:schemas-microsoft-com:office:office" xmlns:r="http://schemas.openxmlformats.org/officeDocument/2006/relationships" xmlns:m="http://schemas.openxmlformats.org/officeDocument/2006/math" xmlns:v="urn:schemas-microsoft-com:vml" xmlns:wp14="http://schemas.microsoft.com/office/word/2010/wordprocessingDrawing" xmlns:wp="http://schemas.openxmlformats.org/drawingml/2006/wordprocessingDrawing" xmlns:w10="urn:schemas-microsoft-com:office:word" xmlns:w="http://schemas.openxmlformats.org/wordprocessingml/2006/main" xmlns:w14="http://schemas.microsoft.com/office/word/2010/wordml" xmlns:w15="http://schemas.microsoft.com/office/word/2012/wordml" xmlns:w16se="http://schemas.microsoft.com/office/word/2015/wordml/symex" xmlns:wpg="http://schemas.microsoft.com/office/word/2010/wordprocessingGroup" xmlns:wpi="http://schemas.microsoft.com/office/word/2010/wordprocessingInk" xmlns:wne="http://schemas.microsoft.com/office/word/2006/wordml" xmlns:wps="http://schemas.microsoft.com/office/word/2010/wordprocessingShape" mc:Ignorable="w14 w15 w16se wp14">
+<w:endnotes xmlns:wpc="http://schemas.microsoft.com/office/word/2010/wordprocessingCanvas" xmlns:cx="http://schemas.microsoft.com/office/drawing/2014/chartex" xmlns:cx1="http://schemas.microsoft.com/office/drawing/2015/9/8/chartex" xmlns:cx2="http://schemas.microsoft.com/office/drawing/2015/10/21/chartex" xmlns:cx3="http://schemas.microsoft.com/office/drawing/2016/5/9/chartex" xmlns:cx4="http://schemas.microsoft.com/office/drawing/2016/5/10/chartex" xmlns:cx5="http://schemas.microsoft.com/office/drawing/2016/5/11/chartex" xmlns:cx6="http://schemas.microsoft.com/office/drawing/2016/5/12/chartex" xmlns:cx7="http://schemas.microsoft.com/office/drawing/2016/5/13/chartex" xmlns:cx8="http://schemas.microsoft.com/office/drawing/2016/5/14/chartex" xmlns:mc="http://schemas.openxmlformats.org/markup-compatibility/2006" xmlns:aink="http://schemas.microsoft.com/office/drawing/2016/ink" xmlns:am3d="http://schemas.microsoft.com/office/drawing/2017/model3d" xmlns:o="urn:schemas-microsoft-com:office:office" xmlns:r="http://schemas.openxmlformats.org/officeDocument/2006/relationships" xmlns:m="http://schemas.openxmlformats.org/officeDocument/2006/math" xmlns:v="urn:schemas-microsoft-com:vml" xmlns:wp14="http://schemas.microsoft.com/office/word/2010/wordprocessingDrawing" xmlns:wp="http://schemas.openxmlformats.org/drawingml/2006/wordprocessingDrawing" xmlns:w10="urn:schemas-microsoft-com:office:word" xmlns:w="http://schemas.openxmlformats.org/wordprocessingml/2006/main" xmlns:w14="http://schemas.microsoft.com/office/word/2010/wordml" xmlns:w15="http://schemas.microsoft.com/office/word/2012/wordml" xmlns:w16cid="http://schemas.microsoft.com/office/word/2016/wordml/cid" xmlns:w16se="http://schemas.microsoft.com/office/word/2015/wordml/symex" xmlns:wpg="http://schemas.microsoft.com/office/word/2010/wordprocessingGroup" xmlns:wpi="http://schemas.microsoft.com/office/word/2010/wordprocessingInk" xmlns:wne="http://schemas.microsoft.com/office/word/2006/wordml" xmlns:wps="http://schemas.microsoft.com/office/word/2010/wordprocessingShape" mc:Ignorable="w14 w15 w16se w16cid wp14">
   <w:endnote w:type="separator" w:id="-1">
     <w:p>
       <w:pPr>
@@ -3348,7 +3277,7 @@
 </file>
 
 <file path=word/footer1.xml><?xml version="1.0" encoding="utf-8"?>
-<w:ftr xmlns:wpc="http://schemas.microsoft.com/office/word/2010/wordprocessingCanvas" xmlns:cx="http://schemas.microsoft.com/office/drawing/2014/chartex" xmlns:cx1="http://schemas.microsoft.com/office/drawing/2015/9/8/chartex" xmlns:cx2="http://schemas.microsoft.com/office/drawing/2015/10/21/chartex" xmlns:cx3="http://schemas.microsoft.com/office/drawing/2016/5/9/chartex" xmlns:cx4="http://schemas.microsoft.com/office/drawing/2016/5/10/chartex" xmlns:cx5="http://schemas.microsoft.com/office/drawing/2016/5/11/chartex" xmlns:cx6="http://schemas.microsoft.com/office/drawing/2016/5/12/chartex" xmlns:cx7="http://schemas.microsoft.com/office/drawing/2016/5/13/chartex" xmlns:cx8="http://schemas.microsoft.com/office/drawing/2016/5/14/chartex" xmlns:mc="http://schemas.openxmlformats.org/markup-compatibility/2006" xmlns:aink="http://schemas.microsoft.com/office/drawing/2016/ink" xmlns:am3d="http://schemas.microsoft.com/office/drawing/2017/model3d" xmlns:o="urn:schemas-microsoft-com:office:office" xmlns:r="http://schemas.openxmlformats.org/officeDocument/2006/relationships" xmlns:m="http://schemas.openxmlformats.org/officeDocument/2006/math" xmlns:v="urn:schemas-microsoft-com:vml" xmlns:wp14="http://schemas.microsoft.com/office/word/2010/wordprocessingDrawing" xmlns:wp="http://schemas.openxmlformats.org/drawingml/2006/wordprocessingDrawing" xmlns:w10="urn:schemas-microsoft-com:office:word" xmlns:w="http://schemas.openxmlformats.org/wordprocessingml/2006/main" xmlns:w14="http://schemas.microsoft.com/office/word/2010/wordml" xmlns:w15="http://schemas.microsoft.com/office/word/2012/wordml" xmlns:w16se="http://schemas.microsoft.com/office/word/2015/wordml/symex" xmlns:wpg="http://schemas.microsoft.com/office/word/2010/wordprocessingGroup" xmlns:wpi="http://schemas.microsoft.com/office/word/2010/wordprocessingInk" xmlns:wne="http://schemas.microsoft.com/office/word/2006/wordml" xmlns:wps="http://schemas.microsoft.com/office/word/2010/wordprocessingShape" mc:Ignorable="w14 w15 w16se wp14">
+<w:ftr xmlns:wpc="http://schemas.microsoft.com/office/word/2010/wordprocessingCanvas" xmlns:cx="http://schemas.microsoft.com/office/drawing/2014/chartex" xmlns:cx1="http://schemas.microsoft.com/office/drawing/2015/9/8/chartex" xmlns:cx2="http://schemas.microsoft.com/office/drawing/2015/10/21/chartex" xmlns:cx3="http://schemas.microsoft.com/office/drawing/2016/5/9/chartex" xmlns:cx4="http://schemas.microsoft.com/office/drawing/2016/5/10/chartex" xmlns:cx5="http://schemas.microsoft.com/office/drawing/2016/5/11/chartex" xmlns:cx6="http://schemas.microsoft.com/office/drawing/2016/5/12/chartex" xmlns:cx7="http://schemas.microsoft.com/office/drawing/2016/5/13/chartex" xmlns:cx8="http://schemas.microsoft.com/office/drawing/2016/5/14/chartex" xmlns:mc="http://schemas.openxmlformats.org/markup-compatibility/2006" xmlns:aink="http://schemas.microsoft.com/office/drawing/2016/ink" xmlns:am3d="http://schemas.microsoft.com/office/drawing/2017/model3d" xmlns:o="urn:schemas-microsoft-com:office:office" xmlns:r="http://schemas.openxmlformats.org/officeDocument/2006/relationships" xmlns:m="http://schemas.openxmlformats.org/officeDocument/2006/math" xmlns:v="urn:schemas-microsoft-com:vml" xmlns:wp14="http://schemas.microsoft.com/office/word/2010/wordprocessingDrawing" xmlns:wp="http://schemas.openxmlformats.org/drawingml/2006/wordprocessingDrawing" xmlns:w10="urn:schemas-microsoft-com:office:word" xmlns:w="http://schemas.openxmlformats.org/wordprocessingml/2006/main" xmlns:w14="http://schemas.microsoft.com/office/word/2010/wordml" xmlns:w15="http://schemas.microsoft.com/office/word/2012/wordml" xmlns:w16cid="http://schemas.microsoft.com/office/word/2016/wordml/cid" xmlns:w16se="http://schemas.microsoft.com/office/word/2015/wordml/symex" xmlns:wpg="http://schemas.microsoft.com/office/word/2010/wordprocessingGroup" xmlns:wpi="http://schemas.microsoft.com/office/word/2010/wordprocessingInk" xmlns:wne="http://schemas.microsoft.com/office/word/2006/wordml" xmlns:wps="http://schemas.microsoft.com/office/word/2010/wordprocessingShape" mc:Ignorable="w14 w15 w16se w16cid wp14">
   <w:p>
     <w:pPr>
       <w:pStyle w:val="Footer"/>
@@ -3358,7 +3287,7 @@
 </file>
 
 <file path=word/footer2.xml><?xml version="1.0" encoding="utf-8"?>
-<w:ftr xmlns:wpc="http://schemas.microsoft.com/office/word/2010/wordprocessingCanvas" xmlns:cx="http://schemas.microsoft.com/office/drawing/2014/chartex" xmlns:cx1="http://schemas.microsoft.com/office/drawing/2015/9/8/chartex" xmlns:cx2="http://schemas.microsoft.com/office/drawing/2015/10/21/chartex" xmlns:cx3="http://schemas.microsoft.com/office/drawing/2016/5/9/chartex" xmlns:cx4="http://schemas.microsoft.com/office/drawing/2016/5/10/chartex" xmlns:cx5="http://schemas.microsoft.com/office/drawing/2016/5/11/chartex" xmlns:cx6="http://schemas.microsoft.com/office/drawing/2016/5/12/chartex" xmlns:cx7="http://schemas.microsoft.com/office/drawing/2016/5/13/chartex" xmlns:cx8="http://schemas.microsoft.com/office/drawing/2016/5/14/chartex" xmlns:mc="http://schemas.openxmlformats.org/markup-compatibility/2006" xmlns:aink="http://schemas.microsoft.com/office/drawing/2016/ink" xmlns:am3d="http://schemas.microsoft.com/office/drawing/2017/model3d" xmlns:o="urn:schemas-microsoft-com:office:office" xmlns:r="http://schemas.openxmlformats.org/officeDocument/2006/relationships" xmlns:m="http://schemas.openxmlformats.org/officeDocument/2006/math" xmlns:v="urn:schemas-microsoft-com:vml" xmlns:wp14="http://schemas.microsoft.com/office/word/2010/wordprocessingDrawing" xmlns:wp="http://schemas.openxmlformats.org/drawingml/2006/wordprocessingDrawing" xmlns:w10="urn:schemas-microsoft-com:office:word" xmlns:w="http://schemas.openxmlformats.org/wordprocessingml/2006/main" xmlns:w14="http://schemas.microsoft.com/office/word/2010/wordml" xmlns:w15="http://schemas.microsoft.com/office/word/2012/wordml" xmlns:w16se="http://schemas.microsoft.com/office/word/2015/wordml/symex" xmlns:wpg="http://schemas.microsoft.com/office/word/2010/wordprocessingGroup" xmlns:wpi="http://schemas.microsoft.com/office/word/2010/wordprocessingInk" xmlns:wne="http://schemas.microsoft.com/office/word/2006/wordml" xmlns:wps="http://schemas.microsoft.com/office/word/2010/wordprocessingShape" mc:Ignorable="w14 w15 w16se wp14">
+<w:ftr xmlns:wpc="http://schemas.microsoft.com/office/word/2010/wordprocessingCanvas" xmlns:cx="http://schemas.microsoft.com/office/drawing/2014/chartex" xmlns:cx1="http://schemas.microsoft.com/office/drawing/2015/9/8/chartex" xmlns:cx2="http://schemas.microsoft.com/office/drawing/2015/10/21/chartex" xmlns:cx3="http://schemas.microsoft.com/office/drawing/2016/5/9/chartex" xmlns:cx4="http://schemas.microsoft.com/office/drawing/2016/5/10/chartex" xmlns:cx5="http://schemas.microsoft.com/office/drawing/2016/5/11/chartex" xmlns:cx6="http://schemas.microsoft.com/office/drawing/2016/5/12/chartex" xmlns:cx7="http://schemas.microsoft.com/office/drawing/2016/5/13/chartex" xmlns:cx8="http://schemas.microsoft.com/office/drawing/2016/5/14/chartex" xmlns:mc="http://schemas.openxmlformats.org/markup-compatibility/2006" xmlns:aink="http://schemas.microsoft.com/office/drawing/2016/ink" xmlns:am3d="http://schemas.microsoft.com/office/drawing/2017/model3d" xmlns:o="urn:schemas-microsoft-com:office:office" xmlns:r="http://schemas.openxmlformats.org/officeDocument/2006/relationships" xmlns:m="http://schemas.openxmlformats.org/officeDocument/2006/math" xmlns:v="urn:schemas-microsoft-com:vml" xmlns:wp14="http://schemas.microsoft.com/office/word/2010/wordprocessingDrawing" xmlns:wp="http://schemas.openxmlformats.org/drawingml/2006/wordprocessingDrawing" xmlns:w10="urn:schemas-microsoft-com:office:word" xmlns:w="http://schemas.openxmlformats.org/wordprocessingml/2006/main" xmlns:w14="http://schemas.microsoft.com/office/word/2010/wordml" xmlns:w15="http://schemas.microsoft.com/office/word/2012/wordml" xmlns:w16cid="http://schemas.microsoft.com/office/word/2016/wordml/cid" xmlns:w16se="http://schemas.microsoft.com/office/word/2015/wordml/symex" xmlns:wpg="http://schemas.microsoft.com/office/word/2010/wordprocessingGroup" xmlns:wpi="http://schemas.microsoft.com/office/word/2010/wordprocessingInk" xmlns:wne="http://schemas.microsoft.com/office/word/2006/wordml" xmlns:wps="http://schemas.microsoft.com/office/word/2010/wordprocessingShape" mc:Ignorable="w14 w15 w16se w16cid wp14">
   <w:p>
     <w:pPr>
       <w:pStyle w:val="Footer"/>
@@ -3368,7 +3297,7 @@
 </file>
 
 <file path=word/footer3.xml><?xml version="1.0" encoding="utf-8"?>
-<w:ftr xmlns:wpc="http://schemas.microsoft.com/office/word/2010/wordprocessingCanvas" xmlns:cx="http://schemas.microsoft.com/office/drawing/2014/chartex" xmlns:cx1="http://schemas.microsoft.com/office/drawing/2015/9/8/chartex" xmlns:cx2="http://schemas.microsoft.com/office/drawing/2015/10/21/chartex" xmlns:cx3="http://schemas.microsoft.com/office/drawing/2016/5/9/chartex" xmlns:cx4="http://schemas.microsoft.com/office/drawing/2016/5/10/chartex" xmlns:cx5="http://schemas.microsoft.com/office/drawing/2016/5/11/chartex" xmlns:cx6="http://schemas.microsoft.com/office/drawing/2016/5/12/chartex" xmlns:cx7="http://schemas.microsoft.com/office/drawing/2016/5/13/chartex" xmlns:cx8="http://schemas.microsoft.com/office/drawing/2016/5/14/chartex" xmlns:mc="http://schemas.openxmlformats.org/markup-compatibility/2006" xmlns:aink="http://schemas.microsoft.com/office/drawing/2016/ink" xmlns:am3d="http://schemas.microsoft.com/office/drawing/2017/model3d" xmlns:o="urn:schemas-microsoft-com:office:office" xmlns:r="http://schemas.openxmlformats.org/officeDocument/2006/relationships" xmlns:m="http://schemas.openxmlformats.org/officeDocument/2006/math" xmlns:v="urn:schemas-microsoft-com:vml" xmlns:wp14="http://schemas.microsoft.com/office/word/2010/wordprocessingDrawing" xmlns:wp="http://schemas.openxmlformats.org/drawingml/2006/wordprocessingDrawing" xmlns:w10="urn:schemas-microsoft-com:office:word" xmlns:w="http://schemas.openxmlformats.org/wordprocessingml/2006/main" xmlns:w14="http://schemas.microsoft.com/office/word/2010/wordml" xmlns:w15="http://schemas.microsoft.com/office/word/2012/wordml" xmlns:w16se="http://schemas.microsoft.com/office/word/2015/wordml/symex" xmlns:wpg="http://schemas.microsoft.com/office/word/2010/wordprocessingGroup" xmlns:wpi="http://schemas.microsoft.com/office/word/2010/wordprocessingInk" xmlns:wne="http://schemas.microsoft.com/office/word/2006/wordml" xmlns:wps="http://schemas.microsoft.com/office/word/2010/wordprocessingShape" mc:Ignorable="w14 w15 w16se wp14">
+<w:ftr xmlns:wpc="http://schemas.microsoft.com/office/word/2010/wordprocessingCanvas" xmlns:cx="http://schemas.microsoft.com/office/drawing/2014/chartex" xmlns:cx1="http://schemas.microsoft.com/office/drawing/2015/9/8/chartex" xmlns:cx2="http://schemas.microsoft.com/office/drawing/2015/10/21/chartex" xmlns:cx3="http://schemas.microsoft.com/office/drawing/2016/5/9/chartex" xmlns:cx4="http://schemas.microsoft.com/office/drawing/2016/5/10/chartex" xmlns:cx5="http://schemas.microsoft.com/office/drawing/2016/5/11/chartex" xmlns:cx6="http://schemas.microsoft.com/office/drawing/2016/5/12/chartex" xmlns:cx7="http://schemas.microsoft.com/office/drawing/2016/5/13/chartex" xmlns:cx8="http://schemas.microsoft.com/office/drawing/2016/5/14/chartex" xmlns:mc="http://schemas.openxmlformats.org/markup-compatibility/2006" xmlns:aink="http://schemas.microsoft.com/office/drawing/2016/ink" xmlns:am3d="http://schemas.microsoft.com/office/drawing/2017/model3d" xmlns:o="urn:schemas-microsoft-com:office:office" xmlns:r="http://schemas.openxmlformats.org/officeDocument/2006/relationships" xmlns:m="http://schemas.openxmlformats.org/officeDocument/2006/math" xmlns:v="urn:schemas-microsoft-com:vml" xmlns:wp14="http://schemas.microsoft.com/office/word/2010/wordprocessingDrawing" xmlns:wp="http://schemas.openxmlformats.org/drawingml/2006/wordprocessingDrawing" xmlns:w10="urn:schemas-microsoft-com:office:word" xmlns:w="http://schemas.openxmlformats.org/wordprocessingml/2006/main" xmlns:w14="http://schemas.microsoft.com/office/word/2010/wordml" xmlns:w15="http://schemas.microsoft.com/office/word/2012/wordml" xmlns:w16cid="http://schemas.microsoft.com/office/word/2016/wordml/cid" xmlns:w16se="http://schemas.microsoft.com/office/word/2015/wordml/symex" xmlns:wpg="http://schemas.microsoft.com/office/word/2010/wordprocessingGroup" xmlns:wpi="http://schemas.microsoft.com/office/word/2010/wordprocessingInk" xmlns:wne="http://schemas.microsoft.com/office/word/2006/wordml" xmlns:wps="http://schemas.microsoft.com/office/word/2010/wordprocessingShape" mc:Ignorable="w14 w15 w16se w16cid wp14">
   <w:p>
     <w:pPr>
       <w:pStyle w:val="Footer"/>
@@ -3378,7 +3307,7 @@
 </file>
 
 <file path=word/footnotes.xml><?xml version="1.0" encoding="utf-8"?>
-<w:footnotes xmlns:wpc="http://schemas.microsoft.com/office/word/2010/wordprocessingCanvas" xmlns:cx="http://schemas.microsoft.com/office/drawing/2014/chartex" xmlns:cx1="http://schemas.microsoft.com/office/drawing/2015/9/8/chartex" xmlns:cx2="http://schemas.microsoft.com/office/drawing/2015/10/21/chartex" xmlns:cx3="http://schemas.microsoft.com/office/drawing/2016/5/9/chartex" xmlns:cx4="http://schemas.microsoft.com/office/drawing/2016/5/10/chartex" xmlns:cx5="http://schemas.microsoft.com/office/drawing/2016/5/11/chartex" xmlns:cx6="http://schemas.microsoft.com/office/drawing/2016/5/12/chartex" xmlns:cx7="http://schemas.microsoft.com/office/drawing/2016/5/13/chartex" xmlns:cx8="http://schemas.microsoft.com/office/drawing/2016/5/14/chartex" xmlns:mc="http://schemas.openxmlformats.org/markup-compatibility/2006" xmlns:aink="http://schemas.microsoft.com/office/drawing/2016/ink" xmlns:am3d="http://schemas.microsoft.com/office/drawing/2017/model3d" xmlns:o="urn:schemas-microsoft-com:office:office" xmlns:r="http://schemas.openxmlformats.org/officeDocument/2006/relationships" xmlns:m="http://schemas.openxmlformats.org/officeDocument/2006/math" xmlns:v="urn:schemas-microsoft-com:vml" xmlns:wp14="http://schemas.microsoft.com/office/word/2010/wordprocessingDrawing" xmlns:wp="http://schemas.openxmlformats.org/drawingml/2006/wordprocessingDrawing" xmlns:w10="urn:schemas-microsoft-com:office:word" xmlns:w="http://schemas.openxmlformats.org/wordprocessingml/2006/main" xmlns:w14="http://schemas.microsoft.com/office/word/2010/wordml" xmlns:w15="http://schemas.microsoft.com/office/word/2012/wordml" xmlns:w16se="http://schemas.microsoft.com/office/word/2015/wordml/symex" xmlns:wpg="http://schemas.microsoft.com/office/word/2010/wordprocessingGroup" xmlns:wpi="http://schemas.microsoft.com/office/word/2010/wordprocessingInk" xmlns:wne="http://schemas.microsoft.com/office/word/2006/wordml" xmlns:wps="http://schemas.microsoft.com/office/word/2010/wordprocessingShape" mc:Ignorable="w14 w15 w16se wp14">
+<w:footnotes xmlns:wpc="http://schemas.microsoft.com/office/word/2010/wordprocessingCanvas" xmlns:cx="http://schemas.microsoft.com/office/drawing/2014/chartex" xmlns:cx1="http://schemas.microsoft.com/office/drawing/2015/9/8/chartex" xmlns:cx2="http://schemas.microsoft.com/office/drawing/2015/10/21/chartex" xmlns:cx3="http://schemas.microsoft.com/office/drawing/2016/5/9/chartex" xmlns:cx4="http://schemas.microsoft.com/office/drawing/2016/5/10/chartex" xmlns:cx5="http://schemas.microsoft.com/office/drawing/2016/5/11/chartex" xmlns:cx6="http://schemas.microsoft.com/office/drawing/2016/5/12/chartex" xmlns:cx7="http://schemas.microsoft.com/office/drawing/2016/5/13/chartex" xmlns:cx8="http://schemas.microsoft.com/office/drawing/2016/5/14/chartex" xmlns:mc="http://schemas.openxmlformats.org/markup-compatibility/2006" xmlns:aink="http://schemas.microsoft.com/office/drawing/2016/ink" xmlns:am3d="http://schemas.microsoft.com/office/drawing/2017/model3d" xmlns:o="urn:schemas-microsoft-com:office:office" xmlns:r="http://schemas.openxmlformats.org/officeDocument/2006/relationships" xmlns:m="http://schemas.openxmlformats.org/officeDocument/2006/math" xmlns:v="urn:schemas-microsoft-com:vml" xmlns:wp14="http://schemas.microsoft.com/office/word/2010/wordprocessingDrawing" xmlns:wp="http://schemas.openxmlformats.org/drawingml/2006/wordprocessingDrawing" xmlns:w10="urn:schemas-microsoft-com:office:word" xmlns:w="http://schemas.openxmlformats.org/wordprocessingml/2006/main" xmlns:w14="http://schemas.microsoft.com/office/word/2010/wordml" xmlns:w15="http://schemas.microsoft.com/office/word/2012/wordml" xmlns:w16cid="http://schemas.microsoft.com/office/word/2016/wordml/cid" xmlns:w16se="http://schemas.microsoft.com/office/word/2015/wordml/symex" xmlns:wpg="http://schemas.microsoft.com/office/word/2010/wordprocessingGroup" xmlns:wpi="http://schemas.microsoft.com/office/word/2010/wordprocessingInk" xmlns:wne="http://schemas.microsoft.com/office/word/2006/wordml" xmlns:wps="http://schemas.microsoft.com/office/word/2010/wordprocessingShape" mc:Ignorable="w14 w15 w16se w16cid wp14">
   <w:footnote w:type="separator" w:id="-1">
     <w:p>
       <w:pPr>
@@ -3403,7 +3332,7 @@
 </file>
 
 <file path=word/header1.xml><?xml version="1.0" encoding="utf-8"?>
-<w:hdr xmlns:wpc="http://schemas.microsoft.com/office/word/2010/wordprocessingCanvas" xmlns:cx="http://schemas.microsoft.com/office/drawing/2014/chartex" xmlns:cx1="http://schemas.microsoft.com/office/drawing/2015/9/8/chartex" xmlns:cx2="http://schemas.microsoft.com/office/drawing/2015/10/21/chartex" xmlns:cx3="http://schemas.microsoft.com/office/drawing/2016/5/9/chartex" xmlns:cx4="http://schemas.microsoft.com/office/drawing/2016/5/10/chartex" xmlns:cx5="http://schemas.microsoft.com/office/drawing/2016/5/11/chartex" xmlns:cx6="http://schemas.microsoft.com/office/drawing/2016/5/12/chartex" xmlns:cx7="http://schemas.microsoft.com/office/drawing/2016/5/13/chartex" xmlns:cx8="http://schemas.microsoft.com/office/drawing/2016/5/14/chartex" xmlns:mc="http://schemas.openxmlformats.org/markup-compatibility/2006" xmlns:aink="http://schemas.microsoft.com/office/drawing/2016/ink" xmlns:am3d="http://schemas.microsoft.com/office/drawing/2017/model3d" xmlns:o="urn:schemas-microsoft-com:office:office" xmlns:r="http://schemas.openxmlformats.org/officeDocument/2006/relationships" xmlns:m="http://schemas.openxmlformats.org/officeDocument/2006/math" xmlns:v="urn:schemas-microsoft-com:vml" xmlns:wp14="http://schemas.microsoft.com/office/word/2010/wordprocessingDrawing" xmlns:wp="http://schemas.openxmlformats.org/drawingml/2006/wordprocessingDrawing" xmlns:w10="urn:schemas-microsoft-com:office:word" xmlns:w="http://schemas.openxmlformats.org/wordprocessingml/2006/main" xmlns:w14="http://schemas.microsoft.com/office/word/2010/wordml" xmlns:w15="http://schemas.microsoft.com/office/word/2012/wordml" xmlns:w16se="http://schemas.microsoft.com/office/word/2015/wordml/symex" xmlns:wpg="http://schemas.microsoft.com/office/word/2010/wordprocessingGroup" xmlns:wpi="http://schemas.microsoft.com/office/word/2010/wordprocessingInk" xmlns:wne="http://schemas.microsoft.com/office/word/2006/wordml" xmlns:wps="http://schemas.microsoft.com/office/word/2010/wordprocessingShape" mc:Ignorable="w14 w15 w16se wp14">
+<w:hdr xmlns:wpc="http://schemas.microsoft.com/office/word/2010/wordprocessingCanvas" xmlns:cx="http://schemas.microsoft.com/office/drawing/2014/chartex" xmlns:cx1="http://schemas.microsoft.com/office/drawing/2015/9/8/chartex" xmlns:cx2="http://schemas.microsoft.com/office/drawing/2015/10/21/chartex" xmlns:cx3="http://schemas.microsoft.com/office/drawing/2016/5/9/chartex" xmlns:cx4="http://schemas.microsoft.com/office/drawing/2016/5/10/chartex" xmlns:cx5="http://schemas.microsoft.com/office/drawing/2016/5/11/chartex" xmlns:cx6="http://schemas.microsoft.com/office/drawing/2016/5/12/chartex" xmlns:cx7="http://schemas.microsoft.com/office/drawing/2016/5/13/chartex" xmlns:cx8="http://schemas.microsoft.com/office/drawing/2016/5/14/chartex" xmlns:mc="http://schemas.openxmlformats.org/markup-compatibility/2006" xmlns:aink="http://schemas.microsoft.com/office/drawing/2016/ink" xmlns:am3d="http://schemas.microsoft.com/office/drawing/2017/model3d" xmlns:o="urn:schemas-microsoft-com:office:office" xmlns:r="http://schemas.openxmlformats.org/officeDocument/2006/relationships" xmlns:m="http://schemas.openxmlformats.org/officeDocument/2006/math" xmlns:v="urn:schemas-microsoft-com:vml" xmlns:wp14="http://schemas.microsoft.com/office/word/2010/wordprocessingDrawing" xmlns:wp="http://schemas.openxmlformats.org/drawingml/2006/wordprocessingDrawing" xmlns:w10="urn:schemas-microsoft-com:office:word" xmlns:w="http://schemas.openxmlformats.org/wordprocessingml/2006/main" xmlns:w14="http://schemas.microsoft.com/office/word/2010/wordml" xmlns:w15="http://schemas.microsoft.com/office/word/2012/wordml" xmlns:w16cid="http://schemas.microsoft.com/office/word/2016/wordml/cid" xmlns:w16se="http://schemas.microsoft.com/office/word/2015/wordml/symex" xmlns:wpg="http://schemas.microsoft.com/office/word/2010/wordprocessingGroup" xmlns:wpi="http://schemas.microsoft.com/office/word/2010/wordprocessingInk" xmlns:wne="http://schemas.microsoft.com/office/word/2006/wordml" xmlns:wps="http://schemas.microsoft.com/office/word/2010/wordprocessingShape" mc:Ignorable="w14 w15 w16se w16cid wp14">
   <w:p>
     <w:pPr>
       <w:pStyle w:val="Header"/>
@@ -3413,7 +3342,7 @@
 </file>
 
 <file path=word/header2.xml><?xml version="1.0" encoding="utf-8"?>
-<w:hdr xmlns:wpc="http://schemas.microsoft.com/office/word/2010/wordprocessingCanvas" xmlns:cx="http://schemas.microsoft.com/office/drawing/2014/chartex" xmlns:cx1="http://schemas.microsoft.com/office/drawing/2015/9/8/chartex" xmlns:cx2="http://schemas.microsoft.com/office/drawing/2015/10/21/chartex" xmlns:cx3="http://schemas.microsoft.com/office/drawing/2016/5/9/chartex" xmlns:cx4="http://schemas.microsoft.com/office/drawing/2016/5/10/chartex" xmlns:cx5="http://schemas.microsoft.com/office/drawing/2016/5/11/chartex" xmlns:cx6="http://schemas.microsoft.com/office/drawing/2016/5/12/chartex" xmlns:cx7="http://schemas.microsoft.com/office/drawing/2016/5/13/chartex" xmlns:cx8="http://schemas.microsoft.com/office/drawing/2016/5/14/chartex" xmlns:mc="http://schemas.openxmlformats.org/markup-compatibility/2006" xmlns:aink="http://schemas.microsoft.com/office/drawing/2016/ink" xmlns:am3d="http://schemas.microsoft.com/office/drawing/2017/model3d" xmlns:o="urn:schemas-microsoft-com:office:office" xmlns:r="http://schemas.openxmlformats.org/officeDocument/2006/relationships" xmlns:m="http://schemas.openxmlformats.org/officeDocument/2006/math" xmlns:v="urn:schemas-microsoft-com:vml" xmlns:wp14="http://schemas.microsoft.com/office/word/2010/wordprocessingDrawing" xmlns:wp="http://schemas.openxmlformats.org/drawingml/2006/wordprocessingDrawing" xmlns:w10="urn:schemas-microsoft-com:office:word" xmlns:w="http://schemas.openxmlformats.org/wordprocessingml/2006/main" xmlns:w14="http://schemas.microsoft.com/office/word/2010/wordml" xmlns:w15="http://schemas.microsoft.com/office/word/2012/wordml" xmlns:w16se="http://schemas.microsoft.com/office/word/2015/wordml/symex" xmlns:wpg="http://schemas.microsoft.com/office/word/2010/wordprocessingGroup" xmlns:wpi="http://schemas.microsoft.com/office/word/2010/wordprocessingInk" xmlns:wne="http://schemas.microsoft.com/office/word/2006/wordml" xmlns:wps="http://schemas.microsoft.com/office/word/2010/wordprocessingShape" mc:Ignorable="w14 w15 w16se wp14">
+<w:hdr xmlns:wpc="http://schemas.microsoft.com/office/word/2010/wordprocessingCanvas" xmlns:cx="http://schemas.microsoft.com/office/drawing/2014/chartex" xmlns:cx1="http://schemas.microsoft.com/office/drawing/2015/9/8/chartex" xmlns:cx2="http://schemas.microsoft.com/office/drawing/2015/10/21/chartex" xmlns:cx3="http://schemas.microsoft.com/office/drawing/2016/5/9/chartex" xmlns:cx4="http://schemas.microsoft.com/office/drawing/2016/5/10/chartex" xmlns:cx5="http://schemas.microsoft.com/office/drawing/2016/5/11/chartex" xmlns:cx6="http://schemas.microsoft.com/office/drawing/2016/5/12/chartex" xmlns:cx7="http://schemas.microsoft.com/office/drawing/2016/5/13/chartex" xmlns:cx8="http://schemas.microsoft.com/office/drawing/2016/5/14/chartex" xmlns:mc="http://schemas.openxmlformats.org/markup-compatibility/2006" xmlns:aink="http://schemas.microsoft.com/office/drawing/2016/ink" xmlns:am3d="http://schemas.microsoft.com/office/drawing/2017/model3d" xmlns:o="urn:schemas-microsoft-com:office:office" xmlns:r="http://schemas.openxmlformats.org/officeDocument/2006/relationships" xmlns:m="http://schemas.openxmlformats.org/officeDocument/2006/math" xmlns:v="urn:schemas-microsoft-com:vml" xmlns:wp14="http://schemas.microsoft.com/office/word/2010/wordprocessingDrawing" xmlns:wp="http://schemas.openxmlformats.org/drawingml/2006/wordprocessingDrawing" xmlns:w10="urn:schemas-microsoft-com:office:word" xmlns:w="http://schemas.openxmlformats.org/wordprocessingml/2006/main" xmlns:w14="http://schemas.microsoft.com/office/word/2010/wordml" xmlns:w15="http://schemas.microsoft.com/office/word/2012/wordml" xmlns:w16cid="http://schemas.microsoft.com/office/word/2016/wordml/cid" xmlns:w16se="http://schemas.microsoft.com/office/word/2015/wordml/symex" xmlns:wpg="http://schemas.microsoft.com/office/word/2010/wordprocessingGroup" xmlns:wpi="http://schemas.microsoft.com/office/word/2010/wordprocessingInk" xmlns:wne="http://schemas.microsoft.com/office/word/2006/wordml" xmlns:wps="http://schemas.microsoft.com/office/word/2010/wordprocessingShape" mc:Ignorable="w14 w15 w16se w16cid wp14">
   <w:p>
     <w:pPr>
       <w:pStyle w:val="Header"/>
@@ -3423,7 +3352,7 @@
 </file>
 
 <file path=word/header3.xml><?xml version="1.0" encoding="utf-8"?>
-<w:hdr xmlns:wpc="http://schemas.microsoft.com/office/word/2010/wordprocessingCanvas" xmlns:cx="http://schemas.microsoft.com/office/drawing/2014/chartex" xmlns:cx1="http://schemas.microsoft.com/office/drawing/2015/9/8/chartex" xmlns:cx2="http://schemas.microsoft.com/office/drawing/2015/10/21/chartex" xmlns:cx3="http://schemas.microsoft.com/office/drawing/2016/5/9/chartex" xmlns:cx4="http://schemas.microsoft.com/office/drawing/2016/5/10/chartex" xmlns:cx5="http://schemas.microsoft.com/office/drawing/2016/5/11/chartex" xmlns:cx6="http://schemas.microsoft.com/office/drawing/2016/5/12/chartex" xmlns:cx7="http://schemas.microsoft.com/office/drawing/2016/5/13/chartex" xmlns:cx8="http://schemas.microsoft.com/office/drawing/2016/5/14/chartex" xmlns:mc="http://schemas.openxmlformats.org/markup-compatibility/2006" xmlns:aink="http://schemas.microsoft.com/office/drawing/2016/ink" xmlns:am3d="http://schemas.microsoft.com/office/drawing/2017/model3d" xmlns:o="urn:schemas-microsoft-com:office:office" xmlns:r="http://schemas.openxmlformats.org/officeDocument/2006/relationships" xmlns:m="http://schemas.openxmlformats.org/officeDocument/2006/math" xmlns:v="urn:schemas-microsoft-com:vml" xmlns:wp14="http://schemas.microsoft.com/office/word/2010/wordprocessingDrawing" xmlns:wp="http://schemas.openxmlformats.org/drawingml/2006/wordprocessingDrawing" xmlns:w10="urn:schemas-microsoft-com:office:word" xmlns:w="http://schemas.openxmlformats.org/wordprocessingml/2006/main" xmlns:w14="http://schemas.microsoft.com/office/word/2010/wordml" xmlns:w15="http://schemas.microsoft.com/office/word/2012/wordml" xmlns:w16se="http://schemas.microsoft.com/office/word/2015/wordml/symex" xmlns:wpg="http://schemas.microsoft.com/office/word/2010/wordprocessingGroup" xmlns:wpi="http://schemas.microsoft.com/office/word/2010/wordprocessingInk" xmlns:wne="http://schemas.microsoft.com/office/word/2006/wordml" xmlns:wps="http://schemas.microsoft.com/office/word/2010/wordprocessingShape" mc:Ignorable="w14 w15 w16se wp14">
+<w:hdr xmlns:wpc="http://schemas.microsoft.com/office/word/2010/wordprocessingCanvas" xmlns:cx="http://schemas.microsoft.com/office/drawing/2014/chartex" xmlns:cx1="http://schemas.microsoft.com/office/drawing/2015/9/8/chartex" xmlns:cx2="http://schemas.microsoft.com/office/drawing/2015/10/21/chartex" xmlns:cx3="http://schemas.microsoft.com/office/drawing/2016/5/9/chartex" xmlns:cx4="http://schemas.microsoft.com/office/drawing/2016/5/10/chartex" xmlns:cx5="http://schemas.microsoft.com/office/drawing/2016/5/11/chartex" xmlns:cx6="http://schemas.microsoft.com/office/drawing/2016/5/12/chartex" xmlns:cx7="http://schemas.microsoft.com/office/drawing/2016/5/13/chartex" xmlns:cx8="http://schemas.microsoft.com/office/drawing/2016/5/14/chartex" xmlns:mc="http://schemas.openxmlformats.org/markup-compatibility/2006" xmlns:aink="http://schemas.microsoft.com/office/drawing/2016/ink" xmlns:am3d="http://schemas.microsoft.com/office/drawing/2017/model3d" xmlns:o="urn:schemas-microsoft-com:office:office" xmlns:r="http://schemas.openxmlformats.org/officeDocument/2006/relationships" xmlns:m="http://schemas.openxmlformats.org/officeDocument/2006/math" xmlns:v="urn:schemas-microsoft-com:vml" xmlns:wp14="http://schemas.microsoft.com/office/word/2010/wordprocessingDrawing" xmlns:wp="http://schemas.openxmlformats.org/drawingml/2006/wordprocessingDrawing" xmlns:w10="urn:schemas-microsoft-com:office:word" xmlns:w="http://schemas.openxmlformats.org/wordprocessingml/2006/main" xmlns:w14="http://schemas.microsoft.com/office/word/2010/wordml" xmlns:w15="http://schemas.microsoft.com/office/word/2012/wordml" xmlns:w16cid="http://schemas.microsoft.com/office/word/2016/wordml/cid" xmlns:w16se="http://schemas.microsoft.com/office/word/2015/wordml/symex" xmlns:wpg="http://schemas.microsoft.com/office/word/2010/wordprocessingGroup" xmlns:wpi="http://schemas.microsoft.com/office/word/2010/wordprocessingInk" xmlns:wne="http://schemas.microsoft.com/office/word/2006/wordml" xmlns:wps="http://schemas.microsoft.com/office/word/2010/wordprocessingShape" mc:Ignorable="w14 w15 w16se w16cid wp14">
   <w:p>
     <w:pPr>
       <w:pStyle w:val="Header"/>
@@ -3433,7 +3362,7 @@
 </file>
 
 <file path=word/numbering.xml><?xml version="1.0" encoding="utf-8"?>
-<w:numbering xmlns:wpc="http://schemas.microsoft.com/office/word/2010/wordprocessingCanvas" xmlns:cx="http://schemas.microsoft.com/office/drawing/2014/chartex" xmlns:cx1="http://schemas.microsoft.com/office/drawing/2015/9/8/chartex" xmlns:cx2="http://schemas.microsoft.com/office/drawing/2015/10/21/chartex" xmlns:cx3="http://schemas.microsoft.com/office/drawing/2016/5/9/chartex" xmlns:cx4="http://schemas.microsoft.com/office/drawing/2016/5/10/chartex" xmlns:cx5="http://schemas.microsoft.com/office/drawing/2016/5/11/chartex" xmlns:cx6="http://schemas.microsoft.com/office/drawing/2016/5/12/chartex" xmlns:cx7="http://schemas.microsoft.com/office/drawing/2016/5/13/chartex" xmlns:cx8="http://schemas.microsoft.com/office/drawing/2016/5/14/chartex" xmlns:mc="http://schemas.openxmlformats.org/markup-compatibility/2006" xmlns:aink="http://schemas.microsoft.com/office/drawing/2016/ink" xmlns:am3d="http://schemas.microsoft.com/office/drawing/2017/model3d" xmlns:o="urn:schemas-microsoft-com:office:office" xmlns:r="http://schemas.openxmlformats.org/officeDocument/2006/relationships" xmlns:m="http://schemas.openxmlformats.org/officeDocument/2006/math" xmlns:v="urn:schemas-microsoft-com:vml" xmlns:wp14="http://schemas.microsoft.com/office/word/2010/wordprocessingDrawing" xmlns:wp="http://schemas.openxmlformats.org/drawingml/2006/wordprocessingDrawing" xmlns:w10="urn:schemas-microsoft-com:office:word" xmlns:w="http://schemas.openxmlformats.org/wordprocessingml/2006/main" xmlns:w14="http://schemas.microsoft.com/office/word/2010/wordml" xmlns:w15="http://schemas.microsoft.com/office/word/2012/wordml" xmlns:w16se="http://schemas.microsoft.com/office/word/2015/wordml/symex" xmlns:wpg="http://schemas.microsoft.com/office/word/2010/wordprocessingGroup" xmlns:wpi="http://schemas.microsoft.com/office/word/2010/wordprocessingInk" xmlns:wne="http://schemas.microsoft.com/office/word/2006/wordml" xmlns:wps="http://schemas.microsoft.com/office/word/2010/wordprocessingShape" mc:Ignorable="w14 w15 w16se wp14">
+<w:numbering xmlns:wpc="http://schemas.microsoft.com/office/word/2010/wordprocessingCanvas" xmlns:cx="http://schemas.microsoft.com/office/drawing/2014/chartex" xmlns:cx1="http://schemas.microsoft.com/office/drawing/2015/9/8/chartex" xmlns:cx2="http://schemas.microsoft.com/office/drawing/2015/10/21/chartex" xmlns:cx3="http://schemas.microsoft.com/office/drawing/2016/5/9/chartex" xmlns:cx4="http://schemas.microsoft.com/office/drawing/2016/5/10/chartex" xmlns:cx5="http://schemas.microsoft.com/office/drawing/2016/5/11/chartex" xmlns:cx6="http://schemas.microsoft.com/office/drawing/2016/5/12/chartex" xmlns:cx7="http://schemas.microsoft.com/office/drawing/2016/5/13/chartex" xmlns:cx8="http://schemas.microsoft.com/office/drawing/2016/5/14/chartex" xmlns:mc="http://schemas.openxmlformats.org/markup-compatibility/2006" xmlns:aink="http://schemas.microsoft.com/office/drawing/2016/ink" xmlns:am3d="http://schemas.microsoft.com/office/drawing/2017/model3d" xmlns:o="urn:schemas-microsoft-com:office:office" xmlns:r="http://schemas.openxmlformats.org/officeDocument/2006/relationships" xmlns:m="http://schemas.openxmlformats.org/officeDocument/2006/math" xmlns:v="urn:schemas-microsoft-com:vml" xmlns:wp14="http://schemas.microsoft.com/office/word/2010/wordprocessingDrawing" xmlns:wp="http://schemas.openxmlformats.org/drawingml/2006/wordprocessingDrawing" xmlns:w10="urn:schemas-microsoft-com:office:word" xmlns:w="http://schemas.openxmlformats.org/wordprocessingml/2006/main" xmlns:w14="http://schemas.microsoft.com/office/word/2010/wordml" xmlns:w15="http://schemas.microsoft.com/office/word/2012/wordml" xmlns:w16cid="http://schemas.microsoft.com/office/word/2016/wordml/cid" xmlns:w16se="http://schemas.microsoft.com/office/word/2015/wordml/symex" xmlns:wpg="http://schemas.microsoft.com/office/word/2010/wordprocessingGroup" xmlns:wpi="http://schemas.microsoft.com/office/word/2010/wordprocessingInk" xmlns:wne="http://schemas.microsoft.com/office/word/2006/wordml" xmlns:wps="http://schemas.microsoft.com/office/word/2010/wordprocessingShape" mc:Ignorable="w14 w15 w16se w16cid wp14">
   <w:abstractNum w:abstractNumId="0" w15:restartNumberingAfterBreak="0">
     <w:nsid w:val="2E966F10"/>
     <w:multiLevelType w:val="hybridMultilevel"/>
@@ -4454,7 +4383,7 @@
 </file>
 
 <file path=word/styles.xml><?xml version="1.0" encoding="utf-8"?>
-<w:styles xmlns:mc="http://schemas.openxmlformats.org/markup-compatibility/2006" xmlns:r="http://schemas.openxmlformats.org/officeDocument/2006/relationships" xmlns:w="http://schemas.openxmlformats.org/wordprocessingml/2006/main" xmlns:w14="http://schemas.microsoft.com/office/word/2010/wordml" xmlns:w15="http://schemas.microsoft.com/office/word/2012/wordml" xmlns:w16se="http://schemas.microsoft.com/office/word/2015/wordml/symex" mc:Ignorable="w14 w15 w16se">
+<w:styles xmlns:mc="http://schemas.openxmlformats.org/markup-compatibility/2006" xmlns:r="http://schemas.openxmlformats.org/officeDocument/2006/relationships" xmlns:w="http://schemas.openxmlformats.org/wordprocessingml/2006/main" xmlns:w14="http://schemas.microsoft.com/office/word/2010/wordml" xmlns:w15="http://schemas.microsoft.com/office/word/2012/wordml" xmlns:w16cid="http://schemas.microsoft.com/office/word/2016/wordml/cid" xmlns:w16se="http://schemas.microsoft.com/office/word/2015/wordml/symex" mc:Ignorable="w14 w15 w16se w16cid">
   <w:docDefaults>
     <w:rPrDefault>
       <w:rPr>
@@ -7049,135 +6978,12 @@
 </file>
 
 <file path=customXml/item1.xml><?xml version="1.0" encoding="utf-8"?>
-<ct:contentTypeSchema xmlns:ct="http://schemas.microsoft.com/office/2006/metadata/contentType" xmlns:ma="http://schemas.microsoft.com/office/2006/metadata/properties/metaAttributes" ct:_="" ma:_="" ma:contentTypeName="Document" ma:contentTypeID="0x0101005934082600162348B2FFCDEBCF015FD3" ma:contentTypeVersion="0" ma:contentTypeDescription="Create a new document." ma:contentTypeScope="" ma:versionID="744b9ec266ca400788306ef4b532f8ec">
-  <xsd:schema xmlns:xsd="http://www.w3.org/2001/XMLSchema" xmlns:xs="http://www.w3.org/2001/XMLSchema" xmlns:p="http://schemas.microsoft.com/office/2006/metadata/properties" targetNamespace="http://schemas.microsoft.com/office/2006/metadata/properties" ma:root="true" ma:fieldsID="c64490b4aec6201516c3a874156f37b2">
-    <xsd:element name="properties">
-      <xsd:complexType>
-        <xsd:sequence>
-          <xsd:element name="documentManagement">
-            <xsd:complexType>
-              <xsd:all/>
-            </xsd:complexType>
-          </xsd:element>
-        </xsd:sequence>
-      </xsd:complexType>
-    </xsd:element>
-  </xsd:schema>
-  <xsd:schema xmlns="http://schemas.openxmlformats.org/package/2006/metadata/core-properties" xmlns:xsd="http://www.w3.org/2001/XMLSchema" xmlns:xsi="http://www.w3.org/2001/XMLSchema-instance" xmlns:dc="http://purl.org/dc/elements/1.1/" xmlns:dcterms="http://purl.org/dc/terms/" xmlns:odoc="http://schemas.microsoft.com/internal/obd" targetNamespace="http://schemas.openxmlformats.org/package/2006/metadata/core-properties" elementFormDefault="qualified" attributeFormDefault="unqualified" blockDefault="#all">
-    <xsd:import namespace="http://purl.org/dc/elements/1.1/" schemaLocation="http://dublincore.org/schemas/xmls/qdc/2003/04/02/dc.xsd"/>
-    <xsd:import namespace="http://purl.org/dc/terms/" schemaLocation="http://dublincore.org/schemas/xmls/qdc/2003/04/02/dcterms.xsd"/>
-    <xsd:element name="coreProperties" type="CT_coreProperties"/>
-    <xsd:complexType name="CT_coreProperties">
-      <xsd:all>
-        <xsd:element ref="dc:creator" minOccurs="0" maxOccurs="1"/>
-        <xsd:element ref="dcterms:created" minOccurs="0" maxOccurs="1"/>
-        <xsd:element ref="dc:identifier" minOccurs="0" maxOccurs="1"/>
-        <xsd:element name="contentType" minOccurs="0" maxOccurs="1" type="xsd:string" ma:index="0" ma:displayName="Content Type"/>
-        <xsd:element ref="dc:title" minOccurs="0" maxOccurs="1" ma:index="4" ma:displayName="Title"/>
-        <xsd:element ref="dc:subject" minOccurs="0" maxOccurs="1"/>
-        <xsd:element ref="dc:description" minOccurs="0" maxOccurs="1"/>
-        <xsd:element name="keywords" minOccurs="0" maxOccurs="1" type="xsd:string"/>
-        <xsd:element ref="dc:language" minOccurs="0" maxOccurs="1"/>
-        <xsd:element name="category" minOccurs="0" maxOccurs="1" type="xsd:string"/>
-        <xsd:element name="version" minOccurs="0" maxOccurs="1" type="xsd:string"/>
-        <xsd:element name="revision" minOccurs="0" maxOccurs="1" type="xsd:string">
-          <xsd:annotation>
-            <xsd:documentation>
-                        This value indicates the number of saves or revisions. The application is responsible for updating this value after each revision.
-                    </xsd:documentation>
-          </xsd:annotation>
-        </xsd:element>
-        <xsd:element name="lastModifiedBy" minOccurs="0" maxOccurs="1" type="xsd:string"/>
-        <xsd:element ref="dcterms:modified" minOccurs="0" maxOccurs="1"/>
-        <xsd:element name="contentStatus" minOccurs="0" maxOccurs="1" type="xsd:string"/>
-      </xsd:all>
-    </xsd:complexType>
-  </xsd:schema>
-  <xs:schema xmlns:pc="http://schemas.microsoft.com/office/infopath/2007/PartnerControls" xmlns:xs="http://www.w3.org/2001/XMLSchema" targetNamespace="http://schemas.microsoft.com/office/infopath/2007/PartnerControls" elementFormDefault="qualified" attributeFormDefault="unqualified">
-    <xs:element name="Person">
-      <xs:complexType>
-        <xs:sequence>
-          <xs:element ref="pc:DisplayName" minOccurs="0"/>
-          <xs:element ref="pc:AccountId" minOccurs="0"/>
-          <xs:element ref="pc:AccountType" minOccurs="0"/>
-        </xs:sequence>
-      </xs:complexType>
-    </xs:element>
-    <xs:element name="DisplayName" type="xs:string"/>
-    <xs:element name="AccountId" type="xs:string"/>
-    <xs:element name="AccountType" type="xs:string"/>
-    <xs:element name="BDCAssociatedEntity">
-      <xs:complexType>
-        <xs:sequence>
-          <xs:element ref="pc:BDCEntity" minOccurs="0" maxOccurs="unbounded"/>
-        </xs:sequence>
-        <xs:attribute ref="pc:EntityNamespace"/>
-        <xs:attribute ref="pc:EntityName"/>
-        <xs:attribute ref="pc:SystemInstanceName"/>
-        <xs:attribute ref="pc:AssociationName"/>
-      </xs:complexType>
-    </xs:element>
-    <xs:attribute name="EntityNamespace" type="xs:string"/>
-    <xs:attribute name="EntityName" type="xs:string"/>
-    <xs:attribute name="SystemInstanceName" type="xs:string"/>
-    <xs:attribute name="AssociationName" type="xs:string"/>
-    <xs:element name="BDCEntity">
-      <xs:complexType>
-        <xs:sequence>
-          <xs:element ref="pc:EntityDisplayName" minOccurs="0"/>
-          <xs:element ref="pc:EntityInstanceReference" minOccurs="0"/>
-          <xs:element ref="pc:EntityId1" minOccurs="0"/>
-          <xs:element ref="pc:EntityId2" minOccurs="0"/>
-          <xs:element ref="pc:EntityId3" minOccurs="0"/>
-          <xs:element ref="pc:EntityId4" minOccurs="0"/>
-          <xs:element ref="pc:EntityId5" minOccurs="0"/>
-        </xs:sequence>
-      </xs:complexType>
-    </xs:element>
-    <xs:element name="EntityDisplayName" type="xs:string"/>
-    <xs:element name="EntityInstanceReference" type="xs:string"/>
-    <xs:element name="EntityId1" type="xs:string"/>
-    <xs:element name="EntityId2" type="xs:string"/>
-    <xs:element name="EntityId3" type="xs:string"/>
-    <xs:element name="EntityId4" type="xs:string"/>
-    <xs:element name="EntityId5" type="xs:string"/>
-    <xs:element name="Terms">
-      <xs:complexType>
-        <xs:sequence>
-          <xs:element ref="pc:TermInfo" minOccurs="0" maxOccurs="unbounded"/>
-        </xs:sequence>
-      </xs:complexType>
-    </xs:element>
-    <xs:element name="TermInfo">
-      <xs:complexType>
-        <xs:sequence>
-          <xs:element ref="pc:TermName" minOccurs="0"/>
-          <xs:element ref="pc:TermId" minOccurs="0"/>
-        </xs:sequence>
-      </xs:complexType>
-    </xs:element>
-    <xs:element name="TermName" type="xs:string"/>
-    <xs:element name="TermId" type="xs:string"/>
-  </xs:schema>
-</ct:contentTypeSchema>
-</file>
-
-<file path=customXml/item2.xml><?xml version="1.0" encoding="utf-8"?>
 <p:properties xmlns:p="http://schemas.microsoft.com/office/2006/metadata/properties" xmlns:xsi="http://www.w3.org/2001/XMLSchema-instance">
   <documentManagement/>
 </p:properties>
 </file>
 
-<file path=customXml/item3.xml><?xml version="1.0" encoding="utf-8"?>
-<?mso-contentType ?>
-<FormTemplates xmlns="http://schemas.microsoft.com/sharepoint/v3/contenttype/forms">
-  <Display>DocumentLibraryForm</Display>
-  <Edit>DocumentLibraryForm</Edit>
-  <New>DocumentLibraryForm</New>
-</FormTemplates>
-</file>
-
-<file path=customXml/item4.xml><?xml version="1.0" encoding="utf-8"?>
+<file path=customXml/item2.xml><?xml version="1.0" encoding="utf-8"?>
 <outs:outSpaceData xmlns:outs="http://schemas.microsoft.com/office/2009/outspace/metadata">
   <outs:relatedDates>
     <outs:relatedDate>
@@ -7315,11 +7121,158 @@
 </outs:outSpaceData>
 </file>
 
+<file path=customXml/item3.xml><?xml version="1.0" encoding="utf-8"?>
+<?mso-contentType ?>
+<FormTemplates xmlns="http://schemas.microsoft.com/sharepoint/v3/contenttype/forms">
+  <Display>DocumentLibraryForm</Display>
+  <Edit>DocumentLibraryForm</Edit>
+  <New>DocumentLibraryForm</New>
+</FormTemplates>
+</file>
+
+<file path=customXml/item4.xml><?xml version="1.0" encoding="utf-8"?>
+<ct:contentTypeSchema xmlns:ct="http://schemas.microsoft.com/office/2006/metadata/contentType" xmlns:ma="http://schemas.microsoft.com/office/2006/metadata/properties/metaAttributes" ct:_="" ma:_="" ma:contentTypeName="Document" ma:contentTypeID="0x0101005934082600162348B2FFCDEBCF015FD3" ma:contentTypeVersion="0" ma:contentTypeDescription="Create a new document." ma:contentTypeScope="" ma:versionID="744b9ec266ca400788306ef4b532f8ec">
+  <xsd:schema xmlns:xsd="http://www.w3.org/2001/XMLSchema" xmlns:xs="http://www.w3.org/2001/XMLSchema" xmlns:p="http://schemas.microsoft.com/office/2006/metadata/properties" targetNamespace="http://schemas.microsoft.com/office/2006/metadata/properties" ma:root="true" ma:fieldsID="c64490b4aec6201516c3a874156f37b2">
+    <xsd:element name="properties">
+      <xsd:complexType>
+        <xsd:sequence>
+          <xsd:element name="documentManagement">
+            <xsd:complexType>
+              <xsd:all/>
+            </xsd:complexType>
+          </xsd:element>
+        </xsd:sequence>
+      </xsd:complexType>
+    </xsd:element>
+  </xsd:schema>
+  <xsd:schema xmlns="http://schemas.openxmlformats.org/package/2006/metadata/core-properties" xmlns:xsd="http://www.w3.org/2001/XMLSchema" xmlns:xsi="http://www.w3.org/2001/XMLSchema-instance" xmlns:dc="http://purl.org/dc/elements/1.1/" xmlns:dcterms="http://purl.org/dc/terms/" xmlns:odoc="http://schemas.microsoft.com/internal/obd" targetNamespace="http://schemas.openxmlformats.org/package/2006/metadata/core-properties" elementFormDefault="qualified" attributeFormDefault="unqualified" blockDefault="#all">
+    <xsd:import namespace="http://purl.org/dc/elements/1.1/" schemaLocation="http://dublincore.org/schemas/xmls/qdc/2003/04/02/dc.xsd"/>
+    <xsd:import namespace="http://purl.org/dc/terms/" schemaLocation="http://dublincore.org/schemas/xmls/qdc/2003/04/02/dcterms.xsd"/>
+    <xsd:element name="coreProperties" type="CT_coreProperties"/>
+    <xsd:complexType name="CT_coreProperties">
+      <xsd:all>
+        <xsd:element ref="dc:creator" minOccurs="0" maxOccurs="1"/>
+        <xsd:element ref="dcterms:created" minOccurs="0" maxOccurs="1"/>
+        <xsd:element ref="dc:identifier" minOccurs="0" maxOccurs="1"/>
+        <xsd:element name="contentType" minOccurs="0" maxOccurs="1" type="xsd:string" ma:index="0" ma:displayName="Content Type"/>
+        <xsd:element ref="dc:title" minOccurs="0" maxOccurs="1" ma:index="4" ma:displayName="Title"/>
+        <xsd:element ref="dc:subject" minOccurs="0" maxOccurs="1"/>
+        <xsd:element ref="dc:description" minOccurs="0" maxOccurs="1"/>
+        <xsd:element name="keywords" minOccurs="0" maxOccurs="1" type="xsd:string"/>
+        <xsd:element ref="dc:language" minOccurs="0" maxOccurs="1"/>
+        <xsd:element name="category" minOccurs="0" maxOccurs="1" type="xsd:string"/>
+        <xsd:element name="version" minOccurs="0" maxOccurs="1" type="xsd:string"/>
+        <xsd:element name="revision" minOccurs="0" maxOccurs="1" type="xsd:string">
+          <xsd:annotation>
+            <xsd:documentation>
+                        This value indicates the number of saves or revisions. The application is responsible for updating this value after each revision.
+                    </xsd:documentation>
+          </xsd:annotation>
+        </xsd:element>
+        <xsd:element name="lastModifiedBy" minOccurs="0" maxOccurs="1" type="xsd:string"/>
+        <xsd:element ref="dcterms:modified" minOccurs="0" maxOccurs="1"/>
+        <xsd:element name="contentStatus" minOccurs="0" maxOccurs="1" type="xsd:string"/>
+      </xsd:all>
+    </xsd:complexType>
+  </xsd:schema>
+  <xs:schema xmlns:pc="http://schemas.microsoft.com/office/infopath/2007/PartnerControls" xmlns:xs="http://www.w3.org/2001/XMLSchema" targetNamespace="http://schemas.microsoft.com/office/infopath/2007/PartnerControls" elementFormDefault="qualified" attributeFormDefault="unqualified">
+    <xs:element name="Person">
+      <xs:complexType>
+        <xs:sequence>
+          <xs:element ref="pc:DisplayName" minOccurs="0"/>
+          <xs:element ref="pc:AccountId" minOccurs="0"/>
+          <xs:element ref="pc:AccountType" minOccurs="0"/>
+        </xs:sequence>
+      </xs:complexType>
+    </xs:element>
+    <xs:element name="DisplayName" type="xs:string"/>
+    <xs:element name="AccountId" type="xs:string"/>
+    <xs:element name="AccountType" type="xs:string"/>
+    <xs:element name="BDCAssociatedEntity">
+      <xs:complexType>
+        <xs:sequence>
+          <xs:element ref="pc:BDCEntity" minOccurs="0" maxOccurs="unbounded"/>
+        </xs:sequence>
+        <xs:attribute ref="pc:EntityNamespace"/>
+        <xs:attribute ref="pc:EntityName"/>
+        <xs:attribute ref="pc:SystemInstanceName"/>
+        <xs:attribute ref="pc:AssociationName"/>
+      </xs:complexType>
+    </xs:element>
+    <xs:attribute name="EntityNamespace" type="xs:string"/>
+    <xs:attribute name="EntityName" type="xs:string"/>
+    <xs:attribute name="SystemInstanceName" type="xs:string"/>
+    <xs:attribute name="AssociationName" type="xs:string"/>
+    <xs:element name="BDCEntity">
+      <xs:complexType>
+        <xs:sequence>
+          <xs:element ref="pc:EntityDisplayName" minOccurs="0"/>
+          <xs:element ref="pc:EntityInstanceReference" minOccurs="0"/>
+          <xs:element ref="pc:EntityId1" minOccurs="0"/>
+          <xs:element ref="pc:EntityId2" minOccurs="0"/>
+          <xs:element ref="pc:EntityId3" minOccurs="0"/>
+          <xs:element ref="pc:EntityId4" minOccurs="0"/>
+          <xs:element ref="pc:EntityId5" minOccurs="0"/>
+        </xs:sequence>
+      </xs:complexType>
+    </xs:element>
+    <xs:element name="EntityDisplayName" type="xs:string"/>
+    <xs:element name="EntityInstanceReference" type="xs:string"/>
+    <xs:element name="EntityId1" type="xs:string"/>
+    <xs:element name="EntityId2" type="xs:string"/>
+    <xs:element name="EntityId3" type="xs:string"/>
+    <xs:element name="EntityId4" type="xs:string"/>
+    <xs:element name="EntityId5" type="xs:string"/>
+    <xs:element name="Terms">
+      <xs:complexType>
+        <xs:sequence>
+          <xs:element ref="pc:TermInfo" minOccurs="0" maxOccurs="unbounded"/>
+        </xs:sequence>
+      </xs:complexType>
+    </xs:element>
+    <xs:element name="TermInfo">
+      <xs:complexType>
+        <xs:sequence>
+          <xs:element ref="pc:TermName" minOccurs="0"/>
+          <xs:element ref="pc:TermId" minOccurs="0"/>
+        </xs:sequence>
+      </xs:complexType>
+    </xs:element>
+    <xs:element name="TermName" type="xs:string"/>
+    <xs:element name="TermId" type="xs:string"/>
+  </xs:schema>
+</ct:contentTypeSchema>
+</file>
+
 <file path=customXml/item5.xml><?xml version="1.0" encoding="utf-8"?>
 <b:Sources xmlns:b="http://schemas.openxmlformats.org/officeDocument/2006/bibliography" xmlns="http://schemas.openxmlformats.org/officeDocument/2006/bibliography" SelectedStyle="\APA.XSL" StyleName="APA"/>
 </file>
 
 <file path=customXml/itemProps1.xml><?xml version="1.0" encoding="utf-8"?>
+<ds:datastoreItem xmlns:ds="http://schemas.openxmlformats.org/officeDocument/2006/customXml" ds:itemID="{39316EDB-49BA-4480-A4CC-06A2F75E0759}">
+  <ds:schemaRefs>
+    <ds:schemaRef ds:uri="http://schemas.microsoft.com/office/2006/metadata/properties"/>
+  </ds:schemaRefs>
+</ds:datastoreItem>
+</file>
+
+<file path=customXml/itemProps2.xml><?xml version="1.0" encoding="utf-8"?>
+<ds:datastoreItem xmlns:ds="http://schemas.openxmlformats.org/officeDocument/2006/customXml" ds:itemID="{26E11BDE-7E31-4B78-8494-AC3EF47CDCC3}">
+  <ds:schemaRefs>
+    <ds:schemaRef ds:uri="http://schemas.microsoft.com/office/2009/outspace/metadata"/>
+  </ds:schemaRefs>
+</ds:datastoreItem>
+</file>
+
+<file path=customXml/itemProps3.xml><?xml version="1.0" encoding="utf-8"?>
+<ds:datastoreItem xmlns:ds="http://schemas.openxmlformats.org/officeDocument/2006/customXml" ds:itemID="{4AB4F019-59F6-4F32-9A99-4D00AA33EAC5}">
+  <ds:schemaRefs>
+    <ds:schemaRef ds:uri="http://schemas.microsoft.com/sharepoint/v3/contenttype/forms"/>
+  </ds:schemaRefs>
+</ds:datastoreItem>
+</file>
+
+<file path=customXml/itemProps4.xml><?xml version="1.0" encoding="utf-8"?>
 <ds:datastoreItem xmlns:ds="http://schemas.openxmlformats.org/officeDocument/2006/customXml" ds:itemID="{D8FBEAB1-7B91-4835-83AC-CC5E4FB45F71}">
   <ds:schemaRefs>
     <ds:schemaRef ds:uri="http://schemas.microsoft.com/office/2006/metadata/contentType"/>
@@ -7335,32 +7288,8 @@
 </ds:datastoreItem>
 </file>
 
-<file path=customXml/itemProps2.xml><?xml version="1.0" encoding="utf-8"?>
-<ds:datastoreItem xmlns:ds="http://schemas.openxmlformats.org/officeDocument/2006/customXml" ds:itemID="{39316EDB-49BA-4480-A4CC-06A2F75E0759}">
-  <ds:schemaRefs>
-    <ds:schemaRef ds:uri="http://schemas.microsoft.com/office/2006/metadata/properties"/>
-  </ds:schemaRefs>
-</ds:datastoreItem>
-</file>
-
-<file path=customXml/itemProps3.xml><?xml version="1.0" encoding="utf-8"?>
-<ds:datastoreItem xmlns:ds="http://schemas.openxmlformats.org/officeDocument/2006/customXml" ds:itemID="{4AB4F019-59F6-4F32-9A99-4D00AA33EAC5}">
-  <ds:schemaRefs>
-    <ds:schemaRef ds:uri="http://schemas.microsoft.com/sharepoint/v3/contenttype/forms"/>
-  </ds:schemaRefs>
-</ds:datastoreItem>
-</file>
-
-<file path=customXml/itemProps4.xml><?xml version="1.0" encoding="utf-8"?>
-<ds:datastoreItem xmlns:ds="http://schemas.openxmlformats.org/officeDocument/2006/customXml" ds:itemID="{26E11BDE-7E31-4B78-8494-AC3EF47CDCC3}">
-  <ds:schemaRefs>
-    <ds:schemaRef ds:uri="http://schemas.microsoft.com/office/2009/outspace/metadata"/>
-  </ds:schemaRefs>
-</ds:datastoreItem>
-</file>
-
 <file path=customXml/itemProps5.xml><?xml version="1.0" encoding="utf-8"?>
-<ds:datastoreItem xmlns:ds="http://schemas.openxmlformats.org/officeDocument/2006/customXml" ds:itemID="{FECA83A0-015A-4A5D-952B-8FF319571CBD}">
+<ds:datastoreItem xmlns:ds="http://schemas.openxmlformats.org/officeDocument/2006/customXml" ds:itemID="{341310DB-483F-4703-A227-916CF64716EC}">
   <ds:schemaRefs>
     <ds:schemaRef ds:uri="http://schemas.openxmlformats.org/officeDocument/2006/bibliography"/>
   </ds:schemaRefs>

--- a/Setup.docx
+++ b/Setup.docx
@@ -4,52 +4,58 @@
   <w:body>
     <w:p>
       <w:pPr>
-        <w:pStyle w:val="Heading2"/>
-      </w:pPr>
-      <w:r>
-        <w:t xml:space="preserve">PDB365 </w:t>
-      </w:r>
-      <w:r>
-        <w:t xml:space="preserve">Student Computer and </w:t>
-      </w:r>
-      <w:r>
-        <w:t>VM Setup Guide</w:t>
-      </w:r>
-      <w:r>
-        <w:t xml:space="preserve"> </w:t>
-      </w:r>
-    </w:p>
-    <w:p>
-      <w:pPr>
-        <w:pStyle w:val="LabExerciseCallout"/>
-      </w:pPr>
-      <w:r>
-        <w:rPr>
-          <w:b/>
-        </w:rPr>
-        <w:t xml:space="preserve">Setup </w:t>
-      </w:r>
-      <w:r>
-        <w:rPr>
-          <w:b/>
-        </w:rPr>
-        <w:t>Time</w:t>
-      </w:r>
-      <w:r>
-        <w:t xml:space="preserve">: </w:t>
-      </w:r>
-      <w:r>
-        <w:t>60</w:t>
-      </w:r>
+        <w:pStyle w:val="Heading1"/>
+      </w:pPr>
       <w:bookmarkStart w:id="0" w:name="_GoBack"/>
       <w:bookmarkEnd w:id="0"/>
       <w:r>
+        <w:t xml:space="preserve">Power BI </w:t>
+      </w:r>
+      <w:r>
+        <w:t xml:space="preserve">Developer Bootcamp </w:t>
+      </w:r>
+      <w:r>
+        <w:t xml:space="preserve">Computer </w:t>
+      </w:r>
+      <w:r>
+        <w:t>Setup Guide</w:t>
+      </w:r>
+      <w:r>
+        <w:t xml:space="preserve"> </w:t>
+      </w:r>
+    </w:p>
+    <w:p>
+      <w:pPr>
+        <w:pStyle w:val="LabExerciseLeadIn"/>
+        <w:rPr>
+          <w:i/>
+        </w:rPr>
+      </w:pPr>
+      <w:r>
+        <w:rPr>
+          <w:b/>
+        </w:rPr>
+        <w:t xml:space="preserve">Setup </w:t>
+      </w:r>
+      <w:r>
+        <w:rPr>
+          <w:b/>
+        </w:rPr>
+        <w:t>Time</w:t>
+      </w:r>
+      <w:r>
+        <w:t xml:space="preserve">: </w:t>
+      </w:r>
+      <w:r>
+        <w:t>45-60</w:t>
+      </w:r>
+      <w:r>
         <w:t xml:space="preserve"> minutes</w:t>
       </w:r>
     </w:p>
     <w:p>
       <w:pPr>
-        <w:pStyle w:val="LabExerciseCallout"/>
+        <w:pStyle w:val="LabExerciseLeadIn"/>
       </w:pPr>
       <w:r>
         <w:rPr>
@@ -85,39 +91,33 @@
         <w:t xml:space="preserve">for </w:t>
       </w:r>
       <w:r>
-        <w:t>PDB365</w:t>
-      </w:r>
-      <w:r>
+        <w:rPr>
+          <w:b/>
+        </w:rPr>
+        <w:t>PBD365</w:t>
+      </w:r>
+      <w:r>
+        <w:rPr>
+          <w:b/>
+        </w:rPr>
         <w:t xml:space="preserve">: </w:t>
       </w:r>
       <w:r>
+        <w:rPr>
+          <w:b/>
+        </w:rPr>
         <w:t>Power BI Developer Bootcamp</w:t>
       </w:r>
       <w:r>
         <w:t>.</w:t>
       </w:r>
-      <w:r>
-        <w:t xml:space="preserve"> These setup instructions assume you already have a Windows PC or a VM running a 64-bit edition of Windows 10 or Windows 8.1. These setup instructions also assume that you have enough permissions on your PC to install the software and applications required for Power BI development.</w:t>
-      </w:r>
     </w:p>
     <w:p>
       <w:pPr>
         <w:pStyle w:val="Heading3"/>
       </w:pPr>
       <w:r>
-        <w:t>Task 1</w:t>
-      </w:r>
-      <w:r>
-        <w:t xml:space="preserve">: </w:t>
-      </w:r>
-      <w:r>
-        <w:t xml:space="preserve">Install </w:t>
-      </w:r>
-      <w:r>
-        <w:t xml:space="preserve">the 64-bit Version of </w:t>
-      </w:r>
-      <w:r>
-        <w:t xml:space="preserve">Node.js </w:t>
+        <w:t>Task 1: Install and Configure Windows 10 or Windows 8.1</w:t>
       </w:r>
     </w:p>
     <w:p>
@@ -125,58 +125,109 @@
         <w:pStyle w:val="LabExerciseLeadIn"/>
       </w:pPr>
       <w:r>
-        <w:t>In this task, you will install Node.js.</w:t>
+        <w:t>In this step you will install the Windows operating system.</w:t>
       </w:r>
     </w:p>
     <w:p>
       <w:pPr>
         <w:pStyle w:val="LabStepNumbered"/>
-        <w:numPr>
-          <w:ilvl w:val="0"/>
-          <w:numId w:val="10"/>
-        </w:numPr>
-      </w:pPr>
-      <w:r>
-        <w:t>Launch a browser and navigate to the following link.</w:t>
-      </w:r>
-    </w:p>
-    <w:p>
-      <w:pPr>
-        <w:pStyle w:val="LabStepCodeBlock"/>
-        <w:rPr>
-          <w:rStyle w:val="Hyperlink"/>
-        </w:rPr>
-      </w:pPr>
-      <w:hyperlink r:id="rId12" w:history="1">
-        <w:r>
-          <w:rPr>
-            <w:rStyle w:val="Hyperlink"/>
-          </w:rPr>
-          <w:t>https://nodejs.org/en/download/</w:t>
-        </w:r>
-      </w:hyperlink>
+      </w:pPr>
+      <w:r>
+        <w:t>Install the x64 bit edition of Windows.</w:t>
+      </w:r>
+    </w:p>
+    <w:p>
+      <w:pPr>
+        <w:pStyle w:val="LabStepNumberedLevel2"/>
+      </w:pPr>
+      <w:r>
+        <w:t>You can install either Windows 10 or Windows 8.1 to complete lab exercises.</w:t>
+      </w:r>
+    </w:p>
+    <w:p>
+      <w:pPr>
+        <w:pStyle w:val="LabStepNumberedLevel2"/>
+      </w:pPr>
+      <w:r>
+        <w:t>Apply all Windows updates.</w:t>
+      </w:r>
     </w:p>
     <w:p>
       <w:pPr>
         <w:pStyle w:val="LabStepNumbered"/>
       </w:pPr>
       <w:r>
-        <w:t>Download the installation files for Node.js for Windows.</w:t>
-      </w:r>
-    </w:p>
-    <w:p>
-      <w:pPr>
-        <w:pStyle w:val="LabStepScreenshot"/>
-      </w:pPr>
-      <w:r>
-        <w:rPr>
-          <w:noProof/>
-        </w:rPr>
+        <w:t>Install the Chrome browser.</w:t>
+      </w:r>
+    </w:p>
+    <w:p>
+      <w:pPr>
+        <w:pStyle w:val="LabStepNumberedLevel2"/>
+      </w:pPr>
+      <w:r>
+        <w:t>You should be able to access the Internet with Chrome and at least one other browser (e.g. Edge, Internet Explorer).</w:t>
+      </w:r>
+    </w:p>
+    <w:p>
+      <w:pPr>
+        <w:pStyle w:val="LabStepNumbered"/>
+      </w:pPr>
+      <w:r>
+        <w:t>Enable the execution of PowerShell scripts on your local PC.</w:t>
+      </w:r>
+    </w:p>
+    <w:p>
+      <w:pPr>
+        <w:pStyle w:val="LabStepNumberedLevel2"/>
+      </w:pPr>
+      <w:r>
+        <w:t>Open a PowerShell command shell running as Admin and type in and execute the following PowerShell command.</w:t>
+      </w:r>
+    </w:p>
+    <w:p>
+      <w:pPr>
+        <w:pStyle w:val="LabStepCodeBlockLevel2"/>
+      </w:pPr>
+      <w:r>
+        <w:t>Set-ExecutionPolicy Bypass -Scope CurrentUser</w:t>
+      </w:r>
+    </w:p>
+    <w:p>
+      <w:pPr>
+        <w:pStyle w:val="LabStepNumberedLevel2"/>
+      </w:pPr>
+      <w:r>
+        <w:t xml:space="preserve">When prompted to confirm to the operation, type </w:t>
+      </w:r>
+      <w:r>
+        <w:rPr>
+          <w:b/>
+        </w:rPr>
+        <w:t>Y</w:t>
+      </w:r>
+      <w:r>
+        <w:t xml:space="preserve"> and press </w:t>
+      </w:r>
+      <w:r>
+        <w:rPr>
+          <w:b/>
+        </w:rPr>
+        <w:t>ENTER</w:t>
+      </w:r>
+      <w:r>
+        <w:t xml:space="preserve"> to confirm that you want to enable script execution.</w:t>
+      </w:r>
+    </w:p>
+    <w:p>
+      <w:pPr>
+        <w:pStyle w:val="LabStepScreenshotLevel2"/>
+      </w:pPr>
+      <w:r>
         <w:drawing>
-          <wp:inline distT="0" distB="0" distL="0" distR="0">
-            <wp:extent cx="4669971" cy="3268980"/>
-            <wp:effectExtent l="19050" t="19050" r="16510" b="26670"/>
-            <wp:docPr id="3" name="Picture 3"/>
+          <wp:inline distT="0" distB="0" distL="0" distR="0" wp14:anchorId="7DCFAFE9" wp14:editId="239C6DD0">
+            <wp:extent cx="5392010" cy="1120341"/>
+            <wp:effectExtent l="19050" t="19050" r="18415" b="22860"/>
+            <wp:docPr id="17" name="Picture 17"/>
             <wp:cNvGraphicFramePr>
               <a:graphicFrameLocks xmlns:a="http://schemas.openxmlformats.org/drawingml/2006/main" noChangeAspect="1"/>
             </wp:cNvGraphicFramePr>
@@ -184,13 +235,13 @@
               <a:graphicData uri="http://schemas.openxmlformats.org/drawingml/2006/picture">
                 <pic:pic xmlns:pic="http://schemas.openxmlformats.org/drawingml/2006/picture">
                   <pic:nvPicPr>
-                    <pic:cNvPr id="0" name="Picture 2"/>
+                    <pic:cNvPr id="0" name="Picture 1"/>
                     <pic:cNvPicPr>
                       <a:picLocks noChangeAspect="1" noChangeArrowheads="1"/>
                     </pic:cNvPicPr>
                   </pic:nvPicPr>
                   <pic:blipFill>
-                    <a:blip r:embed="rId13" cstate="print">
+                    <a:blip r:embed="rId12">
                       <a:extLst>
                         <a:ext uri="{28A0092B-C50C-407E-A947-70E740481C1C}">
                           <a14:useLocalDpi xmlns:a14="http://schemas.microsoft.com/office/drawing/2010/main" val="0"/>
@@ -205,7 +256,7 @@
                   <pic:spPr bwMode="auto">
                     <a:xfrm>
                       <a:off x="0" y="0"/>
-                      <a:ext cx="4713702" cy="3299591"/>
+                      <a:ext cx="5465515" cy="1135614"/>
                     </a:xfrm>
                     <a:prstGeom prst="rect">
                       <a:avLst/>
@@ -229,10 +280,235 @@
     </w:p>
     <w:p>
       <w:pPr>
+        <w:pStyle w:val="Heading3"/>
+      </w:pPr>
+      <w:r>
+        <w:t>Task 2: Install the Azure AD PowerShell Modules</w:t>
+      </w:r>
+    </w:p>
+    <w:p>
+      <w:pPr>
+        <w:pStyle w:val="LabExerciseLeadIn"/>
+      </w:pPr>
+      <w:r>
+        <w:t>In this task you will install the PowerShell libraries required to work with Microsoft Azure resources.</w:t>
+      </w:r>
+      <w:r>
+        <w:t xml:space="preserve"> </w:t>
+      </w:r>
+      <w:r>
+        <w:t xml:space="preserve">Note that if you are running Windows 8.1 instead of Windows 10, you must first install the </w:t>
+      </w:r>
+      <w:r>
+        <w:t>Windows Management Framework 5.1</w:t>
+      </w:r>
+      <w:r>
+        <w:t>. If you are running Windows 10, you do not need to perform this step.</w:t>
+      </w:r>
+    </w:p>
+    <w:p>
+      <w:pPr>
         <w:pStyle w:val="LabStepNumbered"/>
-      </w:pPr>
-      <w:r>
-        <w:t>Run the Node.js installation program.</w:t>
+        <w:numPr>
+          <w:ilvl w:val="0"/>
+          <w:numId w:val="8"/>
+        </w:numPr>
+      </w:pPr>
+      <w:r>
+        <w:t xml:space="preserve">If you are running Windows 8.1, download and install the </w:t>
+      </w:r>
+      <w:r>
+        <w:t>Windows Management Framework 5.1</w:t>
+      </w:r>
+      <w:r>
+        <w:t>using the following link.</w:t>
+      </w:r>
+    </w:p>
+    <w:p>
+      <w:pPr>
+        <w:pStyle w:val="LabStepCodeBlock"/>
+      </w:pPr>
+      <w:hyperlink r:id="rId13" w:history="1">
+        <w:r>
+          <w:rPr>
+            <w:rStyle w:val="Hyperlink"/>
+          </w:rPr>
+          <w:t>https://www.microsoft.com/en-us/download/details.aspx?id=54616</w:t>
+        </w:r>
+      </w:hyperlink>
+    </w:p>
+    <w:p>
+      <w:pPr>
+        <w:pStyle w:val="LabStepNumbered"/>
+        <w:numPr>
+          <w:ilvl w:val="0"/>
+          <w:numId w:val="8"/>
+        </w:numPr>
+      </w:pPr>
+      <w:r>
+        <w:t>Install the Azure PowerShell modules by executing the following PowerShell commands one at a time in the PowerShell console.</w:t>
+      </w:r>
+    </w:p>
+    <w:p>
+      <w:pPr>
+        <w:pStyle w:val="LabStepNumberedLevel2"/>
+        <w:numPr>
+          <w:ilvl w:val="1"/>
+          <w:numId w:val="8"/>
+        </w:numPr>
+      </w:pPr>
+      <w:r>
+        <w:t>In the PowerShell console, execute the following command</w:t>
+      </w:r>
+    </w:p>
+    <w:p>
+      <w:pPr>
+        <w:pStyle w:val="LabStepCodeBlockLevel2"/>
+      </w:pPr>
+      <w:r>
+        <w:t>Install-PackageProvider -Name NuGet -MinimumVersion 2.8.5.201 -Force</w:t>
+      </w:r>
+    </w:p>
+    <w:p>
+      <w:pPr>
+        <w:pStyle w:val="LabStepNumberedLevel2"/>
+      </w:pPr>
+      <w:r>
+        <w:t>Next, execute the following command to trust the PowerShell gallery.</w:t>
+      </w:r>
+    </w:p>
+    <w:p>
+      <w:pPr>
+        <w:pStyle w:val="LabStepCodeBlockLevel2"/>
+      </w:pPr>
+      <w:r>
+        <w:t>Set-PSRepository -Name PSGallery -InstallationPolicy Trusted</w:t>
+      </w:r>
+    </w:p>
+    <w:p>
+      <w:pPr>
+        <w:pStyle w:val="LabStepNumberedLevel2"/>
+      </w:pPr>
+      <w:r>
+        <w:t>Next, execute the following command to install the Azure Resource Manager (RM) PowerShell cmdlets library.</w:t>
+      </w:r>
+    </w:p>
+    <w:p>
+      <w:pPr>
+        <w:pStyle w:val="LabStepCodeBlockLevel2"/>
+      </w:pPr>
+      <w:r>
+        <w:t>Install-Module AzureRM -AllowClobber -Force</w:t>
+      </w:r>
+    </w:p>
+    <w:p>
+      <w:pPr>
+        <w:pStyle w:val="LabStepNumberedLevel2"/>
+      </w:pPr>
+      <w:r>
+        <w:t>Next</w:t>
+      </w:r>
+      <w:r>
+        <w:t>, execute the following command to install the Azure Active Directory PowerShell cmdlets library.</w:t>
+      </w:r>
+    </w:p>
+    <w:p>
+      <w:pPr>
+        <w:pStyle w:val="LabStepCodeBlockLevel2"/>
+        <w:tabs>
+          <w:tab w:val="left" w:pos="8187"/>
+        </w:tabs>
+      </w:pPr>
+      <w:r>
+        <w:t>Install-Module AzureAD -AllowClobber -Force</w:t>
+      </w:r>
+    </w:p>
+    <w:p>
+      <w:pPr>
+        <w:pStyle w:val="LabStepNumberedLevel2"/>
+      </w:pPr>
+      <w:r>
+        <w:t>Finally, execute the following command to install the Power BI cmdlets library.</w:t>
+      </w:r>
+    </w:p>
+    <w:p>
+      <w:pPr>
+        <w:pStyle w:val="LabStepCodeBlockLevel2"/>
+        <w:tabs>
+          <w:tab w:val="left" w:pos="8187"/>
+        </w:tabs>
+      </w:pPr>
+      <w:r>
+        <w:t>Install-Module Mi</w:t>
+      </w:r>
+      <w:r>
+        <w:t>crosoftPowerBIMgmt -Force</w:t>
+      </w:r>
+      <w:r>
+        <w:tab/>
+      </w:r>
+    </w:p>
+    <w:p/>
+    <w:p>
+      <w:pPr>
+        <w:pStyle w:val="Heading3"/>
+      </w:pPr>
+      <w:r>
+        <w:t>Task 3: Install GIT</w:t>
+      </w:r>
+    </w:p>
+    <w:p>
+      <w:pPr>
+        <w:pStyle w:val="LabExerciseLeadIn"/>
+      </w:pPr>
+      <w:r>
+        <w:t xml:space="preserve">In this exercise, you will install the </w:t>
+      </w:r>
+      <w:r>
+        <w:rPr>
+          <w:b/>
+          <w:sz w:val="22"/>
+        </w:rPr>
+        <w:t>git</w:t>
+      </w:r>
+      <w:r>
+        <w:t xml:space="preserve"> utility.</w:t>
+      </w:r>
+    </w:p>
+    <w:p>
+      <w:pPr>
+        <w:pStyle w:val="LabStepNumbered"/>
+        <w:numPr>
+          <w:ilvl w:val="0"/>
+          <w:numId w:val="17"/>
+        </w:numPr>
+      </w:pPr>
+      <w:r>
+        <w:t>Launch a browser and navigate to the following link.</w:t>
+      </w:r>
+    </w:p>
+    <w:p>
+      <w:pPr>
+        <w:pStyle w:val="LabStepCodeBlock"/>
+        <w:rPr>
+          <w:rStyle w:val="Hyperlink"/>
+        </w:rPr>
+      </w:pPr>
+      <w:hyperlink r:id="rId14" w:history="1">
+        <w:r>
+          <w:rPr>
+            <w:rStyle w:val="Hyperlink"/>
+          </w:rPr>
+          <w:t>https://git-scm.com/download</w:t>
+        </w:r>
+      </w:hyperlink>
+    </w:p>
+    <w:p>
+      <w:pPr>
+        <w:pStyle w:val="LabStepNumbered"/>
+      </w:pPr>
+      <w:r>
+        <w:t>Download the installation files for git for Windows.</w:t>
       </w:r>
     </w:p>
     <w:p>
@@ -244,10 +520,10 @@
           <w:noProof/>
         </w:rPr>
         <w:drawing>
-          <wp:inline distT="0" distB="0" distL="0" distR="0" wp14:anchorId="523A9FC8" wp14:editId="2E10AC93">
-            <wp:extent cx="2436628" cy="1905000"/>
-            <wp:effectExtent l="0" t="0" r="1905" b="0"/>
-            <wp:docPr id="5" name="Picture 5"/>
+          <wp:inline distT="0" distB="0" distL="0" distR="0" wp14:anchorId="432D9B41" wp14:editId="47A9EC85">
+            <wp:extent cx="2527506" cy="1097280"/>
+            <wp:effectExtent l="19050" t="19050" r="25400" b="26670"/>
+            <wp:docPr id="7" name="Picture 7"/>
             <wp:cNvGraphicFramePr>
               <a:graphicFrameLocks xmlns:a="http://schemas.openxmlformats.org/drawingml/2006/main" noChangeAspect="1"/>
             </wp:cNvGraphicFramePr>
@@ -255,100 +531,13 @@
               <a:graphicData uri="http://schemas.openxmlformats.org/drawingml/2006/picture">
                 <pic:pic xmlns:pic="http://schemas.openxmlformats.org/drawingml/2006/picture">
                   <pic:nvPicPr>
-                    <pic:cNvPr id="1" name=""/>
-                    <pic:cNvPicPr/>
-                  </pic:nvPicPr>
-                  <pic:blipFill>
-                    <a:blip r:embed="rId14"/>
-                    <a:stretch>
-                      <a:fillRect/>
-                    </a:stretch>
-                  </pic:blipFill>
-                  <pic:spPr>
-                    <a:xfrm>
-                      <a:off x="0" y="0"/>
-                      <a:ext cx="2467110" cy="1928831"/>
-                    </a:xfrm>
-                    <a:prstGeom prst="rect">
-                      <a:avLst/>
-                    </a:prstGeom>
-                  </pic:spPr>
-                </pic:pic>
-              </a:graphicData>
-            </a:graphic>
-          </wp:inline>
-        </w:drawing>
-      </w:r>
-    </w:p>
-    <w:p>
-      <w:pPr>
-        <w:pStyle w:val="LabStepNumbered"/>
-        <w:rPr>
-          <w:noProof/>
-        </w:rPr>
-      </w:pPr>
-      <w:r>
-        <w:rPr>
-          <w:noProof/>
-        </w:rPr>
-        <w:lastRenderedPageBreak/>
-        <w:t>Agree to terms and accept all default settings.</w:t>
-      </w:r>
-    </w:p>
-    <w:p>
-      <w:pPr>
-        <w:pStyle w:val="LabStepNumbered"/>
-        <w:rPr>
-          <w:noProof/>
-        </w:rPr>
-      </w:pPr>
-      <w:r>
-        <w:rPr>
-          <w:noProof/>
-        </w:rPr>
-        <w:t xml:space="preserve">When the installation is complete, you should be able to locate the </w:t>
-      </w:r>
-      <w:r>
-        <w:rPr>
-          <w:b/>
-          <w:noProof/>
-        </w:rPr>
-        <w:t>Node.js command prompt</w:t>
-      </w:r>
-      <w:r>
-        <w:rPr>
-          <w:noProof/>
-        </w:rPr>
-        <w:t xml:space="preserve"> from the Windows Start menu.</w:t>
-      </w:r>
-    </w:p>
-    <w:p>
-      <w:pPr>
-        <w:pStyle w:val="LabStepScreenshot"/>
-      </w:pPr>
-      <w:r>
-        <w:rPr>
-          <w:noProof/>
-        </w:rPr>
-        <w:drawing>
-          <wp:inline distT="0" distB="0" distL="0" distR="0" wp14:anchorId="50B952FA" wp14:editId="70B116E9">
-            <wp:extent cx="1653310" cy="2409825"/>
-            <wp:effectExtent l="19050" t="19050" r="23495" b="9525"/>
-            <wp:docPr id="6" name="Picture 6"/>
-            <wp:cNvGraphicFramePr>
-              <a:graphicFrameLocks xmlns:a="http://schemas.openxmlformats.org/drawingml/2006/main" noChangeAspect="1"/>
-            </wp:cNvGraphicFramePr>
-            <a:graphic xmlns:a="http://schemas.openxmlformats.org/drawingml/2006/main">
-              <a:graphicData uri="http://schemas.openxmlformats.org/drawingml/2006/picture">
-                <pic:pic xmlns:pic="http://schemas.openxmlformats.org/drawingml/2006/picture">
-                  <pic:nvPicPr>
-                    <pic:cNvPr id="0" name="Picture 4"/>
+                    <pic:cNvPr id="0" name="Picture 5"/>
                     <pic:cNvPicPr>
                       <a:picLocks noChangeAspect="1" noChangeArrowheads="1"/>
                     </pic:cNvPicPr>
                   </pic:nvPicPr>
                   <pic:blipFill>
-                    <a:blip r:embed="rId15">
+                    <a:blip r:embed="rId15" cstate="print">
                       <a:extLst>
                         <a:ext uri="{28A0092B-C50C-407E-A947-70E740481C1C}">
                           <a14:useLocalDpi xmlns:a14="http://schemas.microsoft.com/office/drawing/2010/main" val="0"/>
@@ -363,7 +552,7 @@
                   <pic:spPr bwMode="auto">
                     <a:xfrm>
                       <a:off x="0" y="0"/>
-                      <a:ext cx="1665085" cy="2426988"/>
+                      <a:ext cx="2559340" cy="1111100"/>
                     </a:xfrm>
                     <a:prstGeom prst="rect">
                       <a:avLst/>
@@ -386,70 +575,25 @@
     </w:p>
     <w:p>
       <w:pPr>
-        <w:pStyle w:val="Heading3"/>
-      </w:pPr>
-      <w:r>
-        <w:t>Task 2</w:t>
-      </w:r>
-      <w:r>
-        <w:t xml:space="preserve">: </w:t>
-      </w:r>
-      <w:r>
-        <w:t>Install GIT</w:t>
-      </w:r>
-    </w:p>
-    <w:p>
-      <w:pPr>
-        <w:pStyle w:val="LabExerciseLeadIn"/>
-      </w:pPr>
-      <w:r>
-        <w:t xml:space="preserve">In this exercise, you will install the </w:t>
-      </w:r>
-      <w:r>
-        <w:rPr>
-          <w:b/>
-          <w:sz w:val="22"/>
-        </w:rPr>
-        <w:t>git</w:t>
-      </w:r>
-      <w:r>
-        <w:t xml:space="preserve"> utility.</w:t>
-      </w:r>
-    </w:p>
-    <w:p>
-      <w:pPr>
         <w:pStyle w:val="LabStepNumbered"/>
-        <w:numPr>
-          <w:ilvl w:val="0"/>
-          <w:numId w:val="11"/>
-        </w:numPr>
-      </w:pPr>
-      <w:r>
-        <w:t>Launch a browser and navigate to the following link.</w:t>
-      </w:r>
-    </w:p>
-    <w:p>
-      <w:pPr>
-        <w:pStyle w:val="LabStepCodeBlock"/>
-        <w:rPr>
-          <w:rStyle w:val="Hyperlink"/>
-        </w:rPr>
-      </w:pPr>
-      <w:hyperlink r:id="rId16" w:history="1">
-        <w:r>
-          <w:rPr>
-            <w:rStyle w:val="Hyperlink"/>
-          </w:rPr>
-          <w:t>https://git-scm.com/download</w:t>
-        </w:r>
-      </w:hyperlink>
-    </w:p>
-    <w:p>
-      <w:pPr>
-        <w:pStyle w:val="LabStepNumbered"/>
-      </w:pPr>
-      <w:r>
-        <w:t>Download the installation files for git for Windows.</w:t>
+      </w:pPr>
+      <w:r>
+        <w:t>Run the installation program. When prompted,</w:t>
+      </w:r>
+      <w:r>
+        <w:rPr>
+          <w:noProof/>
+        </w:rPr>
+        <w:t xml:space="preserve"> </w:t>
+      </w:r>
+      <w:r>
+        <w:rPr>
+          <w:noProof/>
+        </w:rPr>
+        <w:t>agree to the terms and</w:t>
+      </w:r>
+      <w:r>
+        <w:t xml:space="preserve"> accept all the default settings.</w:t>
       </w:r>
     </w:p>
     <w:p>
@@ -461,10 +605,10 @@
           <w:noProof/>
         </w:rPr>
         <w:drawing>
-          <wp:inline distT="0" distB="0" distL="0" distR="0" wp14:anchorId="54C8DD88" wp14:editId="38E79208">
-            <wp:extent cx="4146692" cy="1800225"/>
-            <wp:effectExtent l="19050" t="19050" r="25400" b="9525"/>
-            <wp:docPr id="7" name="Picture 7"/>
+          <wp:inline distT="0" distB="0" distL="0" distR="0" wp14:anchorId="5CE39756" wp14:editId="2231A319">
+            <wp:extent cx="2385060" cy="1849737"/>
+            <wp:effectExtent l="0" t="0" r="0" b="0"/>
+            <wp:docPr id="8" name="Picture 8"/>
             <wp:cNvGraphicFramePr>
               <a:graphicFrameLocks xmlns:a="http://schemas.openxmlformats.org/drawingml/2006/main" noChangeAspect="1"/>
             </wp:cNvGraphicFramePr>
@@ -472,13 +616,258 @@
               <a:graphicData uri="http://schemas.openxmlformats.org/drawingml/2006/picture">
                 <pic:pic xmlns:pic="http://schemas.openxmlformats.org/drawingml/2006/picture">
                   <pic:nvPicPr>
-                    <pic:cNvPr id="0" name="Picture 5"/>
+                    <pic:cNvPr id="1" name=""/>
+                    <pic:cNvPicPr/>
+                  </pic:nvPicPr>
+                  <pic:blipFill>
+                    <a:blip r:embed="rId16"/>
+                    <a:stretch>
+                      <a:fillRect/>
+                    </a:stretch>
+                  </pic:blipFill>
+                  <pic:spPr>
+                    <a:xfrm>
+                      <a:off x="0" y="0"/>
+                      <a:ext cx="2433004" cy="1886920"/>
+                    </a:xfrm>
+                    <a:prstGeom prst="rect">
+                      <a:avLst/>
+                    </a:prstGeom>
+                  </pic:spPr>
+                </pic:pic>
+              </a:graphicData>
+            </a:graphic>
+          </wp:inline>
+        </w:drawing>
+      </w:r>
+    </w:p>
+    <w:p>
+      <w:pPr>
+        <w:pStyle w:val="LabStepNumbered"/>
+      </w:pPr>
+      <w:r>
+        <w:rPr>
+          <w:noProof/>
+        </w:rPr>
+        <w:t>Wait until the installation is complete.</w:t>
+      </w:r>
+    </w:p>
+    <w:p>
+      <w:pPr>
+        <w:pStyle w:val="Heading3"/>
+        <w:rPr>
+          <w:noProof/>
+        </w:rPr>
+      </w:pPr>
+      <w:r>
+        <w:rPr>
+          <w:noProof/>
+        </w:rPr>
+        <w:t>Task 4: Install Visual Studio 2017</w:t>
+      </w:r>
+    </w:p>
+    <w:p>
+      <w:pPr>
+        <w:pStyle w:val="LabExerciseLeadIn"/>
+      </w:pPr>
+      <w:r>
+        <w:t>In this exercise, you will install Visual Studio 2017 Professional. Note if you don't have access to Visual Studio 2017 Professional, you can complete all of the labs instead using the free version of Visual Studio 2017 community edition.</w:t>
+      </w:r>
+    </w:p>
+    <w:p>
+      <w:pPr>
+        <w:pStyle w:val="LabStepNumbered"/>
+        <w:numPr>
+          <w:ilvl w:val="0"/>
+          <w:numId w:val="13"/>
+        </w:numPr>
+      </w:pPr>
+      <w:r>
+        <w:t>Obtain the installation software for Visual Studio 2017 Professional.</w:t>
+      </w:r>
+    </w:p>
+    <w:p>
+      <w:pPr>
+        <w:pStyle w:val="LabStepNumberedLevel2"/>
+        <w:numPr>
+          <w:ilvl w:val="1"/>
+          <w:numId w:val="13"/>
+        </w:numPr>
+      </w:pPr>
+      <w:r>
+        <w:t xml:space="preserve">If you don't have a copy, you can download the </w:t>
+      </w:r>
+      <w:r>
+        <w:t xml:space="preserve">Visual Studio 2017 community edition </w:t>
+      </w:r>
+      <w:r>
+        <w:t>using the following link.</w:t>
+      </w:r>
+    </w:p>
+    <w:p>
+      <w:pPr>
+        <w:pStyle w:val="LabStepCodeBlockLevel2"/>
+        <w:rPr>
+          <w:rStyle w:val="Hyperlink"/>
+          <w:b w:val="0"/>
+        </w:rPr>
+      </w:pPr>
+      <w:r>
+        <w:rPr>
+          <w:rStyle w:val="Hyperlink"/>
+          <w:b w:val="0"/>
+        </w:rPr>
+        <w:t>https://visualstudio.microsoft.com/thank-you-downloading-visual-studio/?sku=Community&amp;rel=15</w:t>
+      </w:r>
+    </w:p>
+    <w:p>
+      <w:pPr>
+        <w:pStyle w:val="LabStepNumbered"/>
+      </w:pPr>
+      <w:r>
+        <w:t xml:space="preserve">Click </w:t>
+      </w:r>
+      <w:r>
+        <w:rPr>
+          <w:b/>
+        </w:rPr>
+        <w:t>Continue</w:t>
+      </w:r>
+      <w:r>
+        <w:t xml:space="preserve"> to run the installation program for Visual Studio 2017.</w:t>
+      </w:r>
+    </w:p>
+    <w:p>
+      <w:pPr>
+        <w:pStyle w:val="LabStepScreenshot"/>
+      </w:pPr>
+      <w:r>
+        <w:rPr>
+          <w:noProof/>
+        </w:rPr>
+        <w:drawing>
+          <wp:inline distT="0" distB="0" distL="0" distR="0" wp14:anchorId="03561153" wp14:editId="17E34E02">
+            <wp:extent cx="2336145" cy="1168073"/>
+            <wp:effectExtent l="19050" t="19050" r="26670" b="13335"/>
+            <wp:docPr id="15" name="Picture 15"/>
+            <wp:cNvGraphicFramePr>
+              <a:graphicFrameLocks xmlns:a="http://schemas.openxmlformats.org/drawingml/2006/main" noChangeAspect="1"/>
+            </wp:cNvGraphicFramePr>
+            <a:graphic xmlns:a="http://schemas.openxmlformats.org/drawingml/2006/main">
+              <a:graphicData uri="http://schemas.openxmlformats.org/drawingml/2006/picture">
+                <pic:pic xmlns:pic="http://schemas.openxmlformats.org/drawingml/2006/picture">
+                  <pic:nvPicPr>
+                    <pic:cNvPr id="1" name=""/>
+                    <pic:cNvPicPr/>
+                  </pic:nvPicPr>
+                  <pic:blipFill>
+                    <a:blip r:embed="rId17"/>
+                    <a:stretch>
+                      <a:fillRect/>
+                    </a:stretch>
+                  </pic:blipFill>
+                  <pic:spPr>
+                    <a:xfrm>
+                      <a:off x="0" y="0"/>
+                      <a:ext cx="2365247" cy="1182624"/>
+                    </a:xfrm>
+                    <a:prstGeom prst="rect">
+                      <a:avLst/>
+                    </a:prstGeom>
+                    <a:ln>
+                      <a:solidFill>
+                        <a:schemeClr val="bg1">
+                          <a:lumMod val="50000"/>
+                        </a:schemeClr>
+                      </a:solidFill>
+                    </a:ln>
+                  </pic:spPr>
+                </pic:pic>
+              </a:graphicData>
+            </a:graphic>
+          </wp:inline>
+        </w:drawing>
+      </w:r>
+    </w:p>
+    <w:p>
+      <w:pPr>
+        <w:pStyle w:val="LabStepNumbered"/>
+      </w:pPr>
+      <w:r>
+        <w:lastRenderedPageBreak/>
+        <w:t xml:space="preserve">Under </w:t>
+      </w:r>
+      <w:r>
+        <w:rPr>
+          <w:b/>
+        </w:rPr>
+        <w:t>Workloads</w:t>
+      </w:r>
+      <w:r>
+        <w:t xml:space="preserve"> tab in the </w:t>
+      </w:r>
+      <w:r>
+        <w:rPr>
+          <w:b/>
+        </w:rPr>
+        <w:t>Windows</w:t>
+      </w:r>
+      <w:r>
+        <w:t xml:space="preserve"> section, select the following workloads</w:t>
+      </w:r>
+    </w:p>
+    <w:p>
+      <w:pPr>
+        <w:pStyle w:val="LabStepNumberedLevel2"/>
+      </w:pPr>
+      <w:r>
+        <w:t>Universal Windows Platform development (</w:t>
+      </w:r>
+      <w:r>
+        <w:t xml:space="preserve">this is </w:t>
+      </w:r>
+      <w:r>
+        <w:t>optional)</w:t>
+      </w:r>
+    </w:p>
+    <w:p>
+      <w:pPr>
+        <w:pStyle w:val="LabStepNumberedLevel2"/>
+      </w:pPr>
+      <w:r>
+        <w:t>.NET desktop development (</w:t>
+      </w:r>
+      <w:r>
+        <w:t xml:space="preserve">this is </w:t>
+      </w:r>
+      <w:r>
+        <w:t>required)</w:t>
+      </w:r>
+    </w:p>
+    <w:p>
+      <w:pPr>
+        <w:pStyle w:val="LabStepScreenshotLevel2"/>
+      </w:pPr>
+      <w:r>
+        <w:drawing>
+          <wp:inline distT="0" distB="0" distL="0" distR="0" wp14:anchorId="063466B1" wp14:editId="23543E1D">
+            <wp:extent cx="4101788" cy="1238865"/>
+            <wp:effectExtent l="19050" t="19050" r="13335" b="19050"/>
+            <wp:docPr id="16" name="Picture 16"/>
+            <wp:cNvGraphicFramePr>
+              <a:graphicFrameLocks xmlns:a="http://schemas.openxmlformats.org/drawingml/2006/main" noChangeAspect="1"/>
+            </wp:cNvGraphicFramePr>
+            <a:graphic xmlns:a="http://schemas.openxmlformats.org/drawingml/2006/main">
+              <a:graphicData uri="http://schemas.openxmlformats.org/drawingml/2006/picture">
+                <pic:pic xmlns:pic="http://schemas.openxmlformats.org/drawingml/2006/picture">
+                  <pic:nvPicPr>
+                    <pic:cNvPr id="0" name="Picture 10"/>
                     <pic:cNvPicPr>
                       <a:picLocks noChangeAspect="1" noChangeArrowheads="1"/>
                     </pic:cNvPicPr>
                   </pic:nvPicPr>
                   <pic:blipFill>
-                    <a:blip r:embed="rId17">
+                    <a:blip r:embed="rId18">
                       <a:extLst>
                         <a:ext uri="{28A0092B-C50C-407E-A947-70E740481C1C}">
                           <a14:useLocalDpi xmlns:a14="http://schemas.microsoft.com/office/drawing/2010/main" val="0"/>
@@ -493,7 +882,7 @@
                   <pic:spPr bwMode="auto">
                     <a:xfrm>
                       <a:off x="0" y="0"/>
-                      <a:ext cx="4149733" cy="1801545"/>
+                      <a:ext cx="4203490" cy="1269582"/>
                     </a:xfrm>
                     <a:prstGeom prst="rect">
                       <a:avLst/>
@@ -519,179 +908,92 @@
         <w:pStyle w:val="LabStepNumbered"/>
       </w:pPr>
       <w:r>
-        <w:t>Run the installation program. When prompted,</w:t>
-      </w:r>
-      <w:r>
-        <w:rPr>
-          <w:noProof/>
-        </w:rPr>
-        <w:t xml:space="preserve"> </w:t>
-      </w:r>
-      <w:r>
-        <w:rPr>
-          <w:noProof/>
-        </w:rPr>
-        <w:t>agree to the terms and</w:t>
-      </w:r>
-      <w:r>
-        <w:t xml:space="preserve"> accept all the default settings.</w:t>
-      </w:r>
-    </w:p>
-    <w:p>
-      <w:pPr>
-        <w:pStyle w:val="LabStepScreenshot"/>
-      </w:pPr>
-      <w:r>
-        <w:rPr>
-          <w:noProof/>
-        </w:rPr>
+        <w:t xml:space="preserve">Under </w:t>
+      </w:r>
+      <w:r>
+        <w:rPr>
+          <w:b/>
+        </w:rPr>
+        <w:t>Workloads</w:t>
+      </w:r>
+      <w:r>
+        <w:t xml:space="preserve"> tab in the </w:t>
+      </w:r>
+      <w:r>
+        <w:rPr>
+          <w:b/>
+        </w:rPr>
+        <w:t xml:space="preserve">Web and Cloud </w:t>
+      </w:r>
+      <w:r>
+        <w:t>section, select the following workloads</w:t>
+      </w:r>
+    </w:p>
+    <w:p>
+      <w:pPr>
+        <w:pStyle w:val="LabStepNumberedLevel2"/>
+      </w:pPr>
+      <w:r>
+        <w:t>Web development</w:t>
+      </w:r>
+      <w:r>
+        <w:t xml:space="preserve"> (this is required)</w:t>
+      </w:r>
+    </w:p>
+    <w:p>
+      <w:pPr>
+        <w:pStyle w:val="LabStepNumberedLevel2"/>
+      </w:pPr>
+      <w:r>
+        <w:t>Azure development</w:t>
+      </w:r>
+      <w:r>
+        <w:t xml:space="preserve"> (this is required)</w:t>
+      </w:r>
+    </w:p>
+    <w:p>
+      <w:pPr>
+        <w:pStyle w:val="LabStepNumberedLevel2"/>
+      </w:pPr>
+      <w:r>
+        <w:t>Node.js development</w:t>
+      </w:r>
+      <w:r>
+        <w:t xml:space="preserve"> (this is optional)</w:t>
+      </w:r>
+    </w:p>
+    <w:p>
+      <w:pPr>
+        <w:pStyle w:val="LabStepNumberedLevel2"/>
+      </w:pPr>
+      <w:r>
+        <w:t>Data storage and processing</w:t>
+      </w:r>
+      <w:r>
+        <w:t xml:space="preserve"> (this is optional)</w:t>
+      </w:r>
+    </w:p>
+    <w:p>
+      <w:pPr>
+        <w:pStyle w:val="LabStepNumberedLevel2"/>
+      </w:pPr>
+      <w:r>
+        <w:t>Office/SharePoint development</w:t>
+      </w:r>
+      <w:r>
+        <w:t xml:space="preserve"> (this is optional)</w:t>
+      </w:r>
+    </w:p>
+    <w:p>
+      <w:pPr>
+        <w:pStyle w:val="LabStepScreenshotLevel2"/>
+      </w:pPr>
+      <w:r>
         <w:drawing>
-          <wp:inline distT="0" distB="0" distL="0" distR="0" wp14:anchorId="26DA1EC4" wp14:editId="18DB0139">
-            <wp:extent cx="2362200" cy="1832007"/>
-            <wp:effectExtent l="0" t="0" r="0" b="0"/>
-            <wp:docPr id="8" name="Picture 8"/>
-            <wp:cNvGraphicFramePr>
-              <a:graphicFrameLocks xmlns:a="http://schemas.openxmlformats.org/drawingml/2006/main" noChangeAspect="1"/>
-            </wp:cNvGraphicFramePr>
-            <a:graphic xmlns:a="http://schemas.openxmlformats.org/drawingml/2006/main">
-              <a:graphicData uri="http://schemas.openxmlformats.org/drawingml/2006/picture">
-                <pic:pic xmlns:pic="http://schemas.openxmlformats.org/drawingml/2006/picture">
-                  <pic:nvPicPr>
-                    <pic:cNvPr id="1" name=""/>
-                    <pic:cNvPicPr/>
-                  </pic:nvPicPr>
-                  <pic:blipFill>
-                    <a:blip r:embed="rId18"/>
-                    <a:stretch>
-                      <a:fillRect/>
-                    </a:stretch>
-                  </pic:blipFill>
-                  <pic:spPr>
-                    <a:xfrm>
-                      <a:off x="0" y="0"/>
-                      <a:ext cx="2384312" cy="1849156"/>
-                    </a:xfrm>
-                    <a:prstGeom prst="rect">
-                      <a:avLst/>
-                    </a:prstGeom>
-                  </pic:spPr>
-                </pic:pic>
-              </a:graphicData>
-            </a:graphic>
-          </wp:inline>
-        </w:drawing>
-      </w:r>
-    </w:p>
-    <w:p>
-      <w:pPr>
-        <w:pStyle w:val="LabStepNumbered"/>
-        <w:rPr>
-          <w:noProof/>
-        </w:rPr>
-      </w:pPr>
-      <w:r>
-        <w:rPr>
-          <w:noProof/>
-        </w:rPr>
-        <w:lastRenderedPageBreak/>
-        <w:t>Wait until the installation is complete</w:t>
-      </w:r>
-      <w:r>
-        <w:rPr>
-          <w:noProof/>
-        </w:rPr>
-        <w:t>.</w:t>
-      </w:r>
-    </w:p>
-    <w:p>
-      <w:pPr>
-        <w:pStyle w:val="Heading3"/>
-        <w:rPr>
-          <w:noProof/>
-        </w:rPr>
-      </w:pPr>
-      <w:r>
-        <w:rPr>
-          <w:noProof/>
-        </w:rPr>
-        <w:t>Task 3</w:t>
-      </w:r>
-      <w:r>
-        <w:rPr>
-          <w:noProof/>
-        </w:rPr>
-        <w:t xml:space="preserve">: </w:t>
-      </w:r>
-      <w:r>
-        <w:rPr>
-          <w:noProof/>
-        </w:rPr>
-        <w:t>Install Visual Studio Code</w:t>
-      </w:r>
-    </w:p>
-    <w:p>
-      <w:pPr>
-        <w:pStyle w:val="LabExerciseLeadIn"/>
-      </w:pPr>
-      <w:r>
-        <w:t xml:space="preserve">In this </w:t>
-      </w:r>
-      <w:r>
-        <w:t>setup task</w:t>
-      </w:r>
-      <w:r>
-        <w:t>, you will install Visual Studio Code.</w:t>
-      </w:r>
-    </w:p>
-    <w:p>
-      <w:pPr>
-        <w:pStyle w:val="LabStepNumbered"/>
-        <w:numPr>
-          <w:ilvl w:val="0"/>
-          <w:numId w:val="12"/>
-        </w:numPr>
-      </w:pPr>
-      <w:r>
-        <w:t>Launch a browser and navigate to the following link.</w:t>
-      </w:r>
-    </w:p>
-    <w:p>
-      <w:pPr>
-        <w:pStyle w:val="LabStepCodeBlock"/>
-        <w:rPr>
-          <w:rStyle w:val="Hyperlink"/>
-        </w:rPr>
-      </w:pPr>
-      <w:hyperlink r:id="rId19" w:history="1">
-        <w:r>
-          <w:rPr>
-            <w:rStyle w:val="Hyperlink"/>
-          </w:rPr>
-          <w:t>https://code.visualstudio.com/download</w:t>
-        </w:r>
-      </w:hyperlink>
-    </w:p>
-    <w:p>
-      <w:pPr>
-        <w:pStyle w:val="LabStepNumbered"/>
-      </w:pPr>
-      <w:r>
-        <w:t>Download the installation files for Visual Studio Code for Windows.</w:t>
-      </w:r>
-    </w:p>
-    <w:p>
-      <w:pPr>
-        <w:pStyle w:val="LabStepScreenshot"/>
-      </w:pPr>
-      <w:r>
-        <w:rPr>
-          <w:rStyle w:val="LabStepScreenshotFrame"/>
-        </w:rPr>
-        <w:drawing>
-          <wp:inline distT="0" distB="0" distL="0" distR="0" wp14:anchorId="24CAAE24" wp14:editId="0E876B08">
-            <wp:extent cx="3381375" cy="1867620"/>
-            <wp:effectExtent l="19050" t="19050" r="9525" b="18415"/>
-            <wp:docPr id="43" name="Picture 43"/>
+          <wp:inline distT="0" distB="0" distL="0" distR="0" wp14:anchorId="71DF9FA5" wp14:editId="2AFC773A">
+            <wp:extent cx="4154636" cy="1427644"/>
+            <wp:effectExtent l="19050" t="19050" r="17780" b="20320"/>
+            <wp:docPr id="14" name="Picture 14"/>
             <wp:cNvGraphicFramePr>
               <a:graphicFrameLocks xmlns:a="http://schemas.openxmlformats.org/drawingml/2006/main" noChangeAspect="1"/>
             </wp:cNvGraphicFramePr>
@@ -705,7 +1007,7 @@
                     </pic:cNvPicPr>
                   </pic:nvPicPr>
                   <pic:blipFill>
-                    <a:blip r:embed="rId20" cstate="print">
+                    <a:blip r:embed="rId19">
                       <a:extLst>
                         <a:ext uri="{28A0092B-C50C-407E-A947-70E740481C1C}">
                           <a14:useLocalDpi xmlns:a14="http://schemas.microsoft.com/office/drawing/2010/main" val="0"/>
@@ -720,7 +1022,7 @@
                   <pic:spPr bwMode="auto">
                     <a:xfrm>
                       <a:off x="0" y="0"/>
-                      <a:ext cx="3395521" cy="1875433"/>
+                      <a:ext cx="4262818" cy="1464818"/>
                     </a:xfrm>
                     <a:prstGeom prst="rect">
                       <a:avLst/>
@@ -746,7 +1048,16 @@
         <w:pStyle w:val="LabStepNumbered"/>
       </w:pPr>
       <w:r>
-        <w:t>Run the installation program for Visual Studio Code.</w:t>
+        <w:t xml:space="preserve">Move ahead in the installation program to the </w:t>
+      </w:r>
+      <w:r>
+        <w:rPr>
+          <w:b/>
+        </w:rPr>
+        <w:t>Summary</w:t>
+      </w:r>
+      <w:r>
+        <w:t xml:space="preserve"> section. Locate and click the Install button in the bottom right corner to begin the installation.</w:t>
       </w:r>
     </w:p>
     <w:p>
@@ -758,10 +1069,10 @@
           <w:noProof/>
         </w:rPr>
         <w:drawing>
-          <wp:inline distT="0" distB="0" distL="0" distR="0" wp14:anchorId="7C21BE1C" wp14:editId="35873ED2">
-            <wp:extent cx="2652823" cy="2057400"/>
-            <wp:effectExtent l="0" t="0" r="0" b="0"/>
-            <wp:docPr id="44" name="Picture 44"/>
+          <wp:inline distT="0" distB="0" distL="0" distR="0" wp14:anchorId="4BD2D54E">
+            <wp:extent cx="1581027" cy="3142773"/>
+            <wp:effectExtent l="19050" t="19050" r="19685" b="19685"/>
+            <wp:docPr id="19" name="Picture 19"/>
             <wp:cNvGraphicFramePr>
               <a:graphicFrameLocks xmlns:a="http://schemas.openxmlformats.org/drawingml/2006/main" noChangeAspect="1"/>
             </wp:cNvGraphicFramePr>
@@ -769,520 +1080,13 @@
               <a:graphicData uri="http://schemas.openxmlformats.org/drawingml/2006/picture">
                 <pic:pic xmlns:pic="http://schemas.openxmlformats.org/drawingml/2006/picture">
                   <pic:nvPicPr>
-                    <pic:cNvPr id="1" name=""/>
-                    <pic:cNvPicPr/>
-                  </pic:nvPicPr>
-                  <pic:blipFill>
-                    <a:blip r:embed="rId21"/>
-                    <a:stretch>
-                      <a:fillRect/>
-                    </a:stretch>
-                  </pic:blipFill>
-                  <pic:spPr>
-                    <a:xfrm>
-                      <a:off x="0" y="0"/>
-                      <a:ext cx="2663794" cy="2065908"/>
-                    </a:xfrm>
-                    <a:prstGeom prst="rect">
-                      <a:avLst/>
-                    </a:prstGeom>
-                  </pic:spPr>
-                </pic:pic>
-              </a:graphicData>
-            </a:graphic>
-          </wp:inline>
-        </w:drawing>
-      </w:r>
-    </w:p>
-    <w:p>
-      <w:pPr>
-        <w:pStyle w:val="LabStepNumbered"/>
-      </w:pPr>
-      <w:r>
-        <w:t xml:space="preserve">When you get to the </w:t>
-      </w:r>
-      <w:r>
-        <w:rPr>
-          <w:b/>
-        </w:rPr>
-        <w:t>Ready to Install</w:t>
-      </w:r>
-      <w:r>
-        <w:t xml:space="preserve"> dialog, click </w:t>
-      </w:r>
-      <w:r>
-        <w:rPr>
-          <w:b/>
-        </w:rPr>
-        <w:t>Next</w:t>
-      </w:r>
-      <w:r>
-        <w:t xml:space="preserve"> to continue.</w:t>
-      </w:r>
-    </w:p>
-    <w:p>
-      <w:pPr>
-        <w:pStyle w:val="LabStepScreenshot"/>
-        <w:rPr>
-          <w:noProof/>
-        </w:rPr>
-      </w:pPr>
-      <w:r>
-        <w:rPr>
-          <w:noProof/>
-        </w:rPr>
-        <w:drawing>
-          <wp:inline distT="0" distB="0" distL="0" distR="0" wp14:anchorId="7AD695A6" wp14:editId="506D7E82">
-            <wp:extent cx="2721600" cy="2110740"/>
-            <wp:effectExtent l="0" t="0" r="3175" b="3810"/>
-            <wp:docPr id="1" name="Picture 1"/>
-            <wp:cNvGraphicFramePr>
-              <a:graphicFrameLocks xmlns:a="http://schemas.openxmlformats.org/drawingml/2006/main" noChangeAspect="1"/>
-            </wp:cNvGraphicFramePr>
-            <a:graphic xmlns:a="http://schemas.openxmlformats.org/drawingml/2006/main">
-              <a:graphicData uri="http://schemas.openxmlformats.org/drawingml/2006/picture">
-                <pic:pic xmlns:pic="http://schemas.openxmlformats.org/drawingml/2006/picture">
-                  <pic:nvPicPr>
-                    <pic:cNvPr id="1" name=""/>
-                    <pic:cNvPicPr/>
-                  </pic:nvPicPr>
-                  <pic:blipFill>
-                    <a:blip r:embed="rId22"/>
-                    <a:stretch>
-                      <a:fillRect/>
-                    </a:stretch>
-                  </pic:blipFill>
-                  <pic:spPr>
-                    <a:xfrm>
-                      <a:off x="0" y="0"/>
-                      <a:ext cx="2742914" cy="2127270"/>
-                    </a:xfrm>
-                    <a:prstGeom prst="rect">
-                      <a:avLst/>
-                    </a:prstGeom>
-                  </pic:spPr>
-                </pic:pic>
-              </a:graphicData>
-            </a:graphic>
-          </wp:inline>
-        </w:drawing>
-      </w:r>
-    </w:p>
-    <w:p>
-      <w:pPr>
-        <w:pStyle w:val="LabStepNumbered"/>
-      </w:pPr>
-      <w:r>
-        <w:lastRenderedPageBreak/>
-        <w:t xml:space="preserve">Click </w:t>
-      </w:r>
-      <w:r>
-        <w:rPr>
-          <w:b/>
-        </w:rPr>
-        <w:t>Install</w:t>
-      </w:r>
-      <w:r>
-        <w:t>.</w:t>
-      </w:r>
-    </w:p>
-    <w:p>
-      <w:pPr>
-        <w:pStyle w:val="LabStepScreenshot"/>
-      </w:pPr>
-      <w:r>
-        <w:rPr>
-          <w:noProof/>
-        </w:rPr>
-        <w:drawing>
-          <wp:inline distT="0" distB="0" distL="0" distR="0" wp14:anchorId="2081C181" wp14:editId="2CE922B8">
-            <wp:extent cx="2210686" cy="1714500"/>
-            <wp:effectExtent l="0" t="0" r="0" b="0"/>
-            <wp:docPr id="45" name="Picture 45"/>
-            <wp:cNvGraphicFramePr>
-              <a:graphicFrameLocks xmlns:a="http://schemas.openxmlformats.org/drawingml/2006/main" noChangeAspect="1"/>
-            </wp:cNvGraphicFramePr>
-            <a:graphic xmlns:a="http://schemas.openxmlformats.org/drawingml/2006/main">
-              <a:graphicData uri="http://schemas.openxmlformats.org/drawingml/2006/picture">
-                <pic:pic xmlns:pic="http://schemas.openxmlformats.org/drawingml/2006/picture">
-                  <pic:nvPicPr>
-                    <pic:cNvPr id="1" name=""/>
-                    <pic:cNvPicPr/>
-                  </pic:nvPicPr>
-                  <pic:blipFill>
-                    <a:blip r:embed="rId23"/>
-                    <a:stretch>
-                      <a:fillRect/>
-                    </a:stretch>
-                  </pic:blipFill>
-                  <pic:spPr>
-                    <a:xfrm>
-                      <a:off x="0" y="0"/>
-                      <a:ext cx="2228451" cy="1728278"/>
-                    </a:xfrm>
-                    <a:prstGeom prst="rect">
-                      <a:avLst/>
-                    </a:prstGeom>
-                  </pic:spPr>
-                </pic:pic>
-              </a:graphicData>
-            </a:graphic>
-          </wp:inline>
-        </w:drawing>
-      </w:r>
-    </w:p>
-    <w:p>
-      <w:pPr>
-        <w:pStyle w:val="LabStepNumbered"/>
-      </w:pPr>
-      <w:r>
-        <w:t xml:space="preserve">Move through the dialogs of the installation program until you reach the </w:t>
-      </w:r>
-      <w:r>
-        <w:rPr>
-          <w:b/>
-        </w:rPr>
-        <w:t xml:space="preserve">Completing </w:t>
-      </w:r>
-      <w:r>
-        <w:rPr>
-          <w:b/>
-        </w:rPr>
-        <w:t xml:space="preserve">the </w:t>
-      </w:r>
-      <w:r>
-        <w:rPr>
-          <w:b/>
-        </w:rPr>
-        <w:t>Visual Studio Code Setup Wizard</w:t>
-      </w:r>
-      <w:r>
-        <w:t xml:space="preserve"> </w:t>
-      </w:r>
-      <w:r>
-        <w:t xml:space="preserve">dialog. Click </w:t>
-      </w:r>
-      <w:r>
-        <w:rPr>
-          <w:b/>
-        </w:rPr>
-        <w:t>Finish</w:t>
-      </w:r>
-      <w:r>
-        <w:t>.</w:t>
-      </w:r>
-    </w:p>
-    <w:p>
-      <w:pPr>
-        <w:pStyle w:val="LabStepScreenshot"/>
-      </w:pPr>
-      <w:r>
-        <w:rPr>
-          <w:noProof/>
-        </w:rPr>
-        <w:drawing>
-          <wp:inline distT="0" distB="0" distL="0" distR="0" wp14:anchorId="06E5B0CF" wp14:editId="34BC9F03">
-            <wp:extent cx="2543175" cy="1972362"/>
-            <wp:effectExtent l="0" t="0" r="0" b="8890"/>
-            <wp:docPr id="46" name="Picture 46"/>
-            <wp:cNvGraphicFramePr>
-              <a:graphicFrameLocks xmlns:a="http://schemas.openxmlformats.org/drawingml/2006/main" noChangeAspect="1"/>
-            </wp:cNvGraphicFramePr>
-            <a:graphic xmlns:a="http://schemas.openxmlformats.org/drawingml/2006/main">
-              <a:graphicData uri="http://schemas.openxmlformats.org/drawingml/2006/picture">
-                <pic:pic xmlns:pic="http://schemas.openxmlformats.org/drawingml/2006/picture">
-                  <pic:nvPicPr>
-                    <pic:cNvPr id="1" name=""/>
-                    <pic:cNvPicPr/>
-                  </pic:nvPicPr>
-                  <pic:blipFill>
-                    <a:blip r:embed="rId24"/>
-                    <a:stretch>
-                      <a:fillRect/>
-                    </a:stretch>
-                  </pic:blipFill>
-                  <pic:spPr>
-                    <a:xfrm>
-                      <a:off x="0" y="0"/>
-                      <a:ext cx="2558622" cy="1984342"/>
-                    </a:xfrm>
-                    <a:prstGeom prst="rect">
-                      <a:avLst/>
-                    </a:prstGeom>
-                  </pic:spPr>
-                </pic:pic>
-              </a:graphicData>
-            </a:graphic>
-          </wp:inline>
-        </w:drawing>
-      </w:r>
-    </w:p>
-    <w:p>
-      <w:pPr>
-        <w:pStyle w:val="LabStepNumbered"/>
-      </w:pPr>
-      <w:r>
-        <w:t>When the installation program completes, it should launch Visual Studio Code.</w:t>
-      </w:r>
-    </w:p>
-    <w:p>
-      <w:pPr>
-        <w:pStyle w:val="LabStepScreenshot"/>
-      </w:pPr>
-      <w:r>
-        <w:rPr>
-          <w:noProof/>
-        </w:rPr>
-        <w:drawing>
-          <wp:inline distT="0" distB="0" distL="0" distR="0" wp14:anchorId="432CF734" wp14:editId="2F1459D0">
-            <wp:extent cx="4984005" cy="3436620"/>
-            <wp:effectExtent l="0" t="0" r="7620" b="0"/>
-            <wp:docPr id="47" name="Picture 47"/>
-            <wp:cNvGraphicFramePr>
-              <a:graphicFrameLocks xmlns:a="http://schemas.openxmlformats.org/drawingml/2006/main" noChangeAspect="1"/>
-            </wp:cNvGraphicFramePr>
-            <a:graphic xmlns:a="http://schemas.openxmlformats.org/drawingml/2006/main">
-              <a:graphicData uri="http://schemas.openxmlformats.org/drawingml/2006/picture">
-                <pic:pic xmlns:pic="http://schemas.openxmlformats.org/drawingml/2006/picture">
-                  <pic:nvPicPr>
-                    <pic:cNvPr id="1" name=""/>
-                    <pic:cNvPicPr/>
-                  </pic:nvPicPr>
-                  <pic:blipFill>
-                    <a:blip r:embed="rId25"/>
-                    <a:stretch>
-                      <a:fillRect/>
-                    </a:stretch>
-                  </pic:blipFill>
-                  <pic:spPr>
-                    <a:xfrm>
-                      <a:off x="0" y="0"/>
-                      <a:ext cx="5005761" cy="3451622"/>
-                    </a:xfrm>
-                    <a:prstGeom prst="rect">
-                      <a:avLst/>
-                    </a:prstGeom>
-                  </pic:spPr>
-                </pic:pic>
-              </a:graphicData>
-            </a:graphic>
-          </wp:inline>
-        </w:drawing>
-      </w:r>
-    </w:p>
-    <w:p>
-      <w:pPr>
-        <w:pStyle w:val="Heading3"/>
-        <w:rPr>
-          <w:noProof/>
-        </w:rPr>
-      </w:pPr>
-      <w:r>
-        <w:rPr>
-          <w:noProof/>
-        </w:rPr>
-        <w:lastRenderedPageBreak/>
-        <w:t>Task 4</w:t>
-      </w:r>
-      <w:r>
-        <w:rPr>
-          <w:noProof/>
-        </w:rPr>
-        <w:t xml:space="preserve">: </w:t>
-      </w:r>
-      <w:r>
-        <w:rPr>
-          <w:noProof/>
-        </w:rPr>
-        <w:t>Install Visual Studio 2017</w:t>
-      </w:r>
-    </w:p>
-    <w:p>
-      <w:pPr>
-        <w:pStyle w:val="LabExerciseLeadIn"/>
-      </w:pPr>
-      <w:r>
-        <w:t xml:space="preserve">In this exercise, you </w:t>
-      </w:r>
-      <w:r>
-        <w:t>will install Visual Studio 2017</w:t>
-      </w:r>
-      <w:r>
-        <w:t>.</w:t>
-      </w:r>
-    </w:p>
-    <w:p>
-      <w:pPr>
-        <w:pStyle w:val="LabStepNumbered"/>
-        <w:numPr>
-          <w:ilvl w:val="0"/>
-          <w:numId w:val="13"/>
-        </w:numPr>
-      </w:pPr>
-      <w:r>
-        <w:t>Launch a browser and navigate to the following link. This will download the installation files for Visual Studio 2017.</w:t>
-      </w:r>
-    </w:p>
-    <w:p>
-      <w:pPr>
-        <w:pStyle w:val="LabStepCodeBlock"/>
-        <w:rPr>
-          <w:rStyle w:val="Hyperlink"/>
-        </w:rPr>
-      </w:pPr>
-      <w:hyperlink r:id="rId26" w:history="1">
-        <w:r>
-          <w:rPr>
-            <w:rStyle w:val="Hyperlink"/>
-          </w:rPr>
-          <w:t>https://aka.ms/vs/15/release/vs_Enterprise.exe</w:t>
-        </w:r>
-      </w:hyperlink>
-    </w:p>
-    <w:p>
-      <w:pPr>
-        <w:pStyle w:val="LabStepNumbered"/>
-      </w:pPr>
-      <w:r>
-        <w:t xml:space="preserve">Click </w:t>
-      </w:r>
-      <w:r>
-        <w:rPr>
-          <w:b/>
-        </w:rPr>
-        <w:t>Continue</w:t>
-      </w:r>
-      <w:r>
-        <w:t xml:space="preserve"> to r</w:t>
-      </w:r>
-      <w:r>
-        <w:t>un the installation program for Visual Studio 2017.</w:t>
-      </w:r>
-    </w:p>
-    <w:p>
-      <w:pPr>
-        <w:pStyle w:val="LabStepScreenshot"/>
-      </w:pPr>
-      <w:r>
-        <w:rPr>
-          <w:noProof/>
-        </w:rPr>
-        <w:drawing>
-          <wp:inline distT="0" distB="0" distL="0" distR="0" wp14:anchorId="3AC644D3" wp14:editId="634B1855">
-            <wp:extent cx="2393950" cy="1196975"/>
-            <wp:effectExtent l="19050" t="19050" r="25400" b="22225"/>
-            <wp:docPr id="15" name="Picture 15"/>
-            <wp:cNvGraphicFramePr>
-              <a:graphicFrameLocks xmlns:a="http://schemas.openxmlformats.org/drawingml/2006/main" noChangeAspect="1"/>
-            </wp:cNvGraphicFramePr>
-            <a:graphic xmlns:a="http://schemas.openxmlformats.org/drawingml/2006/main">
-              <a:graphicData uri="http://schemas.openxmlformats.org/drawingml/2006/picture">
-                <pic:pic xmlns:pic="http://schemas.openxmlformats.org/drawingml/2006/picture">
-                  <pic:nvPicPr>
-                    <pic:cNvPr id="1" name=""/>
-                    <pic:cNvPicPr/>
-                  </pic:nvPicPr>
-                  <pic:blipFill>
-                    <a:blip r:embed="rId27"/>
-                    <a:stretch>
-                      <a:fillRect/>
-                    </a:stretch>
-                  </pic:blipFill>
-                  <pic:spPr>
-                    <a:xfrm>
-                      <a:off x="0" y="0"/>
-                      <a:ext cx="2400469" cy="1200235"/>
-                    </a:xfrm>
-                    <a:prstGeom prst="rect">
-                      <a:avLst/>
-                    </a:prstGeom>
-                    <a:ln>
-                      <a:solidFill>
-                        <a:schemeClr val="bg1">
-                          <a:lumMod val="50000"/>
-                        </a:schemeClr>
-                      </a:solidFill>
-                    </a:ln>
-                  </pic:spPr>
-                </pic:pic>
-              </a:graphicData>
-            </a:graphic>
-          </wp:inline>
-        </w:drawing>
-      </w:r>
-    </w:p>
-    <w:p>
-      <w:pPr>
-        <w:pStyle w:val="LabStepNumbered"/>
-      </w:pPr>
-      <w:r>
-        <w:t xml:space="preserve">Under </w:t>
-      </w:r>
-      <w:r>
-        <w:rPr>
-          <w:b/>
-        </w:rPr>
-        <w:t>Workloads</w:t>
-      </w:r>
-      <w:r>
-        <w:t xml:space="preserve"> </w:t>
-      </w:r>
-      <w:r>
-        <w:t xml:space="preserve">tab </w:t>
-      </w:r>
-      <w:r>
-        <w:t xml:space="preserve">in the </w:t>
-      </w:r>
-      <w:r>
-        <w:rPr>
-          <w:b/>
-        </w:rPr>
-        <w:t>Windows</w:t>
-      </w:r>
-      <w:r>
-        <w:t xml:space="preserve"> section, select the following workloads</w:t>
-      </w:r>
-    </w:p>
-    <w:p>
-      <w:pPr>
-        <w:pStyle w:val="LabStepNumberedLevel2"/>
-      </w:pPr>
-      <w:r>
-        <w:t>Universal Windows Platform development</w:t>
-      </w:r>
-    </w:p>
-    <w:p>
-      <w:pPr>
-        <w:pStyle w:val="LabStepNumberedLevel2"/>
-      </w:pPr>
-      <w:r>
-        <w:t>.NET desktop development</w:t>
-      </w:r>
-    </w:p>
-    <w:p>
-      <w:pPr>
-        <w:pStyle w:val="LabStepScreenshotLevel2"/>
-      </w:pPr>
-      <w:r>
-        <w:drawing>
-          <wp:inline distT="0" distB="0" distL="0" distR="0" wp14:anchorId="52F1723C" wp14:editId="13B83D38">
-            <wp:extent cx="4903717" cy="1481071"/>
-            <wp:effectExtent l="19050" t="19050" r="11430" b="24130"/>
-            <wp:docPr id="16" name="Picture 16"/>
-            <wp:cNvGraphicFramePr>
-              <a:graphicFrameLocks xmlns:a="http://schemas.openxmlformats.org/drawingml/2006/main" noChangeAspect="1"/>
-            </wp:cNvGraphicFramePr>
-            <a:graphic xmlns:a="http://schemas.openxmlformats.org/drawingml/2006/main">
-              <a:graphicData uri="http://schemas.openxmlformats.org/drawingml/2006/picture">
-                <pic:pic xmlns:pic="http://schemas.openxmlformats.org/drawingml/2006/picture">
-                  <pic:nvPicPr>
-                    <pic:cNvPr id="0" name="Picture 10"/>
+                    <pic:cNvPr id="0" name="Picture 13"/>
                     <pic:cNvPicPr>
                       <a:picLocks noChangeAspect="1" noChangeArrowheads="1"/>
                     </pic:cNvPicPr>
                   </pic:nvPicPr>
                   <pic:blipFill>
-                    <a:blip r:embed="rId28">
+                    <a:blip r:embed="rId20">
                       <a:extLst>
                         <a:ext uri="{28A0092B-C50C-407E-A947-70E740481C1C}">
                           <a14:useLocalDpi xmlns:a14="http://schemas.microsoft.com/office/drawing/2010/main" val="0"/>
@@ -1297,7 +1101,7 @@
                   <pic:spPr bwMode="auto">
                     <a:xfrm>
                       <a:off x="0" y="0"/>
-                      <a:ext cx="4959651" cy="1497965"/>
+                      <a:ext cx="1585667" cy="3151995"/>
                     </a:xfrm>
                     <a:prstGeom prst="rect">
                       <a:avLst/>
@@ -1317,332 +1121,37 @@
           </wp:inline>
         </w:drawing>
       </w:r>
+      <w:r>
+        <w:br w:type="textWrapping" w:clear="all"/>
+      </w:r>
     </w:p>
     <w:p>
       <w:pPr>
         <w:pStyle w:val="LabStepNumbered"/>
-      </w:pPr>
-      <w:r>
-        <w:t xml:space="preserve">Under </w:t>
-      </w:r>
-      <w:r>
-        <w:rPr>
-          <w:b/>
-        </w:rPr>
-        <w:t>Workloads</w:t>
-      </w:r>
-      <w:r>
-        <w:t xml:space="preserve"> </w:t>
-      </w:r>
-      <w:r>
-        <w:t xml:space="preserve">tab </w:t>
-      </w:r>
-      <w:r>
-        <w:t xml:space="preserve">in the </w:t>
-      </w:r>
-      <w:r>
-        <w:rPr>
-          <w:b/>
-        </w:rPr>
-        <w:t xml:space="preserve">Web and Cloud </w:t>
-      </w:r>
-      <w:r>
-        <w:t>section, select the following workloads</w:t>
-      </w:r>
-    </w:p>
-    <w:p>
-      <w:pPr>
-        <w:pStyle w:val="LabStepNumberedLevel2"/>
-      </w:pPr>
-      <w:r>
-        <w:t>Web development</w:t>
-      </w:r>
-    </w:p>
-    <w:p>
-      <w:pPr>
-        <w:pStyle w:val="LabStepNumberedLevel2"/>
-      </w:pPr>
-      <w:r>
-        <w:t>Azure development</w:t>
-      </w:r>
-    </w:p>
-    <w:p>
-      <w:pPr>
-        <w:pStyle w:val="LabStepNumberedLevel2"/>
-      </w:pPr>
-      <w:r>
-        <w:t>Node.js development</w:t>
-      </w:r>
-    </w:p>
-    <w:p>
-      <w:pPr>
-        <w:pStyle w:val="LabStepNumberedLevel2"/>
-      </w:pPr>
-      <w:r>
-        <w:t>Data storage and processing</w:t>
-      </w:r>
-    </w:p>
-    <w:p>
-      <w:pPr>
-        <w:pStyle w:val="LabStepNumberedLevel2"/>
-      </w:pPr>
-      <w:r>
-        <w:t>Office/SharePoint development</w:t>
-      </w:r>
-    </w:p>
-    <w:p>
-      <w:pPr>
-        <w:pStyle w:val="LabStepScreenshotLevel2"/>
-      </w:pPr>
-      <w:r>
+        <w:rPr>
+          <w:noProof/>
+        </w:rPr>
+      </w:pPr>
+      <w:r>
+        <w:rPr>
+          <w:noProof/>
+        </w:rPr>
+        <w:lastRenderedPageBreak/>
+        <w:t>Instalation will take about 20-30 minutes. When the installation is complete, you will see the a page telling you that Visual Studio 2017 has been installed.</w:t>
+      </w:r>
+    </w:p>
+    <w:p>
+      <w:pPr>
+        <w:pStyle w:val="LabStepScreenshot"/>
+      </w:pPr>
+      <w:r>
+        <w:rPr>
+          <w:noProof/>
+        </w:rPr>
         <w:drawing>
-          <wp:inline distT="0" distB="0" distL="0" distR="0">
-            <wp:extent cx="5151549" cy="1770209"/>
-            <wp:effectExtent l="19050" t="19050" r="11430" b="20955"/>
-            <wp:docPr id="14" name="Picture 14"/>
-            <wp:cNvGraphicFramePr>
-              <a:graphicFrameLocks xmlns:a="http://schemas.openxmlformats.org/drawingml/2006/main" noChangeAspect="1"/>
-            </wp:cNvGraphicFramePr>
-            <a:graphic xmlns:a="http://schemas.openxmlformats.org/drawingml/2006/main">
-              <a:graphicData uri="http://schemas.openxmlformats.org/drawingml/2006/picture">
-                <pic:pic xmlns:pic="http://schemas.openxmlformats.org/drawingml/2006/picture">
-                  <pic:nvPicPr>
-                    <pic:cNvPr id="0" name="Picture 1"/>
-                    <pic:cNvPicPr>
-                      <a:picLocks noChangeAspect="1" noChangeArrowheads="1"/>
-                    </pic:cNvPicPr>
-                  </pic:nvPicPr>
-                  <pic:blipFill>
-                    <a:blip r:embed="rId29">
-                      <a:extLst>
-                        <a:ext uri="{28A0092B-C50C-407E-A947-70E740481C1C}">
-                          <a14:useLocalDpi xmlns:a14="http://schemas.microsoft.com/office/drawing/2010/main" val="0"/>
-                        </a:ext>
-                      </a:extLst>
-                    </a:blip>
-                    <a:srcRect/>
-                    <a:stretch>
-                      <a:fillRect/>
-                    </a:stretch>
-                  </pic:blipFill>
-                  <pic:spPr bwMode="auto">
-                    <a:xfrm>
-                      <a:off x="0" y="0"/>
-                      <a:ext cx="5237150" cy="1799624"/>
-                    </a:xfrm>
-                    <a:prstGeom prst="rect">
-                      <a:avLst/>
-                    </a:prstGeom>
-                    <a:noFill/>
-                    <a:ln>
-                      <a:solidFill>
-                        <a:schemeClr val="bg1">
-                          <a:lumMod val="50000"/>
-                        </a:schemeClr>
-                      </a:solidFill>
-                    </a:ln>
-                  </pic:spPr>
-                </pic:pic>
-              </a:graphicData>
-            </a:graphic>
-          </wp:inline>
-        </w:drawing>
-      </w:r>
-    </w:p>
-    <w:p>
-      <w:pPr>
-        <w:pStyle w:val="LabStepNumbered"/>
-      </w:pPr>
-      <w:r>
-        <w:t xml:space="preserve">In the </w:t>
-      </w:r>
-      <w:r>
-        <w:rPr>
-          <w:b/>
-        </w:rPr>
-        <w:t>Individual components</w:t>
-      </w:r>
-      <w:r>
-        <w:t xml:space="preserve"> tab, take a moment to inspect the components that will be installed. Note there is no need to modify anything in the </w:t>
-      </w:r>
-      <w:r>
-        <w:rPr>
-          <w:b/>
-        </w:rPr>
-        <w:t>Individual components</w:t>
-      </w:r>
-      <w:r>
-        <w:t xml:space="preserve"> tab.</w:t>
-      </w:r>
-    </w:p>
-    <w:p>
-      <w:pPr>
-        <w:pStyle w:val="LabStepScreenshot"/>
-      </w:pPr>
-      <w:r>
-        <w:rPr>
-          <w:noProof/>
-        </w:rPr>
-        <w:lastRenderedPageBreak/>
-        <w:drawing>
-          <wp:inline distT="0" distB="0" distL="0" distR="0" wp14:anchorId="26D05FD3" wp14:editId="22F8D701">
-            <wp:extent cx="3937000" cy="2396892"/>
-            <wp:effectExtent l="19050" t="19050" r="25400" b="22860"/>
-            <wp:docPr id="18" name="Picture 18"/>
-            <wp:cNvGraphicFramePr>
-              <a:graphicFrameLocks xmlns:a="http://schemas.openxmlformats.org/drawingml/2006/main" noChangeAspect="1"/>
-            </wp:cNvGraphicFramePr>
-            <a:graphic xmlns:a="http://schemas.openxmlformats.org/drawingml/2006/main">
-              <a:graphicData uri="http://schemas.openxmlformats.org/drawingml/2006/picture">
-                <pic:pic xmlns:pic="http://schemas.openxmlformats.org/drawingml/2006/picture">
-                  <pic:nvPicPr>
-                    <pic:cNvPr id="0" name="Picture 12"/>
-                    <pic:cNvPicPr>
-                      <a:picLocks noChangeAspect="1" noChangeArrowheads="1"/>
-                    </pic:cNvPicPr>
-                  </pic:nvPicPr>
-                  <pic:blipFill>
-                    <a:blip r:embed="rId30">
-                      <a:extLst>
-                        <a:ext uri="{28A0092B-C50C-407E-A947-70E740481C1C}">
-                          <a14:useLocalDpi xmlns:a14="http://schemas.microsoft.com/office/drawing/2010/main" val="0"/>
-                        </a:ext>
-                      </a:extLst>
-                    </a:blip>
-                    <a:srcRect/>
-                    <a:stretch>
-                      <a:fillRect/>
-                    </a:stretch>
-                  </pic:blipFill>
-                  <pic:spPr bwMode="auto">
-                    <a:xfrm>
-                      <a:off x="0" y="0"/>
-                      <a:ext cx="3946090" cy="2402426"/>
-                    </a:xfrm>
-                    <a:prstGeom prst="rect">
-                      <a:avLst/>
-                    </a:prstGeom>
-                    <a:noFill/>
-                    <a:ln>
-                      <a:solidFill>
-                        <a:schemeClr val="bg1">
-                          <a:lumMod val="50000"/>
-                        </a:schemeClr>
-                      </a:solidFill>
-                    </a:ln>
-                  </pic:spPr>
-                </pic:pic>
-              </a:graphicData>
-            </a:graphic>
-          </wp:inline>
-        </w:drawing>
-      </w:r>
-    </w:p>
-    <w:p>
-      <w:pPr>
-        <w:pStyle w:val="LabStepNumbered"/>
-      </w:pPr>
-      <w:r>
-        <w:t xml:space="preserve">Move ahead in the installation program to the </w:t>
-      </w:r>
-      <w:r>
-        <w:rPr>
-          <w:b/>
-        </w:rPr>
-        <w:t>Summary</w:t>
-      </w:r>
-      <w:r>
-        <w:t xml:space="preserve"> section. Locate and click the Install button in the bottom right corner to begin the installation.</w:t>
-      </w:r>
-    </w:p>
-    <w:p>
-      <w:pPr>
-        <w:pStyle w:val="LabStepScreenshot"/>
-      </w:pPr>
-      <w:r>
-        <w:rPr>
-          <w:noProof/>
-        </w:rPr>
-        <w:drawing>
-          <wp:inline distT="0" distB="0" distL="0" distR="0" wp14:anchorId="3F5D016D" wp14:editId="6E0C980C">
-            <wp:extent cx="1543050" cy="3067281"/>
-            <wp:effectExtent l="19050" t="19050" r="19050" b="19050"/>
-            <wp:docPr id="19" name="Picture 19"/>
-            <wp:cNvGraphicFramePr>
-              <a:graphicFrameLocks xmlns:a="http://schemas.openxmlformats.org/drawingml/2006/main" noChangeAspect="1"/>
-            </wp:cNvGraphicFramePr>
-            <a:graphic xmlns:a="http://schemas.openxmlformats.org/drawingml/2006/main">
-              <a:graphicData uri="http://schemas.openxmlformats.org/drawingml/2006/picture">
-                <pic:pic xmlns:pic="http://schemas.openxmlformats.org/drawingml/2006/picture">
-                  <pic:nvPicPr>
-                    <pic:cNvPr id="0" name="Picture 13"/>
-                    <pic:cNvPicPr>
-                      <a:picLocks noChangeAspect="1" noChangeArrowheads="1"/>
-                    </pic:cNvPicPr>
-                  </pic:nvPicPr>
-                  <pic:blipFill>
-                    <a:blip r:embed="rId31">
-                      <a:extLst>
-                        <a:ext uri="{28A0092B-C50C-407E-A947-70E740481C1C}">
-                          <a14:useLocalDpi xmlns:a14="http://schemas.microsoft.com/office/drawing/2010/main" val="0"/>
-                        </a:ext>
-                      </a:extLst>
-                    </a:blip>
-                    <a:srcRect/>
-                    <a:stretch>
-                      <a:fillRect/>
-                    </a:stretch>
-                  </pic:blipFill>
-                  <pic:spPr bwMode="auto">
-                    <a:xfrm>
-                      <a:off x="0" y="0"/>
-                      <a:ext cx="1571299" cy="3123434"/>
-                    </a:xfrm>
-                    <a:prstGeom prst="rect">
-                      <a:avLst/>
-                    </a:prstGeom>
-                    <a:noFill/>
-                    <a:ln>
-                      <a:solidFill>
-                        <a:schemeClr val="bg1">
-                          <a:lumMod val="50000"/>
-                        </a:schemeClr>
-                      </a:solidFill>
-                    </a:ln>
-                  </pic:spPr>
-                </pic:pic>
-              </a:graphicData>
-            </a:graphic>
-          </wp:inline>
-        </w:drawing>
-      </w:r>
-    </w:p>
-    <w:p>
-      <w:pPr>
-        <w:pStyle w:val="LabStepNumbered"/>
-        <w:rPr>
-          <w:noProof/>
-        </w:rPr>
-      </w:pPr>
-      <w:r>
-        <w:rPr>
-          <w:noProof/>
-        </w:rPr>
-        <w:t>Instalation will take about 20-30 minutes. When the installation is complete, you will see the a page telling you that Visual Studio 2017 has been installed.</w:t>
-      </w:r>
-    </w:p>
-    <w:p>
-      <w:pPr>
-        <w:pStyle w:val="LabStepScreenshot"/>
-      </w:pPr>
-      <w:r>
-        <w:rPr>
-          <w:noProof/>
-        </w:rPr>
-        <w:drawing>
-          <wp:inline distT="0" distB="0" distL="0" distR="0" wp14:anchorId="49AAE929" wp14:editId="3CBFB617">
-            <wp:extent cx="2038350" cy="1424528"/>
-            <wp:effectExtent l="19050" t="19050" r="19050" b="23495"/>
+          <wp:inline distT="0" distB="0" distL="0" distR="0" wp14:anchorId="319A56A7" wp14:editId="08FB04BC">
+            <wp:extent cx="2308470" cy="1613304"/>
+            <wp:effectExtent l="19050" t="19050" r="15875" b="25400"/>
             <wp:docPr id="21" name="Picture 21"/>
             <wp:cNvGraphicFramePr>
               <a:graphicFrameLocks xmlns:a="http://schemas.openxmlformats.org/drawingml/2006/main" noChangeAspect="1"/>
@@ -1655,14 +1164,14 @@
                     <pic:cNvPicPr/>
                   </pic:nvPicPr>
                   <pic:blipFill rotWithShape="1">
-                    <a:blip r:embed="rId32"/>
+                    <a:blip r:embed="rId21"/>
                     <a:srcRect r="55892" b="44769"/>
                     <a:stretch/>
                   </pic:blipFill>
                   <pic:spPr bwMode="auto">
                     <a:xfrm>
                       <a:off x="0" y="0"/>
-                      <a:ext cx="2059020" cy="1438973"/>
+                      <a:ext cx="2351327" cy="1643256"/>
                     </a:xfrm>
                     <a:prstGeom prst="rect">
                       <a:avLst/>
@@ -1704,7 +1213,6 @@
         <w:pStyle w:val="LabStepNumberedLevel2"/>
       </w:pPr>
       <w:r>
-        <w:lastRenderedPageBreak/>
         <w:t xml:space="preserve">When you see the </w:t>
       </w:r>
       <w:r>
@@ -1741,9 +1249,9 @@
       </w:pPr>
       <w:r>
         <w:drawing>
-          <wp:inline distT="0" distB="0" distL="0" distR="0" wp14:anchorId="21B97549" wp14:editId="62D53EB2">
-            <wp:extent cx="1783080" cy="2194560"/>
-            <wp:effectExtent l="0" t="0" r="7620" b="0"/>
+          <wp:inline distT="0" distB="0" distL="0" distR="0" wp14:anchorId="20F15F64" wp14:editId="66E5308E">
+            <wp:extent cx="1828800" cy="2251188"/>
+            <wp:effectExtent l="0" t="0" r="0" b="0"/>
             <wp:docPr id="24" name="Picture 24"/>
             <wp:cNvGraphicFramePr>
               <a:graphicFrameLocks xmlns:a="http://schemas.openxmlformats.org/drawingml/2006/main" noChangeAspect="1"/>
@@ -1753,6 +1261,965 @@
                 <pic:pic xmlns:pic="http://schemas.openxmlformats.org/drawingml/2006/picture">
                   <pic:nvPicPr>
                     <pic:cNvPr id="0" name="Picture 14"/>
+                    <pic:cNvPicPr>
+                      <a:picLocks noChangeAspect="1" noChangeArrowheads="1"/>
+                    </pic:cNvPicPr>
+                  </pic:nvPicPr>
+                  <pic:blipFill>
+                    <a:blip r:embed="rId22">
+                      <a:extLst>
+                        <a:ext uri="{28A0092B-C50C-407E-A947-70E740481C1C}">
+                          <a14:useLocalDpi xmlns:a14="http://schemas.microsoft.com/office/drawing/2010/main" val="0"/>
+                        </a:ext>
+                      </a:extLst>
+                    </a:blip>
+                    <a:srcRect/>
+                    <a:stretch>
+                      <a:fillRect/>
+                    </a:stretch>
+                  </pic:blipFill>
+                  <pic:spPr bwMode="auto">
+                    <a:xfrm>
+                      <a:off x="0" y="0"/>
+                      <a:ext cx="1848931" cy="2275968"/>
+                    </a:xfrm>
+                    <a:prstGeom prst="rect">
+                      <a:avLst/>
+                    </a:prstGeom>
+                    <a:noFill/>
+                    <a:ln>
+                      <a:noFill/>
+                    </a:ln>
+                  </pic:spPr>
+                </pic:pic>
+              </a:graphicData>
+            </a:graphic>
+          </wp:inline>
+        </w:drawing>
+      </w:r>
+    </w:p>
+    <w:p>
+      <w:pPr>
+        <w:pStyle w:val="LabStepNumberedLevel2"/>
+        <w:rPr>
+          <w:noProof/>
+        </w:rPr>
+      </w:pPr>
+      <w:r>
+        <w:rPr>
+          <w:noProof/>
+        </w:rPr>
+        <w:t xml:space="preserve">On the next screen, select a Development Setting for the color theme and then click </w:t>
+      </w:r>
+      <w:r>
+        <w:rPr>
+          <w:b/>
+          <w:noProof/>
+        </w:rPr>
+        <w:t>Start Visual Studio</w:t>
+      </w:r>
+      <w:r>
+        <w:rPr>
+          <w:noProof/>
+        </w:rPr>
+        <w:t>.</w:t>
+      </w:r>
+    </w:p>
+    <w:p>
+      <w:pPr>
+        <w:pStyle w:val="LabStepScreenshotLevel2"/>
+      </w:pPr>
+      <w:r>
+        <w:drawing>
+          <wp:inline distT="0" distB="0" distL="0" distR="0" wp14:anchorId="01849E64" wp14:editId="57BD1DE5">
+            <wp:extent cx="1967223" cy="2416629"/>
+            <wp:effectExtent l="0" t="0" r="0" b="3175"/>
+            <wp:docPr id="25" name="Picture 25"/>
+            <wp:cNvGraphicFramePr>
+              <a:graphicFrameLocks xmlns:a="http://schemas.openxmlformats.org/drawingml/2006/main" noChangeAspect="1"/>
+            </wp:cNvGraphicFramePr>
+            <a:graphic xmlns:a="http://schemas.openxmlformats.org/drawingml/2006/main">
+              <a:graphicData uri="http://schemas.openxmlformats.org/drawingml/2006/picture">
+                <pic:pic xmlns:pic="http://schemas.openxmlformats.org/drawingml/2006/picture">
+                  <pic:nvPicPr>
+                    <pic:cNvPr id="1" name=""/>
+                    <pic:cNvPicPr/>
+                  </pic:nvPicPr>
+                  <pic:blipFill>
+                    <a:blip r:embed="rId23"/>
+                    <a:stretch>
+                      <a:fillRect/>
+                    </a:stretch>
+                  </pic:blipFill>
+                  <pic:spPr>
+                    <a:xfrm>
+                      <a:off x="0" y="0"/>
+                      <a:ext cx="2007674" cy="2466321"/>
+                    </a:xfrm>
+                    <a:prstGeom prst="rect">
+                      <a:avLst/>
+                    </a:prstGeom>
+                  </pic:spPr>
+                </pic:pic>
+              </a:graphicData>
+            </a:graphic>
+          </wp:inline>
+        </w:drawing>
+      </w:r>
+    </w:p>
+    <w:p>
+      <w:pPr>
+        <w:pStyle w:val="LabStepNumberedLevel2"/>
+      </w:pPr>
+      <w:r>
+        <w:t xml:space="preserve">Once Visual Studio has started, select the </w:t>
+      </w:r>
+      <w:r>
+        <w:rPr>
+          <w:b/>
+        </w:rPr>
+        <w:t>File &gt; New Project</w:t>
+      </w:r>
+      <w:r>
+        <w:t xml:space="preserve"> command. </w:t>
+      </w:r>
+    </w:p>
+    <w:p>
+      <w:pPr>
+        <w:pStyle w:val="LabStepNumberedLevel2"/>
+      </w:pPr>
+      <w:r>
+        <w:t xml:space="preserve">On the left hand side of the </w:t>
+      </w:r>
+      <w:r>
+        <w:rPr>
+          <w:b/>
+        </w:rPr>
+        <w:t>New Project</w:t>
+      </w:r>
+      <w:r>
+        <w:t xml:space="preserve"> dialog, select </w:t>
+      </w:r>
+      <w:r>
+        <w:rPr>
+          <w:b/>
+        </w:rPr>
+        <w:t>Installed &gt; Templates &gt; Visual C# &gt; Office/SharePoint</w:t>
+      </w:r>
+      <w:r>
+        <w:t>.</w:t>
+      </w:r>
+    </w:p>
+    <w:p>
+      <w:pPr>
+        <w:pStyle w:val="LabStepNumberedLevel2"/>
+      </w:pPr>
+      <w:r>
+        <w:lastRenderedPageBreak/>
+        <w:t xml:space="preserve">Make sure you see the </w:t>
+      </w:r>
+      <w:r>
+        <w:rPr>
+          <w:b/>
+        </w:rPr>
+        <w:t>SharePoint Add-in</w:t>
+      </w:r>
+      <w:r>
+        <w:t xml:space="preserve"> project template. If you see the </w:t>
+      </w:r>
+      <w:r>
+        <w:rPr>
+          <w:b/>
+        </w:rPr>
+        <w:t>SharePoint Add-in</w:t>
+      </w:r>
+      <w:r>
+        <w:t xml:space="preserve"> project template, it means you have installed Visual Studio 2017 with the Office/SharePoint </w:t>
+      </w:r>
+      <w:proofErr w:type="spellStart"/>
+      <w:r>
+        <w:t>toos</w:t>
+      </w:r>
+      <w:proofErr w:type="spellEnd"/>
+      <w:r>
+        <w:t>.</w:t>
+      </w:r>
+    </w:p>
+    <w:p>
+      <w:pPr>
+        <w:pStyle w:val="LabStepScreenshotLevel2"/>
+      </w:pPr>
+      <w:r>
+        <w:drawing>
+          <wp:inline distT="0" distB="0" distL="0" distR="0" wp14:anchorId="0D30C38C" wp14:editId="22CA7946">
+            <wp:extent cx="3448594" cy="1909991"/>
+            <wp:effectExtent l="0" t="0" r="0" b="0"/>
+            <wp:docPr id="26" name="Picture 26"/>
+            <wp:cNvGraphicFramePr>
+              <a:graphicFrameLocks xmlns:a="http://schemas.openxmlformats.org/drawingml/2006/main" noChangeAspect="1"/>
+            </wp:cNvGraphicFramePr>
+            <a:graphic xmlns:a="http://schemas.openxmlformats.org/drawingml/2006/main">
+              <a:graphicData uri="http://schemas.openxmlformats.org/drawingml/2006/picture">
+                <pic:pic xmlns:pic="http://schemas.openxmlformats.org/drawingml/2006/picture">
+                  <pic:nvPicPr>
+                    <pic:cNvPr id="1" name=""/>
+                    <pic:cNvPicPr/>
+                  </pic:nvPicPr>
+                  <pic:blipFill>
+                    <a:blip r:embed="rId24"/>
+                    <a:stretch>
+                      <a:fillRect/>
+                    </a:stretch>
+                  </pic:blipFill>
+                  <pic:spPr>
+                    <a:xfrm>
+                      <a:off x="0" y="0"/>
+                      <a:ext cx="3484497" cy="1929876"/>
+                    </a:xfrm>
+                    <a:prstGeom prst="rect">
+                      <a:avLst/>
+                    </a:prstGeom>
+                  </pic:spPr>
+                </pic:pic>
+              </a:graphicData>
+            </a:graphic>
+          </wp:inline>
+        </w:drawing>
+      </w:r>
+    </w:p>
+    <w:p>
+      <w:pPr>
+        <w:pStyle w:val="Heading3"/>
+      </w:pPr>
+      <w:r>
+        <w:t>Task 5: Install Fiddler</w:t>
+      </w:r>
+    </w:p>
+    <w:p>
+      <w:pPr>
+        <w:pStyle w:val="LabExerciseLeadIn"/>
+      </w:pPr>
+      <w:r>
+        <w:t>In this exercise, you will install the Fiddler developer utility.</w:t>
+      </w:r>
+    </w:p>
+    <w:p>
+      <w:pPr>
+        <w:pStyle w:val="LabStepNumbered"/>
+        <w:numPr>
+          <w:ilvl w:val="0"/>
+          <w:numId w:val="18"/>
+        </w:numPr>
+      </w:pPr>
+      <w:r>
+        <w:t>Launch a browser and navigate to the following link.</w:t>
+      </w:r>
+    </w:p>
+    <w:p>
+      <w:pPr>
+        <w:pStyle w:val="LabStepCodeBlock"/>
+        <w:rPr>
+          <w:rStyle w:val="Hyperlink"/>
+        </w:rPr>
+      </w:pPr>
+      <w:r>
+        <w:rPr>
+          <w:rStyle w:val="Hyperlink"/>
+        </w:rPr>
+        <w:t>https://www.telerik.com/download/fiddler</w:t>
+      </w:r>
+    </w:p>
+    <w:p>
+      <w:pPr>
+        <w:pStyle w:val="LabStepNumbered"/>
+      </w:pPr>
+      <w:r>
+        <w:t>Download the installation files for Fiddler.</w:t>
+      </w:r>
+    </w:p>
+    <w:p>
+      <w:pPr>
+        <w:pStyle w:val="LabStepScreenshot"/>
+      </w:pPr>
+      <w:r>
+        <w:rPr>
+          <w:noProof/>
+        </w:rPr>
+        <w:drawing>
+          <wp:inline distT="0" distB="0" distL="0" distR="0" wp14:anchorId="7BB9D1D9" wp14:editId="22B464A0">
+            <wp:extent cx="2424635" cy="1172097"/>
+            <wp:effectExtent l="19050" t="19050" r="13970" b="28575"/>
+            <wp:docPr id="27" name="Picture 27"/>
+            <wp:cNvGraphicFramePr>
+              <a:graphicFrameLocks xmlns:a="http://schemas.openxmlformats.org/drawingml/2006/main" noChangeAspect="1"/>
+            </wp:cNvGraphicFramePr>
+            <a:graphic xmlns:a="http://schemas.openxmlformats.org/drawingml/2006/main">
+              <a:graphicData uri="http://schemas.openxmlformats.org/drawingml/2006/picture">
+                <pic:pic xmlns:pic="http://schemas.openxmlformats.org/drawingml/2006/picture">
+                  <pic:nvPicPr>
+                    <pic:cNvPr id="0" name="Picture 15"/>
+                    <pic:cNvPicPr>
+                      <a:picLocks noChangeAspect="1" noChangeArrowheads="1"/>
+                    </pic:cNvPicPr>
+                  </pic:nvPicPr>
+                  <pic:blipFill>
+                    <a:blip r:embed="rId25" cstate="print">
+                      <a:extLst>
+                        <a:ext uri="{28A0092B-C50C-407E-A947-70E740481C1C}">
+                          <a14:useLocalDpi xmlns:a14="http://schemas.microsoft.com/office/drawing/2010/main" val="0"/>
+                        </a:ext>
+                      </a:extLst>
+                    </a:blip>
+                    <a:srcRect/>
+                    <a:stretch>
+                      <a:fillRect/>
+                    </a:stretch>
+                  </pic:blipFill>
+                  <pic:spPr bwMode="auto">
+                    <a:xfrm>
+                      <a:off x="0" y="0"/>
+                      <a:ext cx="2480300" cy="1199006"/>
+                    </a:xfrm>
+                    <a:prstGeom prst="rect">
+                      <a:avLst/>
+                    </a:prstGeom>
+                    <a:noFill/>
+                    <a:ln>
+                      <a:solidFill>
+                        <a:schemeClr val="bg1">
+                          <a:lumMod val="50000"/>
+                        </a:schemeClr>
+                      </a:solidFill>
+                    </a:ln>
+                  </pic:spPr>
+                </pic:pic>
+              </a:graphicData>
+            </a:graphic>
+          </wp:inline>
+        </w:drawing>
+      </w:r>
+    </w:p>
+    <w:p>
+      <w:pPr>
+        <w:pStyle w:val="LabStepNumbered"/>
+      </w:pPr>
+      <w:r>
+        <w:t xml:space="preserve">When the Fiddler installation program starts, it prompts you to accept the licensing agreement. Click </w:t>
+      </w:r>
+      <w:r>
+        <w:rPr>
+          <w:b/>
+        </w:rPr>
+        <w:t>I Agree</w:t>
+      </w:r>
+      <w:r>
+        <w:t>.</w:t>
+      </w:r>
+    </w:p>
+    <w:p>
+      <w:pPr>
+        <w:pStyle w:val="LabStepScreenshot"/>
+      </w:pPr>
+      <w:r>
+        <w:rPr>
+          <w:noProof/>
+        </w:rPr>
+        <w:drawing>
+          <wp:inline distT="0" distB="0" distL="0" distR="0" wp14:anchorId="7D850C16" wp14:editId="742DB082">
+            <wp:extent cx="2035277" cy="1398649"/>
+            <wp:effectExtent l="0" t="0" r="3175" b="0"/>
+            <wp:docPr id="28" name="Picture 28"/>
+            <wp:cNvGraphicFramePr>
+              <a:graphicFrameLocks xmlns:a="http://schemas.openxmlformats.org/drawingml/2006/main" noChangeAspect="1"/>
+            </wp:cNvGraphicFramePr>
+            <a:graphic xmlns:a="http://schemas.openxmlformats.org/drawingml/2006/main">
+              <a:graphicData uri="http://schemas.openxmlformats.org/drawingml/2006/picture">
+                <pic:pic xmlns:pic="http://schemas.openxmlformats.org/drawingml/2006/picture">
+                  <pic:nvPicPr>
+                    <pic:cNvPr id="1" name=""/>
+                    <pic:cNvPicPr/>
+                  </pic:nvPicPr>
+                  <pic:blipFill>
+                    <a:blip r:embed="rId26"/>
+                    <a:stretch>
+                      <a:fillRect/>
+                    </a:stretch>
+                  </pic:blipFill>
+                  <pic:spPr>
+                    <a:xfrm>
+                      <a:off x="0" y="0"/>
+                      <a:ext cx="2102229" cy="1444658"/>
+                    </a:xfrm>
+                    <a:prstGeom prst="rect">
+                      <a:avLst/>
+                    </a:prstGeom>
+                  </pic:spPr>
+                </pic:pic>
+              </a:graphicData>
+            </a:graphic>
+          </wp:inline>
+        </w:drawing>
+      </w:r>
+    </w:p>
+    <w:p>
+      <w:pPr>
+        <w:pStyle w:val="LabStepNumbered"/>
+      </w:pPr>
+      <w:r>
+        <w:t xml:space="preserve">Next, click the </w:t>
+      </w:r>
+      <w:r>
+        <w:rPr>
+          <w:b/>
+        </w:rPr>
+        <w:t>Install</w:t>
+      </w:r>
+      <w:r>
+        <w:t xml:space="preserve"> button to run the Fiddler installation program.</w:t>
+      </w:r>
+    </w:p>
+    <w:p>
+      <w:pPr>
+        <w:pStyle w:val="LabStepScreenshot"/>
+      </w:pPr>
+      <w:r>
+        <w:rPr>
+          <w:noProof/>
+        </w:rPr>
+        <w:drawing>
+          <wp:inline distT="0" distB="0" distL="0" distR="0" wp14:anchorId="17D969A2" wp14:editId="0AB62FD1">
+            <wp:extent cx="2077467" cy="1427644"/>
+            <wp:effectExtent l="0" t="0" r="0" b="1270"/>
+            <wp:docPr id="29" name="Picture 29"/>
+            <wp:cNvGraphicFramePr>
+              <a:graphicFrameLocks xmlns:a="http://schemas.openxmlformats.org/drawingml/2006/main" noChangeAspect="1"/>
+            </wp:cNvGraphicFramePr>
+            <a:graphic xmlns:a="http://schemas.openxmlformats.org/drawingml/2006/main">
+              <a:graphicData uri="http://schemas.openxmlformats.org/drawingml/2006/picture">
+                <pic:pic xmlns:pic="http://schemas.openxmlformats.org/drawingml/2006/picture">
+                  <pic:nvPicPr>
+                    <pic:cNvPr id="1" name=""/>
+                    <pic:cNvPicPr/>
+                  </pic:nvPicPr>
+                  <pic:blipFill>
+                    <a:blip r:embed="rId27"/>
+                    <a:stretch>
+                      <a:fillRect/>
+                    </a:stretch>
+                  </pic:blipFill>
+                  <pic:spPr>
+                    <a:xfrm>
+                      <a:off x="0" y="0"/>
+                      <a:ext cx="2152190" cy="1478994"/>
+                    </a:xfrm>
+                    <a:prstGeom prst="rect">
+                      <a:avLst/>
+                    </a:prstGeom>
+                  </pic:spPr>
+                </pic:pic>
+              </a:graphicData>
+            </a:graphic>
+          </wp:inline>
+        </w:drawing>
+      </w:r>
+    </w:p>
+    <w:p>
+      <w:pPr>
+        <w:pStyle w:val="LabStepNumbered"/>
+      </w:pPr>
+      <w:r>
+        <w:lastRenderedPageBreak/>
+        <w:t>When the Fiddler installation program completes, launch Fiddler from the Windows Start menu.</w:t>
+      </w:r>
+    </w:p>
+    <w:p>
+      <w:pPr>
+        <w:pStyle w:val="LabStepScreenshot"/>
+      </w:pPr>
+      <w:r>
+        <w:rPr>
+          <w:noProof/>
+        </w:rPr>
+        <w:drawing>
+          <wp:inline distT="0" distB="0" distL="0" distR="0" wp14:anchorId="0A550EBD" wp14:editId="7C2329C5">
+            <wp:extent cx="1633241" cy="1867988"/>
+            <wp:effectExtent l="19050" t="19050" r="24130" b="18415"/>
+            <wp:docPr id="30" name="Picture 30"/>
+            <wp:cNvGraphicFramePr>
+              <a:graphicFrameLocks xmlns:a="http://schemas.openxmlformats.org/drawingml/2006/main" noChangeAspect="1"/>
+            </wp:cNvGraphicFramePr>
+            <a:graphic xmlns:a="http://schemas.openxmlformats.org/drawingml/2006/main">
+              <a:graphicData uri="http://schemas.openxmlformats.org/drawingml/2006/picture">
+                <pic:pic xmlns:pic="http://schemas.openxmlformats.org/drawingml/2006/picture">
+                  <pic:nvPicPr>
+                    <pic:cNvPr id="0" name="Picture 16"/>
+                    <pic:cNvPicPr>
+                      <a:picLocks noChangeAspect="1" noChangeArrowheads="1"/>
+                    </pic:cNvPicPr>
+                  </pic:nvPicPr>
+                  <pic:blipFill>
+                    <a:blip r:embed="rId28">
+                      <a:extLst>
+                        <a:ext uri="{28A0092B-C50C-407E-A947-70E740481C1C}">
+                          <a14:useLocalDpi xmlns:a14="http://schemas.microsoft.com/office/drawing/2010/main" val="0"/>
+                        </a:ext>
+                      </a:extLst>
+                    </a:blip>
+                    <a:srcRect/>
+                    <a:stretch>
+                      <a:fillRect/>
+                    </a:stretch>
+                  </pic:blipFill>
+                  <pic:spPr bwMode="auto">
+                    <a:xfrm>
+                      <a:off x="0" y="0"/>
+                      <a:ext cx="1647289" cy="1884055"/>
+                    </a:xfrm>
+                    <a:prstGeom prst="rect">
+                      <a:avLst/>
+                    </a:prstGeom>
+                    <a:noFill/>
+                    <a:ln>
+                      <a:solidFill>
+                        <a:schemeClr val="bg1">
+                          <a:lumMod val="50000"/>
+                        </a:schemeClr>
+                      </a:solidFill>
+                    </a:ln>
+                  </pic:spPr>
+                </pic:pic>
+              </a:graphicData>
+            </a:graphic>
+          </wp:inline>
+        </w:drawing>
+      </w:r>
+    </w:p>
+    <w:p>
+      <w:pPr>
+        <w:pStyle w:val="LabExerciseCallout"/>
+      </w:pPr>
+      <w:r>
+        <w:t>Steps 6, 7 and 8 only apply if you are using Windows 10. If you are using Windows 8.1, you can skip ahead</w:t>
+      </w:r>
+      <w:r>
+        <w:t xml:space="preserve"> to step 9</w:t>
+      </w:r>
+      <w:r>
+        <w:t>.</w:t>
+      </w:r>
+    </w:p>
+    <w:p>
+      <w:pPr>
+        <w:pStyle w:val="LabStepNumbered"/>
+      </w:pPr>
+      <w:r>
+        <w:t xml:space="preserve">When Fiddler starts for the first time, it prompts you with the </w:t>
+      </w:r>
+      <w:proofErr w:type="spellStart"/>
+      <w:r>
+        <w:rPr>
+          <w:b/>
+        </w:rPr>
+        <w:t>AppContainer</w:t>
+      </w:r>
+      <w:proofErr w:type="spellEnd"/>
+      <w:r>
+        <w:rPr>
+          <w:b/>
+        </w:rPr>
+        <w:t xml:space="preserve"> Configuration</w:t>
+      </w:r>
+      <w:r>
+        <w:t xml:space="preserve"> dialog. Click the </w:t>
+      </w:r>
+      <w:r>
+        <w:rPr>
+          <w:b/>
+        </w:rPr>
+        <w:t>Cancel</w:t>
+      </w:r>
+      <w:r>
+        <w:t xml:space="preserve"> button to dismiss the dialog and prevent this dialog from reappearing later.</w:t>
+      </w:r>
+    </w:p>
+    <w:p>
+      <w:pPr>
+        <w:pStyle w:val="LabStepScreenshot"/>
+      </w:pPr>
+      <w:r>
+        <w:rPr>
+          <w:noProof/>
+        </w:rPr>
+        <w:drawing>
+          <wp:inline distT="0" distB="0" distL="0" distR="0" wp14:anchorId="6C0664D9" wp14:editId="4C57C374">
+            <wp:extent cx="2165063" cy="1111669"/>
+            <wp:effectExtent l="0" t="0" r="6985" b="0"/>
+            <wp:docPr id="31" name="Picture 31"/>
+            <wp:cNvGraphicFramePr>
+              <a:graphicFrameLocks xmlns:a="http://schemas.openxmlformats.org/drawingml/2006/main" noChangeAspect="1"/>
+            </wp:cNvGraphicFramePr>
+            <a:graphic xmlns:a="http://schemas.openxmlformats.org/drawingml/2006/main">
+              <a:graphicData uri="http://schemas.openxmlformats.org/drawingml/2006/picture">
+                <pic:pic xmlns:pic="http://schemas.openxmlformats.org/drawingml/2006/picture">
+                  <pic:nvPicPr>
+                    <pic:cNvPr id="1" name=""/>
+                    <pic:cNvPicPr/>
+                  </pic:nvPicPr>
+                  <pic:blipFill>
+                    <a:blip r:embed="rId29"/>
+                    <a:stretch>
+                      <a:fillRect/>
+                    </a:stretch>
+                  </pic:blipFill>
+                  <pic:spPr>
+                    <a:xfrm>
+                      <a:off x="0" y="0"/>
+                      <a:ext cx="2217463" cy="1138574"/>
+                    </a:xfrm>
+                    <a:prstGeom prst="rect">
+                      <a:avLst/>
+                    </a:prstGeom>
+                  </pic:spPr>
+                </pic:pic>
+              </a:graphicData>
+            </a:graphic>
+          </wp:inline>
+        </w:drawing>
+      </w:r>
+    </w:p>
+    <w:p>
+      <w:pPr>
+        <w:pStyle w:val="LabStepNumbered"/>
+      </w:pPr>
+      <w:r>
+        <w:t xml:space="preserve">Once Fiddler has started, click the </w:t>
+      </w:r>
+      <w:proofErr w:type="spellStart"/>
+      <w:r>
+        <w:rPr>
+          <w:b/>
+        </w:rPr>
+        <w:t>WinConfig</w:t>
+      </w:r>
+      <w:proofErr w:type="spellEnd"/>
+      <w:r>
+        <w:t xml:space="preserve"> button in the toolbar in the top left-hand corner of the Fiddler window to display the </w:t>
+      </w:r>
+      <w:proofErr w:type="spellStart"/>
+      <w:r>
+        <w:rPr>
+          <w:b/>
+        </w:rPr>
+        <w:t>AppContainer</w:t>
+      </w:r>
+      <w:proofErr w:type="spellEnd"/>
+      <w:r>
+        <w:rPr>
+          <w:b/>
+        </w:rPr>
+        <w:t xml:space="preserve"> Loopback Exemption Utility</w:t>
+      </w:r>
+      <w:r>
+        <w:t xml:space="preserve"> dialog.</w:t>
+      </w:r>
+    </w:p>
+    <w:p>
+      <w:pPr>
+        <w:pStyle w:val="LabStepScreenshot"/>
+      </w:pPr>
+      <w:r>
+        <w:rPr>
+          <w:noProof/>
+        </w:rPr>
+        <w:drawing>
+          <wp:inline distT="0" distB="0" distL="0" distR="0" wp14:anchorId="5DF22543" wp14:editId="2D8C594D">
+            <wp:extent cx="2672408" cy="915826"/>
+            <wp:effectExtent l="19050" t="19050" r="13970" b="17780"/>
+            <wp:docPr id="32" name="Picture 32"/>
+            <wp:cNvGraphicFramePr>
+              <a:graphicFrameLocks xmlns:a="http://schemas.openxmlformats.org/drawingml/2006/main" noChangeAspect="1"/>
+            </wp:cNvGraphicFramePr>
+            <a:graphic xmlns:a="http://schemas.openxmlformats.org/drawingml/2006/main">
+              <a:graphicData uri="http://schemas.openxmlformats.org/drawingml/2006/picture">
+                <pic:pic xmlns:pic="http://schemas.openxmlformats.org/drawingml/2006/picture">
+                  <pic:nvPicPr>
+                    <pic:cNvPr id="0" name="Picture 17"/>
+                    <pic:cNvPicPr>
+                      <a:picLocks noChangeAspect="1" noChangeArrowheads="1"/>
+                    </pic:cNvPicPr>
+                  </pic:nvPicPr>
+                  <pic:blipFill>
+                    <a:blip r:embed="rId30">
+                      <a:extLst>
+                        <a:ext uri="{28A0092B-C50C-407E-A947-70E740481C1C}">
+                          <a14:useLocalDpi xmlns:a14="http://schemas.microsoft.com/office/drawing/2010/main" val="0"/>
+                        </a:ext>
+                      </a:extLst>
+                    </a:blip>
+                    <a:srcRect/>
+                    <a:stretch>
+                      <a:fillRect/>
+                    </a:stretch>
+                  </pic:blipFill>
+                  <pic:spPr bwMode="auto">
+                    <a:xfrm>
+                      <a:off x="0" y="0"/>
+                      <a:ext cx="2705214" cy="927069"/>
+                    </a:xfrm>
+                    <a:prstGeom prst="rect">
+                      <a:avLst/>
+                    </a:prstGeom>
+                    <a:noFill/>
+                    <a:ln>
+                      <a:solidFill>
+                        <a:schemeClr val="bg1">
+                          <a:lumMod val="50000"/>
+                        </a:schemeClr>
+                      </a:solidFill>
+                    </a:ln>
+                  </pic:spPr>
+                </pic:pic>
+              </a:graphicData>
+            </a:graphic>
+          </wp:inline>
+        </w:drawing>
+      </w:r>
+    </w:p>
+    <w:p>
+      <w:pPr>
+        <w:pStyle w:val="LabStepNumbered"/>
+      </w:pPr>
+      <w:r>
+        <w:t xml:space="preserve">In the </w:t>
+      </w:r>
+      <w:proofErr w:type="spellStart"/>
+      <w:r>
+        <w:rPr>
+          <w:b/>
+        </w:rPr>
+        <w:t>AppContainer</w:t>
+      </w:r>
+      <w:proofErr w:type="spellEnd"/>
+      <w:r>
+        <w:rPr>
+          <w:b/>
+        </w:rPr>
+        <w:t xml:space="preserve"> Loopback Exemption Utility</w:t>
+      </w:r>
+      <w:r>
+        <w:t xml:space="preserve"> dialog, select Microsoft Edge on the left and then click </w:t>
+      </w:r>
+      <w:r>
+        <w:rPr>
+          <w:b/>
+        </w:rPr>
+        <w:t>Save Changes</w:t>
+      </w:r>
+      <w:r>
+        <w:t>.</w:t>
+      </w:r>
+    </w:p>
+    <w:p>
+      <w:pPr>
+        <w:pStyle w:val="LabStepScreenshot"/>
+      </w:pPr>
+      <w:r>
+        <w:rPr>
+          <w:noProof/>
+        </w:rPr>
+        <w:drawing>
+          <wp:inline distT="0" distB="0" distL="0" distR="0" wp14:anchorId="7C4AB044" wp14:editId="585923FA">
+            <wp:extent cx="3287075" cy="2087880"/>
+            <wp:effectExtent l="19050" t="19050" r="27940" b="26670"/>
+            <wp:docPr id="33" name="Picture 33"/>
+            <wp:cNvGraphicFramePr>
+              <a:graphicFrameLocks xmlns:a="http://schemas.openxmlformats.org/drawingml/2006/main" noChangeAspect="1"/>
+            </wp:cNvGraphicFramePr>
+            <a:graphic xmlns:a="http://schemas.openxmlformats.org/drawingml/2006/main">
+              <a:graphicData uri="http://schemas.openxmlformats.org/drawingml/2006/picture">
+                <pic:pic xmlns:pic="http://schemas.openxmlformats.org/drawingml/2006/picture">
+                  <pic:nvPicPr>
+                    <pic:cNvPr id="0" name="Picture 18"/>
+                    <pic:cNvPicPr>
+                      <a:picLocks noChangeAspect="1" noChangeArrowheads="1"/>
+                    </pic:cNvPicPr>
+                  </pic:nvPicPr>
+                  <pic:blipFill>
+                    <a:blip r:embed="rId31">
+                      <a:extLst>
+                        <a:ext uri="{28A0092B-C50C-407E-A947-70E740481C1C}">
+                          <a14:useLocalDpi xmlns:a14="http://schemas.microsoft.com/office/drawing/2010/main" val="0"/>
+                        </a:ext>
+                      </a:extLst>
+                    </a:blip>
+                    <a:srcRect/>
+                    <a:stretch>
+                      <a:fillRect/>
+                    </a:stretch>
+                  </pic:blipFill>
+                  <pic:spPr bwMode="auto">
+                    <a:xfrm>
+                      <a:off x="0" y="0"/>
+                      <a:ext cx="3317726" cy="2107349"/>
+                    </a:xfrm>
+                    <a:prstGeom prst="rect">
+                      <a:avLst/>
+                    </a:prstGeom>
+                    <a:noFill/>
+                    <a:ln>
+                      <a:solidFill>
+                        <a:schemeClr val="bg1">
+                          <a:lumMod val="50000"/>
+                        </a:schemeClr>
+                      </a:solidFill>
+                    </a:ln>
+                  </pic:spPr>
+                </pic:pic>
+              </a:graphicData>
+            </a:graphic>
+          </wp:inline>
+        </w:drawing>
+      </w:r>
+    </w:p>
+    <w:p>
+      <w:pPr>
+        <w:pStyle w:val="LabStepNumbered"/>
+      </w:pPr>
+      <w:r>
+        <w:lastRenderedPageBreak/>
+        <w:t>Configure Fiddler support inspecting HTTPS request that are using SSL.</w:t>
+      </w:r>
+    </w:p>
+    <w:p>
+      <w:pPr>
+        <w:pStyle w:val="LabStepNumberedLevel2"/>
+      </w:pPr>
+      <w:r>
+        <w:t xml:space="preserve">Select the </w:t>
+      </w:r>
+      <w:r>
+        <w:rPr>
+          <w:b/>
+        </w:rPr>
+        <w:t>Tools &gt; Options…</w:t>
+      </w:r>
+      <w:r>
+        <w:t xml:space="preserve"> command</w:t>
+      </w:r>
+    </w:p>
+    <w:p>
+      <w:pPr>
+        <w:pStyle w:val="LabStepScreenshotLevel2"/>
+      </w:pPr>
+      <w:r>
+        <w:drawing>
+          <wp:inline distT="0" distB="0" distL="0" distR="0" wp14:anchorId="6EC610A6" wp14:editId="3F79A08C">
+            <wp:extent cx="3579223" cy="1040658"/>
+            <wp:effectExtent l="19050" t="19050" r="21590" b="26670"/>
+            <wp:docPr id="2" name="Picture 2"/>
+            <wp:cNvGraphicFramePr>
+              <a:graphicFrameLocks xmlns:a="http://schemas.openxmlformats.org/drawingml/2006/main" noChangeAspect="1"/>
+            </wp:cNvGraphicFramePr>
+            <a:graphic xmlns:a="http://schemas.openxmlformats.org/drawingml/2006/main">
+              <a:graphicData uri="http://schemas.openxmlformats.org/drawingml/2006/picture">
+                <pic:pic xmlns:pic="http://schemas.openxmlformats.org/drawingml/2006/picture">
+                  <pic:nvPicPr>
+                    <pic:cNvPr id="0" name="Picture 1"/>
+                    <pic:cNvPicPr>
+                      <a:picLocks noChangeAspect="1" noChangeArrowheads="1"/>
+                    </pic:cNvPicPr>
+                  </pic:nvPicPr>
+                  <pic:blipFill>
+                    <a:blip r:embed="rId32" cstate="print">
+                      <a:extLst>
+                        <a:ext uri="{28A0092B-C50C-407E-A947-70E740481C1C}">
+                          <a14:useLocalDpi xmlns:a14="http://schemas.microsoft.com/office/drawing/2010/main" val="0"/>
+                        </a:ext>
+                      </a:extLst>
+                    </a:blip>
+                    <a:srcRect/>
+                    <a:stretch>
+                      <a:fillRect/>
+                    </a:stretch>
+                  </pic:blipFill>
+                  <pic:spPr bwMode="auto">
+                    <a:xfrm>
+                      <a:off x="0" y="0"/>
+                      <a:ext cx="3614656" cy="1050960"/>
+                    </a:xfrm>
+                    <a:prstGeom prst="rect">
+                      <a:avLst/>
+                    </a:prstGeom>
+                    <a:noFill/>
+                    <a:ln>
+                      <a:solidFill>
+                        <a:schemeClr val="tx1">
+                          <a:lumMod val="50000"/>
+                          <a:lumOff val="50000"/>
+                        </a:schemeClr>
+                      </a:solidFill>
+                    </a:ln>
+                  </pic:spPr>
+                </pic:pic>
+              </a:graphicData>
+            </a:graphic>
+          </wp:inline>
+        </w:drawing>
+      </w:r>
+    </w:p>
+    <w:p>
+      <w:pPr>
+        <w:pStyle w:val="LabStepNumberedLevel2"/>
+      </w:pPr>
+      <w:r>
+        <w:t xml:space="preserve">On the </w:t>
+      </w:r>
+      <w:r>
+        <w:rPr>
+          <w:b/>
+        </w:rPr>
+        <w:t>General</w:t>
+      </w:r>
+      <w:r>
+        <w:t xml:space="preserve"> tab of the </w:t>
+      </w:r>
+      <w:r>
+        <w:rPr>
+          <w:b/>
+        </w:rPr>
+        <w:t>Options</w:t>
+      </w:r>
+      <w:r>
+        <w:t xml:space="preserve"> dialog, uncheck the </w:t>
+      </w:r>
+      <w:r>
+        <w:rPr>
+          <w:b/>
+        </w:rPr>
+        <w:t>Notify me for updates on startup</w:t>
+      </w:r>
+      <w:r>
+        <w:t xml:space="preserve"> checkbox.</w:t>
+      </w:r>
+    </w:p>
+    <w:p>
+      <w:pPr>
+        <w:pStyle w:val="LabStepScreenshotLevel2"/>
+      </w:pPr>
+      <w:r>
+        <w:drawing>
+          <wp:inline distT="0" distB="0" distL="0" distR="0" wp14:anchorId="3810F898" wp14:editId="7E1DC1F9">
+            <wp:extent cx="2547257" cy="1203977"/>
+            <wp:effectExtent l="19050" t="19050" r="24765" b="15240"/>
+            <wp:docPr id="41" name="Picture 41"/>
+            <wp:cNvGraphicFramePr>
+              <a:graphicFrameLocks xmlns:a="http://schemas.openxmlformats.org/drawingml/2006/main" noChangeAspect="1"/>
+            </wp:cNvGraphicFramePr>
+            <a:graphic xmlns:a="http://schemas.openxmlformats.org/drawingml/2006/main">
+              <a:graphicData uri="http://schemas.openxmlformats.org/drawingml/2006/picture">
+                <pic:pic xmlns:pic="http://schemas.openxmlformats.org/drawingml/2006/picture">
+                  <pic:nvPicPr>
+                    <pic:cNvPr id="0" name="Picture 21"/>
                     <pic:cNvPicPr>
                       <a:picLocks noChangeAspect="1" noChangeArrowheads="1"/>
                     </pic:cNvPicPr>
@@ -1773,305 +2240,7 @@
                   <pic:spPr bwMode="auto">
                     <a:xfrm>
                       <a:off x="0" y="0"/>
-                      <a:ext cx="1783080" cy="2194560"/>
-                    </a:xfrm>
-                    <a:prstGeom prst="rect">
-                      <a:avLst/>
-                    </a:prstGeom>
-                    <a:noFill/>
-                    <a:ln>
-                      <a:noFill/>
-                    </a:ln>
-                  </pic:spPr>
-                </pic:pic>
-              </a:graphicData>
-            </a:graphic>
-          </wp:inline>
-        </w:drawing>
-      </w:r>
-    </w:p>
-    <w:p>
-      <w:pPr>
-        <w:pStyle w:val="LabStepNumberedLevel2"/>
-        <w:rPr>
-          <w:noProof/>
-        </w:rPr>
-      </w:pPr>
-      <w:r>
-        <w:rPr>
-          <w:noProof/>
-        </w:rPr>
-        <w:t xml:space="preserve">On the next screen, select a Development Setting for the color theme and then click </w:t>
-      </w:r>
-      <w:r>
-        <w:rPr>
-          <w:b/>
-          <w:noProof/>
-        </w:rPr>
-        <w:t>Start Visual Studio</w:t>
-      </w:r>
-      <w:r>
-        <w:rPr>
-          <w:noProof/>
-        </w:rPr>
-        <w:t>.</w:t>
-      </w:r>
-    </w:p>
-    <w:p>
-      <w:pPr>
-        <w:pStyle w:val="LabStepScreenshotLevel2"/>
-      </w:pPr>
-      <w:r>
-        <w:drawing>
-          <wp:inline distT="0" distB="0" distL="0" distR="0" wp14:anchorId="29D30FF4" wp14:editId="2117BC97">
-            <wp:extent cx="1993392" cy="2450592"/>
-            <wp:effectExtent l="0" t="0" r="6985" b="6985"/>
-            <wp:docPr id="25" name="Picture 25"/>
-            <wp:cNvGraphicFramePr>
-              <a:graphicFrameLocks xmlns:a="http://schemas.openxmlformats.org/drawingml/2006/main" noChangeAspect="1"/>
-            </wp:cNvGraphicFramePr>
-            <a:graphic xmlns:a="http://schemas.openxmlformats.org/drawingml/2006/main">
-              <a:graphicData uri="http://schemas.openxmlformats.org/drawingml/2006/picture">
-                <pic:pic xmlns:pic="http://schemas.openxmlformats.org/drawingml/2006/picture">
-                  <pic:nvPicPr>
-                    <pic:cNvPr id="1" name=""/>
-                    <pic:cNvPicPr/>
-                  </pic:nvPicPr>
-                  <pic:blipFill>
-                    <a:blip r:embed="rId34"/>
-                    <a:stretch>
-                      <a:fillRect/>
-                    </a:stretch>
-                  </pic:blipFill>
-                  <pic:spPr>
-                    <a:xfrm>
-                      <a:off x="0" y="0"/>
-                      <a:ext cx="1993392" cy="2450592"/>
-                    </a:xfrm>
-                    <a:prstGeom prst="rect">
-                      <a:avLst/>
-                    </a:prstGeom>
-                  </pic:spPr>
-                </pic:pic>
-              </a:graphicData>
-            </a:graphic>
-          </wp:inline>
-        </w:drawing>
-      </w:r>
-    </w:p>
-    <w:p>
-      <w:pPr>
-        <w:pStyle w:val="LabStepNumberedLevel2"/>
-      </w:pPr>
-      <w:r>
-        <w:t xml:space="preserve">Once Visual Studio has started, select the </w:t>
-      </w:r>
-      <w:r>
-        <w:rPr>
-          <w:b/>
-        </w:rPr>
-        <w:t>File &gt; New Project</w:t>
-      </w:r>
-      <w:r>
-        <w:t xml:space="preserve"> command.</w:t>
-      </w:r>
-      <w:r>
-        <w:t xml:space="preserve"> </w:t>
-      </w:r>
-    </w:p>
-    <w:p>
-      <w:pPr>
-        <w:pStyle w:val="LabStepNumberedLevel2"/>
-      </w:pPr>
-      <w:r>
-        <w:t xml:space="preserve">On the left hand side of the </w:t>
-      </w:r>
-      <w:r>
-        <w:rPr>
-          <w:b/>
-        </w:rPr>
-        <w:t>New Project</w:t>
-      </w:r>
-      <w:r>
-        <w:t xml:space="preserve"> dialog, select </w:t>
-      </w:r>
-      <w:r>
-        <w:rPr>
-          <w:b/>
-        </w:rPr>
-        <w:t>Installed &gt; Templates &gt; Visual C# &gt; Office/SharePoint</w:t>
-      </w:r>
-      <w:r>
-        <w:t>.</w:t>
-      </w:r>
-    </w:p>
-    <w:p>
-      <w:pPr>
-        <w:pStyle w:val="LabStepNumberedLevel2"/>
-      </w:pPr>
-      <w:r>
-        <w:t xml:space="preserve">Make sure you see the </w:t>
-      </w:r>
-      <w:r>
-        <w:rPr>
-          <w:b/>
-        </w:rPr>
-        <w:t>SharePoint Add-in</w:t>
-      </w:r>
-      <w:r>
-        <w:t xml:space="preserve"> project template. If you see the </w:t>
-      </w:r>
-      <w:r>
-        <w:rPr>
-          <w:b/>
-        </w:rPr>
-        <w:t>SharePoint Add-in</w:t>
-      </w:r>
-      <w:r>
-        <w:t xml:space="preserve"> project template, it means you have installed Visual Studio 2017 with the Office/SharePoint toos.</w:t>
-      </w:r>
-    </w:p>
-    <w:p>
-      <w:pPr>
-        <w:pStyle w:val="LabStepScreenshotLevel2"/>
-      </w:pPr>
-      <w:r>
-        <w:drawing>
-          <wp:inline distT="0" distB="0" distL="0" distR="0" wp14:anchorId="26AAA222" wp14:editId="7B1AAB72">
-            <wp:extent cx="3600097" cy="1993900"/>
-            <wp:effectExtent l="0" t="0" r="635" b="6350"/>
-            <wp:docPr id="26" name="Picture 26"/>
-            <wp:cNvGraphicFramePr>
-              <a:graphicFrameLocks xmlns:a="http://schemas.openxmlformats.org/drawingml/2006/main" noChangeAspect="1"/>
-            </wp:cNvGraphicFramePr>
-            <a:graphic xmlns:a="http://schemas.openxmlformats.org/drawingml/2006/main">
-              <a:graphicData uri="http://schemas.openxmlformats.org/drawingml/2006/picture">
-                <pic:pic xmlns:pic="http://schemas.openxmlformats.org/drawingml/2006/picture">
-                  <pic:nvPicPr>
-                    <pic:cNvPr id="1" name=""/>
-                    <pic:cNvPicPr/>
-                  </pic:nvPicPr>
-                  <pic:blipFill>
-                    <a:blip r:embed="rId35"/>
-                    <a:stretch>
-                      <a:fillRect/>
-                    </a:stretch>
-                  </pic:blipFill>
-                  <pic:spPr>
-                    <a:xfrm>
-                      <a:off x="0" y="0"/>
-                      <a:ext cx="3604903" cy="1996562"/>
-                    </a:xfrm>
-                    <a:prstGeom prst="rect">
-                      <a:avLst/>
-                    </a:prstGeom>
-                  </pic:spPr>
-                </pic:pic>
-              </a:graphicData>
-            </a:graphic>
-          </wp:inline>
-        </w:drawing>
-      </w:r>
-    </w:p>
-    <w:p>
-      <w:pPr>
-        <w:pStyle w:val="Heading3"/>
-      </w:pPr>
-      <w:r>
-        <w:lastRenderedPageBreak/>
-        <w:t>Task 5</w:t>
-      </w:r>
-      <w:r>
-        <w:t xml:space="preserve">: </w:t>
-      </w:r>
-      <w:r>
-        <w:t>Install Fiddler</w:t>
-      </w:r>
-    </w:p>
-    <w:p>
-      <w:pPr>
-        <w:pStyle w:val="LabExerciseLeadIn"/>
-      </w:pPr>
-      <w:r>
-        <w:t>In this exercise, you will install the Fiddler developer utility.</w:t>
-      </w:r>
-    </w:p>
-    <w:p>
-      <w:pPr>
-        <w:pStyle w:val="LabStepNumbered"/>
-        <w:numPr>
-          <w:ilvl w:val="0"/>
-          <w:numId w:val="14"/>
-        </w:numPr>
-      </w:pPr>
-      <w:r>
-        <w:t>Launch a browser and navigate to the following link.</w:t>
-      </w:r>
-    </w:p>
-    <w:p>
-      <w:pPr>
-        <w:pStyle w:val="LabStepCodeBlock"/>
-        <w:rPr>
-          <w:rStyle w:val="Hyperlink"/>
-        </w:rPr>
-      </w:pPr>
-      <w:r>
-        <w:rPr>
-          <w:rStyle w:val="Hyperlink"/>
-        </w:rPr>
-        <w:t>https://www.telerik.com/download/fiddler</w:t>
-      </w:r>
-    </w:p>
-    <w:p>
-      <w:pPr>
-        <w:pStyle w:val="LabStepNumbered"/>
-      </w:pPr>
-      <w:r>
-        <w:t>Download the installation files for Fiddler.</w:t>
-      </w:r>
-    </w:p>
-    <w:p>
-      <w:pPr>
-        <w:pStyle w:val="LabStepScreenshot"/>
-      </w:pPr>
-      <w:r>
-        <w:rPr>
-          <w:noProof/>
-        </w:rPr>
-        <w:drawing>
-          <wp:inline distT="0" distB="0" distL="0" distR="0" wp14:anchorId="49301DFD" wp14:editId="55FB4A33">
-            <wp:extent cx="3092450" cy="1494928"/>
-            <wp:effectExtent l="19050" t="19050" r="12700" b="10160"/>
-            <wp:docPr id="27" name="Picture 27"/>
-            <wp:cNvGraphicFramePr>
-              <a:graphicFrameLocks xmlns:a="http://schemas.openxmlformats.org/drawingml/2006/main" noChangeAspect="1"/>
-            </wp:cNvGraphicFramePr>
-            <a:graphic xmlns:a="http://schemas.openxmlformats.org/drawingml/2006/main">
-              <a:graphicData uri="http://schemas.openxmlformats.org/drawingml/2006/picture">
-                <pic:pic xmlns:pic="http://schemas.openxmlformats.org/drawingml/2006/picture">
-                  <pic:nvPicPr>
-                    <pic:cNvPr id="0" name="Picture 15"/>
-                    <pic:cNvPicPr>
-                      <a:picLocks noChangeAspect="1" noChangeArrowheads="1"/>
-                    </pic:cNvPicPr>
-                  </pic:nvPicPr>
-                  <pic:blipFill>
-                    <a:blip r:embed="rId36" cstate="print">
-                      <a:extLst>
-                        <a:ext uri="{28A0092B-C50C-407E-A947-70E740481C1C}">
-                          <a14:useLocalDpi xmlns:a14="http://schemas.microsoft.com/office/drawing/2010/main" val="0"/>
-                        </a:ext>
-                      </a:extLst>
-                    </a:blip>
-                    <a:srcRect/>
-                    <a:stretch>
-                      <a:fillRect/>
-                    </a:stretch>
-                  </pic:blipFill>
-                  <pic:spPr bwMode="auto">
-                    <a:xfrm>
-                      <a:off x="0" y="0"/>
-                      <a:ext cx="3111284" cy="1504033"/>
+                      <a:ext cx="2575249" cy="1217207"/>
                     </a:xfrm>
                     <a:prstGeom prst="rect">
                       <a:avLst/>
@@ -2094,681 +2263,56 @@
     </w:p>
     <w:p>
       <w:pPr>
-        <w:pStyle w:val="LabStepNumbered"/>
-      </w:pPr>
-      <w:r>
-        <w:t xml:space="preserve">When the Fiddler installation program starts, it prompts you to accept the licensing agreement. Click </w:t>
+        <w:pStyle w:val="LabStepNumberedLevel2"/>
+      </w:pPr>
+      <w:r>
+        <w:t xml:space="preserve">On the </w:t>
       </w:r>
       <w:r>
         <w:rPr>
           <w:b/>
         </w:rPr>
-        <w:t>I Agree</w:t>
-      </w:r>
-      <w:r>
-        <w:t>.</w:t>
-      </w:r>
-    </w:p>
-    <w:p>
-      <w:pPr>
-        <w:pStyle w:val="LabStepScreenshot"/>
-      </w:pPr>
-      <w:r>
-        <w:rPr>
-          <w:noProof/>
-        </w:rPr>
+        <w:t xml:space="preserve">HTTPS </w:t>
+      </w:r>
+      <w:r>
+        <w:t xml:space="preserve">tab of the </w:t>
+      </w:r>
+      <w:r>
+        <w:rPr>
+          <w:b/>
+        </w:rPr>
+        <w:t>Telerik Fiddler Options</w:t>
+      </w:r>
+      <w:r>
+        <w:t xml:space="preserve"> dialog, check the </w:t>
+      </w:r>
+      <w:proofErr w:type="spellStart"/>
+      <w:r>
+        <w:rPr>
+          <w:b/>
+        </w:rPr>
+        <w:t>Decript</w:t>
+      </w:r>
+      <w:proofErr w:type="spellEnd"/>
+      <w:r>
+        <w:rPr>
+          <w:b/>
+        </w:rPr>
+        <w:t xml:space="preserve"> HTTPS traffic</w:t>
+      </w:r>
+      <w:r>
+        <w:t xml:space="preserve"> checkbox.</w:t>
+      </w:r>
+    </w:p>
+    <w:p>
+      <w:pPr>
+        <w:pStyle w:val="LabStepScreenshotLevel2"/>
+      </w:pPr>
+      <w:r>
         <w:drawing>
-          <wp:inline distT="0" distB="0" distL="0" distR="0" wp14:anchorId="245A77D2" wp14:editId="3DB37F57">
-            <wp:extent cx="3048000" cy="2094597"/>
-            <wp:effectExtent l="0" t="0" r="0" b="1270"/>
-            <wp:docPr id="28" name="Picture 28"/>
-            <wp:cNvGraphicFramePr>
-              <a:graphicFrameLocks xmlns:a="http://schemas.openxmlformats.org/drawingml/2006/main" noChangeAspect="1"/>
-            </wp:cNvGraphicFramePr>
-            <a:graphic xmlns:a="http://schemas.openxmlformats.org/drawingml/2006/main">
-              <a:graphicData uri="http://schemas.openxmlformats.org/drawingml/2006/picture">
-                <pic:pic xmlns:pic="http://schemas.openxmlformats.org/drawingml/2006/picture">
-                  <pic:nvPicPr>
-                    <pic:cNvPr id="1" name=""/>
-                    <pic:cNvPicPr/>
-                  </pic:nvPicPr>
-                  <pic:blipFill>
-                    <a:blip r:embed="rId37"/>
-                    <a:stretch>
-                      <a:fillRect/>
-                    </a:stretch>
-                  </pic:blipFill>
-                  <pic:spPr>
-                    <a:xfrm>
-                      <a:off x="0" y="0"/>
-                      <a:ext cx="3064685" cy="2106063"/>
-                    </a:xfrm>
-                    <a:prstGeom prst="rect">
-                      <a:avLst/>
-                    </a:prstGeom>
-                  </pic:spPr>
-                </pic:pic>
-              </a:graphicData>
-            </a:graphic>
-          </wp:inline>
-        </w:drawing>
-      </w:r>
-    </w:p>
-    <w:p>
-      <w:pPr>
-        <w:pStyle w:val="LabStepNumbered"/>
-      </w:pPr>
-      <w:r>
-        <w:t xml:space="preserve">Next, click the </w:t>
-      </w:r>
-      <w:r>
-        <w:rPr>
-          <w:b/>
-        </w:rPr>
-        <w:t>Install</w:t>
-      </w:r>
-      <w:r>
-        <w:t xml:space="preserve"> button to run the Fiddler installation program.</w:t>
-      </w:r>
-    </w:p>
-    <w:p>
-      <w:pPr>
-        <w:pStyle w:val="LabStepScreenshot"/>
-      </w:pPr>
-      <w:r>
-        <w:rPr>
-          <w:noProof/>
-        </w:rPr>
-        <w:drawing>
-          <wp:inline distT="0" distB="0" distL="0" distR="0" wp14:anchorId="2A291475" wp14:editId="05029CE8">
-            <wp:extent cx="3162300" cy="2173145"/>
-            <wp:effectExtent l="0" t="0" r="0" b="0"/>
-            <wp:docPr id="29" name="Picture 29"/>
-            <wp:cNvGraphicFramePr>
-              <a:graphicFrameLocks xmlns:a="http://schemas.openxmlformats.org/drawingml/2006/main" noChangeAspect="1"/>
-            </wp:cNvGraphicFramePr>
-            <a:graphic xmlns:a="http://schemas.openxmlformats.org/drawingml/2006/main">
-              <a:graphicData uri="http://schemas.openxmlformats.org/drawingml/2006/picture">
-                <pic:pic xmlns:pic="http://schemas.openxmlformats.org/drawingml/2006/picture">
-                  <pic:nvPicPr>
-                    <pic:cNvPr id="1" name=""/>
-                    <pic:cNvPicPr/>
-                  </pic:nvPicPr>
-                  <pic:blipFill>
-                    <a:blip r:embed="rId38"/>
-                    <a:stretch>
-                      <a:fillRect/>
-                    </a:stretch>
-                  </pic:blipFill>
-                  <pic:spPr>
-                    <a:xfrm>
-                      <a:off x="0" y="0"/>
-                      <a:ext cx="3164944" cy="2174962"/>
-                    </a:xfrm>
-                    <a:prstGeom prst="rect">
-                      <a:avLst/>
-                    </a:prstGeom>
-                  </pic:spPr>
-                </pic:pic>
-              </a:graphicData>
-            </a:graphic>
-          </wp:inline>
-        </w:drawing>
-      </w:r>
-    </w:p>
-    <w:p>
-      <w:pPr>
-        <w:pStyle w:val="LabStepNumbered"/>
-      </w:pPr>
-      <w:r>
-        <w:t>When the Fiddler installation program completes, launch Fiddler from the Windows Start menu.</w:t>
-      </w:r>
-    </w:p>
-    <w:p>
-      <w:pPr>
-        <w:pStyle w:val="LabStepScreenshot"/>
-      </w:pPr>
-      <w:r>
-        <w:rPr>
-          <w:noProof/>
-        </w:rPr>
-        <w:lastRenderedPageBreak/>
-        <w:drawing>
-          <wp:inline distT="0" distB="0" distL="0" distR="0" wp14:anchorId="504A1FEF" wp14:editId="46B801BE">
-            <wp:extent cx="2298700" cy="2629094"/>
-            <wp:effectExtent l="19050" t="19050" r="25400" b="19050"/>
-            <wp:docPr id="30" name="Picture 30"/>
-            <wp:cNvGraphicFramePr>
-              <a:graphicFrameLocks xmlns:a="http://schemas.openxmlformats.org/drawingml/2006/main" noChangeAspect="1"/>
-            </wp:cNvGraphicFramePr>
-            <a:graphic xmlns:a="http://schemas.openxmlformats.org/drawingml/2006/main">
-              <a:graphicData uri="http://schemas.openxmlformats.org/drawingml/2006/picture">
-                <pic:pic xmlns:pic="http://schemas.openxmlformats.org/drawingml/2006/picture">
-                  <pic:nvPicPr>
-                    <pic:cNvPr id="0" name="Picture 16"/>
-                    <pic:cNvPicPr>
-                      <a:picLocks noChangeAspect="1" noChangeArrowheads="1"/>
-                    </pic:cNvPicPr>
-                  </pic:nvPicPr>
-                  <pic:blipFill>
-                    <a:blip r:embed="rId39">
-                      <a:extLst>
-                        <a:ext uri="{28A0092B-C50C-407E-A947-70E740481C1C}">
-                          <a14:useLocalDpi xmlns:a14="http://schemas.microsoft.com/office/drawing/2010/main" val="0"/>
-                        </a:ext>
-                      </a:extLst>
-                    </a:blip>
-                    <a:srcRect/>
-                    <a:stretch>
-                      <a:fillRect/>
-                    </a:stretch>
-                  </pic:blipFill>
-                  <pic:spPr bwMode="auto">
-                    <a:xfrm>
-                      <a:off x="0" y="0"/>
-                      <a:ext cx="2310869" cy="2643012"/>
-                    </a:xfrm>
-                    <a:prstGeom prst="rect">
-                      <a:avLst/>
-                    </a:prstGeom>
-                    <a:noFill/>
-                    <a:ln>
-                      <a:solidFill>
-                        <a:schemeClr val="bg1">
-                          <a:lumMod val="50000"/>
-                        </a:schemeClr>
-                      </a:solidFill>
-                    </a:ln>
-                  </pic:spPr>
-                </pic:pic>
-              </a:graphicData>
-            </a:graphic>
-          </wp:inline>
-        </w:drawing>
-      </w:r>
-    </w:p>
-    <w:p>
-      <w:pPr>
-        <w:pStyle w:val="LabStepNumbered"/>
-      </w:pPr>
-      <w:r>
-        <w:t xml:space="preserve">When Fiddler starts for the first time, it prompts you with the </w:t>
-      </w:r>
-      <w:r>
-        <w:rPr>
-          <w:b/>
-        </w:rPr>
-        <w:t>AppContainer Configuration</w:t>
-      </w:r>
-      <w:r>
-        <w:t xml:space="preserve"> dialog. Click the </w:t>
-      </w:r>
-      <w:r>
-        <w:rPr>
-          <w:b/>
-        </w:rPr>
-        <w:t>Cancel</w:t>
-      </w:r>
-      <w:r>
-        <w:t xml:space="preserve"> button to dismiss the dialog and prevent this dialog from reappearing later.</w:t>
-      </w:r>
-    </w:p>
-    <w:p>
-      <w:pPr>
-        <w:pStyle w:val="LabStepScreenshot"/>
-      </w:pPr>
-      <w:r>
-        <w:rPr>
-          <w:noProof/>
-        </w:rPr>
-        <w:drawing>
-          <wp:inline distT="0" distB="0" distL="0" distR="0" wp14:anchorId="1C27C1C6" wp14:editId="3C41840C">
-            <wp:extent cx="3017582" cy="1549400"/>
-            <wp:effectExtent l="0" t="0" r="0" b="0"/>
-            <wp:docPr id="31" name="Picture 31"/>
-            <wp:cNvGraphicFramePr>
-              <a:graphicFrameLocks xmlns:a="http://schemas.openxmlformats.org/drawingml/2006/main" noChangeAspect="1"/>
-            </wp:cNvGraphicFramePr>
-            <a:graphic xmlns:a="http://schemas.openxmlformats.org/drawingml/2006/main">
-              <a:graphicData uri="http://schemas.openxmlformats.org/drawingml/2006/picture">
-                <pic:pic xmlns:pic="http://schemas.openxmlformats.org/drawingml/2006/picture">
-                  <pic:nvPicPr>
-                    <pic:cNvPr id="1" name=""/>
-                    <pic:cNvPicPr/>
-                  </pic:nvPicPr>
-                  <pic:blipFill>
-                    <a:blip r:embed="rId40"/>
-                    <a:stretch>
-                      <a:fillRect/>
-                    </a:stretch>
-                  </pic:blipFill>
-                  <pic:spPr>
-                    <a:xfrm>
-                      <a:off x="0" y="0"/>
-                      <a:ext cx="3037055" cy="1559399"/>
-                    </a:xfrm>
-                    <a:prstGeom prst="rect">
-                      <a:avLst/>
-                    </a:prstGeom>
-                  </pic:spPr>
-                </pic:pic>
-              </a:graphicData>
-            </a:graphic>
-          </wp:inline>
-        </w:drawing>
-      </w:r>
-    </w:p>
-    <w:p>
-      <w:pPr>
-        <w:pStyle w:val="LabStepNumbered"/>
-      </w:pPr>
-      <w:r>
-        <w:t xml:space="preserve">Once Fiddler has started, click the </w:t>
-      </w:r>
-      <w:r>
-        <w:rPr>
-          <w:b/>
-        </w:rPr>
-        <w:t>WinConfig</w:t>
-      </w:r>
-      <w:r>
-        <w:t xml:space="preserve"> button </w:t>
-      </w:r>
-      <w:r>
-        <w:t xml:space="preserve">in the toolbar </w:t>
-      </w:r>
-      <w:r>
-        <w:t>in the top left-hand corner of the Fiddler window</w:t>
-      </w:r>
-      <w:r>
-        <w:t xml:space="preserve"> to display the </w:t>
-      </w:r>
-      <w:r>
-        <w:rPr>
-          <w:b/>
-        </w:rPr>
-        <w:t>AppContainer Loopback Exemption Utility</w:t>
-      </w:r>
-      <w:r>
-        <w:t xml:space="preserve"> dialog</w:t>
-      </w:r>
-      <w:r>
-        <w:t>.</w:t>
-      </w:r>
-    </w:p>
-    <w:p>
-      <w:pPr>
-        <w:pStyle w:val="LabStepScreenshot"/>
-      </w:pPr>
-      <w:r>
-        <w:rPr>
-          <w:noProof/>
-        </w:rPr>
-        <w:drawing>
-          <wp:inline distT="0" distB="0" distL="0" distR="0" wp14:anchorId="3873A643" wp14:editId="47BE3361">
-            <wp:extent cx="3817077" cy="1308100"/>
-            <wp:effectExtent l="19050" t="19050" r="12065" b="25400"/>
-            <wp:docPr id="32" name="Picture 32"/>
-            <wp:cNvGraphicFramePr>
-              <a:graphicFrameLocks xmlns:a="http://schemas.openxmlformats.org/drawingml/2006/main" noChangeAspect="1"/>
-            </wp:cNvGraphicFramePr>
-            <a:graphic xmlns:a="http://schemas.openxmlformats.org/drawingml/2006/main">
-              <a:graphicData uri="http://schemas.openxmlformats.org/drawingml/2006/picture">
-                <pic:pic xmlns:pic="http://schemas.openxmlformats.org/drawingml/2006/picture">
-                  <pic:nvPicPr>
-                    <pic:cNvPr id="0" name="Picture 17"/>
-                    <pic:cNvPicPr>
-                      <a:picLocks noChangeAspect="1" noChangeArrowheads="1"/>
-                    </pic:cNvPicPr>
-                  </pic:nvPicPr>
-                  <pic:blipFill>
-                    <a:blip r:embed="rId41">
-                      <a:extLst>
-                        <a:ext uri="{28A0092B-C50C-407E-A947-70E740481C1C}">
-                          <a14:useLocalDpi xmlns:a14="http://schemas.microsoft.com/office/drawing/2010/main" val="0"/>
-                        </a:ext>
-                      </a:extLst>
-                    </a:blip>
-                    <a:srcRect/>
-                    <a:stretch>
-                      <a:fillRect/>
-                    </a:stretch>
-                  </pic:blipFill>
-                  <pic:spPr bwMode="auto">
-                    <a:xfrm>
-                      <a:off x="0" y="0"/>
-                      <a:ext cx="3830050" cy="1312546"/>
-                    </a:xfrm>
-                    <a:prstGeom prst="rect">
-                      <a:avLst/>
-                    </a:prstGeom>
-                    <a:noFill/>
-                    <a:ln>
-                      <a:solidFill>
-                        <a:schemeClr val="bg1">
-                          <a:lumMod val="50000"/>
-                        </a:schemeClr>
-                      </a:solidFill>
-                    </a:ln>
-                  </pic:spPr>
-                </pic:pic>
-              </a:graphicData>
-            </a:graphic>
-          </wp:inline>
-        </w:drawing>
-      </w:r>
-    </w:p>
-    <w:p>
-      <w:pPr>
-        <w:pStyle w:val="LabStepNumbered"/>
-      </w:pPr>
-      <w:r>
-        <w:t xml:space="preserve">In the </w:t>
-      </w:r>
-      <w:r>
-        <w:rPr>
-          <w:b/>
-        </w:rPr>
-        <w:t>AppContainer Loopback Exemption Utility</w:t>
-      </w:r>
-      <w:r>
-        <w:t xml:space="preserve"> dialog, select Microsoft Edge on the left and then click </w:t>
-      </w:r>
-      <w:r>
-        <w:rPr>
-          <w:b/>
-        </w:rPr>
-        <w:t>Save Changes</w:t>
-      </w:r>
-      <w:r>
-        <w:t>.</w:t>
-      </w:r>
-    </w:p>
-    <w:p>
-      <w:pPr>
-        <w:pStyle w:val="LabStepScreenshot"/>
-      </w:pPr>
-      <w:r>
-        <w:rPr>
-          <w:noProof/>
-        </w:rPr>
-        <w:lastRenderedPageBreak/>
-        <w:drawing>
-          <wp:inline distT="0" distB="0" distL="0" distR="0" wp14:anchorId="66C5DE50" wp14:editId="4FEE873E">
-            <wp:extent cx="3818924" cy="2425700"/>
-            <wp:effectExtent l="19050" t="19050" r="10160" b="12700"/>
-            <wp:docPr id="33" name="Picture 33"/>
-            <wp:cNvGraphicFramePr>
-              <a:graphicFrameLocks xmlns:a="http://schemas.openxmlformats.org/drawingml/2006/main" noChangeAspect="1"/>
-            </wp:cNvGraphicFramePr>
-            <a:graphic xmlns:a="http://schemas.openxmlformats.org/drawingml/2006/main">
-              <a:graphicData uri="http://schemas.openxmlformats.org/drawingml/2006/picture">
-                <pic:pic xmlns:pic="http://schemas.openxmlformats.org/drawingml/2006/picture">
-                  <pic:nvPicPr>
-                    <pic:cNvPr id="0" name="Picture 18"/>
-                    <pic:cNvPicPr>
-                      <a:picLocks noChangeAspect="1" noChangeArrowheads="1"/>
-                    </pic:cNvPicPr>
-                  </pic:nvPicPr>
-                  <pic:blipFill>
-                    <a:blip r:embed="rId42">
-                      <a:extLst>
-                        <a:ext uri="{28A0092B-C50C-407E-A947-70E740481C1C}">
-                          <a14:useLocalDpi xmlns:a14="http://schemas.microsoft.com/office/drawing/2010/main" val="0"/>
-                        </a:ext>
-                      </a:extLst>
-                    </a:blip>
-                    <a:srcRect/>
-                    <a:stretch>
-                      <a:fillRect/>
-                    </a:stretch>
-                  </pic:blipFill>
-                  <pic:spPr bwMode="auto">
-                    <a:xfrm>
-                      <a:off x="0" y="0"/>
-                      <a:ext cx="3829657" cy="2432517"/>
-                    </a:xfrm>
-                    <a:prstGeom prst="rect">
-                      <a:avLst/>
-                    </a:prstGeom>
-                    <a:noFill/>
-                    <a:ln>
-                      <a:solidFill>
-                        <a:schemeClr val="bg1">
-                          <a:lumMod val="50000"/>
-                        </a:schemeClr>
-                      </a:solidFill>
-                    </a:ln>
-                  </pic:spPr>
-                </pic:pic>
-              </a:graphicData>
-            </a:graphic>
-          </wp:inline>
-        </w:drawing>
-      </w:r>
-    </w:p>
-    <w:p>
-      <w:pPr>
-        <w:pStyle w:val="LabStepNumbered"/>
-      </w:pPr>
-      <w:r>
-        <w:t>Configure Fiddler support inspecting HTTPS request that are using SSL.</w:t>
-      </w:r>
-    </w:p>
-    <w:p>
-      <w:pPr>
-        <w:pStyle w:val="LabStepNumberedLevel2"/>
-      </w:pPr>
-      <w:r>
-        <w:t xml:space="preserve">Select the </w:t>
-      </w:r>
-      <w:r>
-        <w:rPr>
-          <w:b/>
-        </w:rPr>
-        <w:t>Tools &gt; Telerik Fiddler Options…</w:t>
-      </w:r>
-      <w:r>
-        <w:t xml:space="preserve"> command</w:t>
-      </w:r>
-    </w:p>
-    <w:p>
-      <w:pPr>
-        <w:pStyle w:val="LabStepScreenshotLevel2"/>
-      </w:pPr>
-      <w:r>
-        <w:drawing>
-          <wp:inline distT="0" distB="0" distL="0" distR="0" wp14:anchorId="0CC729BF" wp14:editId="4F993E28">
-            <wp:extent cx="5099518" cy="1409700"/>
-            <wp:effectExtent l="19050" t="19050" r="25400" b="19050"/>
-            <wp:docPr id="34" name="Picture 34"/>
-            <wp:cNvGraphicFramePr>
-              <a:graphicFrameLocks xmlns:a="http://schemas.openxmlformats.org/drawingml/2006/main" noChangeAspect="1"/>
-            </wp:cNvGraphicFramePr>
-            <a:graphic xmlns:a="http://schemas.openxmlformats.org/drawingml/2006/main">
-              <a:graphicData uri="http://schemas.openxmlformats.org/drawingml/2006/picture">
-                <pic:pic xmlns:pic="http://schemas.openxmlformats.org/drawingml/2006/picture">
-                  <pic:nvPicPr>
-                    <pic:cNvPr id="0" name="Picture 19"/>
-                    <pic:cNvPicPr>
-                      <a:picLocks noChangeAspect="1" noChangeArrowheads="1"/>
-                    </pic:cNvPicPr>
-                  </pic:nvPicPr>
-                  <pic:blipFill>
-                    <a:blip r:embed="rId43">
-                      <a:extLst>
-                        <a:ext uri="{28A0092B-C50C-407E-A947-70E740481C1C}">
-                          <a14:useLocalDpi xmlns:a14="http://schemas.microsoft.com/office/drawing/2010/main" val="0"/>
-                        </a:ext>
-                      </a:extLst>
-                    </a:blip>
-                    <a:srcRect/>
-                    <a:stretch>
-                      <a:fillRect/>
-                    </a:stretch>
-                  </pic:blipFill>
-                  <pic:spPr bwMode="auto">
-                    <a:xfrm>
-                      <a:off x="0" y="0"/>
-                      <a:ext cx="5130327" cy="1418217"/>
-                    </a:xfrm>
-                    <a:prstGeom prst="rect">
-                      <a:avLst/>
-                    </a:prstGeom>
-                    <a:noFill/>
-                    <a:ln>
-                      <a:solidFill>
-                        <a:schemeClr val="bg1">
-                          <a:lumMod val="50000"/>
-                        </a:schemeClr>
-                      </a:solidFill>
-                    </a:ln>
-                  </pic:spPr>
-                </pic:pic>
-              </a:graphicData>
-            </a:graphic>
-          </wp:inline>
-        </w:drawing>
-      </w:r>
-    </w:p>
-    <w:p>
-      <w:pPr>
-        <w:pStyle w:val="LabStepNumberedLevel2"/>
-      </w:pPr>
-      <w:r>
-        <w:t xml:space="preserve">On the </w:t>
-      </w:r>
-      <w:r>
-        <w:rPr>
-          <w:b/>
-        </w:rPr>
-        <w:t>General</w:t>
-      </w:r>
-      <w:r>
-        <w:t xml:space="preserve"> tab of the </w:t>
-      </w:r>
-      <w:r>
-        <w:rPr>
-          <w:b/>
-        </w:rPr>
-        <w:t>Telerik Fiddler Options</w:t>
-      </w:r>
-      <w:r>
-        <w:t xml:space="preserve"> dialog, uncheck the </w:t>
-      </w:r>
-      <w:r>
-        <w:rPr>
-          <w:b/>
-        </w:rPr>
-        <w:t>Notify me for updates on startup</w:t>
-      </w:r>
-      <w:r>
-        <w:t xml:space="preserve"> checkbox.</w:t>
-      </w:r>
-    </w:p>
-    <w:p>
-      <w:pPr>
-        <w:pStyle w:val="LabStepScreenshotLevel2"/>
-      </w:pPr>
-      <w:r>
-        <w:drawing>
-          <wp:inline distT="0" distB="0" distL="0" distR="0" wp14:anchorId="44F26018" wp14:editId="215D5136">
-            <wp:extent cx="3695700" cy="1746796"/>
-            <wp:effectExtent l="19050" t="19050" r="19050" b="25400"/>
-            <wp:docPr id="41" name="Picture 41"/>
-            <wp:cNvGraphicFramePr>
-              <a:graphicFrameLocks xmlns:a="http://schemas.openxmlformats.org/drawingml/2006/main" noChangeAspect="1"/>
-            </wp:cNvGraphicFramePr>
-            <a:graphic xmlns:a="http://schemas.openxmlformats.org/drawingml/2006/main">
-              <a:graphicData uri="http://schemas.openxmlformats.org/drawingml/2006/picture">
-                <pic:pic xmlns:pic="http://schemas.openxmlformats.org/drawingml/2006/picture">
-                  <pic:nvPicPr>
-                    <pic:cNvPr id="0" name="Picture 21"/>
-                    <pic:cNvPicPr>
-                      <a:picLocks noChangeAspect="1" noChangeArrowheads="1"/>
-                    </pic:cNvPicPr>
-                  </pic:nvPicPr>
-                  <pic:blipFill>
-                    <a:blip r:embed="rId44">
-                      <a:extLst>
-                        <a:ext uri="{28A0092B-C50C-407E-A947-70E740481C1C}">
-                          <a14:useLocalDpi xmlns:a14="http://schemas.microsoft.com/office/drawing/2010/main" val="0"/>
-                        </a:ext>
-                      </a:extLst>
-                    </a:blip>
-                    <a:srcRect/>
-                    <a:stretch>
-                      <a:fillRect/>
-                    </a:stretch>
-                  </pic:blipFill>
-                  <pic:spPr bwMode="auto">
-                    <a:xfrm>
-                      <a:off x="0" y="0"/>
-                      <a:ext cx="3712917" cy="1754934"/>
-                    </a:xfrm>
-                    <a:prstGeom prst="rect">
-                      <a:avLst/>
-                    </a:prstGeom>
-                    <a:noFill/>
-                    <a:ln>
-                      <a:solidFill>
-                        <a:schemeClr val="bg1">
-                          <a:lumMod val="50000"/>
-                        </a:schemeClr>
-                      </a:solidFill>
-                    </a:ln>
-                  </pic:spPr>
-                </pic:pic>
-              </a:graphicData>
-            </a:graphic>
-          </wp:inline>
-        </w:drawing>
-      </w:r>
-    </w:p>
-    <w:p>
-      <w:pPr>
-        <w:pStyle w:val="LabStepNumberedLevel2"/>
-      </w:pPr>
-      <w:r>
-        <w:t xml:space="preserve">On the </w:t>
-      </w:r>
-      <w:r>
-        <w:rPr>
-          <w:b/>
-        </w:rPr>
-        <w:t xml:space="preserve">HTTPS </w:t>
-      </w:r>
-      <w:r>
-        <w:t xml:space="preserve">tab of the </w:t>
-      </w:r>
-      <w:r>
-        <w:rPr>
-          <w:b/>
-        </w:rPr>
-        <w:t>Telerik Fiddler Options</w:t>
-      </w:r>
-      <w:r>
-        <w:t xml:space="preserve"> dialog, check the </w:t>
-      </w:r>
-      <w:r>
-        <w:rPr>
-          <w:b/>
-        </w:rPr>
-        <w:t>Decript HTTPS traffic</w:t>
-      </w:r>
-      <w:r>
-        <w:t xml:space="preserve"> checkbox.</w:t>
-      </w:r>
-    </w:p>
-    <w:p>
-      <w:pPr>
-        <w:pStyle w:val="LabStepScreenshotLevel2"/>
-      </w:pPr>
-      <w:r>
-        <w:drawing>
-          <wp:inline distT="0" distB="0" distL="0" distR="0" wp14:anchorId="14014BF4" wp14:editId="10CB801F">
-            <wp:extent cx="4216400" cy="1285666"/>
-            <wp:effectExtent l="19050" t="19050" r="12700" b="10160"/>
+          <wp:inline distT="0" distB="0" distL="0" distR="0" wp14:anchorId="56A756BB" wp14:editId="6CB725B6">
+            <wp:extent cx="3357154" cy="1023664"/>
+            <wp:effectExtent l="19050" t="19050" r="15240" b="24130"/>
             <wp:docPr id="35" name="Picture 35"/>
             <wp:cNvGraphicFramePr>
               <a:graphicFrameLocks xmlns:a="http://schemas.openxmlformats.org/drawingml/2006/main" noChangeAspect="1"/>
@@ -2783,7 +2327,7 @@
                     </pic:cNvPicPr>
                   </pic:nvPicPr>
                   <pic:blipFill rotWithShape="1">
-                    <a:blip r:embed="rId45">
+                    <a:blip r:embed="rId34">
                       <a:extLst>
                         <a:ext uri="{28A0092B-C50C-407E-A947-70E740481C1C}">
                           <a14:useLocalDpi xmlns:a14="http://schemas.microsoft.com/office/drawing/2010/main" val="0"/>
@@ -2796,7 +2340,7 @@
                   <pic:spPr bwMode="auto">
                     <a:xfrm>
                       <a:off x="0" y="0"/>
-                      <a:ext cx="4227131" cy="1288938"/>
+                      <a:ext cx="3385233" cy="1032226"/>
                     </a:xfrm>
                     <a:prstGeom prst="rect">
                       <a:avLst/>
@@ -2827,7 +2371,6 @@
         <w:pStyle w:val="LabStepNumberedLevel2"/>
       </w:pPr>
       <w:r>
-        <w:lastRenderedPageBreak/>
         <w:t xml:space="preserve">Click </w:t>
       </w:r>
       <w:r>
@@ -2852,9 +2395,9 @@
       </w:pPr>
       <w:r>
         <w:drawing>
-          <wp:inline distT="0" distB="0" distL="0" distR="0" wp14:anchorId="69FEECBE" wp14:editId="73CD19CD">
-            <wp:extent cx="3721100" cy="1666038"/>
-            <wp:effectExtent l="19050" t="19050" r="12700" b="10795"/>
+          <wp:inline distT="0" distB="0" distL="0" distR="0" wp14:anchorId="492EB8E5" wp14:editId="2077F3BF">
+            <wp:extent cx="2481943" cy="1111234"/>
+            <wp:effectExtent l="19050" t="19050" r="13970" b="13335"/>
             <wp:docPr id="36" name="Picture 36"/>
             <wp:cNvGraphicFramePr>
               <a:graphicFrameLocks xmlns:a="http://schemas.openxmlformats.org/drawingml/2006/main" noChangeAspect="1"/>
@@ -2867,7 +2410,7 @@
                     <pic:cNvPicPr/>
                   </pic:nvPicPr>
                   <pic:blipFill>
-                    <a:blip r:embed="rId46"/>
+                    <a:blip r:embed="rId35"/>
                     <a:stretch>
                       <a:fillRect/>
                     </a:stretch>
@@ -2875,7 +2418,7 @@
                   <pic:spPr>
                     <a:xfrm>
                       <a:off x="0" y="0"/>
-                      <a:ext cx="3729453" cy="1669778"/>
+                      <a:ext cx="2499796" cy="1119227"/>
                     </a:xfrm>
                     <a:prstGeom prst="rect">
                       <a:avLst/>
@@ -2927,10 +2470,748 @@
       </w:pPr>
       <w:r>
         <w:drawing>
-          <wp:inline distT="0" distB="0" distL="0" distR="0" wp14:anchorId="1E63B314" wp14:editId="71D9C56D">
-            <wp:extent cx="2546350" cy="2181831"/>
-            <wp:effectExtent l="0" t="0" r="6350" b="9525"/>
+          <wp:inline distT="0" distB="0" distL="0" distR="0" wp14:anchorId="34CEB5F6" wp14:editId="79277475">
+            <wp:extent cx="2207623" cy="1891591"/>
+            <wp:effectExtent l="0" t="0" r="2540" b="0"/>
             <wp:docPr id="37" name="Picture 37"/>
+            <wp:cNvGraphicFramePr>
+              <a:graphicFrameLocks xmlns:a="http://schemas.openxmlformats.org/drawingml/2006/main" noChangeAspect="1"/>
+            </wp:cNvGraphicFramePr>
+            <a:graphic xmlns:a="http://schemas.openxmlformats.org/drawingml/2006/main">
+              <a:graphicData uri="http://schemas.openxmlformats.org/drawingml/2006/picture">
+                <pic:pic xmlns:pic="http://schemas.openxmlformats.org/drawingml/2006/picture">
+                  <pic:nvPicPr>
+                    <pic:cNvPr id="1" name=""/>
+                    <pic:cNvPicPr/>
+                  </pic:nvPicPr>
+                  <pic:blipFill>
+                    <a:blip r:embed="rId36"/>
+                    <a:stretch>
+                      <a:fillRect/>
+                    </a:stretch>
+                  </pic:blipFill>
+                  <pic:spPr>
+                    <a:xfrm>
+                      <a:off x="0" y="0"/>
+                      <a:ext cx="2253367" cy="1930787"/>
+                    </a:xfrm>
+                    <a:prstGeom prst="rect">
+                      <a:avLst/>
+                    </a:prstGeom>
+                  </pic:spPr>
+                </pic:pic>
+              </a:graphicData>
+            </a:graphic>
+          </wp:inline>
+        </w:drawing>
+      </w:r>
+    </w:p>
+    <w:p>
+      <w:pPr>
+        <w:pStyle w:val="LabStepNumberedLevel2"/>
+      </w:pPr>
+      <w:r>
+        <w:lastRenderedPageBreak/>
+        <w:t xml:space="preserve">Click </w:t>
+      </w:r>
+      <w:r>
+        <w:rPr>
+          <w:b/>
+        </w:rPr>
+        <w:t>Yes</w:t>
+      </w:r>
+      <w:r>
+        <w:t xml:space="preserve"> one more time when you see the </w:t>
+      </w:r>
+      <w:proofErr w:type="spellStart"/>
+      <w:r>
+        <w:rPr>
+          <w:b/>
+        </w:rPr>
+        <w:t>TrustCert</w:t>
+      </w:r>
+      <w:proofErr w:type="spellEnd"/>
+      <w:r>
+        <w:rPr>
+          <w:b/>
+        </w:rPr>
+        <w:t xml:space="preserve"> Confirmation</w:t>
+      </w:r>
+      <w:r>
+        <w:t xml:space="preserve"> dialog.</w:t>
+      </w:r>
+    </w:p>
+    <w:p>
+      <w:pPr>
+        <w:pStyle w:val="LabStepScreenshotLevel2"/>
+      </w:pPr>
+      <w:r>
+        <w:drawing>
+          <wp:inline distT="0" distB="0" distL="0" distR="0" wp14:anchorId="79ABA164" wp14:editId="485B60F4">
+            <wp:extent cx="3049464" cy="1379220"/>
+            <wp:effectExtent l="0" t="0" r="0" b="0"/>
+            <wp:docPr id="38" name="Picture 38"/>
+            <wp:cNvGraphicFramePr>
+              <a:graphicFrameLocks xmlns:a="http://schemas.openxmlformats.org/drawingml/2006/main" noChangeAspect="1"/>
+            </wp:cNvGraphicFramePr>
+            <a:graphic xmlns:a="http://schemas.openxmlformats.org/drawingml/2006/main">
+              <a:graphicData uri="http://schemas.openxmlformats.org/drawingml/2006/picture">
+                <pic:pic xmlns:pic="http://schemas.openxmlformats.org/drawingml/2006/picture">
+                  <pic:nvPicPr>
+                    <pic:cNvPr id="1" name=""/>
+                    <pic:cNvPicPr/>
+                  </pic:nvPicPr>
+                  <pic:blipFill>
+                    <a:blip r:embed="rId37"/>
+                    <a:stretch>
+                      <a:fillRect/>
+                    </a:stretch>
+                  </pic:blipFill>
+                  <pic:spPr>
+                    <a:xfrm>
+                      <a:off x="0" y="0"/>
+                      <a:ext cx="3100787" cy="1402433"/>
+                    </a:xfrm>
+                    <a:prstGeom prst="rect">
+                      <a:avLst/>
+                    </a:prstGeom>
+                  </pic:spPr>
+                </pic:pic>
+              </a:graphicData>
+            </a:graphic>
+          </wp:inline>
+        </w:drawing>
+      </w:r>
+    </w:p>
+    <w:p>
+      <w:pPr>
+        <w:pStyle w:val="LabStepNumberedLevel2"/>
+      </w:pPr>
+      <w:r>
+        <w:t>You should now see a dialog that confirms that Fiddler's root certificate has been added to the machine root list.</w:t>
+      </w:r>
+    </w:p>
+    <w:p>
+      <w:pPr>
+        <w:pStyle w:val="LabStepScreenshotLevel2"/>
+      </w:pPr>
+      <w:r>
+        <w:drawing>
+          <wp:inline distT="0" distB="0" distL="0" distR="0" wp14:anchorId="74A35292" wp14:editId="38A39464">
+            <wp:extent cx="2938335" cy="1203960"/>
+            <wp:effectExtent l="0" t="0" r="0" b="0"/>
+            <wp:docPr id="39" name="Picture 39"/>
+            <wp:cNvGraphicFramePr>
+              <a:graphicFrameLocks xmlns:a="http://schemas.openxmlformats.org/drawingml/2006/main" noChangeAspect="1"/>
+            </wp:cNvGraphicFramePr>
+            <a:graphic xmlns:a="http://schemas.openxmlformats.org/drawingml/2006/main">
+              <a:graphicData uri="http://schemas.openxmlformats.org/drawingml/2006/picture">
+                <pic:pic xmlns:pic="http://schemas.openxmlformats.org/drawingml/2006/picture">
+                  <pic:nvPicPr>
+                    <pic:cNvPr id="1" name=""/>
+                    <pic:cNvPicPr/>
+                  </pic:nvPicPr>
+                  <pic:blipFill>
+                    <a:blip r:embed="rId38"/>
+                    <a:stretch>
+                      <a:fillRect/>
+                    </a:stretch>
+                  </pic:blipFill>
+                  <pic:spPr>
+                    <a:xfrm>
+                      <a:off x="0" y="0"/>
+                      <a:ext cx="2967919" cy="1216082"/>
+                    </a:xfrm>
+                    <a:prstGeom prst="rect">
+                      <a:avLst/>
+                    </a:prstGeom>
+                  </pic:spPr>
+                </pic:pic>
+              </a:graphicData>
+            </a:graphic>
+          </wp:inline>
+        </w:drawing>
+      </w:r>
+    </w:p>
+    <w:p>
+      <w:pPr>
+        <w:pStyle w:val="LabStepNumberedLevel2"/>
+      </w:pPr>
+      <w:r>
+        <w:t xml:space="preserve">Select </w:t>
+      </w:r>
+      <w:r>
+        <w:rPr>
+          <w:b/>
+        </w:rPr>
+        <w:t>Ignore server certificate errors (unsafe)</w:t>
+      </w:r>
+      <w:r>
+        <w:t xml:space="preserve"> and then click </w:t>
+      </w:r>
+      <w:r>
+        <w:rPr>
+          <w:b/>
+        </w:rPr>
+        <w:t>OK</w:t>
+      </w:r>
+      <w:r>
+        <w:t xml:space="preserve"> to dismiss the </w:t>
+      </w:r>
+      <w:r>
+        <w:rPr>
+          <w:b/>
+        </w:rPr>
+        <w:t>Options</w:t>
+      </w:r>
+      <w:r>
+        <w:t xml:space="preserve"> dialog.</w:t>
+      </w:r>
+    </w:p>
+    <w:p>
+      <w:pPr>
+        <w:pStyle w:val="LabStepScreenshotLevel2"/>
+      </w:pPr>
+      <w:r>
+        <w:drawing>
+          <wp:inline distT="0" distB="0" distL="0" distR="0" wp14:anchorId="768082C9" wp14:editId="3B265DA5">
+            <wp:extent cx="3178629" cy="2156592"/>
+            <wp:effectExtent l="19050" t="19050" r="22225" b="15240"/>
+            <wp:docPr id="3" name="Picture 3"/>
+            <wp:cNvGraphicFramePr>
+              <a:graphicFrameLocks xmlns:a="http://schemas.openxmlformats.org/drawingml/2006/main" noChangeAspect="1"/>
+            </wp:cNvGraphicFramePr>
+            <a:graphic xmlns:a="http://schemas.openxmlformats.org/drawingml/2006/main">
+              <a:graphicData uri="http://schemas.openxmlformats.org/drawingml/2006/picture">
+                <pic:pic xmlns:pic="http://schemas.openxmlformats.org/drawingml/2006/picture">
+                  <pic:nvPicPr>
+                    <pic:cNvPr id="0" name="Picture 2"/>
+                    <pic:cNvPicPr>
+                      <a:picLocks noChangeAspect="1" noChangeArrowheads="1"/>
+                    </pic:cNvPicPr>
+                  </pic:nvPicPr>
+                  <pic:blipFill>
+                    <a:blip r:embed="rId39">
+                      <a:extLst>
+                        <a:ext uri="{28A0092B-C50C-407E-A947-70E740481C1C}">
+                          <a14:useLocalDpi xmlns:a14="http://schemas.microsoft.com/office/drawing/2010/main" val="0"/>
+                        </a:ext>
+                      </a:extLst>
+                    </a:blip>
+                    <a:srcRect/>
+                    <a:stretch>
+                      <a:fillRect/>
+                    </a:stretch>
+                  </pic:blipFill>
+                  <pic:spPr bwMode="auto">
+                    <a:xfrm>
+                      <a:off x="0" y="0"/>
+                      <a:ext cx="3185412" cy="2161194"/>
+                    </a:xfrm>
+                    <a:prstGeom prst="rect">
+                      <a:avLst/>
+                    </a:prstGeom>
+                    <a:noFill/>
+                    <a:ln>
+                      <a:solidFill>
+                        <a:schemeClr val="tx1"/>
+                      </a:solidFill>
+                    </a:ln>
+                  </pic:spPr>
+                </pic:pic>
+              </a:graphicData>
+            </a:graphic>
+          </wp:inline>
+        </w:drawing>
+      </w:r>
+    </w:p>
+    <w:p>
+      <w:pPr>
+        <w:pStyle w:val="LabStepNumbered"/>
+      </w:pPr>
+      <w:r>
+        <w:t>Test out Fiddler.</w:t>
+      </w:r>
+    </w:p>
+    <w:p>
+      <w:pPr>
+        <w:pStyle w:val="LabStepNumberedLevel2"/>
+      </w:pPr>
+      <w:r>
+        <w:t>Close and restart Fidler.</w:t>
+      </w:r>
+    </w:p>
+    <w:p>
+      <w:pPr>
+        <w:pStyle w:val="LabStepNumberedLevel2"/>
+      </w:pPr>
+      <w:r>
+        <w:t xml:space="preserve">Launch the Chrome browser and navigate to a URL with SSL such as </w:t>
+      </w:r>
+      <w:hyperlink r:id="rId40" w:history="1">
+        <w:r>
+          <w:rPr>
+            <w:rStyle w:val="Hyperlink"/>
+          </w:rPr>
+          <w:t>https://google.com</w:t>
+        </w:r>
+      </w:hyperlink>
+      <w:r>
+        <w:t>.</w:t>
+      </w:r>
+    </w:p>
+    <w:p>
+      <w:pPr>
+        <w:pStyle w:val="LabStepNumberedLevel2"/>
+      </w:pPr>
+      <w:r>
+        <w:t>Make sure you can use Fiddler to monitor HTTPS request.</w:t>
+      </w:r>
+    </w:p>
+    <w:p>
+      <w:pPr>
+        <w:pStyle w:val="LabStepScreenshotLevel2"/>
+      </w:pPr>
+      <w:r>
+        <w:drawing>
+          <wp:inline distT="0" distB="0" distL="0" distR="0" wp14:anchorId="49E349E6" wp14:editId="2F96D6EB">
+            <wp:extent cx="4158341" cy="1386114"/>
+            <wp:effectExtent l="19050" t="19050" r="13970" b="24130"/>
+            <wp:docPr id="4" name="Picture 4"/>
+            <wp:cNvGraphicFramePr>
+              <a:graphicFrameLocks xmlns:a="http://schemas.openxmlformats.org/drawingml/2006/main" noChangeAspect="1"/>
+            </wp:cNvGraphicFramePr>
+            <a:graphic xmlns:a="http://schemas.openxmlformats.org/drawingml/2006/main">
+              <a:graphicData uri="http://schemas.openxmlformats.org/drawingml/2006/picture">
+                <pic:pic xmlns:pic="http://schemas.openxmlformats.org/drawingml/2006/picture">
+                  <pic:nvPicPr>
+                    <pic:cNvPr id="0" name="Picture 3"/>
+                    <pic:cNvPicPr>
+                      <a:picLocks noChangeAspect="1" noChangeArrowheads="1"/>
+                    </pic:cNvPicPr>
+                  </pic:nvPicPr>
+                  <pic:blipFill>
+                    <a:blip r:embed="rId41">
+                      <a:extLst>
+                        <a:ext uri="{28A0092B-C50C-407E-A947-70E740481C1C}">
+                          <a14:useLocalDpi xmlns:a14="http://schemas.microsoft.com/office/drawing/2010/main" val="0"/>
+                        </a:ext>
+                      </a:extLst>
+                    </a:blip>
+                    <a:srcRect/>
+                    <a:stretch>
+                      <a:fillRect/>
+                    </a:stretch>
+                  </pic:blipFill>
+                  <pic:spPr bwMode="auto">
+                    <a:xfrm>
+                      <a:off x="0" y="0"/>
+                      <a:ext cx="4198791" cy="1399597"/>
+                    </a:xfrm>
+                    <a:prstGeom prst="rect">
+                      <a:avLst/>
+                    </a:prstGeom>
+                    <a:noFill/>
+                    <a:ln>
+                      <a:solidFill>
+                        <a:schemeClr val="tx1"/>
+                      </a:solidFill>
+                    </a:ln>
+                  </pic:spPr>
+                </pic:pic>
+              </a:graphicData>
+            </a:graphic>
+          </wp:inline>
+        </w:drawing>
+      </w:r>
+    </w:p>
+    <w:p>
+      <w:pPr>
+        <w:pStyle w:val="LabStepNumberedLevel2"/>
+      </w:pPr>
+      <w:r>
+        <w:lastRenderedPageBreak/>
+        <w:t xml:space="preserve">If you are using Windows 10, launch the Microsoft Edge browser and navigate to a URL with SSL such as </w:t>
+      </w:r>
+      <w:hyperlink r:id="rId42" w:history="1">
+        <w:r>
+          <w:rPr>
+            <w:rStyle w:val="Hyperlink"/>
+          </w:rPr>
+          <w:t>https://bing.com</w:t>
+        </w:r>
+      </w:hyperlink>
+      <w:r>
+        <w:t>.</w:t>
+      </w:r>
+    </w:p>
+    <w:p>
+      <w:pPr>
+        <w:pStyle w:val="LabStepNumberedLevel2"/>
+      </w:pPr>
+      <w:r>
+        <w:t>Make sure you can use Fiddler to monitor HTTPS request.</w:t>
+      </w:r>
+    </w:p>
+    <w:p>
+      <w:pPr>
+        <w:pStyle w:val="LabStepScreenshot"/>
+      </w:pPr>
+      <w:r>
+        <w:rPr>
+          <w:noProof/>
+        </w:rPr>
+        <w:drawing>
+          <wp:inline distT="0" distB="0" distL="0" distR="0" wp14:anchorId="48BFD175" wp14:editId="01D3586A">
+            <wp:extent cx="4719400" cy="2373086"/>
+            <wp:effectExtent l="19050" t="19050" r="24130" b="27305"/>
+            <wp:docPr id="42" name="Picture 42"/>
+            <wp:cNvGraphicFramePr>
+              <a:graphicFrameLocks xmlns:a="http://schemas.openxmlformats.org/drawingml/2006/main" noChangeAspect="1"/>
+            </wp:cNvGraphicFramePr>
+            <a:graphic xmlns:a="http://schemas.openxmlformats.org/drawingml/2006/main">
+              <a:graphicData uri="http://schemas.openxmlformats.org/drawingml/2006/picture">
+                <pic:pic xmlns:pic="http://schemas.openxmlformats.org/drawingml/2006/picture">
+                  <pic:nvPicPr>
+                    <pic:cNvPr id="0" name="Picture 22"/>
+                    <pic:cNvPicPr>
+                      <a:picLocks noChangeAspect="1" noChangeArrowheads="1"/>
+                    </pic:cNvPicPr>
+                  </pic:nvPicPr>
+                  <pic:blipFill rotWithShape="1">
+                    <a:blip r:embed="rId43" cstate="print">
+                      <a:extLst>
+                        <a:ext uri="{28A0092B-C50C-407E-A947-70E740481C1C}">
+                          <a14:useLocalDpi xmlns:a14="http://schemas.microsoft.com/office/drawing/2010/main" val="0"/>
+                        </a:ext>
+                      </a:extLst>
+                    </a:blip>
+                    <a:srcRect b="24328"/>
+                    <a:stretch/>
+                  </pic:blipFill>
+                  <pic:spPr bwMode="auto">
+                    <a:xfrm>
+                      <a:off x="0" y="0"/>
+                      <a:ext cx="4805207" cy="2416233"/>
+                    </a:xfrm>
+                    <a:prstGeom prst="rect">
+                      <a:avLst/>
+                    </a:prstGeom>
+                    <a:noFill/>
+                    <a:ln w="9525" cap="flat" cmpd="sng" algn="ctr">
+                      <a:solidFill>
+                        <a:sysClr val="windowText" lastClr="000000"/>
+                      </a:solidFill>
+                      <a:prstDash val="solid"/>
+                      <a:round/>
+                      <a:headEnd type="none" w="med" len="med"/>
+                      <a:tailEnd type="none" w="med" len="med"/>
+                    </a:ln>
+                    <a:extLst>
+                      <a:ext uri="{53640926-AAD7-44D8-BBD7-CCE9431645EC}">
+                        <a14:shadowObscured xmlns:a14="http://schemas.microsoft.com/office/drawing/2010/main"/>
+                      </a:ext>
+                    </a:extLst>
+                  </pic:spPr>
+                </pic:pic>
+              </a:graphicData>
+            </a:graphic>
+          </wp:inline>
+        </w:drawing>
+      </w:r>
+    </w:p>
+    <w:p>
+      <w:pPr>
+        <w:pStyle w:val="Heading3"/>
+      </w:pPr>
+      <w:r>
+        <w:t>Task 6: Install Node.js Version 8.x</w:t>
+      </w:r>
+    </w:p>
+    <w:p>
+      <w:pPr>
+        <w:pStyle w:val="LabExerciseLeadIn"/>
+      </w:pPr>
+      <w:r>
+        <w:t>In this task, you will install Node.js version 8.x. The reason you will install version 8.x and not a more recent version as 9 and 10 is due to incompatibilities with the SharePoint Framework. If you have a more recent installation of Node.js with version 9 or version 10, it will work fine for all the labs and demos in this course except for those that involve Power BI embedding with the SharePoint Framework.</w:t>
+      </w:r>
+    </w:p>
+    <w:p>
+      <w:pPr>
+        <w:pStyle w:val="LabStepNumbered"/>
+        <w:numPr>
+          <w:ilvl w:val="0"/>
+          <w:numId w:val="19"/>
+        </w:numPr>
+      </w:pPr>
+      <w:r>
+        <w:t>Download the MSI file to install the latest release of Node.js version 8.</w:t>
+      </w:r>
+    </w:p>
+    <w:p>
+      <w:pPr>
+        <w:pStyle w:val="LabStepNumberedLevel2"/>
+        <w:numPr>
+          <w:ilvl w:val="1"/>
+          <w:numId w:val="8"/>
+        </w:numPr>
+      </w:pPr>
+      <w:r>
+        <w:t>Navigate to the web page at the following URL..</w:t>
+      </w:r>
+    </w:p>
+    <w:p>
+      <w:pPr>
+        <w:pStyle w:val="LabStepCodeBlockLevel2"/>
+        <w:rPr>
+          <w:rStyle w:val="Hyperlink"/>
+        </w:rPr>
+      </w:pPr>
+      <w:hyperlink r:id="rId44" w:history="1">
+        <w:r>
+          <w:rPr>
+            <w:rStyle w:val="Hyperlink"/>
+          </w:rPr>
+          <w:t>https://nodejs.org/dist/latest-v8.x</w:t>
+        </w:r>
+      </w:hyperlink>
+      <w:r>
+        <w:t xml:space="preserve"> </w:t>
+      </w:r>
+    </w:p>
+    <w:p>
+      <w:pPr>
+        <w:pStyle w:val="LabStepNumberedLevel2"/>
+      </w:pPr>
+      <w:r>
+        <w:t>You should see a folder of files installation files similar to the folder shown in the following screenshot.</w:t>
+      </w:r>
+    </w:p>
+    <w:p>
+      <w:pPr>
+        <w:pStyle w:val="LabStepScreenshotLevel2"/>
+      </w:pPr>
+      <w:r>
+        <w:drawing>
+          <wp:inline distT="0" distB="0" distL="0" distR="0" wp14:anchorId="2B65F530" wp14:editId="017C022A">
+            <wp:extent cx="3579223" cy="1991234"/>
+            <wp:effectExtent l="19050" t="19050" r="21590" b="28575"/>
+            <wp:docPr id="6" name="Picture 6"/>
+            <wp:cNvGraphicFramePr>
+              <a:graphicFrameLocks xmlns:a="http://schemas.openxmlformats.org/drawingml/2006/main" noChangeAspect="1"/>
+            </wp:cNvGraphicFramePr>
+            <a:graphic xmlns:a="http://schemas.openxmlformats.org/drawingml/2006/main">
+              <a:graphicData uri="http://schemas.openxmlformats.org/drawingml/2006/picture">
+                <pic:pic xmlns:pic="http://schemas.openxmlformats.org/drawingml/2006/picture">
+                  <pic:nvPicPr>
+                    <pic:cNvPr id="0" name="Picture 4"/>
+                    <pic:cNvPicPr>
+                      <a:picLocks noChangeAspect="1" noChangeArrowheads="1"/>
+                    </pic:cNvPicPr>
+                  </pic:nvPicPr>
+                  <pic:blipFill>
+                    <a:blip r:embed="rId45">
+                      <a:extLst>
+                        <a:ext uri="{28A0092B-C50C-407E-A947-70E740481C1C}">
+                          <a14:useLocalDpi xmlns:a14="http://schemas.microsoft.com/office/drawing/2010/main" val="0"/>
+                        </a:ext>
+                      </a:extLst>
+                    </a:blip>
+                    <a:srcRect/>
+                    <a:stretch>
+                      <a:fillRect/>
+                    </a:stretch>
+                  </pic:blipFill>
+                  <pic:spPr bwMode="auto">
+                    <a:xfrm>
+                      <a:off x="0" y="0"/>
+                      <a:ext cx="3625621" cy="2017047"/>
+                    </a:xfrm>
+                    <a:prstGeom prst="rect">
+                      <a:avLst/>
+                    </a:prstGeom>
+                    <a:noFill/>
+                    <a:ln>
+                      <a:solidFill>
+                        <a:schemeClr val="tx1"/>
+                      </a:solidFill>
+                    </a:ln>
+                  </pic:spPr>
+                </pic:pic>
+              </a:graphicData>
+            </a:graphic>
+          </wp:inline>
+        </w:drawing>
+      </w:r>
+    </w:p>
+    <w:p>
+      <w:pPr>
+        <w:pStyle w:val="LabStepNumberedLevel2"/>
+      </w:pPr>
+      <w:r>
+        <w:t xml:space="preserve">You can see that the files in this folder following a naming convention. Files contain a name such as </w:t>
+      </w:r>
+      <w:r>
+        <w:rPr>
+          <w:b/>
+        </w:rPr>
+        <w:t>node-v8.x.y</w:t>
+      </w:r>
+      <w:r>
+        <w:t xml:space="preserve"> where x and y </w:t>
+      </w:r>
+      <w:r>
+        <w:t>indicate the build and release numbers.</w:t>
+      </w:r>
+    </w:p>
+    <w:p>
+      <w:pPr>
+        <w:pStyle w:val="LabStepNumberedLevel2"/>
+      </w:pPr>
+      <w:r>
+        <w:t xml:space="preserve">Locate the MSI installation for 64-bit Windows with the name </w:t>
+      </w:r>
+      <w:r>
+        <w:rPr>
+          <w:b/>
+        </w:rPr>
+        <w:t>node-v8</w:t>
+      </w:r>
+      <w:r>
+        <w:rPr>
+          <w:b/>
+          <w:color w:val="7F7F7F" w:themeColor="text1" w:themeTint="80"/>
+        </w:rPr>
+        <w:t>.x.y-</w:t>
+      </w:r>
+      <w:r>
+        <w:rPr>
+          <w:b/>
+        </w:rPr>
+        <w:t>x64.msi</w:t>
+      </w:r>
+      <w:r>
+        <w:t xml:space="preserve"> </w:t>
+      </w:r>
+      <w:r>
+        <w:t>and download it to your local machine.</w:t>
+      </w:r>
+    </w:p>
+    <w:p>
+      <w:pPr>
+        <w:pStyle w:val="LabStepScreenshotLevel2"/>
+      </w:pPr>
+      <w:r>
+        <w:drawing>
+          <wp:inline distT="0" distB="0" distL="0" distR="0" wp14:anchorId="0D6BC2ED" wp14:editId="7A21C461">
+            <wp:extent cx="5341314" cy="1023258"/>
+            <wp:effectExtent l="19050" t="19050" r="12065" b="24765"/>
+            <wp:docPr id="9" name="Picture 9"/>
+            <wp:cNvGraphicFramePr>
+              <a:graphicFrameLocks xmlns:a="http://schemas.openxmlformats.org/drawingml/2006/main" noChangeAspect="1"/>
+            </wp:cNvGraphicFramePr>
+            <a:graphic xmlns:a="http://schemas.openxmlformats.org/drawingml/2006/main">
+              <a:graphicData uri="http://schemas.openxmlformats.org/drawingml/2006/picture">
+                <pic:pic xmlns:pic="http://schemas.openxmlformats.org/drawingml/2006/picture">
+                  <pic:nvPicPr>
+                    <pic:cNvPr id="0" name="Picture 5"/>
+                    <pic:cNvPicPr>
+                      <a:picLocks noChangeAspect="1" noChangeArrowheads="1"/>
+                    </pic:cNvPicPr>
+                  </pic:nvPicPr>
+                  <pic:blipFill>
+                    <a:blip r:embed="rId46">
+                      <a:extLst>
+                        <a:ext uri="{28A0092B-C50C-407E-A947-70E740481C1C}">
+                          <a14:useLocalDpi xmlns:a14="http://schemas.microsoft.com/office/drawing/2010/main" val="0"/>
+                        </a:ext>
+                      </a:extLst>
+                    </a:blip>
+                    <a:srcRect/>
+                    <a:stretch>
+                      <a:fillRect/>
+                    </a:stretch>
+                  </pic:blipFill>
+                  <pic:spPr bwMode="auto">
+                    <a:xfrm>
+                      <a:off x="0" y="0"/>
+                      <a:ext cx="5503775" cy="1054381"/>
+                    </a:xfrm>
+                    <a:prstGeom prst="rect">
+                      <a:avLst/>
+                    </a:prstGeom>
+                    <a:noFill/>
+                    <a:ln>
+                      <a:solidFill>
+                        <a:schemeClr val="tx1"/>
+                      </a:solidFill>
+                    </a:ln>
+                  </pic:spPr>
+                </pic:pic>
+              </a:graphicData>
+            </a:graphic>
+          </wp:inline>
+        </w:drawing>
+      </w:r>
+    </w:p>
+    <w:p>
+      <w:pPr>
+        <w:pStyle w:val="LabStepNumbered"/>
+      </w:pPr>
+      <w:r>
+        <w:lastRenderedPageBreak/>
+        <w:t xml:space="preserve">Once you have downloaded </w:t>
+      </w:r>
+      <w:r>
+        <w:rPr>
+          <w:b/>
+        </w:rPr>
+        <w:t>node-v8</w:t>
+      </w:r>
+      <w:r>
+        <w:rPr>
+          <w:b/>
+          <w:color w:val="7F7F7F" w:themeColor="text1" w:themeTint="80"/>
+        </w:rPr>
+        <w:t>.x.y-</w:t>
+      </w:r>
+      <w:r>
+        <w:rPr>
+          <w:b/>
+        </w:rPr>
+        <w:t>x64.msi</w:t>
+      </w:r>
+      <w:r>
+        <w:t>, run it to begin the Node.js installation program.</w:t>
+      </w:r>
+    </w:p>
+    <w:p>
+      <w:pPr>
+        <w:pStyle w:val="LabStepNumberedLevel2"/>
+      </w:pPr>
+      <w:r>
+        <w:t xml:space="preserve">When you see the Node.js Setup Wizard's Welcome screen, click </w:t>
+      </w:r>
+      <w:r>
+        <w:rPr>
+          <w:b/>
+        </w:rPr>
+        <w:t>Next</w:t>
+      </w:r>
+      <w:r>
+        <w:t>.</w:t>
+      </w:r>
+    </w:p>
+    <w:p>
+      <w:pPr>
+        <w:pStyle w:val="LabStepScreenshotLevel2"/>
+      </w:pPr>
+      <w:r>
+        <w:drawing>
+          <wp:inline distT="0" distB="0" distL="0" distR="0" wp14:anchorId="7C77B11D" wp14:editId="16D28F1D">
+            <wp:extent cx="1897380" cy="1483406"/>
+            <wp:effectExtent l="0" t="0" r="7620" b="2540"/>
+            <wp:docPr id="5" name="Picture 5"/>
             <wp:cNvGraphicFramePr>
               <a:graphicFrameLocks xmlns:a="http://schemas.openxmlformats.org/drawingml/2006/main" noChangeAspect="1"/>
             </wp:cNvGraphicFramePr>
@@ -2950,7 +3231,7 @@
                   <pic:spPr>
                     <a:xfrm>
                       <a:off x="0" y="0"/>
-                      <a:ext cx="2563211" cy="2196278"/>
+                      <a:ext cx="1928553" cy="1507778"/>
                     </a:xfrm>
                     <a:prstGeom prst="rect">
                       <a:avLst/>
@@ -2966,27 +3247,28 @@
     <w:p>
       <w:pPr>
         <w:pStyle w:val="LabStepNumberedLevel2"/>
-      </w:pPr>
-      <w:r>
-        <w:t xml:space="preserve">Click </w:t>
+        <w:rPr>
+          <w:noProof/>
+        </w:rPr>
+      </w:pPr>
+      <w:r>
+        <w:rPr>
+          <w:noProof/>
+        </w:rPr>
+        <w:t xml:space="preserve">Agree to terms and click </w:t>
       </w:r>
       <w:r>
         <w:rPr>
           <w:b/>
-        </w:rPr>
-        <w:t>Yes</w:t>
-      </w:r>
-      <w:r>
-        <w:t xml:space="preserve"> one more time when you see the </w:t>
-      </w:r>
-      <w:r>
-        <w:rPr>
-          <w:b/>
-        </w:rPr>
-        <w:t>TrustCert Confirmation</w:t>
-      </w:r>
-      <w:r>
-        <w:t xml:space="preserve"> dialog.</w:t>
+          <w:noProof/>
+        </w:rPr>
+        <w:t>Next</w:t>
+      </w:r>
+      <w:r>
+        <w:rPr>
+          <w:noProof/>
+        </w:rPr>
+        <w:t>.</w:t>
       </w:r>
     </w:p>
     <w:p>
@@ -2995,10 +3277,10 @@
       </w:pPr>
       <w:r>
         <w:drawing>
-          <wp:inline distT="0" distB="0" distL="0" distR="0" wp14:anchorId="4A77EB85" wp14:editId="75933025">
-            <wp:extent cx="2654300" cy="1200493"/>
+          <wp:inline distT="0" distB="0" distL="0" distR="0" wp14:anchorId="26C8FC77" wp14:editId="078A2C2A">
+            <wp:extent cx="2027962" cy="1584960"/>
             <wp:effectExtent l="0" t="0" r="0" b="0"/>
-            <wp:docPr id="38" name="Picture 38"/>
+            <wp:docPr id="53" name="Picture 53"/>
             <wp:cNvGraphicFramePr>
               <a:graphicFrameLocks xmlns:a="http://schemas.openxmlformats.org/drawingml/2006/main" noChangeAspect="1"/>
             </wp:cNvGraphicFramePr>
@@ -3018,7 +3300,7 @@
                   <pic:spPr>
                     <a:xfrm>
                       <a:off x="0" y="0"/>
-                      <a:ext cx="2682375" cy="1213191"/>
+                      <a:ext cx="2057373" cy="1607946"/>
                     </a:xfrm>
                     <a:prstGeom prst="rect">
                       <a:avLst/>
@@ -3034,9 +3316,15 @@
     <w:p>
       <w:pPr>
         <w:pStyle w:val="LabStepNumberedLevel2"/>
-      </w:pPr>
-      <w:r>
-        <w:t>You should now see a dialog that confirms that Fiddler's root certificate has been added to the machine root list.</w:t>
+        <w:rPr>
+          <w:noProof/>
+        </w:rPr>
+      </w:pPr>
+      <w:r>
+        <w:rPr>
+          <w:noProof/>
+        </w:rPr>
+        <w:t>Accept (or modify) the installation folder and click Next.</w:t>
       </w:r>
     </w:p>
     <w:p>
@@ -3045,10 +3333,10 @@
       </w:pPr>
       <w:r>
         <w:drawing>
-          <wp:inline distT="0" distB="0" distL="0" distR="0" wp14:anchorId="2AAAEBB0" wp14:editId="7A20764E">
-            <wp:extent cx="2774062" cy="1136650"/>
-            <wp:effectExtent l="0" t="0" r="7620" b="6350"/>
-            <wp:docPr id="39" name="Picture 39"/>
+          <wp:inline distT="0" distB="0" distL="0" distR="0" wp14:anchorId="5ACCECF2" wp14:editId="02AAE7C5">
+            <wp:extent cx="2057400" cy="1607968"/>
+            <wp:effectExtent l="0" t="0" r="0" b="0"/>
+            <wp:docPr id="54" name="Picture 54"/>
             <wp:cNvGraphicFramePr>
               <a:graphicFrameLocks xmlns:a="http://schemas.openxmlformats.org/drawingml/2006/main" noChangeAspect="1"/>
             </wp:cNvGraphicFramePr>
@@ -3068,7 +3356,7 @@
                   <pic:spPr>
                     <a:xfrm>
                       <a:off x="0" y="0"/>
-                      <a:ext cx="2782886" cy="1140266"/>
+                      <a:ext cx="2105643" cy="1645672"/>
                     </a:xfrm>
                     <a:prstGeom prst="rect">
                       <a:avLst/>
@@ -3084,27 +3372,41 @@
     <w:p>
       <w:pPr>
         <w:pStyle w:val="LabStepNumberedLevel2"/>
-      </w:pPr>
-      <w:r>
-        <w:t xml:space="preserve">Click </w:t>
+        <w:rPr>
+          <w:noProof/>
+        </w:rPr>
+      </w:pPr>
+      <w:r>
+        <w:rPr>
+          <w:noProof/>
+        </w:rPr>
+        <w:t xml:space="preserve">On the </w:t>
       </w:r>
       <w:r>
         <w:rPr>
           <w:b/>
-        </w:rPr>
-        <w:t>OK</w:t>
-      </w:r>
-      <w:r>
-        <w:t xml:space="preserve"> to dismiss the </w:t>
+          <w:noProof/>
+        </w:rPr>
+        <w:t>Custom Setup</w:t>
+      </w:r>
+      <w:r>
+        <w:rPr>
+          <w:noProof/>
+        </w:rPr>
+        <w:t xml:space="preserve"> page, accept the default setting and click </w:t>
       </w:r>
       <w:r>
         <w:rPr>
           <w:b/>
-        </w:rPr>
-        <w:t>Telerik Fiddler Options</w:t>
-      </w:r>
-      <w:r>
-        <w:t xml:space="preserve"> dialog.</w:t>
+          <w:noProof/>
+        </w:rPr>
+        <w:t>Next</w:t>
+      </w:r>
+      <w:r>
+        <w:rPr>
+          <w:noProof/>
+        </w:rPr>
+        <w:t>.</w:t>
       </w:r>
     </w:p>
     <w:p>
@@ -3112,12 +3414,11 @@
         <w:pStyle w:val="LabStepScreenshotLevel2"/>
       </w:pPr>
       <w:r>
-        <w:lastRenderedPageBreak/>
         <w:drawing>
-          <wp:inline distT="0" distB="0" distL="0" distR="0" wp14:anchorId="4A679774" wp14:editId="032A2692">
-            <wp:extent cx="2978150" cy="2022065"/>
-            <wp:effectExtent l="19050" t="19050" r="12700" b="16510"/>
-            <wp:docPr id="40" name="Picture 40"/>
+          <wp:inline distT="0" distB="0" distL="0" distR="0" wp14:anchorId="718A1A99" wp14:editId="5A2B5BF7">
+            <wp:extent cx="2207623" cy="1725375"/>
+            <wp:effectExtent l="0" t="0" r="2540" b="8255"/>
+            <wp:docPr id="55" name="Picture 55"/>
             <wp:cNvGraphicFramePr>
               <a:graphicFrameLocks xmlns:a="http://schemas.openxmlformats.org/drawingml/2006/main" noChangeAspect="1"/>
             </wp:cNvGraphicFramePr>
@@ -3137,18 +3438,11 @@
                   <pic:spPr>
                     <a:xfrm>
                       <a:off x="0" y="0"/>
-                      <a:ext cx="2985972" cy="2027376"/>
+                      <a:ext cx="2246711" cy="1755925"/>
                     </a:xfrm>
                     <a:prstGeom prst="rect">
                       <a:avLst/>
                     </a:prstGeom>
-                    <a:ln>
-                      <a:solidFill>
-                        <a:schemeClr val="bg1">
-                          <a:lumMod val="50000"/>
-                        </a:schemeClr>
-                      </a:solidFill>
-                    </a:ln>
                   </pic:spPr>
                 </pic:pic>
               </a:graphicData>
@@ -3159,36 +3453,42 @@
     </w:p>
     <w:p>
       <w:pPr>
-        <w:pStyle w:val="LabStepNumbered"/>
-      </w:pPr>
-      <w:r>
-        <w:t xml:space="preserve">Start Fiddler and then launch the Microsoft Edge browser and navigate to a URL with SSL such as </w:t>
-      </w:r>
-      <w:hyperlink r:id="rId51" w:history="1">
-        <w:r>
-          <w:rPr>
-            <w:rStyle w:val="Hyperlink"/>
-          </w:rPr>
-          <w:t>https://bing.com</w:t>
-        </w:r>
-      </w:hyperlink>
-      <w:r>
-        <w:t>. Make sure you can use Fiddler to monitor HTTPS request.</w:t>
-      </w:r>
-    </w:p>
-    <w:p>
-      <w:pPr>
-        <w:pStyle w:val="LabStepScreenshot"/>
-      </w:pPr>
-      <w:r>
+        <w:pStyle w:val="LabStepNumberedLevel2"/>
         <w:rPr>
           <w:noProof/>
         </w:rPr>
+      </w:pPr>
+      <w:r>
+        <w:rPr>
+          <w:noProof/>
+        </w:rPr>
+        <w:lastRenderedPageBreak/>
+        <w:t xml:space="preserve">On the Ready to install Node.js page, click </w:t>
+      </w:r>
+      <w:r>
+        <w:rPr>
+          <w:b/>
+          <w:noProof/>
+        </w:rPr>
+        <w:t>Install</w:t>
+      </w:r>
+      <w:r>
+        <w:rPr>
+          <w:noProof/>
+        </w:rPr>
+        <w:t xml:space="preserve"> to begin the installation.</w:t>
+      </w:r>
+    </w:p>
+    <w:p>
+      <w:pPr>
+        <w:pStyle w:val="LabStepScreenshotLevel2"/>
+      </w:pPr>
+      <w:r>
         <w:drawing>
-          <wp:inline distT="0" distB="0" distL="0" distR="0" wp14:anchorId="031651F6" wp14:editId="0A52F036">
-            <wp:extent cx="3593103" cy="2387600"/>
-            <wp:effectExtent l="0" t="0" r="7620" b="0"/>
-            <wp:docPr id="42" name="Picture 42"/>
+          <wp:inline distT="0" distB="0" distL="0" distR="0" wp14:anchorId="4C73F15D" wp14:editId="16FF6670">
+            <wp:extent cx="2415438" cy="1887794"/>
+            <wp:effectExtent l="0" t="0" r="4445" b="0"/>
+            <wp:docPr id="56" name="Picture 56"/>
             <wp:cNvGraphicFramePr>
               <a:graphicFrameLocks xmlns:a="http://schemas.openxmlformats.org/drawingml/2006/main" noChangeAspect="1"/>
             </wp:cNvGraphicFramePr>
@@ -3196,13 +3496,165 @@
               <a:graphicData uri="http://schemas.openxmlformats.org/drawingml/2006/picture">
                 <pic:pic xmlns:pic="http://schemas.openxmlformats.org/drawingml/2006/picture">
                   <pic:nvPicPr>
-                    <pic:cNvPr id="0" name="Picture 22"/>
+                    <pic:cNvPr id="1" name=""/>
+                    <pic:cNvPicPr/>
+                  </pic:nvPicPr>
+                  <pic:blipFill>
+                    <a:blip r:embed="rId51"/>
+                    <a:stretch>
+                      <a:fillRect/>
+                    </a:stretch>
+                  </pic:blipFill>
+                  <pic:spPr>
+                    <a:xfrm>
+                      <a:off x="0" y="0"/>
+                      <a:ext cx="2473123" cy="1932878"/>
+                    </a:xfrm>
+                    <a:prstGeom prst="rect">
+                      <a:avLst/>
+                    </a:prstGeom>
+                  </pic:spPr>
+                </pic:pic>
+              </a:graphicData>
+            </a:graphic>
+          </wp:inline>
+        </w:drawing>
+      </w:r>
+    </w:p>
+    <w:p>
+      <w:pPr>
+        <w:pStyle w:val="LabStepNumberedLevel2"/>
+        <w:rPr>
+          <w:noProof/>
+        </w:rPr>
+      </w:pPr>
+      <w:r>
+        <w:rPr>
+          <w:noProof/>
+        </w:rPr>
+        <w:t xml:space="preserve">Wait until the installation completes and then click </w:t>
+      </w:r>
+      <w:r>
+        <w:rPr>
+          <w:b/>
+          <w:noProof/>
+        </w:rPr>
+        <w:t>Finish</w:t>
+      </w:r>
+      <w:r>
+        <w:rPr>
+          <w:noProof/>
+        </w:rPr>
+        <w:t>.</w:t>
+      </w:r>
+    </w:p>
+    <w:p>
+      <w:pPr>
+        <w:pStyle w:val="LabStepScreenshotLevel2"/>
+      </w:pPr>
+      <w:r>
+        <w:drawing>
+          <wp:inline distT="0" distB="0" distL="0" distR="0" wp14:anchorId="5F098E82" wp14:editId="0CACF76F">
+            <wp:extent cx="2272021" cy="1775706"/>
+            <wp:effectExtent l="0" t="0" r="0" b="0"/>
+            <wp:docPr id="57" name="Picture 57"/>
+            <wp:cNvGraphicFramePr>
+              <a:graphicFrameLocks xmlns:a="http://schemas.openxmlformats.org/drawingml/2006/main" noChangeAspect="1"/>
+            </wp:cNvGraphicFramePr>
+            <a:graphic xmlns:a="http://schemas.openxmlformats.org/drawingml/2006/main">
+              <a:graphicData uri="http://schemas.openxmlformats.org/drawingml/2006/picture">
+                <pic:pic xmlns:pic="http://schemas.openxmlformats.org/drawingml/2006/picture">
+                  <pic:nvPicPr>
+                    <pic:cNvPr id="1" name=""/>
+                    <pic:cNvPicPr/>
+                  </pic:nvPicPr>
+                  <pic:blipFill>
+                    <a:blip r:embed="rId52"/>
+                    <a:stretch>
+                      <a:fillRect/>
+                    </a:stretch>
+                  </pic:blipFill>
+                  <pic:spPr>
+                    <a:xfrm>
+                      <a:off x="0" y="0"/>
+                      <a:ext cx="2328657" cy="1819970"/>
+                    </a:xfrm>
+                    <a:prstGeom prst="rect">
+                      <a:avLst/>
+                    </a:prstGeom>
+                  </pic:spPr>
+                </pic:pic>
+              </a:graphicData>
+            </a:graphic>
+          </wp:inline>
+        </w:drawing>
+      </w:r>
+    </w:p>
+    <w:p>
+      <w:pPr>
+        <w:pStyle w:val="LabStepNumbered"/>
+        <w:rPr>
+          <w:noProof/>
+        </w:rPr>
+      </w:pPr>
+      <w:r>
+        <w:rPr>
+          <w:noProof/>
+        </w:rPr>
+        <w:t>Launch the Node.js command prompt.</w:t>
+      </w:r>
+    </w:p>
+    <w:p>
+      <w:pPr>
+        <w:pStyle w:val="LabStepNumberedLevel2"/>
+        <w:rPr>
+          <w:noProof/>
+        </w:rPr>
+      </w:pPr>
+      <w:r>
+        <w:rPr>
+          <w:noProof/>
+        </w:rPr>
+        <w:t xml:space="preserve">In the Windows Start menu, locate and select the </w:t>
+      </w:r>
+      <w:r>
+        <w:rPr>
+          <w:b/>
+          <w:noProof/>
+        </w:rPr>
+        <w:t>Node.js command prompt</w:t>
+      </w:r>
+      <w:r>
+        <w:rPr>
+          <w:noProof/>
+        </w:rPr>
+        <w:t>.</w:t>
+      </w:r>
+    </w:p>
+    <w:p>
+      <w:pPr>
+        <w:pStyle w:val="LabStepScreenshotLevel2"/>
+      </w:pPr>
+      <w:r>
+        <w:drawing>
+          <wp:inline distT="0" distB="0" distL="0" distR="0" wp14:anchorId="629D0782" wp14:editId="3D35EA2E">
+            <wp:extent cx="1870095" cy="2035103"/>
+            <wp:effectExtent l="0" t="0" r="0" b="3810"/>
+            <wp:docPr id="58" name="Picture 58"/>
+            <wp:cNvGraphicFramePr>
+              <a:graphicFrameLocks xmlns:a="http://schemas.openxmlformats.org/drawingml/2006/main" noChangeAspect="1"/>
+            </wp:cNvGraphicFramePr>
+            <a:graphic xmlns:a="http://schemas.openxmlformats.org/drawingml/2006/main">
+              <a:graphicData uri="http://schemas.openxmlformats.org/drawingml/2006/picture">
+                <pic:pic xmlns:pic="http://schemas.openxmlformats.org/drawingml/2006/picture">
+                  <pic:nvPicPr>
+                    <pic:cNvPr id="0" name="Picture 1"/>
                     <pic:cNvPicPr>
                       <a:picLocks noChangeAspect="1" noChangeArrowheads="1"/>
                     </pic:cNvPicPr>
                   </pic:nvPicPr>
                   <pic:blipFill>
-                    <a:blip r:embed="rId52" cstate="print">
+                    <a:blip r:embed="rId53" cstate="print">
                       <a:extLst>
                         <a:ext uri="{28A0092B-C50C-407E-A947-70E740481C1C}">
                           <a14:useLocalDpi xmlns:a14="http://schemas.microsoft.com/office/drawing/2010/main" val="0"/>
@@ -3217,7 +3669,7 @@
                   <pic:spPr bwMode="auto">
                     <a:xfrm>
                       <a:off x="0" y="0"/>
-                      <a:ext cx="3607833" cy="2397388"/>
+                      <a:ext cx="1930578" cy="2100922"/>
                     </a:xfrm>
                     <a:prstGeom prst="rect">
                       <a:avLst/>
@@ -3234,13 +3686,559 @@
         </w:drawing>
       </w:r>
     </w:p>
+    <w:p>
+      <w:pPr>
+        <w:pStyle w:val="LabStepNumberedLevel2"/>
+        <w:rPr>
+          <w:noProof/>
+        </w:rPr>
+      </w:pPr>
+      <w:r>
+        <w:rPr>
+          <w:noProof/>
+        </w:rPr>
+        <w:t>Verify the the Node.js command prompt launches without error and that the version number begins with an 8.</w:t>
+      </w:r>
+    </w:p>
+    <w:p>
+      <w:pPr>
+        <w:pStyle w:val="LabStepScreenshotLevel2"/>
+      </w:pPr>
+      <w:r>
+        <w:drawing>
+          <wp:inline distT="0" distB="0" distL="0" distR="0" wp14:anchorId="5865CC63" wp14:editId="545EDE76">
+            <wp:extent cx="5472144" cy="1032387"/>
+            <wp:effectExtent l="19050" t="19050" r="14605" b="15875"/>
+            <wp:docPr id="59" name="Picture 59"/>
+            <wp:cNvGraphicFramePr>
+              <a:graphicFrameLocks xmlns:a="http://schemas.openxmlformats.org/drawingml/2006/main" noChangeAspect="1"/>
+            </wp:cNvGraphicFramePr>
+            <a:graphic xmlns:a="http://schemas.openxmlformats.org/drawingml/2006/main">
+              <a:graphicData uri="http://schemas.openxmlformats.org/drawingml/2006/picture">
+                <pic:pic xmlns:pic="http://schemas.openxmlformats.org/drawingml/2006/picture">
+                  <pic:nvPicPr>
+                    <pic:cNvPr id="0" name="Picture 2"/>
+                    <pic:cNvPicPr>
+                      <a:picLocks noChangeAspect="1" noChangeArrowheads="1"/>
+                    </pic:cNvPicPr>
+                  </pic:nvPicPr>
+                  <pic:blipFill rotWithShape="1">
+                    <a:blip r:embed="rId54">
+                      <a:extLst>
+                        <a:ext uri="{28A0092B-C50C-407E-A947-70E740481C1C}">
+                          <a14:useLocalDpi xmlns:a14="http://schemas.microsoft.com/office/drawing/2010/main" val="0"/>
+                        </a:ext>
+                      </a:extLst>
+                    </a:blip>
+                    <a:srcRect b="41372"/>
+                    <a:stretch/>
+                  </pic:blipFill>
+                  <pic:spPr bwMode="auto">
+                    <a:xfrm>
+                      <a:off x="0" y="0"/>
+                      <a:ext cx="5558516" cy="1048682"/>
+                    </a:xfrm>
+                    <a:prstGeom prst="rect">
+                      <a:avLst/>
+                    </a:prstGeom>
+                    <a:noFill/>
+                    <a:ln w="9525" cap="flat" cmpd="sng" algn="ctr">
+                      <a:solidFill>
+                        <a:sysClr val="windowText" lastClr="000000">
+                          <a:lumMod val="50000"/>
+                          <a:lumOff val="50000"/>
+                        </a:sysClr>
+                      </a:solidFill>
+                      <a:prstDash val="solid"/>
+                      <a:round/>
+                      <a:headEnd type="none" w="med" len="med"/>
+                      <a:tailEnd type="none" w="med" len="med"/>
+                    </a:ln>
+                    <a:extLst>
+                      <a:ext uri="{53640926-AAD7-44D8-BBD7-CCE9431645EC}">
+                        <a14:shadowObscured xmlns:a14="http://schemas.microsoft.com/office/drawing/2010/main"/>
+                      </a:ext>
+                    </a:extLst>
+                  </pic:spPr>
+                </pic:pic>
+              </a:graphicData>
+            </a:graphic>
+          </wp:inline>
+        </w:drawing>
+      </w:r>
+    </w:p>
+    <w:p>
+      <w:pPr>
+        <w:pStyle w:val="Heading3"/>
+        <w:rPr>
+          <w:noProof/>
+        </w:rPr>
+      </w:pPr>
+      <w:r>
+        <w:rPr>
+          <w:noProof/>
+        </w:rPr>
+        <w:lastRenderedPageBreak/>
+        <w:t>Task 7: Install Visual Studio Code</w:t>
+      </w:r>
+    </w:p>
+    <w:p>
+      <w:pPr>
+        <w:pStyle w:val="LabExerciseLeadIn"/>
+      </w:pPr>
+      <w:r>
+        <w:t>In this setup task, you will install Visual Studio Code.</w:t>
+      </w:r>
+    </w:p>
+    <w:p>
+      <w:pPr>
+        <w:pStyle w:val="LabStepNumbered"/>
+        <w:numPr>
+          <w:ilvl w:val="0"/>
+          <w:numId w:val="8"/>
+        </w:numPr>
+      </w:pPr>
+      <w:r>
+        <w:t>Launch a browser and navigate to the following link.</w:t>
+      </w:r>
+    </w:p>
+    <w:p>
+      <w:pPr>
+        <w:pStyle w:val="LabStepCodeBlock"/>
+        <w:rPr>
+          <w:rStyle w:val="Hyperlink"/>
+        </w:rPr>
+      </w:pPr>
+      <w:hyperlink r:id="rId55" w:history="1">
+        <w:r>
+          <w:rPr>
+            <w:rStyle w:val="Hyperlink"/>
+          </w:rPr>
+          <w:t>https://code.visualstudio.com/download</w:t>
+        </w:r>
+      </w:hyperlink>
+    </w:p>
+    <w:p>
+      <w:pPr>
+        <w:pStyle w:val="LabStepNumbered"/>
+      </w:pPr>
+      <w:r>
+        <w:t>Download the installation files for Visual Studio Code for Windows.</w:t>
+      </w:r>
+    </w:p>
+    <w:p>
+      <w:pPr>
+        <w:pStyle w:val="LabStepScreenshot"/>
+      </w:pPr>
+      <w:r>
+        <w:rPr>
+          <w:rStyle w:val="LabStepScreenshotFrame"/>
+        </w:rPr>
+        <w:drawing>
+          <wp:inline distT="0" distB="0" distL="0" distR="0" wp14:anchorId="56892F4E" wp14:editId="67E8A664">
+            <wp:extent cx="3079463" cy="1337476"/>
+            <wp:effectExtent l="19050" t="19050" r="26035" b="15240"/>
+            <wp:docPr id="43" name="Picture 43"/>
+            <wp:cNvGraphicFramePr>
+              <a:graphicFrameLocks xmlns:a="http://schemas.openxmlformats.org/drawingml/2006/main" noChangeAspect="1"/>
+            </wp:cNvGraphicFramePr>
+            <a:graphic xmlns:a="http://schemas.openxmlformats.org/drawingml/2006/main">
+              <a:graphicData uri="http://schemas.openxmlformats.org/drawingml/2006/picture">
+                <pic:pic xmlns:pic="http://schemas.openxmlformats.org/drawingml/2006/picture">
+                  <pic:nvPicPr>
+                    <pic:cNvPr id="0" name="Picture 1"/>
+                    <pic:cNvPicPr>
+                      <a:picLocks noChangeAspect="1" noChangeArrowheads="1"/>
+                    </pic:cNvPicPr>
+                  </pic:nvPicPr>
+                  <pic:blipFill rotWithShape="1">
+                    <a:blip r:embed="rId56" cstate="print">
+                      <a:extLst>
+                        <a:ext uri="{28A0092B-C50C-407E-A947-70E740481C1C}">
+                          <a14:useLocalDpi xmlns:a14="http://schemas.microsoft.com/office/drawing/2010/main" val="0"/>
+                        </a:ext>
+                      </a:extLst>
+                    </a:blip>
+                    <a:srcRect t="21365"/>
+                    <a:stretch/>
+                  </pic:blipFill>
+                  <pic:spPr bwMode="auto">
+                    <a:xfrm>
+                      <a:off x="0" y="0"/>
+                      <a:ext cx="3185117" cy="1383364"/>
+                    </a:xfrm>
+                    <a:prstGeom prst="rect">
+                      <a:avLst/>
+                    </a:prstGeom>
+                    <a:noFill/>
+                    <a:ln w="9525" cap="flat" cmpd="sng" algn="ctr">
+                      <a:solidFill>
+                        <a:sysClr val="window" lastClr="FFFFFF">
+                          <a:lumMod val="50000"/>
+                        </a:sysClr>
+                      </a:solidFill>
+                      <a:prstDash val="solid"/>
+                      <a:round/>
+                      <a:headEnd type="none" w="med" len="med"/>
+                      <a:tailEnd type="none" w="med" len="med"/>
+                    </a:ln>
+                    <a:extLst>
+                      <a:ext uri="{53640926-AAD7-44D8-BBD7-CCE9431645EC}">
+                        <a14:shadowObscured xmlns:a14="http://schemas.microsoft.com/office/drawing/2010/main"/>
+                      </a:ext>
+                    </a:extLst>
+                  </pic:spPr>
+                </pic:pic>
+              </a:graphicData>
+            </a:graphic>
+          </wp:inline>
+        </w:drawing>
+      </w:r>
+    </w:p>
+    <w:p>
+      <w:pPr>
+        <w:pStyle w:val="LabStepNumbered"/>
+      </w:pPr>
+      <w:r>
+        <w:t>Run the installation program for Visual Studio Code.</w:t>
+      </w:r>
+    </w:p>
+    <w:p>
+      <w:pPr>
+        <w:pStyle w:val="LabStepScreenshot"/>
+      </w:pPr>
+      <w:r>
+        <w:rPr>
+          <w:noProof/>
+        </w:rPr>
+        <w:drawing>
+          <wp:inline distT="0" distB="0" distL="0" distR="0" wp14:anchorId="6344291C" wp14:editId="48EA0EC2">
+            <wp:extent cx="2979174" cy="2310500"/>
+            <wp:effectExtent l="0" t="0" r="0" b="0"/>
+            <wp:docPr id="44" name="Picture 44"/>
+            <wp:cNvGraphicFramePr>
+              <a:graphicFrameLocks xmlns:a="http://schemas.openxmlformats.org/drawingml/2006/main" noChangeAspect="1"/>
+            </wp:cNvGraphicFramePr>
+            <a:graphic xmlns:a="http://schemas.openxmlformats.org/drawingml/2006/main">
+              <a:graphicData uri="http://schemas.openxmlformats.org/drawingml/2006/picture">
+                <pic:pic xmlns:pic="http://schemas.openxmlformats.org/drawingml/2006/picture">
+                  <pic:nvPicPr>
+                    <pic:cNvPr id="1" name=""/>
+                    <pic:cNvPicPr/>
+                  </pic:nvPicPr>
+                  <pic:blipFill>
+                    <a:blip r:embed="rId57"/>
+                    <a:stretch>
+                      <a:fillRect/>
+                    </a:stretch>
+                  </pic:blipFill>
+                  <pic:spPr>
+                    <a:xfrm>
+                      <a:off x="0" y="0"/>
+                      <a:ext cx="3027920" cy="2348305"/>
+                    </a:xfrm>
+                    <a:prstGeom prst="rect">
+                      <a:avLst/>
+                    </a:prstGeom>
+                  </pic:spPr>
+                </pic:pic>
+              </a:graphicData>
+            </a:graphic>
+          </wp:inline>
+        </w:drawing>
+      </w:r>
+    </w:p>
+    <w:p>
+      <w:pPr>
+        <w:pStyle w:val="LabStepNumbered"/>
+      </w:pPr>
+      <w:r>
+        <w:t xml:space="preserve">When you get to the </w:t>
+      </w:r>
+      <w:r>
+        <w:rPr>
+          <w:b/>
+        </w:rPr>
+        <w:t xml:space="preserve">Select Additional Tasks </w:t>
+      </w:r>
+      <w:r>
+        <w:t xml:space="preserve">dialog, select all options and click </w:t>
+      </w:r>
+      <w:r>
+        <w:rPr>
+          <w:b/>
+        </w:rPr>
+        <w:t>Next</w:t>
+      </w:r>
+      <w:r>
+        <w:t xml:space="preserve"> to continue.</w:t>
+      </w:r>
+    </w:p>
+    <w:p>
+      <w:pPr>
+        <w:pStyle w:val="LabStepScreenshot"/>
+        <w:rPr>
+          <w:noProof/>
+        </w:rPr>
+      </w:pPr>
+      <w:r>
+        <w:rPr>
+          <w:noProof/>
+        </w:rPr>
+        <w:drawing>
+          <wp:inline distT="0" distB="0" distL="0" distR="0" wp14:anchorId="5644FE6B" wp14:editId="2FE135D3">
+            <wp:extent cx="3073090" cy="2383339"/>
+            <wp:effectExtent l="0" t="0" r="0" b="0"/>
+            <wp:docPr id="1" name="Picture 1"/>
+            <wp:cNvGraphicFramePr>
+              <a:graphicFrameLocks xmlns:a="http://schemas.openxmlformats.org/drawingml/2006/main" noChangeAspect="1"/>
+            </wp:cNvGraphicFramePr>
+            <a:graphic xmlns:a="http://schemas.openxmlformats.org/drawingml/2006/main">
+              <a:graphicData uri="http://schemas.openxmlformats.org/drawingml/2006/picture">
+                <pic:pic xmlns:pic="http://schemas.openxmlformats.org/drawingml/2006/picture">
+                  <pic:nvPicPr>
+                    <pic:cNvPr id="1" name=""/>
+                    <pic:cNvPicPr/>
+                  </pic:nvPicPr>
+                  <pic:blipFill>
+                    <a:blip r:embed="rId58"/>
+                    <a:stretch>
+                      <a:fillRect/>
+                    </a:stretch>
+                  </pic:blipFill>
+                  <pic:spPr>
+                    <a:xfrm>
+                      <a:off x="0" y="0"/>
+                      <a:ext cx="3201721" cy="2483099"/>
+                    </a:xfrm>
+                    <a:prstGeom prst="rect">
+                      <a:avLst/>
+                    </a:prstGeom>
+                  </pic:spPr>
+                </pic:pic>
+              </a:graphicData>
+            </a:graphic>
+          </wp:inline>
+        </w:drawing>
+      </w:r>
+    </w:p>
+    <w:p>
+      <w:pPr>
+        <w:pStyle w:val="LabStepNumbered"/>
+        <w:rPr>
+          <w:noProof/>
+        </w:rPr>
+      </w:pPr>
+      <w:r>
+        <w:lastRenderedPageBreak/>
+        <w:t xml:space="preserve">When you get to the </w:t>
+      </w:r>
+      <w:r>
+        <w:rPr>
+          <w:b/>
+        </w:rPr>
+        <w:t>Ready to Install</w:t>
+      </w:r>
+      <w:r>
+        <w:t xml:space="preserve"> dialog, click </w:t>
+      </w:r>
+      <w:r>
+        <w:rPr>
+          <w:b/>
+        </w:rPr>
+        <w:t>Next</w:t>
+      </w:r>
+      <w:r>
+        <w:t xml:space="preserve"> to continue.</w:t>
+      </w:r>
+    </w:p>
+    <w:p>
+      <w:pPr>
+        <w:pStyle w:val="LabStepScreenshot"/>
+      </w:pPr>
+      <w:r>
+        <w:rPr>
+          <w:noProof/>
+        </w:rPr>
+        <w:drawing>
+          <wp:inline distT="0" distB="0" distL="0" distR="0" wp14:anchorId="6DDAA928" wp14:editId="789844A3">
+            <wp:extent cx="2449342" cy="1899592"/>
+            <wp:effectExtent l="0" t="0" r="8255" b="5715"/>
+            <wp:docPr id="45" name="Picture 45"/>
+            <wp:cNvGraphicFramePr>
+              <a:graphicFrameLocks xmlns:a="http://schemas.openxmlformats.org/drawingml/2006/main" noChangeAspect="1"/>
+            </wp:cNvGraphicFramePr>
+            <a:graphic xmlns:a="http://schemas.openxmlformats.org/drawingml/2006/main">
+              <a:graphicData uri="http://schemas.openxmlformats.org/drawingml/2006/picture">
+                <pic:pic xmlns:pic="http://schemas.openxmlformats.org/drawingml/2006/picture">
+                  <pic:nvPicPr>
+                    <pic:cNvPr id="1" name=""/>
+                    <pic:cNvPicPr/>
+                  </pic:nvPicPr>
+                  <pic:blipFill>
+                    <a:blip r:embed="rId59"/>
+                    <a:stretch>
+                      <a:fillRect/>
+                    </a:stretch>
+                  </pic:blipFill>
+                  <pic:spPr>
+                    <a:xfrm>
+                      <a:off x="0" y="0"/>
+                      <a:ext cx="2524419" cy="1957818"/>
+                    </a:xfrm>
+                    <a:prstGeom prst="rect">
+                      <a:avLst/>
+                    </a:prstGeom>
+                  </pic:spPr>
+                </pic:pic>
+              </a:graphicData>
+            </a:graphic>
+          </wp:inline>
+        </w:drawing>
+      </w:r>
+    </w:p>
+    <w:p>
+      <w:pPr>
+        <w:pStyle w:val="LabStepNumbered"/>
+      </w:pPr>
+      <w:r>
+        <w:t xml:space="preserve">Move through the dialogs of the installation program until you reach the </w:t>
+      </w:r>
+      <w:r>
+        <w:rPr>
+          <w:b/>
+        </w:rPr>
+        <w:t>Completing the Visual Studio Code Setup Wizard</w:t>
+      </w:r>
+      <w:r>
+        <w:t xml:space="preserve"> dialog. Click </w:t>
+      </w:r>
+      <w:r>
+        <w:rPr>
+          <w:b/>
+        </w:rPr>
+        <w:t>Finish</w:t>
+      </w:r>
+      <w:r>
+        <w:t>.</w:t>
+      </w:r>
+    </w:p>
+    <w:p>
+      <w:pPr>
+        <w:pStyle w:val="LabStepScreenshot"/>
+      </w:pPr>
+      <w:r>
+        <w:rPr>
+          <w:noProof/>
+        </w:rPr>
+        <w:drawing>
+          <wp:inline distT="0" distB="0" distL="0" distR="0" wp14:anchorId="048E0AA5" wp14:editId="583AFEEF">
+            <wp:extent cx="2510199" cy="1946787"/>
+            <wp:effectExtent l="0" t="0" r="4445" b="0"/>
+            <wp:docPr id="46" name="Picture 46"/>
+            <wp:cNvGraphicFramePr>
+              <a:graphicFrameLocks xmlns:a="http://schemas.openxmlformats.org/drawingml/2006/main" noChangeAspect="1"/>
+            </wp:cNvGraphicFramePr>
+            <a:graphic xmlns:a="http://schemas.openxmlformats.org/drawingml/2006/main">
+              <a:graphicData uri="http://schemas.openxmlformats.org/drawingml/2006/picture">
+                <pic:pic xmlns:pic="http://schemas.openxmlformats.org/drawingml/2006/picture">
+                  <pic:nvPicPr>
+                    <pic:cNvPr id="1" name=""/>
+                    <pic:cNvPicPr/>
+                  </pic:nvPicPr>
+                  <pic:blipFill>
+                    <a:blip r:embed="rId60"/>
+                    <a:stretch>
+                      <a:fillRect/>
+                    </a:stretch>
+                  </pic:blipFill>
+                  <pic:spPr>
+                    <a:xfrm>
+                      <a:off x="0" y="0"/>
+                      <a:ext cx="2564867" cy="1989185"/>
+                    </a:xfrm>
+                    <a:prstGeom prst="rect">
+                      <a:avLst/>
+                    </a:prstGeom>
+                  </pic:spPr>
+                </pic:pic>
+              </a:graphicData>
+            </a:graphic>
+          </wp:inline>
+        </w:drawing>
+      </w:r>
+    </w:p>
+    <w:p>
+      <w:pPr>
+        <w:pStyle w:val="LabStepNumbered"/>
+      </w:pPr>
+      <w:r>
+        <w:t>When the installation program completes, it should launch Visual Studio Code.</w:t>
+      </w:r>
+    </w:p>
+    <w:p>
+      <w:pPr>
+        <w:pStyle w:val="LabStepScreenshot"/>
+      </w:pPr>
+      <w:r>
+        <w:rPr>
+          <w:noProof/>
+        </w:rPr>
+        <w:drawing>
+          <wp:inline distT="0" distB="0" distL="0" distR="0" wp14:anchorId="6A52E9FE" wp14:editId="09E7A6F1">
+            <wp:extent cx="4662812" cy="3215149"/>
+            <wp:effectExtent l="0" t="0" r="4445" b="4445"/>
+            <wp:docPr id="47" name="Picture 47"/>
+            <wp:cNvGraphicFramePr>
+              <a:graphicFrameLocks xmlns:a="http://schemas.openxmlformats.org/drawingml/2006/main" noChangeAspect="1"/>
+            </wp:cNvGraphicFramePr>
+            <a:graphic xmlns:a="http://schemas.openxmlformats.org/drawingml/2006/main">
+              <a:graphicData uri="http://schemas.openxmlformats.org/drawingml/2006/picture">
+                <pic:pic xmlns:pic="http://schemas.openxmlformats.org/drawingml/2006/picture">
+                  <pic:nvPicPr>
+                    <pic:cNvPr id="1" name=""/>
+                    <pic:cNvPicPr/>
+                  </pic:nvPicPr>
+                  <pic:blipFill>
+                    <a:blip r:embed="rId61"/>
+                    <a:stretch>
+                      <a:fillRect/>
+                    </a:stretch>
+                  </pic:blipFill>
+                  <pic:spPr>
+                    <a:xfrm>
+                      <a:off x="0" y="0"/>
+                      <a:ext cx="4787878" cy="3301386"/>
+                    </a:xfrm>
+                    <a:prstGeom prst="rect">
+                      <a:avLst/>
+                    </a:prstGeom>
+                  </pic:spPr>
+                </pic:pic>
+              </a:graphicData>
+            </a:graphic>
+          </wp:inline>
+        </w:drawing>
+      </w:r>
+    </w:p>
+    <w:p>
+      <w:pPr>
+        <w:pStyle w:val="LabExerciseCallout"/>
+      </w:pPr>
+      <w:r>
+        <w:t xml:space="preserve">OK, </w:t>
+      </w:r>
+      <w:r>
+        <w:t>that's it. Y</w:t>
+      </w:r>
+      <w:r>
+        <w:t>ou are all ready to begin the class and begin working on lab exercises.</w:t>
+      </w:r>
+    </w:p>
     <w:sectPr>
-      <w:headerReference w:type="even" r:id="rId53"/>
-      <w:headerReference w:type="default" r:id="rId54"/>
-      <w:footerReference w:type="even" r:id="rId55"/>
-      <w:footerReference w:type="default" r:id="rId56"/>
-      <w:headerReference w:type="first" r:id="rId57"/>
-      <w:footerReference w:type="first" r:id="rId58"/>
+      <w:headerReference w:type="even" r:id="rId62"/>
+      <w:footerReference w:type="even" r:id="rId63"/>
+      <w:footerReference w:type="default" r:id="rId64"/>
       <w:type w:val="oddPage"/>
       <w:pgSz w:w="12240" w:h="15840"/>
       <w:pgMar w:top="720" w:right="720" w:bottom="720" w:left="720" w:header="720" w:footer="720" w:gutter="0"/>
@@ -3281,6 +4279,54 @@
   <w:p>
     <w:pPr>
       <w:pStyle w:val="Footer"/>
+      <w:pBdr>
+        <w:top w:val="single" w:sz="4" w:space="0" w:color="auto"/>
+      </w:pBdr>
+    </w:pPr>
+    <w:r>
+      <w:t>© Critical Path Training. 2019. All Rights Reserved</w:t>
+    </w:r>
+    <w:r>
+      <w:tab/>
+    </w:r>
+    <w:r>
+      <w:tab/>
+    </w:r>
+    <w:r>
+      <w:fldChar w:fldCharType="begin"/>
+    </w:r>
+    <w:r>
+      <w:instrText xml:space="preserve"> PAGE  \* MERGEFORMAT </w:instrText>
+    </w:r>
+    <w:r>
+      <w:fldChar w:fldCharType="separate"/>
+    </w:r>
+    <w:r>
+      <w:t>1</w:t>
+    </w:r>
+    <w:r>
+      <w:fldChar w:fldCharType="end"/>
+    </w:r>
+  </w:p>
+  <w:p>
+    <w:pPr>
+      <w:pStyle w:val="Footer"/>
+      <w:pBdr>
+        <w:top w:val="single" w:sz="4" w:space="0" w:color="auto"/>
+      </w:pBdr>
+    </w:pPr>
+    <w:r>
+      <w:t>www.CriticalPathTraining.com</w:t>
+    </w:r>
+  </w:p>
+  <w:p>
+    <w:pPr>
+      <w:pStyle w:val="Footer"/>
+      <w:tabs>
+        <w:tab w:val="clear" w:pos="5400"/>
+        <w:tab w:val="clear" w:pos="10800"/>
+        <w:tab w:val="left" w:pos="1634"/>
+      </w:tabs>
     </w:pPr>
   </w:p>
 </w:ftr>
@@ -3291,17 +4337,45 @@
   <w:p>
     <w:pPr>
       <w:pStyle w:val="Footer"/>
+      <w:pBdr>
+        <w:top w:val="single" w:sz="4" w:space="0" w:color="auto"/>
+      </w:pBdr>
     </w:pPr>
+    <w:r>
+      <w:t>© Critical Path Training. 2019. All Rights Reserved</w:t>
+    </w:r>
+    <w:r>
+      <w:tab/>
+    </w:r>
+    <w:r>
+      <w:tab/>
+    </w:r>
+    <w:r>
+      <w:fldChar w:fldCharType="begin"/>
+    </w:r>
+    <w:r>
+      <w:instrText xml:space="preserve"> PAGE  \* MERGEFORMAT </w:instrText>
+    </w:r>
+    <w:r>
+      <w:fldChar w:fldCharType="separate"/>
+    </w:r>
+    <w:r>
+      <w:t>2</w:t>
+    </w:r>
+    <w:r>
+      <w:fldChar w:fldCharType="end"/>
+    </w:r>
   </w:p>
-</w:ftr>
-</file>
-
-<file path=word/footer3.xml><?xml version="1.0" encoding="utf-8"?>
-<w:ftr xmlns:wpc="http://schemas.microsoft.com/office/word/2010/wordprocessingCanvas" xmlns:cx="http://schemas.microsoft.com/office/drawing/2014/chartex" xmlns:cx1="http://schemas.microsoft.com/office/drawing/2015/9/8/chartex" xmlns:cx2="http://schemas.microsoft.com/office/drawing/2015/10/21/chartex" xmlns:cx3="http://schemas.microsoft.com/office/drawing/2016/5/9/chartex" xmlns:cx4="http://schemas.microsoft.com/office/drawing/2016/5/10/chartex" xmlns:cx5="http://schemas.microsoft.com/office/drawing/2016/5/11/chartex" xmlns:cx6="http://schemas.microsoft.com/office/drawing/2016/5/12/chartex" xmlns:cx7="http://schemas.microsoft.com/office/drawing/2016/5/13/chartex" xmlns:cx8="http://schemas.microsoft.com/office/drawing/2016/5/14/chartex" xmlns:mc="http://schemas.openxmlformats.org/markup-compatibility/2006" xmlns:aink="http://schemas.microsoft.com/office/drawing/2016/ink" xmlns:am3d="http://schemas.microsoft.com/office/drawing/2017/model3d" xmlns:o="urn:schemas-microsoft-com:office:office" xmlns:r="http://schemas.openxmlformats.org/officeDocument/2006/relationships" xmlns:m="http://schemas.openxmlformats.org/officeDocument/2006/math" xmlns:v="urn:schemas-microsoft-com:vml" xmlns:wp14="http://schemas.microsoft.com/office/word/2010/wordprocessingDrawing" xmlns:wp="http://schemas.openxmlformats.org/drawingml/2006/wordprocessingDrawing" xmlns:w10="urn:schemas-microsoft-com:office:word" xmlns:w="http://schemas.openxmlformats.org/wordprocessingml/2006/main" xmlns:w14="http://schemas.microsoft.com/office/word/2010/wordml" xmlns:w15="http://schemas.microsoft.com/office/word/2012/wordml" xmlns:w16cid="http://schemas.microsoft.com/office/word/2016/wordml/cid" xmlns:w16se="http://schemas.microsoft.com/office/word/2015/wordml/symex" xmlns:wpg="http://schemas.microsoft.com/office/word/2010/wordprocessingGroup" xmlns:wpi="http://schemas.microsoft.com/office/word/2010/wordprocessingInk" xmlns:wne="http://schemas.microsoft.com/office/word/2006/wordml" xmlns:wps="http://schemas.microsoft.com/office/word/2010/wordprocessingShape" mc:Ignorable="w14 w15 w16se w16cid wp14">
   <w:p>
     <w:pPr>
       <w:pStyle w:val="Footer"/>
+      <w:pBdr>
+        <w:top w:val="single" w:sz="4" w:space="0" w:color="auto"/>
+      </w:pBdr>
     </w:pPr>
+    <w:r>
+      <w:t>www.CriticalPathTraining.com</w:t>
+    </w:r>
   </w:p>
 </w:ftr>
 </file>
@@ -3336,27 +4410,68 @@
   <w:p>
     <w:pPr>
       <w:pStyle w:val="Header"/>
+      <w:pBdr>
+        <w:bottom w:val="single" w:sz="4" w:space="0" w:color="auto"/>
+      </w:pBdr>
+      <w:spacing w:before="120" w:after="120"/>
     </w:pPr>
-  </w:p>
-</w:hdr>
-</file>
-
-<file path=word/header2.xml><?xml version="1.0" encoding="utf-8"?>
-<w:hdr xmlns:wpc="http://schemas.microsoft.com/office/word/2010/wordprocessingCanvas" xmlns:cx="http://schemas.microsoft.com/office/drawing/2014/chartex" xmlns:cx1="http://schemas.microsoft.com/office/drawing/2015/9/8/chartex" xmlns:cx2="http://schemas.microsoft.com/office/drawing/2015/10/21/chartex" xmlns:cx3="http://schemas.microsoft.com/office/drawing/2016/5/9/chartex" xmlns:cx4="http://schemas.microsoft.com/office/drawing/2016/5/10/chartex" xmlns:cx5="http://schemas.microsoft.com/office/drawing/2016/5/11/chartex" xmlns:cx6="http://schemas.microsoft.com/office/drawing/2016/5/12/chartex" xmlns:cx7="http://schemas.microsoft.com/office/drawing/2016/5/13/chartex" xmlns:cx8="http://schemas.microsoft.com/office/drawing/2016/5/14/chartex" xmlns:mc="http://schemas.openxmlformats.org/markup-compatibility/2006" xmlns:aink="http://schemas.microsoft.com/office/drawing/2016/ink" xmlns:am3d="http://schemas.microsoft.com/office/drawing/2017/model3d" xmlns:o="urn:schemas-microsoft-com:office:office" xmlns:r="http://schemas.openxmlformats.org/officeDocument/2006/relationships" xmlns:m="http://schemas.openxmlformats.org/officeDocument/2006/math" xmlns:v="urn:schemas-microsoft-com:vml" xmlns:wp14="http://schemas.microsoft.com/office/word/2010/wordprocessingDrawing" xmlns:wp="http://schemas.openxmlformats.org/drawingml/2006/wordprocessingDrawing" xmlns:w10="urn:schemas-microsoft-com:office:word" xmlns:w="http://schemas.openxmlformats.org/wordprocessingml/2006/main" xmlns:w14="http://schemas.microsoft.com/office/word/2010/wordml" xmlns:w15="http://schemas.microsoft.com/office/word/2012/wordml" xmlns:w16cid="http://schemas.microsoft.com/office/word/2016/wordml/cid" xmlns:w16se="http://schemas.microsoft.com/office/word/2015/wordml/symex" xmlns:wpg="http://schemas.microsoft.com/office/word/2010/wordprocessingGroup" xmlns:wpi="http://schemas.microsoft.com/office/word/2010/wordprocessingInk" xmlns:wne="http://schemas.microsoft.com/office/word/2006/wordml" xmlns:wps="http://schemas.microsoft.com/office/word/2010/wordprocessingShape" mc:Ignorable="w14 w15 w16se w16cid wp14">
-  <w:p>
-    <w:pPr>
-      <w:pStyle w:val="Header"/>
-    </w:pPr>
-  </w:p>
-</w:hdr>
-</file>
-
-<file path=word/header3.xml><?xml version="1.0" encoding="utf-8"?>
-<w:hdr xmlns:wpc="http://schemas.microsoft.com/office/word/2010/wordprocessingCanvas" xmlns:cx="http://schemas.microsoft.com/office/drawing/2014/chartex" xmlns:cx1="http://schemas.microsoft.com/office/drawing/2015/9/8/chartex" xmlns:cx2="http://schemas.microsoft.com/office/drawing/2015/10/21/chartex" xmlns:cx3="http://schemas.microsoft.com/office/drawing/2016/5/9/chartex" xmlns:cx4="http://schemas.microsoft.com/office/drawing/2016/5/10/chartex" xmlns:cx5="http://schemas.microsoft.com/office/drawing/2016/5/11/chartex" xmlns:cx6="http://schemas.microsoft.com/office/drawing/2016/5/12/chartex" xmlns:cx7="http://schemas.microsoft.com/office/drawing/2016/5/13/chartex" xmlns:cx8="http://schemas.microsoft.com/office/drawing/2016/5/14/chartex" xmlns:mc="http://schemas.openxmlformats.org/markup-compatibility/2006" xmlns:aink="http://schemas.microsoft.com/office/drawing/2016/ink" xmlns:am3d="http://schemas.microsoft.com/office/drawing/2017/model3d" xmlns:o="urn:schemas-microsoft-com:office:office" xmlns:r="http://schemas.openxmlformats.org/officeDocument/2006/relationships" xmlns:m="http://schemas.openxmlformats.org/officeDocument/2006/math" xmlns:v="urn:schemas-microsoft-com:vml" xmlns:wp14="http://schemas.microsoft.com/office/word/2010/wordprocessingDrawing" xmlns:wp="http://schemas.openxmlformats.org/drawingml/2006/wordprocessingDrawing" xmlns:w10="urn:schemas-microsoft-com:office:word" xmlns:w="http://schemas.openxmlformats.org/wordprocessingml/2006/main" xmlns:w14="http://schemas.microsoft.com/office/word/2010/wordml" xmlns:w15="http://schemas.microsoft.com/office/word/2012/wordml" xmlns:w16cid="http://schemas.microsoft.com/office/word/2016/wordml/cid" xmlns:w16se="http://schemas.microsoft.com/office/word/2015/wordml/symex" xmlns:wpg="http://schemas.microsoft.com/office/word/2010/wordprocessingGroup" xmlns:wpi="http://schemas.microsoft.com/office/word/2010/wordprocessingInk" xmlns:wne="http://schemas.microsoft.com/office/word/2006/wordml" xmlns:wps="http://schemas.microsoft.com/office/word/2010/wordprocessingShape" mc:Ignorable="w14 w15 w16se w16cid wp14">
-  <w:p>
-    <w:pPr>
-      <w:pStyle w:val="Header"/>
-    </w:pPr>
+    <w:bookmarkStart w:id="1" w:name="_Hlk535410592"/>
+    <w:r>
+      <w:t xml:space="preserve">Setup Guide for PBD365: </w:t>
+    </w:r>
+    <w:bookmarkEnd w:id="1"/>
+    <w:r>
+      <w:t>Power BI Developer Bootcamp</w:t>
+    </w:r>
+    <w:r>
+      <w:tab/>
+    </w:r>
+    <w:r>
+      <w:tab/>
+    </w:r>
+    <w:r>
+      <w:rPr>
+        <w:rFonts w:cs="Arial"/>
+      </w:rPr>
+      <w:t>Updated:</w:t>
+    </w:r>
+    <w:r>
+      <w:rPr>
+        <w:rFonts w:cs="Arial"/>
+      </w:rPr>
+      <w:t xml:space="preserve"> </w:t>
+    </w:r>
+    <w:r>
+      <w:rPr>
+        <w:rFonts w:cs="Arial"/>
+      </w:rPr>
+      <w:fldChar w:fldCharType="begin"/>
+    </w:r>
+    <w:r>
+      <w:rPr>
+        <w:rFonts w:cs="Arial"/>
+      </w:rPr>
+      <w:instrText xml:space="preserve"> DATE  \@ "MMM d, yyyy"  \* MERGEFORMAT </w:instrText>
+    </w:r>
+    <w:r>
+      <w:rPr>
+        <w:rFonts w:cs="Arial"/>
+      </w:rPr>
+      <w:fldChar w:fldCharType="separate"/>
+    </w:r>
+    <w:r>
+      <w:rPr>
+        <w:rFonts w:cs="Arial"/>
+        <w:noProof/>
+      </w:rPr>
+      <w:t>Jan 16, 2019</w:t>
+    </w:r>
+    <w:r>
+      <w:rPr>
+        <w:rFonts w:cs="Arial"/>
+      </w:rPr>
+      <w:fldChar w:fldCharType="end"/>
+    </w:r>
   </w:p>
 </w:hdr>
 </file>
@@ -4349,6 +5464,156 @@
     </w:lvlOverride>
   </w:num>
   <w:num w:numId="14">
+    <w:abstractNumId w:val="6"/>
+    <w:lvlOverride w:ilvl="0">
+      <w:startOverride w:val="1"/>
+    </w:lvlOverride>
+    <w:lvlOverride w:ilvl="1">
+      <w:startOverride w:val="1"/>
+    </w:lvlOverride>
+    <w:lvlOverride w:ilvl="2">
+      <w:startOverride w:val="1"/>
+    </w:lvlOverride>
+    <w:lvlOverride w:ilvl="3">
+      <w:startOverride w:val="1"/>
+    </w:lvlOverride>
+    <w:lvlOverride w:ilvl="4">
+      <w:startOverride w:val="1"/>
+    </w:lvlOverride>
+    <w:lvlOverride w:ilvl="5">
+      <w:startOverride w:val="1"/>
+    </w:lvlOverride>
+    <w:lvlOverride w:ilvl="6">
+      <w:startOverride w:val="1"/>
+    </w:lvlOverride>
+    <w:lvlOverride w:ilvl="7">
+      <w:startOverride w:val="1"/>
+    </w:lvlOverride>
+    <w:lvlOverride w:ilvl="8">
+      <w:startOverride w:val="1"/>
+    </w:lvlOverride>
+  </w:num>
+  <w:num w:numId="15">
+    <w:abstractNumId w:val="6"/>
+    <w:lvlOverride w:ilvl="0">
+      <w:startOverride w:val="1"/>
+    </w:lvlOverride>
+    <w:lvlOverride w:ilvl="1">
+      <w:startOverride w:val="1"/>
+    </w:lvlOverride>
+    <w:lvlOverride w:ilvl="2">
+      <w:startOverride w:val="1"/>
+    </w:lvlOverride>
+    <w:lvlOverride w:ilvl="3">
+      <w:startOverride w:val="1"/>
+    </w:lvlOverride>
+    <w:lvlOverride w:ilvl="4">
+      <w:startOverride w:val="1"/>
+    </w:lvlOverride>
+    <w:lvlOverride w:ilvl="5">
+      <w:startOverride w:val="1"/>
+    </w:lvlOverride>
+    <w:lvlOverride w:ilvl="6">
+      <w:startOverride w:val="1"/>
+    </w:lvlOverride>
+    <w:lvlOverride w:ilvl="7">
+      <w:startOverride w:val="1"/>
+    </w:lvlOverride>
+    <w:lvlOverride w:ilvl="8">
+      <w:startOverride w:val="1"/>
+    </w:lvlOverride>
+  </w:num>
+  <w:num w:numId="16">
+    <w:abstractNumId w:val="6"/>
+    <w:lvlOverride w:ilvl="0">
+      <w:startOverride w:val="1"/>
+    </w:lvlOverride>
+    <w:lvlOverride w:ilvl="1">
+      <w:startOverride w:val="1"/>
+    </w:lvlOverride>
+    <w:lvlOverride w:ilvl="2">
+      <w:startOverride w:val="1"/>
+    </w:lvlOverride>
+    <w:lvlOverride w:ilvl="3">
+      <w:startOverride w:val="1"/>
+    </w:lvlOverride>
+    <w:lvlOverride w:ilvl="4">
+      <w:startOverride w:val="1"/>
+    </w:lvlOverride>
+    <w:lvlOverride w:ilvl="5">
+      <w:startOverride w:val="1"/>
+    </w:lvlOverride>
+    <w:lvlOverride w:ilvl="6">
+      <w:startOverride w:val="1"/>
+    </w:lvlOverride>
+    <w:lvlOverride w:ilvl="7">
+      <w:startOverride w:val="1"/>
+    </w:lvlOverride>
+    <w:lvlOverride w:ilvl="8">
+      <w:startOverride w:val="1"/>
+    </w:lvlOverride>
+  </w:num>
+  <w:num w:numId="17">
+    <w:abstractNumId w:val="6"/>
+    <w:lvlOverride w:ilvl="0">
+      <w:startOverride w:val="1"/>
+    </w:lvlOverride>
+    <w:lvlOverride w:ilvl="1">
+      <w:startOverride w:val="1"/>
+    </w:lvlOverride>
+    <w:lvlOverride w:ilvl="2">
+      <w:startOverride w:val="1"/>
+    </w:lvlOverride>
+    <w:lvlOverride w:ilvl="3">
+      <w:startOverride w:val="1"/>
+    </w:lvlOverride>
+    <w:lvlOverride w:ilvl="4">
+      <w:startOverride w:val="1"/>
+    </w:lvlOverride>
+    <w:lvlOverride w:ilvl="5">
+      <w:startOverride w:val="1"/>
+    </w:lvlOverride>
+    <w:lvlOverride w:ilvl="6">
+      <w:startOverride w:val="1"/>
+    </w:lvlOverride>
+    <w:lvlOverride w:ilvl="7">
+      <w:startOverride w:val="1"/>
+    </w:lvlOverride>
+    <w:lvlOverride w:ilvl="8">
+      <w:startOverride w:val="1"/>
+    </w:lvlOverride>
+  </w:num>
+  <w:num w:numId="18">
+    <w:abstractNumId w:val="6"/>
+    <w:lvlOverride w:ilvl="0">
+      <w:startOverride w:val="1"/>
+    </w:lvlOverride>
+    <w:lvlOverride w:ilvl="1">
+      <w:startOverride w:val="1"/>
+    </w:lvlOverride>
+    <w:lvlOverride w:ilvl="2">
+      <w:startOverride w:val="1"/>
+    </w:lvlOverride>
+    <w:lvlOverride w:ilvl="3">
+      <w:startOverride w:val="1"/>
+    </w:lvlOverride>
+    <w:lvlOverride w:ilvl="4">
+      <w:startOverride w:val="1"/>
+    </w:lvlOverride>
+    <w:lvlOverride w:ilvl="5">
+      <w:startOverride w:val="1"/>
+    </w:lvlOverride>
+    <w:lvlOverride w:ilvl="6">
+      <w:startOverride w:val="1"/>
+    </w:lvlOverride>
+    <w:lvlOverride w:ilvl="7">
+      <w:startOverride w:val="1"/>
+    </w:lvlOverride>
+    <w:lvlOverride w:ilvl="8">
+      <w:startOverride w:val="1"/>
+    </w:lvlOverride>
+  </w:num>
+  <w:num w:numId="19">
     <w:abstractNumId w:val="6"/>
     <w:lvlOverride w:ilvl="0">
       <w:startOverride w:val="1"/>
@@ -4796,13 +6061,13 @@
     <w:link w:val="Heading1Char"/>
     <w:uiPriority w:val="9"/>
     <w:qFormat/>
-    <w:rsid w:val="00AE16EB"/>
+    <w:rsid w:val="00737486"/>
     <w:pPr>
       <w:pBdr>
         <w:bottom w:val="single" w:sz="18" w:space="1" w:color="000000" w:themeColor="text1"/>
       </w:pBdr>
       <w:shd w:val="clear" w:color="F2F2F2" w:themeColor="background1" w:themeShade="F2" w:fill="auto"/>
-      <w:spacing w:before="0" w:after="240"/>
+      <w:spacing w:before="0" w:after="0"/>
       <w:outlineLvl w:val="0"/>
     </w:pPr>
     <w:rPr>
@@ -4944,7 +6209,7 @@
     <w:basedOn w:val="DefaultParagraphFont"/>
     <w:link w:val="Heading1"/>
     <w:uiPriority w:val="9"/>
-    <w:rsid w:val="00AE16EB"/>
+    <w:rsid w:val="00737486"/>
     <w:rPr>
       <w:rFonts w:ascii="Arial Black" w:hAnsi="Arial Black"/>
       <w:sz w:val="28"/>
@@ -6179,7 +7444,7 @@
       <w:pBdr>
         <w:bottom w:val="none" w:sz="0" w:space="0" w:color="auto"/>
       </w:pBdr>
-      <w:spacing w:before="480" w:after="0" w:line="276" w:lineRule="auto"/>
+      <w:spacing w:before="480" w:line="276" w:lineRule="auto"/>
       <w:outlineLvl w:val="9"/>
     </w:pPr>
     <w:rPr>
@@ -6628,7 +7893,6 @@
       <w:tabs>
         <w:tab w:val="left" w:pos="994"/>
       </w:tabs>
-      <w:ind w:left="1008" w:hanging="288"/>
     </w:pPr>
   </w:style>
   <w:style w:type="paragraph" w:customStyle="1" w:styleId="LabStepNumberedLevel4">
@@ -6644,7 +7908,6 @@
         <w:tab w:val="clear" w:pos="994"/>
         <w:tab w:val="left" w:pos="1627"/>
       </w:tabs>
-      <w:ind w:left="1354" w:hanging="346"/>
     </w:pPr>
   </w:style>
   <w:style w:type="character" w:styleId="FollowedHyperlink">
@@ -6689,6 +7952,18 @@
       <w:rFonts w:ascii="Lucida Console" w:hAnsi="Lucida Console"/>
       <w:sz w:val="18"/>
       <w:shd w:val="pct10" w:color="auto" w:fill="auto"/>
+    </w:rPr>
+  </w:style>
+  <w:style w:type="character" w:styleId="UnresolvedMention">
+    <w:name w:val="Unresolved Mention"/>
+    <w:basedOn w:val="DefaultParagraphFont"/>
+    <w:uiPriority w:val="99"/>
+    <w:semiHidden/>
+    <w:unhideWhenUsed/>
+    <w:rsid w:val="00D91140"/>
+    <w:rPr>
+      <w:color w:val="808080"/>
+      <w:shd w:val="clear" w:color="auto" w:fill="E6E6E6"/>
     </w:rPr>
   </w:style>
 </w:styles>
@@ -6984,6 +8259,15 @@
 </file>
 
 <file path=customXml/item2.xml><?xml version="1.0" encoding="utf-8"?>
+<?mso-contentType ?>
+<FormTemplates xmlns="http://schemas.microsoft.com/sharepoint/v3/contenttype/forms">
+  <Display>DocumentLibraryForm</Display>
+  <Edit>DocumentLibraryForm</Edit>
+  <New>DocumentLibraryForm</New>
+</FormTemplates>
+</file>
+
+<file path=customXml/item3.xml><?xml version="1.0" encoding="utf-8"?>
 <outs:outSpaceData xmlns:outs="http://schemas.microsoft.com/office/2009/outspace/metadata">
   <outs:relatedDates>
     <outs:relatedDate>
@@ -7121,15 +8405,6 @@
 </outs:outSpaceData>
 </file>
 
-<file path=customXml/item3.xml><?xml version="1.0" encoding="utf-8"?>
-<?mso-contentType ?>
-<FormTemplates xmlns="http://schemas.microsoft.com/sharepoint/v3/contenttype/forms">
-  <Display>DocumentLibraryForm</Display>
-  <Edit>DocumentLibraryForm</Edit>
-  <New>DocumentLibraryForm</New>
-</FormTemplates>
-</file>
-
 <file path=customXml/item4.xml><?xml version="1.0" encoding="utf-8"?>
 <ct:contentTypeSchema xmlns:ct="http://schemas.microsoft.com/office/2006/metadata/contentType" xmlns:ma="http://schemas.microsoft.com/office/2006/metadata/properties/metaAttributes" ct:_="" ma:_="" ma:contentTypeName="Document" ma:contentTypeID="0x0101005934082600162348B2FFCDEBCF015FD3" ma:contentTypeVersion="0" ma:contentTypeDescription="Create a new document." ma:contentTypeScope="" ma:versionID="744b9ec266ca400788306ef4b532f8ec">
   <xsd:schema xmlns:xsd="http://www.w3.org/2001/XMLSchema" xmlns:xs="http://www.w3.org/2001/XMLSchema" xmlns:p="http://schemas.microsoft.com/office/2006/metadata/properties" targetNamespace="http://schemas.microsoft.com/office/2006/metadata/properties" ma:root="true" ma:fieldsID="c64490b4aec6201516c3a874156f37b2">
@@ -7257,17 +8532,17 @@
 </file>
 
 <file path=customXml/itemProps2.xml><?xml version="1.0" encoding="utf-8"?>
-<ds:datastoreItem xmlns:ds="http://schemas.openxmlformats.org/officeDocument/2006/customXml" ds:itemID="{26E11BDE-7E31-4B78-8494-AC3EF47CDCC3}">
+<ds:datastoreItem xmlns:ds="http://schemas.openxmlformats.org/officeDocument/2006/customXml" ds:itemID="{4AB4F019-59F6-4F32-9A99-4D00AA33EAC5}">
   <ds:schemaRefs>
-    <ds:schemaRef ds:uri="http://schemas.microsoft.com/office/2009/outspace/metadata"/>
+    <ds:schemaRef ds:uri="http://schemas.microsoft.com/sharepoint/v3/contenttype/forms"/>
   </ds:schemaRefs>
 </ds:datastoreItem>
 </file>
 
 <file path=customXml/itemProps3.xml><?xml version="1.0" encoding="utf-8"?>
-<ds:datastoreItem xmlns:ds="http://schemas.openxmlformats.org/officeDocument/2006/customXml" ds:itemID="{4AB4F019-59F6-4F32-9A99-4D00AA33EAC5}">
+<ds:datastoreItem xmlns:ds="http://schemas.openxmlformats.org/officeDocument/2006/customXml" ds:itemID="{26E11BDE-7E31-4B78-8494-AC3EF47CDCC3}">
   <ds:schemaRefs>
-    <ds:schemaRef ds:uri="http://schemas.microsoft.com/sharepoint/v3/contenttype/forms"/>
+    <ds:schemaRef ds:uri="http://schemas.microsoft.com/office/2009/outspace/metadata"/>
   </ds:schemaRefs>
 </ds:datastoreItem>
 </file>
@@ -7289,7 +8564,7 @@
 </file>
 
 <file path=customXml/itemProps5.xml><?xml version="1.0" encoding="utf-8"?>
-<ds:datastoreItem xmlns:ds="http://schemas.openxmlformats.org/officeDocument/2006/customXml" ds:itemID="{341310DB-483F-4703-A227-916CF64716EC}">
+<ds:datastoreItem xmlns:ds="http://schemas.openxmlformats.org/officeDocument/2006/customXml" ds:itemID="{C65679F7-02DF-4170-B228-609AF2460C3A}">
   <ds:schemaRefs>
     <ds:schemaRef ds:uri="http://schemas.openxmlformats.org/officeDocument/2006/bibliography"/>
   </ds:schemaRefs>

--- a/Setup.docx
+++ b/Setup.docx
@@ -47,10 +47,7 @@
         <w:t xml:space="preserve">: </w:t>
       </w:r>
       <w:r>
-        <w:t>45-60</w:t>
-      </w:r>
-      <w:r>
-        <w:t xml:space="preserve"> minutes</w:t>
+        <w:t>45-60 minutes</w:t>
       </w:r>
     </w:p>
     <w:p>
@@ -73,145 +70,127 @@
         <w:t xml:space="preserve">: </w:t>
       </w:r>
       <w:r>
-        <w:t xml:space="preserve">These setup instructions walk through the steps required to configure a </w:t>
-      </w:r>
-      <w:r>
-        <w:t xml:space="preserve">Windows </w:t>
-      </w:r>
-      <w:r>
-        <w:t xml:space="preserve">PC or a virtual machine (VM) that will be used by students </w:t>
-      </w:r>
-      <w:r>
-        <w:t xml:space="preserve">when working on </w:t>
-      </w:r>
-      <w:r>
-        <w:t xml:space="preserve">the lab exercises </w:t>
-      </w:r>
-      <w:r>
-        <w:t xml:space="preserve">for </w:t>
+        <w:t xml:space="preserve">These setup instructions walk through the steps required to configure a Windows PC or a virtual machine (VM) that will be used by students when working on the lab exercises for the </w:t>
+      </w:r>
+      <w:r>
+        <w:t>MBAS Precon</w:t>
+      </w:r>
+      <w:r>
+        <w:t>ference</w:t>
+      </w:r>
+      <w:r>
+        <w:t xml:space="preserve"> Workshop titled</w:t>
       </w:r>
       <w:r>
         <w:rPr>
           <w:b/>
         </w:rPr>
-        <w:t>PBD365</w:t>
+        <w:t xml:space="preserve"> Power BI Dev-in-a-Day</w:t>
+      </w:r>
+      <w:r>
+        <w:t>.</w:t>
+      </w:r>
+    </w:p>
+    <w:p>
+      <w:pPr>
+        <w:pStyle w:val="Heading4"/>
+      </w:pPr>
+      <w:r>
+        <w:t>Install and Configure Windows 10 or Windows 8.1</w:t>
+      </w:r>
+    </w:p>
+    <w:p>
+      <w:pPr>
+        <w:pStyle w:val="LabExerciseLeadIn"/>
+      </w:pPr>
+      <w:r>
+        <w:t>In this step you will install the Windows operating system.</w:t>
+      </w:r>
+    </w:p>
+    <w:p>
+      <w:pPr>
+        <w:pStyle w:val="LabStepNumbered"/>
+      </w:pPr>
+      <w:r>
+        <w:t>Install the x64 bit edition of Windows.</w:t>
+      </w:r>
+    </w:p>
+    <w:p>
+      <w:pPr>
+        <w:pStyle w:val="LabStepNumberedLevel2"/>
+      </w:pPr>
+      <w:r>
+        <w:t>You can install either Windows 10 or Windows 8.1 to complete lab exercises.</w:t>
+      </w:r>
+    </w:p>
+    <w:p>
+      <w:pPr>
+        <w:pStyle w:val="LabStepNumberedLevel2"/>
+      </w:pPr>
+      <w:r>
+        <w:t>Apply all Windows updates.</w:t>
+      </w:r>
+    </w:p>
+    <w:p>
+      <w:pPr>
+        <w:pStyle w:val="LabStepNumbered"/>
+      </w:pPr>
+      <w:r>
+        <w:t>Install the Chrome browser.</w:t>
+      </w:r>
+    </w:p>
+    <w:p>
+      <w:pPr>
+        <w:pStyle w:val="LabStepNumberedLevel2"/>
+      </w:pPr>
+      <w:r>
+        <w:t>You should be able to access the Internet with Chrome and at least one other browser (e.g. Edge, Internet Explorer).</w:t>
+      </w:r>
+    </w:p>
+    <w:p>
+      <w:pPr>
+        <w:pStyle w:val="LabStepNumbered"/>
+      </w:pPr>
+      <w:r>
+        <w:t>Enable the execution of PowerShell scripts on your local PC.</w:t>
+      </w:r>
+    </w:p>
+    <w:p>
+      <w:pPr>
+        <w:pStyle w:val="LabStepNumberedLevel2"/>
+      </w:pPr>
+      <w:r>
+        <w:t>Open a PowerShell command shell running as Admin and type in and execute the following PowerShell command.</w:t>
+      </w:r>
+    </w:p>
+    <w:p>
+      <w:pPr>
+        <w:pStyle w:val="LabStepCodeBlockLevel2"/>
+      </w:pPr>
+      <w:r>
+        <w:t>Set-ExecutionPolicy Bypass -Scope CurrentUser</w:t>
+      </w:r>
+    </w:p>
+    <w:p>
+      <w:pPr>
+        <w:pStyle w:val="LabStepNumberedLevel2"/>
+      </w:pPr>
+      <w:r>
+        <w:t xml:space="preserve">When prompted to confirm to the operation, type </w:t>
       </w:r>
       <w:r>
         <w:rPr>
           <w:b/>
         </w:rPr>
-        <w:t xml:space="preserve">: </w:t>
+        <w:t>Y</w:t>
+      </w:r>
+      <w:r>
+        <w:t xml:space="preserve"> and press </w:t>
       </w:r>
       <w:r>
         <w:rPr>
           <w:b/>
         </w:rPr>
-        <w:t>Power BI Developer Bootcamp</w:t>
-      </w:r>
-      <w:r>
-        <w:t>.</w:t>
-      </w:r>
-    </w:p>
-    <w:p>
-      <w:pPr>
-        <w:pStyle w:val="Heading3"/>
-      </w:pPr>
-      <w:r>
-        <w:t>Task 1: Install and Configure Windows 10 or Windows 8.1</w:t>
-      </w:r>
-    </w:p>
-    <w:p>
-      <w:pPr>
-        <w:pStyle w:val="LabExerciseLeadIn"/>
-      </w:pPr>
-      <w:r>
-        <w:t>In this step you will install the Windows operating system.</w:t>
-      </w:r>
-    </w:p>
-    <w:p>
-      <w:pPr>
-        <w:pStyle w:val="LabStepNumbered"/>
-      </w:pPr>
-      <w:r>
-        <w:t>Install the x64 bit edition of Windows.</w:t>
-      </w:r>
-    </w:p>
-    <w:p>
-      <w:pPr>
-        <w:pStyle w:val="LabStepNumberedLevel2"/>
-      </w:pPr>
-      <w:r>
-        <w:t>You can install either Windows 10 or Windows 8.1 to complete lab exercises.</w:t>
-      </w:r>
-    </w:p>
-    <w:p>
-      <w:pPr>
-        <w:pStyle w:val="LabStepNumberedLevel2"/>
-      </w:pPr>
-      <w:r>
-        <w:t>Apply all Windows updates.</w:t>
-      </w:r>
-    </w:p>
-    <w:p>
-      <w:pPr>
-        <w:pStyle w:val="LabStepNumbered"/>
-      </w:pPr>
-      <w:r>
-        <w:t>Install the Chrome browser.</w:t>
-      </w:r>
-    </w:p>
-    <w:p>
-      <w:pPr>
-        <w:pStyle w:val="LabStepNumberedLevel2"/>
-      </w:pPr>
-      <w:r>
-        <w:t>You should be able to access the Internet with Chrome and at least one other browser (e.g. Edge, Internet Explorer).</w:t>
-      </w:r>
-    </w:p>
-    <w:p>
-      <w:pPr>
-        <w:pStyle w:val="LabStepNumbered"/>
-      </w:pPr>
-      <w:r>
-        <w:t>Enable the execution of PowerShell scripts on your local PC.</w:t>
-      </w:r>
-    </w:p>
-    <w:p>
-      <w:pPr>
-        <w:pStyle w:val="LabStepNumberedLevel2"/>
-      </w:pPr>
-      <w:r>
-        <w:t>Open a PowerShell command shell running as Admin and type in and execute the following PowerShell command.</w:t>
-      </w:r>
-    </w:p>
-    <w:p>
-      <w:pPr>
-        <w:pStyle w:val="LabStepCodeBlockLevel2"/>
-      </w:pPr>
-      <w:r>
-        <w:t>Set-ExecutionPolicy Bypass -Scope CurrentUser</w:t>
-      </w:r>
-    </w:p>
-    <w:p>
-      <w:pPr>
-        <w:pStyle w:val="LabStepNumberedLevel2"/>
-      </w:pPr>
-      <w:r>
-        <w:t xml:space="preserve">When prompted to confirm to the operation, type </w:t>
-      </w:r>
-      <w:r>
-        <w:rPr>
-          <w:b/>
-        </w:rPr>
-        <w:t>Y</w:t>
-      </w:r>
-      <w:r>
-        <w:t xml:space="preserve"> and press </w:t>
-      </w:r>
-      <w:r>
-        <w:rPr>
-          <w:b/>
-        </w:rPr>
         <w:t>ENTER</w:t>
       </w:r>
       <w:r>
@@ -224,7 +203,7 @@
       </w:pPr>
       <w:r>
         <w:drawing>
-          <wp:inline distT="0" distB="0" distL="0" distR="0" wp14:anchorId="7DCFAFE9" wp14:editId="239C6DD0">
+          <wp:inline distT="0" distB="0" distL="0" distR="0" wp14:anchorId="22C59BC3" wp14:editId="11F54D87">
             <wp:extent cx="5392010" cy="1120341"/>
             <wp:effectExtent l="19050" t="19050" r="18415" b="22860"/>
             <wp:docPr id="17" name="Picture 17"/>
@@ -283,7 +262,7 @@
         <w:pStyle w:val="Heading3"/>
       </w:pPr>
       <w:r>
-        <w:t>Task 2: Install the Azure AD PowerShell Modules</w:t>
+        <w:t>Install the Azure AD PowerShell Modules</w:t>
       </w:r>
     </w:p>
     <w:p>
@@ -296,14 +275,25 @@
       <w:r>
         <w:t xml:space="preserve"> </w:t>
       </w:r>
-      <w:r>
-        <w:t xml:space="preserve">Note that if you are running Windows 8.1 instead of Windows 10, you must first install the </w:t>
+    </w:p>
+    <w:p>
+      <w:pPr>
+        <w:pStyle w:val="LabExerciseLeadIn"/>
+      </w:pPr>
+      <w:r>
+        <w:rPr>
+          <w:b/>
+        </w:rPr>
+        <w:t>NOTE</w:t>
+      </w:r>
+      <w:r>
+        <w:t xml:space="preserve">: if you are running Windows 8.1, you must first install the </w:t>
       </w:r>
       <w:r>
         <w:t>Windows Management Framework 5.1</w:t>
       </w:r>
       <w:r>
-        <w:t>. If you are running Windows 10, you do not need to perform this step.</w:t>
+        <w:t xml:space="preserve"> which is covered in step 1 below. If you are running Windows 10, you can skip step 1 and move to step 2 below.</w:t>
       </w:r>
     </w:p>
     <w:p>
@@ -406,10 +396,7 @@
         <w:pStyle w:val="LabStepNumberedLevel2"/>
       </w:pPr>
       <w:r>
-        <w:t>Next</w:t>
-      </w:r>
-      <w:r>
-        <w:t>, execute the following command to install the Azure Active Directory PowerShell cmdlets library.</w:t>
+        <w:t>Next, execute the following command to install the Azure Active Directory PowerShell cmdlets library.</w:t>
       </w:r>
     </w:p>
     <w:p>
@@ -448,13 +435,13 @@
         <w:tab/>
       </w:r>
     </w:p>
-    <w:p/>
     <w:p>
       <w:pPr>
         <w:pStyle w:val="Heading3"/>
       </w:pPr>
       <w:r>
-        <w:t>Task 3: Install GIT</w:t>
+        <w:lastRenderedPageBreak/>
+        <w:t xml:space="preserve">Install the GIT CLI Utility </w:t>
       </w:r>
     </w:p>
     <w:p>
@@ -480,7 +467,7 @@
         <w:pStyle w:val="LabStepNumbered"/>
         <w:numPr>
           <w:ilvl w:val="0"/>
-          <w:numId w:val="17"/>
+          <w:numId w:val="8"/>
         </w:numPr>
       </w:pPr>
       <w:r>
@@ -520,9 +507,9 @@
           <w:noProof/>
         </w:rPr>
         <w:drawing>
-          <wp:inline distT="0" distB="0" distL="0" distR="0" wp14:anchorId="432D9B41" wp14:editId="47A9EC85">
-            <wp:extent cx="2527506" cy="1097280"/>
-            <wp:effectExtent l="19050" t="19050" r="25400" b="26670"/>
+          <wp:inline distT="0" distB="0" distL="0" distR="0" wp14:anchorId="0AABE4AD" wp14:editId="7F706FE6">
+            <wp:extent cx="2230582" cy="968374"/>
+            <wp:effectExtent l="19050" t="19050" r="17780" b="22860"/>
             <wp:docPr id="7" name="Picture 7"/>
             <wp:cNvGraphicFramePr>
               <a:graphicFrameLocks xmlns:a="http://schemas.openxmlformats.org/drawingml/2006/main" noChangeAspect="1"/>
@@ -552,7 +539,7 @@
                   <pic:spPr bwMode="auto">
                     <a:xfrm>
                       <a:off x="0" y="0"/>
-                      <a:ext cx="2559340" cy="1111100"/>
+                      <a:ext cx="2266120" cy="983802"/>
                     </a:xfrm>
                     <a:prstGeom prst="rect">
                       <a:avLst/>
@@ -605,9 +592,9 @@
           <w:noProof/>
         </w:rPr>
         <w:drawing>
-          <wp:inline distT="0" distB="0" distL="0" distR="0" wp14:anchorId="5CE39756" wp14:editId="2231A319">
-            <wp:extent cx="2385060" cy="1849737"/>
-            <wp:effectExtent l="0" t="0" r="0" b="0"/>
+          <wp:inline distT="0" distB="0" distL="0" distR="0" wp14:anchorId="1781CD75" wp14:editId="69B3C191">
+            <wp:extent cx="2474329" cy="1918970"/>
+            <wp:effectExtent l="0" t="0" r="2540" b="5080"/>
             <wp:docPr id="8" name="Picture 8"/>
             <wp:cNvGraphicFramePr>
               <a:graphicFrameLocks xmlns:a="http://schemas.openxmlformats.org/drawingml/2006/main" noChangeAspect="1"/>
@@ -628,7 +615,7 @@
                   <pic:spPr>
                     <a:xfrm>
                       <a:off x="0" y="0"/>
-                      <a:ext cx="2433004" cy="1886920"/>
+                      <a:ext cx="2537094" cy="1967648"/>
                     </a:xfrm>
                     <a:prstGeom prst="rect">
                       <a:avLst/>
@@ -663,7 +650,7 @@
         <w:rPr>
           <w:noProof/>
         </w:rPr>
-        <w:t>Task 4: Install Visual Studio 2017</w:t>
+        <w:t>Install Visual Studio 2017</w:t>
       </w:r>
     </w:p>
     <w:p>
@@ -679,7 +666,7 @@
         <w:pStyle w:val="LabStepNumbered"/>
         <w:numPr>
           <w:ilvl w:val="0"/>
-          <w:numId w:val="13"/>
+          <w:numId w:val="8"/>
         </w:numPr>
       </w:pPr>
       <w:r>
@@ -691,17 +678,11 @@
         <w:pStyle w:val="LabStepNumberedLevel2"/>
         <w:numPr>
           <w:ilvl w:val="1"/>
-          <w:numId w:val="13"/>
+          <w:numId w:val="8"/>
         </w:numPr>
       </w:pPr>
       <w:r>
-        <w:t xml:space="preserve">If you don't have a copy, you can download the </w:t>
-      </w:r>
-      <w:r>
-        <w:t xml:space="preserve">Visual Studio 2017 community edition </w:t>
-      </w:r>
-      <w:r>
-        <w:t>using the following link.</w:t>
+        <w:t>If you don't have a copy, you can download the Visual Studio 2017 community edition using the following link.</w:t>
       </w:r>
     </w:p>
     <w:p>
@@ -746,9 +727,9 @@
           <w:noProof/>
         </w:rPr>
         <w:drawing>
-          <wp:inline distT="0" distB="0" distL="0" distR="0" wp14:anchorId="03561153" wp14:editId="17E34E02">
-            <wp:extent cx="2336145" cy="1168073"/>
-            <wp:effectExtent l="19050" t="19050" r="26670" b="13335"/>
+          <wp:inline distT="0" distB="0" distL="0" distR="0" wp14:anchorId="3015BD21" wp14:editId="4D057294">
+            <wp:extent cx="2606723" cy="1303362"/>
+            <wp:effectExtent l="19050" t="19050" r="22225" b="11430"/>
             <wp:docPr id="15" name="Picture 15"/>
             <wp:cNvGraphicFramePr>
               <a:graphicFrameLocks xmlns:a="http://schemas.openxmlformats.org/drawingml/2006/main" noChangeAspect="1"/>
@@ -769,7 +750,7 @@
                   <pic:spPr>
                     <a:xfrm>
                       <a:off x="0" y="0"/>
-                      <a:ext cx="2365247" cy="1182624"/>
+                      <a:ext cx="2685664" cy="1342832"/>
                     </a:xfrm>
                     <a:prstGeom prst="rect">
                       <a:avLst/>
@@ -794,26 +775,34 @@
         <w:pStyle w:val="LabStepNumbered"/>
       </w:pPr>
       <w:r>
+        <w:t xml:space="preserve">Under </w:t>
+      </w:r>
+      <w:r>
+        <w:rPr>
+          <w:b/>
+        </w:rPr>
+        <w:t>Workloads</w:t>
+      </w:r>
+      <w:r>
+        <w:t xml:space="preserve"> tab in the </w:t>
+      </w:r>
+      <w:r>
+        <w:rPr>
+          <w:b/>
+        </w:rPr>
+        <w:t>Windows</w:t>
+      </w:r>
+      <w:r>
+        <w:t xml:space="preserve"> section, select the following workloads</w:t>
+      </w:r>
+    </w:p>
+    <w:p>
+      <w:pPr>
+        <w:pStyle w:val="LabStepNumberedLevel2"/>
+      </w:pPr>
+      <w:r>
         <w:lastRenderedPageBreak/>
-        <w:t xml:space="preserve">Under </w:t>
-      </w:r>
-      <w:r>
-        <w:rPr>
-          <w:b/>
-        </w:rPr>
-        <w:t>Workloads</w:t>
-      </w:r>
-      <w:r>
-        <w:t xml:space="preserve"> tab in the </w:t>
-      </w:r>
-      <w:r>
-        <w:rPr>
-          <w:b/>
-        </w:rPr>
-        <w:t>Windows</w:t>
-      </w:r>
-      <w:r>
-        <w:t xml:space="preserve"> section, select the following workloads</w:t>
+        <w:t>Universal Windows Platform development (this is optional)</w:t>
       </w:r>
     </w:p>
     <w:p>
@@ -821,27 +810,7 @@
         <w:pStyle w:val="LabStepNumberedLevel2"/>
       </w:pPr>
       <w:r>
-        <w:t>Universal Windows Platform development (</w:t>
-      </w:r>
-      <w:r>
-        <w:t xml:space="preserve">this is </w:t>
-      </w:r>
-      <w:r>
-        <w:t>optional)</w:t>
-      </w:r>
-    </w:p>
-    <w:p>
-      <w:pPr>
-        <w:pStyle w:val="LabStepNumberedLevel2"/>
-      </w:pPr>
-      <w:r>
-        <w:t>.NET desktop development (</w:t>
-      </w:r>
-      <w:r>
-        <w:t xml:space="preserve">this is </w:t>
-      </w:r>
-      <w:r>
-        <w:t>required)</w:t>
+        <w:t>.NET desktop development (this is required)</w:t>
       </w:r>
     </w:p>
     <w:p>
@@ -850,7 +819,7 @@
       </w:pPr>
       <w:r>
         <w:drawing>
-          <wp:inline distT="0" distB="0" distL="0" distR="0" wp14:anchorId="063466B1" wp14:editId="23543E1D">
+          <wp:inline distT="0" distB="0" distL="0" distR="0" wp14:anchorId="65097E91" wp14:editId="3849629C">
             <wp:extent cx="4101788" cy="1238865"/>
             <wp:effectExtent l="19050" t="19050" r="13335" b="19050"/>
             <wp:docPr id="16" name="Picture 16"/>
@@ -934,10 +903,7 @@
         <w:pStyle w:val="LabStepNumberedLevel2"/>
       </w:pPr>
       <w:r>
-        <w:t>Web development</w:t>
-      </w:r>
-      <w:r>
-        <w:t xml:space="preserve"> (this is required)</w:t>
+        <w:t>Web development (this is required)</w:t>
       </w:r>
     </w:p>
     <w:p>
@@ -945,10 +911,7 @@
         <w:pStyle w:val="LabStepNumberedLevel2"/>
       </w:pPr>
       <w:r>
-        <w:t>Azure development</w:t>
-      </w:r>
-      <w:r>
-        <w:t xml:space="preserve"> (this is required)</w:t>
+        <w:t>Azure development (this is required)</w:t>
       </w:r>
     </w:p>
     <w:p>
@@ -956,10 +919,7 @@
         <w:pStyle w:val="LabStepNumberedLevel2"/>
       </w:pPr>
       <w:r>
-        <w:t>Node.js development</w:t>
-      </w:r>
-      <w:r>
-        <w:t xml:space="preserve"> (this is optional)</w:t>
+        <w:t>Node.js development (this is optional)</w:t>
       </w:r>
     </w:p>
     <w:p>
@@ -967,10 +927,7 @@
         <w:pStyle w:val="LabStepNumberedLevel2"/>
       </w:pPr>
       <w:r>
-        <w:t>Data storage and processing</w:t>
-      </w:r>
-      <w:r>
-        <w:t xml:space="preserve"> (this is optional)</w:t>
+        <w:t>Data storage and processing (this is optional)</w:t>
       </w:r>
     </w:p>
     <w:p>
@@ -978,10 +935,7 @@
         <w:pStyle w:val="LabStepNumberedLevel2"/>
       </w:pPr>
       <w:r>
-        <w:t>Office/SharePoint development</w:t>
-      </w:r>
-      <w:r>
-        <w:t xml:space="preserve"> (this is optional)</w:t>
+        <w:t>Office/SharePoint development (this is optional)</w:t>
       </w:r>
     </w:p>
     <w:p>
@@ -990,7 +944,7 @@
       </w:pPr>
       <w:r>
         <w:drawing>
-          <wp:inline distT="0" distB="0" distL="0" distR="0" wp14:anchorId="71DF9FA5" wp14:editId="2AFC773A">
+          <wp:inline distT="0" distB="0" distL="0" distR="0" wp14:anchorId="7258BDA8" wp14:editId="5170BEB5">
             <wp:extent cx="4154636" cy="1427644"/>
             <wp:effectExtent l="19050" t="19050" r="17780" b="20320"/>
             <wp:docPr id="14" name="Picture 14"/>
@@ -1069,9 +1023,9 @@
           <w:noProof/>
         </w:rPr>
         <w:drawing>
-          <wp:inline distT="0" distB="0" distL="0" distR="0" wp14:anchorId="4BD2D54E">
-            <wp:extent cx="1581027" cy="3142773"/>
-            <wp:effectExtent l="19050" t="19050" r="19685" b="19685"/>
+          <wp:inline distT="0" distB="0" distL="0" distR="0" wp14:anchorId="6D50F626" wp14:editId="56000C2F">
+            <wp:extent cx="1557494" cy="3095993"/>
+            <wp:effectExtent l="19050" t="19050" r="24130" b="9525"/>
             <wp:docPr id="19" name="Picture 19"/>
             <wp:cNvGraphicFramePr>
               <a:graphicFrameLocks xmlns:a="http://schemas.openxmlformats.org/drawingml/2006/main" noChangeAspect="1"/>
@@ -1101,7 +1055,7 @@
                   <pic:spPr bwMode="auto">
                     <a:xfrm>
                       <a:off x="0" y="0"/>
-                      <a:ext cx="1585667" cy="3151995"/>
+                      <a:ext cx="1572123" cy="3125073"/>
                     </a:xfrm>
                     <a:prstGeom prst="rect">
                       <a:avLst/>
@@ -1149,7 +1103,7 @@
           <w:noProof/>
         </w:rPr>
         <w:drawing>
-          <wp:inline distT="0" distB="0" distL="0" distR="0" wp14:anchorId="319A56A7" wp14:editId="08FB04BC">
+          <wp:inline distT="0" distB="0" distL="0" distR="0" wp14:anchorId="5AE054FE" wp14:editId="6B298005">
             <wp:extent cx="2308470" cy="1613304"/>
             <wp:effectExtent l="19050" t="19050" r="15875" b="25400"/>
             <wp:docPr id="21" name="Picture 21"/>
@@ -1249,7 +1203,7 @@
       </w:pPr>
       <w:r>
         <w:drawing>
-          <wp:inline distT="0" distB="0" distL="0" distR="0" wp14:anchorId="20F15F64" wp14:editId="66E5308E">
+          <wp:inline distT="0" distB="0" distL="0" distR="0" wp14:anchorId="3221214D" wp14:editId="3C074696">
             <wp:extent cx="1828800" cy="2251188"/>
             <wp:effectExtent l="0" t="0" r="0" b="0"/>
             <wp:docPr id="24" name="Picture 24"/>
@@ -1331,7 +1285,7 @@
       </w:pPr>
       <w:r>
         <w:drawing>
-          <wp:inline distT="0" distB="0" distL="0" distR="0" wp14:anchorId="01849E64" wp14:editId="57BD1DE5">
+          <wp:inline distT="0" distB="0" distL="0" distR="0" wp14:anchorId="7E2BCA7F" wp14:editId="71045A74">
             <wp:extent cx="1967223" cy="2416629"/>
             <wp:effectExtent l="0" t="0" r="0" b="3175"/>
             <wp:docPr id="25" name="Picture 25"/>
@@ -1451,7 +1405,7 @@
       </w:pPr>
       <w:r>
         <w:drawing>
-          <wp:inline distT="0" distB="0" distL="0" distR="0" wp14:anchorId="0D30C38C" wp14:editId="22CA7946">
+          <wp:inline distT="0" distB="0" distL="0" distR="0" wp14:anchorId="4F0EF8C5" wp14:editId="0C6A7550">
             <wp:extent cx="3448594" cy="1909991"/>
             <wp:effectExtent l="0" t="0" r="0" b="0"/>
             <wp:docPr id="26" name="Picture 26"/>
@@ -1489,10 +1443,10 @@
     </w:p>
     <w:p>
       <w:pPr>
-        <w:pStyle w:val="Heading3"/>
-      </w:pPr>
-      <w:r>
-        <w:t>Task 5: Install Fiddler</w:t>
+        <w:pStyle w:val="Heading4"/>
+      </w:pPr>
+      <w:r>
+        <w:t>Install Fiddler</w:t>
       </w:r>
     </w:p>
     <w:p>
@@ -1508,7 +1462,7 @@
         <w:pStyle w:val="LabStepNumbered"/>
         <w:numPr>
           <w:ilvl w:val="0"/>
-          <w:numId w:val="18"/>
+          <w:numId w:val="8"/>
         </w:numPr>
       </w:pPr>
       <w:r>
@@ -1546,7 +1500,7 @@
           <w:noProof/>
         </w:rPr>
         <w:drawing>
-          <wp:inline distT="0" distB="0" distL="0" distR="0" wp14:anchorId="7BB9D1D9" wp14:editId="22B464A0">
+          <wp:inline distT="0" distB="0" distL="0" distR="0" wp14:anchorId="6B232612" wp14:editId="3E788098">
             <wp:extent cx="2424635" cy="1172097"/>
             <wp:effectExtent l="19050" t="19050" r="13970" b="28575"/>
             <wp:docPr id="27" name="Picture 27"/>
@@ -1625,7 +1579,7 @@
           <w:noProof/>
         </w:rPr>
         <w:drawing>
-          <wp:inline distT="0" distB="0" distL="0" distR="0" wp14:anchorId="7D850C16" wp14:editId="742DB082">
+          <wp:inline distT="0" distB="0" distL="0" distR="0" wp14:anchorId="2FEA0B08" wp14:editId="40B5F425">
             <wp:extent cx="2035277" cy="1398649"/>
             <wp:effectExtent l="0" t="0" r="3175" b="0"/>
             <wp:docPr id="28" name="Picture 28"/>
@@ -1687,7 +1641,7 @@
           <w:noProof/>
         </w:rPr>
         <w:drawing>
-          <wp:inline distT="0" distB="0" distL="0" distR="0" wp14:anchorId="17D969A2" wp14:editId="0AB62FD1">
+          <wp:inline distT="0" distB="0" distL="0" distR="0" wp14:anchorId="1F63F8CC" wp14:editId="594C7D47">
             <wp:extent cx="2077467" cy="1427644"/>
             <wp:effectExtent l="0" t="0" r="0" b="1270"/>
             <wp:docPr id="29" name="Picture 29"/>
@@ -1741,7 +1695,7 @@
           <w:noProof/>
         </w:rPr>
         <w:drawing>
-          <wp:inline distT="0" distB="0" distL="0" distR="0" wp14:anchorId="0A550EBD" wp14:editId="7C2329C5">
+          <wp:inline distT="0" distB="0" distL="0" distR="0" wp14:anchorId="666EFE75" wp14:editId="4B24BD66">
             <wp:extent cx="1633241" cy="1867988"/>
             <wp:effectExtent l="19050" t="19050" r="24130" b="18415"/>
             <wp:docPr id="30" name="Picture 30"/>
@@ -1799,13 +1753,7 @@
         <w:pStyle w:val="LabExerciseCallout"/>
       </w:pPr>
       <w:r>
-        <w:t>Steps 6, 7 and 8 only apply if you are using Windows 10. If you are using Windows 8.1, you can skip ahead</w:t>
-      </w:r>
-      <w:r>
-        <w:t xml:space="preserve"> to step 9</w:t>
-      </w:r>
-      <w:r>
-        <w:t>.</w:t>
+        <w:t>Steps 6, 7 and 8 only apply if you are using Windows 10. If you are using Windows 8.1, you can skip ahead to step 9.</w:t>
       </w:r>
     </w:p>
     <w:p>
@@ -1851,7 +1799,7 @@
           <w:noProof/>
         </w:rPr>
         <w:drawing>
-          <wp:inline distT="0" distB="0" distL="0" distR="0" wp14:anchorId="6C0664D9" wp14:editId="4C57C374">
+          <wp:inline distT="0" distB="0" distL="0" distR="0" wp14:anchorId="5B82C54C" wp14:editId="42D7ED3E">
             <wp:extent cx="2165063" cy="1111669"/>
             <wp:effectExtent l="0" t="0" r="6985" b="0"/>
             <wp:docPr id="31" name="Picture 31"/>
@@ -1932,7 +1880,7 @@
           <w:noProof/>
         </w:rPr>
         <w:drawing>
-          <wp:inline distT="0" distB="0" distL="0" distR="0" wp14:anchorId="5DF22543" wp14:editId="2D8C594D">
+          <wp:inline distT="0" distB="0" distL="0" distR="0" wp14:anchorId="70B54E4B" wp14:editId="76898D3A">
             <wp:extent cx="2672408" cy="915826"/>
             <wp:effectExtent l="19050" t="19050" r="13970" b="17780"/>
             <wp:docPr id="32" name="Picture 32"/>
@@ -2028,7 +1976,7 @@
           <w:noProof/>
         </w:rPr>
         <w:drawing>
-          <wp:inline distT="0" distB="0" distL="0" distR="0" wp14:anchorId="7C4AB044" wp14:editId="585923FA">
+          <wp:inline distT="0" distB="0" distL="0" distR="0" wp14:anchorId="15FBDF30" wp14:editId="7AADE450">
             <wp:extent cx="3287075" cy="2087880"/>
             <wp:effectExtent l="19050" t="19050" r="27940" b="26670"/>
             <wp:docPr id="33" name="Picture 33"/>
@@ -2113,7 +2061,7 @@
       </w:pPr>
       <w:r>
         <w:drawing>
-          <wp:inline distT="0" distB="0" distL="0" distR="0" wp14:anchorId="6EC610A6" wp14:editId="3F79A08C">
+          <wp:inline distT="0" distB="0" distL="0" distR="0" wp14:anchorId="7C1CD3E2" wp14:editId="78F98AFF">
             <wp:extent cx="3579223" cy="1040658"/>
             <wp:effectExtent l="19050" t="19050" r="21590" b="26670"/>
             <wp:docPr id="2" name="Picture 2"/>
@@ -2208,7 +2156,7 @@
       </w:pPr>
       <w:r>
         <w:drawing>
-          <wp:inline distT="0" distB="0" distL="0" distR="0" wp14:anchorId="3810F898" wp14:editId="7E1DC1F9">
+          <wp:inline distT="0" distB="0" distL="0" distR="0" wp14:anchorId="18564942" wp14:editId="41451CC1">
             <wp:extent cx="2547257" cy="1203977"/>
             <wp:effectExtent l="19050" t="19050" r="24765" b="15240"/>
             <wp:docPr id="41" name="Picture 41"/>
@@ -2310,7 +2258,7 @@
       </w:pPr>
       <w:r>
         <w:drawing>
-          <wp:inline distT="0" distB="0" distL="0" distR="0" wp14:anchorId="56A756BB" wp14:editId="6CB725B6">
+          <wp:inline distT="0" distB="0" distL="0" distR="0" wp14:anchorId="136CDF4C" wp14:editId="52BF2F84">
             <wp:extent cx="3357154" cy="1023664"/>
             <wp:effectExtent l="19050" t="19050" r="15240" b="24130"/>
             <wp:docPr id="35" name="Picture 35"/>
@@ -2395,7 +2343,7 @@
       </w:pPr>
       <w:r>
         <w:drawing>
-          <wp:inline distT="0" distB="0" distL="0" distR="0" wp14:anchorId="492EB8E5" wp14:editId="2077F3BF">
+          <wp:inline distT="0" distB="0" distL="0" distR="0" wp14:anchorId="0B8EAAAE" wp14:editId="7B3692E0">
             <wp:extent cx="2481943" cy="1111234"/>
             <wp:effectExtent l="19050" t="19050" r="13970" b="13335"/>
             <wp:docPr id="36" name="Picture 36"/>
@@ -2470,7 +2418,7 @@
       </w:pPr>
       <w:r>
         <w:drawing>
-          <wp:inline distT="0" distB="0" distL="0" distR="0" wp14:anchorId="34CEB5F6" wp14:editId="79277475">
+          <wp:inline distT="0" distB="0" distL="0" distR="0" wp14:anchorId="77AD8805" wp14:editId="57481057">
             <wp:extent cx="2207623" cy="1891591"/>
             <wp:effectExtent l="0" t="0" r="2540" b="0"/>
             <wp:docPr id="37" name="Picture 37"/>
@@ -2547,7 +2495,7 @@
       </w:pPr>
       <w:r>
         <w:drawing>
-          <wp:inline distT="0" distB="0" distL="0" distR="0" wp14:anchorId="79ABA164" wp14:editId="485B60F4">
+          <wp:inline distT="0" distB="0" distL="0" distR="0" wp14:anchorId="02A7C26F" wp14:editId="78DAD438">
             <wp:extent cx="3049464" cy="1379220"/>
             <wp:effectExtent l="0" t="0" r="0" b="0"/>
             <wp:docPr id="38" name="Picture 38"/>
@@ -2597,7 +2545,7 @@
       </w:pPr>
       <w:r>
         <w:drawing>
-          <wp:inline distT="0" distB="0" distL="0" distR="0" wp14:anchorId="74A35292" wp14:editId="38A39464">
+          <wp:inline distT="0" distB="0" distL="0" distR="0" wp14:anchorId="7E0C5583" wp14:editId="3A398C62">
             <wp:extent cx="2938335" cy="1203960"/>
             <wp:effectExtent l="0" t="0" r="0" b="0"/>
             <wp:docPr id="39" name="Picture 39"/>
@@ -2674,7 +2622,7 @@
       </w:pPr>
       <w:r>
         <w:drawing>
-          <wp:inline distT="0" distB="0" distL="0" distR="0" wp14:anchorId="768082C9" wp14:editId="3B265DA5">
+          <wp:inline distT="0" distB="0" distL="0" distR="0" wp14:anchorId="4CCB66F0" wp14:editId="3238EF23">
             <wp:extent cx="3178629" cy="2156592"/>
             <wp:effectExtent l="19050" t="19050" r="22225" b="15240"/>
             <wp:docPr id="3" name="Picture 3"/>
@@ -2774,7 +2722,7 @@
       </w:pPr>
       <w:r>
         <w:drawing>
-          <wp:inline distT="0" distB="0" distL="0" distR="0" wp14:anchorId="49E349E6" wp14:editId="2F96D6EB">
+          <wp:inline distT="0" distB="0" distL="0" distR="0" wp14:anchorId="4D3AE569" wp14:editId="677FC2DC">
             <wp:extent cx="4158341" cy="1386114"/>
             <wp:effectExtent l="19050" t="19050" r="13970" b="24130"/>
             <wp:docPr id="4" name="Picture 4"/>
@@ -2862,9 +2810,9 @@
           <w:noProof/>
         </w:rPr>
         <w:drawing>
-          <wp:inline distT="0" distB="0" distL="0" distR="0" wp14:anchorId="48BFD175" wp14:editId="01D3586A">
-            <wp:extent cx="4719400" cy="2373086"/>
-            <wp:effectExtent l="19050" t="19050" r="24130" b="27305"/>
+          <wp:inline distT="0" distB="0" distL="0" distR="0" wp14:anchorId="2B636A55" wp14:editId="1FF314C0">
+            <wp:extent cx="3552092" cy="1786121"/>
+            <wp:effectExtent l="19050" t="19050" r="10795" b="24130"/>
             <wp:docPr id="42" name="Picture 42"/>
             <wp:cNvGraphicFramePr>
               <a:graphicFrameLocks xmlns:a="http://schemas.openxmlformats.org/drawingml/2006/main" noChangeAspect="1"/>
@@ -2892,7 +2840,7 @@
                   <pic:spPr bwMode="auto">
                     <a:xfrm>
                       <a:off x="0" y="0"/>
-                      <a:ext cx="4805207" cy="2416233"/>
+                      <a:ext cx="3625250" cy="1822907"/>
                     </a:xfrm>
                     <a:prstGeom prst="rect">
                       <a:avLst/>
@@ -2925,7 +2873,7 @@
         <w:pStyle w:val="Heading3"/>
       </w:pPr>
       <w:r>
-        <w:t>Task 6: Install Node.js Version 8.x</w:t>
+        <w:t>Install Node.js Version 8.x</w:t>
       </w:r>
     </w:p>
     <w:p>
@@ -2941,7 +2889,7 @@
         <w:pStyle w:val="LabStepNumbered"/>
         <w:numPr>
           <w:ilvl w:val="0"/>
-          <w:numId w:val="19"/>
+          <w:numId w:val="8"/>
         </w:numPr>
       </w:pPr>
       <w:r>
@@ -2972,12 +2920,9 @@
           <w:rPr>
             <w:rStyle w:val="Hyperlink"/>
           </w:rPr>
-          <w:t>https://nodejs.org/dist/latest-v8.x</w:t>
+          <w:t>https://nodejs.org</w:t>
         </w:r>
       </w:hyperlink>
-      <w:r>
-        <w:t xml:space="preserve"> </w:t>
-      </w:r>
     </w:p>
     <w:p>
       <w:pPr>
@@ -2993,10 +2938,10 @@
       </w:pPr>
       <w:r>
         <w:drawing>
-          <wp:inline distT="0" distB="0" distL="0" distR="0" wp14:anchorId="2B65F530" wp14:editId="017C022A">
-            <wp:extent cx="3579223" cy="1991234"/>
-            <wp:effectExtent l="19050" t="19050" r="21590" b="28575"/>
-            <wp:docPr id="6" name="Picture 6"/>
+          <wp:inline distT="0" distB="0" distL="0" distR="0" wp14:anchorId="4B6FC35F" wp14:editId="19A6E124">
+            <wp:extent cx="3125037" cy="1666687"/>
+            <wp:effectExtent l="19050" t="19050" r="18415" b="10160"/>
+            <wp:docPr id="10" name="Picture 10"/>
             <wp:cNvGraphicFramePr>
               <a:graphicFrameLocks xmlns:a="http://schemas.openxmlformats.org/drawingml/2006/main" noChangeAspect="1"/>
             </wp:cNvGraphicFramePr>
@@ -3004,13 +2949,13 @@
               <a:graphicData uri="http://schemas.openxmlformats.org/drawingml/2006/picture">
                 <pic:pic xmlns:pic="http://schemas.openxmlformats.org/drawingml/2006/picture">
                   <pic:nvPicPr>
-                    <pic:cNvPr id="0" name="Picture 4"/>
+                    <pic:cNvPr id="0" name="Picture 1"/>
                     <pic:cNvPicPr>
                       <a:picLocks noChangeAspect="1" noChangeArrowheads="1"/>
                     </pic:cNvPicPr>
                   </pic:nvPicPr>
                   <pic:blipFill>
-                    <a:blip r:embed="rId45">
+                    <a:blip r:embed="rId45" cstate="print">
                       <a:extLst>
                         <a:ext uri="{28A0092B-C50C-407E-A947-70E740481C1C}">
                           <a14:useLocalDpi xmlns:a14="http://schemas.microsoft.com/office/drawing/2010/main" val="0"/>
@@ -3025,7 +2970,7 @@
                   <pic:spPr bwMode="auto">
                     <a:xfrm>
                       <a:off x="0" y="0"/>
-                      <a:ext cx="3625621" cy="2017047"/>
+                      <a:ext cx="3144764" cy="1677208"/>
                     </a:xfrm>
                     <a:prstGeom prst="rect">
                       <a:avLst/>
@@ -3049,33 +2994,27 @@
         <w:pStyle w:val="LabStepNumberedLevel2"/>
       </w:pPr>
       <w:r>
-        <w:t xml:space="preserve">You can see that the files in this folder following a naming convention. Files contain a name such as </w:t>
+        <w:t>Click on the button to install the most recent LTS version of Node.JS.</w:t>
+      </w:r>
+    </w:p>
+    <w:p>
+      <w:pPr>
+        <w:pStyle w:val="LabStepNumberedLevel2"/>
+      </w:pPr>
+      <w:r>
+        <w:t xml:space="preserve">Once you have downloaded </w:t>
       </w:r>
       <w:r>
         <w:rPr>
           <w:b/>
         </w:rPr>
-        <w:t>node-v8.x.y</w:t>
-      </w:r>
-      <w:r>
-        <w:t xml:space="preserve"> where x and y </w:t>
-      </w:r>
-      <w:r>
-        <w:t>indicate the build and release numbers.</w:t>
-      </w:r>
-    </w:p>
-    <w:p>
-      <w:pPr>
-        <w:pStyle w:val="LabStepNumberedLevel2"/>
-      </w:pPr>
-      <w:r>
-        <w:t xml:space="preserve">Locate the MSI installation for 64-bit Windows with the name </w:t>
+        <w:t>node-v</w:t>
       </w:r>
       <w:r>
         <w:rPr>
           <w:b/>
         </w:rPr>
-        <w:t>node-v8</w:t>
+        <w:t>10</w:t>
       </w:r>
       <w:r>
         <w:rPr>
@@ -3091,10 +3030,24 @@
         <w:t>x64.msi</w:t>
       </w:r>
       <w:r>
-        <w:t xml:space="preserve"> </w:t>
-      </w:r>
-      <w:r>
-        <w:t>and download it to your local machine.</w:t>
+        <w:t>, run it to begin the Node.js installation program.</w:t>
+      </w:r>
+    </w:p>
+    <w:p>
+      <w:pPr>
+        <w:pStyle w:val="LabStepNumberedLevel2"/>
+      </w:pPr>
+      <w:r>
+        <w:t xml:space="preserve">When you see the Node.js Setup Wizard's Welcome screen, click </w:t>
+      </w:r>
+      <w:r>
+        <w:rPr>
+          <w:b/>
+        </w:rPr>
+        <w:t>Next</w:t>
+      </w:r>
+      <w:r>
+        <w:t>.</w:t>
       </w:r>
     </w:p>
     <w:p>
@@ -3103,10 +3056,10 @@
       </w:pPr>
       <w:r>
         <w:drawing>
-          <wp:inline distT="0" distB="0" distL="0" distR="0" wp14:anchorId="0D6BC2ED" wp14:editId="7A21C461">
-            <wp:extent cx="5341314" cy="1023258"/>
-            <wp:effectExtent l="19050" t="19050" r="12065" b="24765"/>
-            <wp:docPr id="9" name="Picture 9"/>
+          <wp:inline distT="0" distB="0" distL="0" distR="0" wp14:anchorId="3217DC73" wp14:editId="5870EE5C">
+            <wp:extent cx="2339162" cy="1828800"/>
+            <wp:effectExtent l="0" t="0" r="4445" b="0"/>
+            <wp:docPr id="5" name="Picture 5"/>
             <wp:cNvGraphicFramePr>
               <a:graphicFrameLocks xmlns:a="http://schemas.openxmlformats.org/drawingml/2006/main" noChangeAspect="1"/>
             </wp:cNvGraphicFramePr>
@@ -3114,38 +3067,23 @@
               <a:graphicData uri="http://schemas.openxmlformats.org/drawingml/2006/picture">
                 <pic:pic xmlns:pic="http://schemas.openxmlformats.org/drawingml/2006/picture">
                   <pic:nvPicPr>
-                    <pic:cNvPr id="0" name="Picture 5"/>
-                    <pic:cNvPicPr>
-                      <a:picLocks noChangeAspect="1" noChangeArrowheads="1"/>
-                    </pic:cNvPicPr>
+                    <pic:cNvPr id="1" name=""/>
+                    <pic:cNvPicPr/>
                   </pic:nvPicPr>
                   <pic:blipFill>
-                    <a:blip r:embed="rId46">
-                      <a:extLst>
-                        <a:ext uri="{28A0092B-C50C-407E-A947-70E740481C1C}">
-                          <a14:useLocalDpi xmlns:a14="http://schemas.microsoft.com/office/drawing/2010/main" val="0"/>
-                        </a:ext>
-                      </a:extLst>
-                    </a:blip>
-                    <a:srcRect/>
+                    <a:blip r:embed="rId46"/>
                     <a:stretch>
                       <a:fillRect/>
                     </a:stretch>
                   </pic:blipFill>
-                  <pic:spPr bwMode="auto">
+                  <pic:spPr>
                     <a:xfrm>
                       <a:off x="0" y="0"/>
-                      <a:ext cx="5503775" cy="1054381"/>
+                      <a:ext cx="2390079" cy="1868608"/>
                     </a:xfrm>
                     <a:prstGeom prst="rect">
                       <a:avLst/>
                     </a:prstGeom>
-                    <a:noFill/>
-                    <a:ln>
-                      <a:solidFill>
-                        <a:schemeClr val="tx1"/>
-                      </a:solidFill>
-                    </a:ln>
                   </pic:spPr>
                 </pic:pic>
               </a:graphicData>
@@ -3156,50 +3094,44 @@
     </w:p>
     <w:p>
       <w:pPr>
-        <w:pStyle w:val="LabStepNumbered"/>
-      </w:pPr>
-      <w:r>
+        <w:pStyle w:val="LabStepNumberedLevel2"/>
+        <w:rPr>
+          <w:noProof/>
+        </w:rPr>
+      </w:pPr>
+      <w:r>
+        <w:rPr>
+          <w:noProof/>
+        </w:rPr>
         <w:lastRenderedPageBreak/>
-        <w:t xml:space="preserve">Once you have downloaded </w:t>
+        <w:t xml:space="preserve">Agree to terms and click </w:t>
       </w:r>
       <w:r>
         <w:rPr>
           <w:b/>
-        </w:rPr>
-        <w:t>node-v8</w:t>
-      </w:r>
-      <w:r>
-        <w:rPr>
-          <w:b/>
-          <w:color w:val="7F7F7F" w:themeColor="text1" w:themeTint="80"/>
-        </w:rPr>
-        <w:t>.x.y-</w:t>
-      </w:r>
-      <w:r>
-        <w:rPr>
-          <w:b/>
-        </w:rPr>
-        <w:t>x64.msi</w:t>
-      </w:r>
-      <w:r>
-        <w:t>, run it to begin the Node.js installation program.</w:t>
+          <w:noProof/>
+        </w:rPr>
+        <w:t>Next</w:t>
+      </w:r>
+      <w:r>
+        <w:rPr>
+          <w:noProof/>
+        </w:rPr>
+        <w:t>.</w:t>
       </w:r>
     </w:p>
     <w:p>
       <w:pPr>
         <w:pStyle w:val="LabStepNumberedLevel2"/>
-      </w:pPr>
-      <w:r>
-        <w:t xml:space="preserve">When you see the Node.js Setup Wizard's Welcome screen, click </w:t>
-      </w:r>
-      <w:r>
-        <w:rPr>
-          <w:b/>
-        </w:rPr>
-        <w:t>Next</w:t>
-      </w:r>
-      <w:r>
-        <w:t>.</w:t>
+        <w:rPr>
+          <w:noProof/>
+        </w:rPr>
+      </w:pPr>
+      <w:r>
+        <w:rPr>
+          <w:noProof/>
+        </w:rPr>
+        <w:t>Accept (or modify) the installation folder and click Next.</w:t>
       </w:r>
     </w:p>
     <w:p>
@@ -3208,10 +3140,10 @@
       </w:pPr>
       <w:r>
         <w:drawing>
-          <wp:inline distT="0" distB="0" distL="0" distR="0" wp14:anchorId="7C77B11D" wp14:editId="16D28F1D">
-            <wp:extent cx="1897380" cy="1483406"/>
-            <wp:effectExtent l="0" t="0" r="7620" b="2540"/>
-            <wp:docPr id="5" name="Picture 5"/>
+          <wp:inline distT="0" distB="0" distL="0" distR="0" wp14:anchorId="7F751D4E" wp14:editId="4AF22A07">
+            <wp:extent cx="2057400" cy="1607968"/>
+            <wp:effectExtent l="0" t="0" r="0" b="0"/>
+            <wp:docPr id="54" name="Picture 54"/>
             <wp:cNvGraphicFramePr>
               <a:graphicFrameLocks xmlns:a="http://schemas.openxmlformats.org/drawingml/2006/main" noChangeAspect="1"/>
             </wp:cNvGraphicFramePr>
@@ -3231,7 +3163,7 @@
                   <pic:spPr>
                     <a:xfrm>
                       <a:off x="0" y="0"/>
-                      <a:ext cx="1928553" cy="1507778"/>
+                      <a:ext cx="2105643" cy="1645672"/>
                     </a:xfrm>
                     <a:prstGeom prst="rect">
                       <a:avLst/>
@@ -3255,13 +3187,26 @@
         <w:rPr>
           <w:noProof/>
         </w:rPr>
-        <w:t xml:space="preserve">Agree to terms and click </w:t>
+        <w:t xml:space="preserve">On the </w:t>
       </w:r>
       <w:r>
         <w:rPr>
           <w:b/>
           <w:noProof/>
         </w:rPr>
+        <w:t>Custom Setup</w:t>
+      </w:r>
+      <w:r>
+        <w:rPr>
+          <w:noProof/>
+        </w:rPr>
+        <w:t xml:space="preserve"> page, accept the default setting and click </w:t>
+      </w:r>
+      <w:r>
+        <w:rPr>
+          <w:b/>
+          <w:noProof/>
+        </w:rPr>
         <w:t>Next</w:t>
       </w:r>
       <w:r>
@@ -3277,10 +3222,10 @@
       </w:pPr>
       <w:r>
         <w:drawing>
-          <wp:inline distT="0" distB="0" distL="0" distR="0" wp14:anchorId="26C8FC77" wp14:editId="078A2C2A">
-            <wp:extent cx="2027962" cy="1584960"/>
-            <wp:effectExtent l="0" t="0" r="0" b="0"/>
-            <wp:docPr id="53" name="Picture 53"/>
+          <wp:inline distT="0" distB="0" distL="0" distR="0" wp14:anchorId="47432F93" wp14:editId="7784FCDB">
+            <wp:extent cx="2207623" cy="1725375"/>
+            <wp:effectExtent l="0" t="0" r="2540" b="8255"/>
+            <wp:docPr id="55" name="Picture 55"/>
             <wp:cNvGraphicFramePr>
               <a:graphicFrameLocks xmlns:a="http://schemas.openxmlformats.org/drawingml/2006/main" noChangeAspect="1"/>
             </wp:cNvGraphicFramePr>
@@ -3300,7 +3245,7 @@
                   <pic:spPr>
                     <a:xfrm>
                       <a:off x="0" y="0"/>
-                      <a:ext cx="2057373" cy="1607946"/>
+                      <a:ext cx="2246711" cy="1755925"/>
                     </a:xfrm>
                     <a:prstGeom prst="rect">
                       <a:avLst/>
@@ -3324,7 +3269,20 @@
         <w:rPr>
           <w:noProof/>
         </w:rPr>
-        <w:t>Accept (or modify) the installation folder and click Next.</w:t>
+        <w:t xml:space="preserve">On the Ready to install Node.js page, click </w:t>
+      </w:r>
+      <w:r>
+        <w:rPr>
+          <w:b/>
+          <w:noProof/>
+        </w:rPr>
+        <w:t>Install</w:t>
+      </w:r>
+      <w:r>
+        <w:rPr>
+          <w:noProof/>
+        </w:rPr>
+        <w:t xml:space="preserve"> to begin the installation.</w:t>
       </w:r>
     </w:p>
     <w:p>
@@ -3333,10 +3291,10 @@
       </w:pPr>
       <w:r>
         <w:drawing>
-          <wp:inline distT="0" distB="0" distL="0" distR="0" wp14:anchorId="5ACCECF2" wp14:editId="02AAE7C5">
-            <wp:extent cx="2057400" cy="1607968"/>
-            <wp:effectExtent l="0" t="0" r="0" b="0"/>
-            <wp:docPr id="54" name="Picture 54"/>
+          <wp:inline distT="0" distB="0" distL="0" distR="0" wp14:anchorId="43E55153" wp14:editId="4F6DA90E">
+            <wp:extent cx="2220686" cy="1735585"/>
+            <wp:effectExtent l="0" t="0" r="8255" b="0"/>
+            <wp:docPr id="56" name="Picture 56"/>
             <wp:cNvGraphicFramePr>
               <a:graphicFrameLocks xmlns:a="http://schemas.openxmlformats.org/drawingml/2006/main" noChangeAspect="1"/>
             </wp:cNvGraphicFramePr>
@@ -3356,7 +3314,7 @@
                   <pic:spPr>
                     <a:xfrm>
                       <a:off x="0" y="0"/>
-                      <a:ext cx="2105643" cy="1645672"/>
+                      <a:ext cx="2276185" cy="1778960"/>
                     </a:xfrm>
                     <a:prstGeom prst="rect">
                       <a:avLst/>
@@ -3380,32 +3338,19 @@
         <w:rPr>
           <w:noProof/>
         </w:rPr>
-        <w:t xml:space="preserve">On the </w:t>
+        <w:t xml:space="preserve">Wait until the installation completes and then click </w:t>
       </w:r>
       <w:r>
         <w:rPr>
           <w:b/>
           <w:noProof/>
         </w:rPr>
-        <w:t>Custom Setup</w:t>
+        <w:t>Finish</w:t>
       </w:r>
       <w:r>
         <w:rPr>
           <w:noProof/>
         </w:rPr>
-        <w:t xml:space="preserve"> page, accept the default setting and click </w:t>
-      </w:r>
-      <w:r>
-        <w:rPr>
-          <w:b/>
-          <w:noProof/>
-        </w:rPr>
-        <w:t>Next</w:t>
-      </w:r>
-      <w:r>
-        <w:rPr>
-          <w:noProof/>
-        </w:rPr>
         <w:t>.</w:t>
       </w:r>
     </w:p>
@@ -3415,10 +3360,10 @@
       </w:pPr>
       <w:r>
         <w:drawing>
-          <wp:inline distT="0" distB="0" distL="0" distR="0" wp14:anchorId="718A1A99" wp14:editId="5A2B5BF7">
-            <wp:extent cx="2207623" cy="1725375"/>
-            <wp:effectExtent l="0" t="0" r="2540" b="8255"/>
-            <wp:docPr id="55" name="Picture 55"/>
+          <wp:inline distT="0" distB="0" distL="0" distR="0" wp14:anchorId="3CFB5800" wp14:editId="116BD0A5">
+            <wp:extent cx="1828800" cy="1429305"/>
+            <wp:effectExtent l="0" t="0" r="0" b="0"/>
+            <wp:docPr id="57" name="Picture 57"/>
             <wp:cNvGraphicFramePr>
               <a:graphicFrameLocks xmlns:a="http://schemas.openxmlformats.org/drawingml/2006/main" noChangeAspect="1"/>
             </wp:cNvGraphicFramePr>
@@ -3438,7 +3383,7 @@
                   <pic:spPr>
                     <a:xfrm>
                       <a:off x="0" y="0"/>
-                      <a:ext cx="2246711" cy="1755925"/>
+                      <a:ext cx="1880101" cy="1469400"/>
                     </a:xfrm>
                     <a:prstGeom prst="rect">
                       <a:avLst/>
@@ -3453,6 +3398,21 @@
     </w:p>
     <w:p>
       <w:pPr>
+        <w:pStyle w:val="LabStepNumbered"/>
+        <w:rPr>
+          <w:noProof/>
+        </w:rPr>
+      </w:pPr>
+      <w:r>
+        <w:rPr>
+          <w:noProof/>
+        </w:rPr>
+        <w:lastRenderedPageBreak/>
+        <w:t>Launch the Node.js command prompt.</w:t>
+      </w:r>
+    </w:p>
+    <w:p>
+      <w:pPr>
         <w:pStyle w:val="LabStepNumberedLevel2"/>
         <w:rPr>
           <w:noProof/>
@@ -3462,21 +3422,20 @@
         <w:rPr>
           <w:noProof/>
         </w:rPr>
-        <w:lastRenderedPageBreak/>
-        <w:t xml:space="preserve">On the Ready to install Node.js page, click </w:t>
+        <w:t xml:space="preserve">In the Windows Start menu, locate and select the </w:t>
       </w:r>
       <w:r>
         <w:rPr>
           <w:b/>
           <w:noProof/>
         </w:rPr>
-        <w:t>Install</w:t>
+        <w:t>Node.js command prompt</w:t>
       </w:r>
       <w:r>
         <w:rPr>
           <w:noProof/>
         </w:rPr>
-        <w:t xml:space="preserve"> to begin the installation.</w:t>
+        <w:t>.</w:t>
       </w:r>
     </w:p>
     <w:p>
@@ -3485,161 +3444,9 @@
       </w:pPr>
       <w:r>
         <w:drawing>
-          <wp:inline distT="0" distB="0" distL="0" distR="0" wp14:anchorId="4C73F15D" wp14:editId="16FF6670">
-            <wp:extent cx="2415438" cy="1887794"/>
-            <wp:effectExtent l="0" t="0" r="4445" b="0"/>
-            <wp:docPr id="56" name="Picture 56"/>
-            <wp:cNvGraphicFramePr>
-              <a:graphicFrameLocks xmlns:a="http://schemas.openxmlformats.org/drawingml/2006/main" noChangeAspect="1"/>
-            </wp:cNvGraphicFramePr>
-            <a:graphic xmlns:a="http://schemas.openxmlformats.org/drawingml/2006/main">
-              <a:graphicData uri="http://schemas.openxmlformats.org/drawingml/2006/picture">
-                <pic:pic xmlns:pic="http://schemas.openxmlformats.org/drawingml/2006/picture">
-                  <pic:nvPicPr>
-                    <pic:cNvPr id="1" name=""/>
-                    <pic:cNvPicPr/>
-                  </pic:nvPicPr>
-                  <pic:blipFill>
-                    <a:blip r:embed="rId51"/>
-                    <a:stretch>
-                      <a:fillRect/>
-                    </a:stretch>
-                  </pic:blipFill>
-                  <pic:spPr>
-                    <a:xfrm>
-                      <a:off x="0" y="0"/>
-                      <a:ext cx="2473123" cy="1932878"/>
-                    </a:xfrm>
-                    <a:prstGeom prst="rect">
-                      <a:avLst/>
-                    </a:prstGeom>
-                  </pic:spPr>
-                </pic:pic>
-              </a:graphicData>
-            </a:graphic>
-          </wp:inline>
-        </w:drawing>
-      </w:r>
-    </w:p>
-    <w:p>
-      <w:pPr>
-        <w:pStyle w:val="LabStepNumberedLevel2"/>
-        <w:rPr>
-          <w:noProof/>
-        </w:rPr>
-      </w:pPr>
-      <w:r>
-        <w:rPr>
-          <w:noProof/>
-        </w:rPr>
-        <w:t xml:space="preserve">Wait until the installation completes and then click </w:t>
-      </w:r>
-      <w:r>
-        <w:rPr>
-          <w:b/>
-          <w:noProof/>
-        </w:rPr>
-        <w:t>Finish</w:t>
-      </w:r>
-      <w:r>
-        <w:rPr>
-          <w:noProof/>
-        </w:rPr>
-        <w:t>.</w:t>
-      </w:r>
-    </w:p>
-    <w:p>
-      <w:pPr>
-        <w:pStyle w:val="LabStepScreenshotLevel2"/>
-      </w:pPr>
-      <w:r>
-        <w:drawing>
-          <wp:inline distT="0" distB="0" distL="0" distR="0" wp14:anchorId="5F098E82" wp14:editId="0CACF76F">
-            <wp:extent cx="2272021" cy="1775706"/>
-            <wp:effectExtent l="0" t="0" r="0" b="0"/>
-            <wp:docPr id="57" name="Picture 57"/>
-            <wp:cNvGraphicFramePr>
-              <a:graphicFrameLocks xmlns:a="http://schemas.openxmlformats.org/drawingml/2006/main" noChangeAspect="1"/>
-            </wp:cNvGraphicFramePr>
-            <a:graphic xmlns:a="http://schemas.openxmlformats.org/drawingml/2006/main">
-              <a:graphicData uri="http://schemas.openxmlformats.org/drawingml/2006/picture">
-                <pic:pic xmlns:pic="http://schemas.openxmlformats.org/drawingml/2006/picture">
-                  <pic:nvPicPr>
-                    <pic:cNvPr id="1" name=""/>
-                    <pic:cNvPicPr/>
-                  </pic:nvPicPr>
-                  <pic:blipFill>
-                    <a:blip r:embed="rId52"/>
-                    <a:stretch>
-                      <a:fillRect/>
-                    </a:stretch>
-                  </pic:blipFill>
-                  <pic:spPr>
-                    <a:xfrm>
-                      <a:off x="0" y="0"/>
-                      <a:ext cx="2328657" cy="1819970"/>
-                    </a:xfrm>
-                    <a:prstGeom prst="rect">
-                      <a:avLst/>
-                    </a:prstGeom>
-                  </pic:spPr>
-                </pic:pic>
-              </a:graphicData>
-            </a:graphic>
-          </wp:inline>
-        </w:drawing>
-      </w:r>
-    </w:p>
-    <w:p>
-      <w:pPr>
-        <w:pStyle w:val="LabStepNumbered"/>
-        <w:rPr>
-          <w:noProof/>
-        </w:rPr>
-      </w:pPr>
-      <w:r>
-        <w:rPr>
-          <w:noProof/>
-        </w:rPr>
-        <w:t>Launch the Node.js command prompt.</w:t>
-      </w:r>
-    </w:p>
-    <w:p>
-      <w:pPr>
-        <w:pStyle w:val="LabStepNumberedLevel2"/>
-        <w:rPr>
-          <w:noProof/>
-        </w:rPr>
-      </w:pPr>
-      <w:r>
-        <w:rPr>
-          <w:noProof/>
-        </w:rPr>
-        <w:t xml:space="preserve">In the Windows Start menu, locate and select the </w:t>
-      </w:r>
-      <w:r>
-        <w:rPr>
-          <w:b/>
-          <w:noProof/>
-        </w:rPr>
-        <w:t>Node.js command prompt</w:t>
-      </w:r>
-      <w:r>
-        <w:rPr>
-          <w:noProof/>
-        </w:rPr>
-        <w:t>.</w:t>
-      </w:r>
-    </w:p>
-    <w:p>
-      <w:pPr>
-        <w:pStyle w:val="LabStepScreenshotLevel2"/>
-      </w:pPr>
-      <w:r>
-        <w:drawing>
-          <wp:inline distT="0" distB="0" distL="0" distR="0" wp14:anchorId="629D0782" wp14:editId="3D35EA2E">
-            <wp:extent cx="1870095" cy="2035103"/>
-            <wp:effectExtent l="0" t="0" r="0" b="3810"/>
+          <wp:inline distT="0" distB="0" distL="0" distR="0" wp14:anchorId="702FF8D8" wp14:editId="7B6A6B6E">
+            <wp:extent cx="1523548" cy="1657978"/>
+            <wp:effectExtent l="0" t="0" r="635" b="0"/>
             <wp:docPr id="58" name="Picture 58"/>
             <wp:cNvGraphicFramePr>
               <a:graphicFrameLocks xmlns:a="http://schemas.openxmlformats.org/drawingml/2006/main" noChangeAspect="1"/>
@@ -3654,7 +3461,7 @@
                     </pic:cNvPicPr>
                   </pic:nvPicPr>
                   <pic:blipFill>
-                    <a:blip r:embed="rId53" cstate="print">
+                    <a:blip r:embed="rId51" cstate="print">
                       <a:extLst>
                         <a:ext uri="{28A0092B-C50C-407E-A947-70E740481C1C}">
                           <a14:useLocalDpi xmlns:a14="http://schemas.microsoft.com/office/drawing/2010/main" val="0"/>
@@ -3669,7 +3476,7 @@
                   <pic:spPr bwMode="auto">
                     <a:xfrm>
                       <a:off x="0" y="0"/>
-                      <a:ext cx="1930578" cy="2100922"/>
+                      <a:ext cx="1584375" cy="1724172"/>
                     </a:xfrm>
                     <a:prstGeom prst="rect">
                       <a:avLst/>
@@ -3706,10 +3513,10 @@
       </w:pPr>
       <w:r>
         <w:drawing>
-          <wp:inline distT="0" distB="0" distL="0" distR="0" wp14:anchorId="5865CC63" wp14:editId="545EDE76">
-            <wp:extent cx="5472144" cy="1032387"/>
-            <wp:effectExtent l="19050" t="19050" r="14605" b="15875"/>
-            <wp:docPr id="59" name="Picture 59"/>
+          <wp:inline distT="0" distB="0" distL="0" distR="0" wp14:anchorId="3CA849A1" wp14:editId="1F1D8A45">
+            <wp:extent cx="4165042" cy="900713"/>
+            <wp:effectExtent l="19050" t="19050" r="26035" b="13970"/>
+            <wp:docPr id="11" name="Picture 11"/>
             <wp:cNvGraphicFramePr>
               <a:graphicFrameLocks xmlns:a="http://schemas.openxmlformats.org/drawingml/2006/main" noChangeAspect="1"/>
             </wp:cNvGraphicFramePr>
@@ -3722,43 +3529,33 @@
                       <a:picLocks noChangeAspect="1" noChangeArrowheads="1"/>
                     </pic:cNvPicPr>
                   </pic:nvPicPr>
-                  <pic:blipFill rotWithShape="1">
-                    <a:blip r:embed="rId54">
+                  <pic:blipFill>
+                    <a:blip r:embed="rId52">
                       <a:extLst>
                         <a:ext uri="{28A0092B-C50C-407E-A947-70E740481C1C}">
                           <a14:useLocalDpi xmlns:a14="http://schemas.microsoft.com/office/drawing/2010/main" val="0"/>
                         </a:ext>
                       </a:extLst>
                     </a:blip>
-                    <a:srcRect b="41372"/>
-                    <a:stretch/>
+                    <a:srcRect/>
+                    <a:stretch>
+                      <a:fillRect/>
+                    </a:stretch>
                   </pic:blipFill>
                   <pic:spPr bwMode="auto">
                     <a:xfrm>
                       <a:off x="0" y="0"/>
-                      <a:ext cx="5558516" cy="1048682"/>
+                      <a:ext cx="4183378" cy="904678"/>
                     </a:xfrm>
                     <a:prstGeom prst="rect">
                       <a:avLst/>
                     </a:prstGeom>
                     <a:noFill/>
-                    <a:ln w="9525" cap="flat" cmpd="sng" algn="ctr">
+                    <a:ln>
                       <a:solidFill>
-                        <a:sysClr val="windowText" lastClr="000000">
-                          <a:lumMod val="50000"/>
-                          <a:lumOff val="50000"/>
-                        </a:sysClr>
+                        <a:schemeClr val="tx1"/>
                       </a:solidFill>
-                      <a:prstDash val="solid"/>
-                      <a:round/>
-                      <a:headEnd type="none" w="med" len="med"/>
-                      <a:tailEnd type="none" w="med" len="med"/>
                     </a:ln>
-                    <a:extLst>
-                      <a:ext uri="{53640926-AAD7-44D8-BBD7-CCE9431645EC}">
-                        <a14:shadowObscured xmlns:a14="http://schemas.microsoft.com/office/drawing/2010/main"/>
-                      </a:ext>
-                    </a:extLst>
                   </pic:spPr>
                 </pic:pic>
               </a:graphicData>
@@ -3778,8 +3575,7 @@
         <w:rPr>
           <w:noProof/>
         </w:rPr>
-        <w:lastRenderedPageBreak/>
-        <w:t>Task 7: Install Visual Studio Code</w:t>
+        <w:t>Install Visual Studio Code</w:t>
       </w:r>
     </w:p>
     <w:p>
@@ -3809,7 +3605,7 @@
           <w:rStyle w:val="Hyperlink"/>
         </w:rPr>
       </w:pPr>
-      <w:hyperlink r:id="rId55" w:history="1">
+      <w:hyperlink r:id="rId53" w:history="1">
         <w:r>
           <w:rPr>
             <w:rStyle w:val="Hyperlink"/>
@@ -3835,9 +3631,9 @@
           <w:rStyle w:val="LabStepScreenshotFrame"/>
         </w:rPr>
         <w:drawing>
-          <wp:inline distT="0" distB="0" distL="0" distR="0" wp14:anchorId="56892F4E" wp14:editId="67E8A664">
-            <wp:extent cx="3079463" cy="1337476"/>
-            <wp:effectExtent l="19050" t="19050" r="26035" b="15240"/>
+          <wp:inline distT="0" distB="0" distL="0" distR="0" wp14:anchorId="4B4E384E" wp14:editId="12D2EDDE">
+            <wp:extent cx="2924070" cy="1269986"/>
+            <wp:effectExtent l="19050" t="19050" r="10160" b="26035"/>
             <wp:docPr id="43" name="Picture 43"/>
             <wp:cNvGraphicFramePr>
               <a:graphicFrameLocks xmlns:a="http://schemas.openxmlformats.org/drawingml/2006/main" noChangeAspect="1"/>
@@ -3852,7 +3648,7 @@
                     </pic:cNvPicPr>
                   </pic:nvPicPr>
                   <pic:blipFill rotWithShape="1">
-                    <a:blip r:embed="rId56" cstate="print">
+                    <a:blip r:embed="rId54" cstate="print">
                       <a:extLst>
                         <a:ext uri="{28A0092B-C50C-407E-A947-70E740481C1C}">
                           <a14:useLocalDpi xmlns:a14="http://schemas.microsoft.com/office/drawing/2010/main" val="0"/>
@@ -3865,7 +3661,7 @@
                   <pic:spPr bwMode="auto">
                     <a:xfrm>
                       <a:off x="0" y="0"/>
-                      <a:ext cx="3185117" cy="1383364"/>
+                      <a:ext cx="3027567" cy="1314937"/>
                     </a:xfrm>
                     <a:prstGeom prst="rect">
                       <a:avLst/>
@@ -3912,10 +3708,159 @@
           <w:noProof/>
         </w:rPr>
         <w:drawing>
-          <wp:inline distT="0" distB="0" distL="0" distR="0" wp14:anchorId="6344291C" wp14:editId="48EA0EC2">
-            <wp:extent cx="2979174" cy="2310500"/>
-            <wp:effectExtent l="0" t="0" r="0" b="0"/>
+          <wp:inline distT="0" distB="0" distL="0" distR="0" wp14:anchorId="40FC15D8" wp14:editId="21DEE227">
+            <wp:extent cx="2578326" cy="1999622"/>
+            <wp:effectExtent l="0" t="0" r="0" b="635"/>
             <wp:docPr id="44" name="Picture 44"/>
+            <wp:cNvGraphicFramePr>
+              <a:graphicFrameLocks xmlns:a="http://schemas.openxmlformats.org/drawingml/2006/main" noChangeAspect="1"/>
+            </wp:cNvGraphicFramePr>
+            <a:graphic xmlns:a="http://schemas.openxmlformats.org/drawingml/2006/main">
+              <a:graphicData uri="http://schemas.openxmlformats.org/drawingml/2006/picture">
+                <pic:pic xmlns:pic="http://schemas.openxmlformats.org/drawingml/2006/picture">
+                  <pic:nvPicPr>
+                    <pic:cNvPr id="1" name=""/>
+                    <pic:cNvPicPr/>
+                  </pic:nvPicPr>
+                  <pic:blipFill>
+                    <a:blip r:embed="rId55"/>
+                    <a:stretch>
+                      <a:fillRect/>
+                    </a:stretch>
+                  </pic:blipFill>
+                  <pic:spPr>
+                    <a:xfrm>
+                      <a:off x="0" y="0"/>
+                      <a:ext cx="2622559" cy="2033927"/>
+                    </a:xfrm>
+                    <a:prstGeom prst="rect">
+                      <a:avLst/>
+                    </a:prstGeom>
+                  </pic:spPr>
+                </pic:pic>
+              </a:graphicData>
+            </a:graphic>
+          </wp:inline>
+        </w:drawing>
+      </w:r>
+    </w:p>
+    <w:p>
+      <w:pPr>
+        <w:pStyle w:val="LabStepNumbered"/>
+      </w:pPr>
+      <w:r>
+        <w:lastRenderedPageBreak/>
+        <w:t xml:space="preserve">When you get to the </w:t>
+      </w:r>
+      <w:r>
+        <w:rPr>
+          <w:b/>
+        </w:rPr>
+        <w:t xml:space="preserve">Select Additional Tasks </w:t>
+      </w:r>
+      <w:r>
+        <w:t xml:space="preserve">dialog, select all options and click </w:t>
+      </w:r>
+      <w:r>
+        <w:rPr>
+          <w:b/>
+        </w:rPr>
+        <w:t>Next</w:t>
+      </w:r>
+      <w:r>
+        <w:t xml:space="preserve"> to continue.</w:t>
+      </w:r>
+    </w:p>
+    <w:p>
+      <w:pPr>
+        <w:pStyle w:val="LabStepScreenshot"/>
+        <w:rPr>
+          <w:noProof/>
+        </w:rPr>
+      </w:pPr>
+      <w:r>
+        <w:rPr>
+          <w:noProof/>
+        </w:rPr>
+        <w:drawing>
+          <wp:inline distT="0" distB="0" distL="0" distR="0" wp14:anchorId="7E96AE1B" wp14:editId="75A24DFF">
+            <wp:extent cx="1820374" cy="1411793"/>
+            <wp:effectExtent l="0" t="0" r="8890" b="0"/>
+            <wp:docPr id="1" name="Picture 1"/>
+            <wp:cNvGraphicFramePr>
+              <a:graphicFrameLocks xmlns:a="http://schemas.openxmlformats.org/drawingml/2006/main" noChangeAspect="1"/>
+            </wp:cNvGraphicFramePr>
+            <a:graphic xmlns:a="http://schemas.openxmlformats.org/drawingml/2006/main">
+              <a:graphicData uri="http://schemas.openxmlformats.org/drawingml/2006/picture">
+                <pic:pic xmlns:pic="http://schemas.openxmlformats.org/drawingml/2006/picture">
+                  <pic:nvPicPr>
+                    <pic:cNvPr id="1" name=""/>
+                    <pic:cNvPicPr/>
+                  </pic:nvPicPr>
+                  <pic:blipFill>
+                    <a:blip r:embed="rId56"/>
+                    <a:stretch>
+                      <a:fillRect/>
+                    </a:stretch>
+                  </pic:blipFill>
+                  <pic:spPr>
+                    <a:xfrm>
+                      <a:off x="0" y="0"/>
+                      <a:ext cx="1911489" cy="1482458"/>
+                    </a:xfrm>
+                    <a:prstGeom prst="rect">
+                      <a:avLst/>
+                    </a:prstGeom>
+                  </pic:spPr>
+                </pic:pic>
+              </a:graphicData>
+            </a:graphic>
+          </wp:inline>
+        </w:drawing>
+      </w:r>
+    </w:p>
+    <w:p>
+      <w:pPr>
+        <w:pStyle w:val="LabStepNumbered"/>
+        <w:rPr>
+          <w:noProof/>
+        </w:rPr>
+      </w:pPr>
+      <w:r>
+        <w:t xml:space="preserve">When you get to the </w:t>
+      </w:r>
+      <w:r>
+        <w:rPr>
+          <w:b/>
+        </w:rPr>
+        <w:t>Ready to Install</w:t>
+      </w:r>
+      <w:r>
+        <w:t xml:space="preserve"> dialog, click </w:t>
+      </w:r>
+      <w:r>
+        <w:rPr>
+          <w:b/>
+        </w:rPr>
+        <w:t>Next</w:t>
+      </w:r>
+      <w:r>
+        <w:t xml:space="preserve"> to continue.</w:t>
+      </w:r>
+    </w:p>
+    <w:p>
+      <w:pPr>
+        <w:pStyle w:val="LabStepScreenshot"/>
+      </w:pPr>
+      <w:r>
+        <w:rPr>
+          <w:noProof/>
+        </w:rPr>
+        <w:drawing>
+          <wp:inline distT="0" distB="0" distL="0" distR="0" wp14:anchorId="6E972A24" wp14:editId="3838A6AF">
+            <wp:extent cx="1838848" cy="1426122"/>
+            <wp:effectExtent l="0" t="0" r="0" b="3175"/>
+            <wp:docPr id="45" name="Picture 45"/>
             <wp:cNvGraphicFramePr>
               <a:graphicFrameLocks xmlns:a="http://schemas.openxmlformats.org/drawingml/2006/main" noChangeAspect="1"/>
             </wp:cNvGraphicFramePr>
@@ -3935,7 +3880,7 @@
                   <pic:spPr>
                     <a:xfrm>
                       <a:off x="0" y="0"/>
-                      <a:ext cx="3027920" cy="2348305"/>
+                      <a:ext cx="1900161" cy="1473673"/>
                     </a:xfrm>
                     <a:prstGeom prst="rect">
                       <a:avLst/>
@@ -3953,43 +3898,40 @@
         <w:pStyle w:val="LabStepNumbered"/>
       </w:pPr>
       <w:r>
-        <w:t xml:space="preserve">When you get to the </w:t>
+        <w:t xml:space="preserve">Move through the dialogs of the installation program until you reach the </w:t>
       </w:r>
       <w:r>
         <w:rPr>
           <w:b/>
         </w:rPr>
-        <w:t xml:space="preserve">Select Additional Tasks </w:t>
-      </w:r>
-      <w:r>
-        <w:t xml:space="preserve">dialog, select all options and click </w:t>
+        <w:t>Completing the Visual Studio Code Setup Wizard</w:t>
+      </w:r>
+      <w:r>
+        <w:t xml:space="preserve"> dialog. Click </w:t>
       </w:r>
       <w:r>
         <w:rPr>
           <w:b/>
         </w:rPr>
-        <w:t>Next</w:t>
-      </w:r>
-      <w:r>
-        <w:t xml:space="preserve"> to continue.</w:t>
+        <w:t>Finish</w:t>
+      </w:r>
+      <w:r>
+        <w:t>.</w:t>
       </w:r>
     </w:p>
     <w:p>
       <w:pPr>
         <w:pStyle w:val="LabStepScreenshot"/>
+      </w:pPr>
+      <w:r>
         <w:rPr>
           <w:noProof/>
         </w:rPr>
-      </w:pPr>
-      <w:r>
-        <w:rPr>
-          <w:noProof/>
-        </w:rPr>
         <w:drawing>
-          <wp:inline distT="0" distB="0" distL="0" distR="0" wp14:anchorId="5644FE6B" wp14:editId="2FE135D3">
-            <wp:extent cx="3073090" cy="2383339"/>
+          <wp:inline distT="0" distB="0" distL="0" distR="0" wp14:anchorId="705F47EF" wp14:editId="12579D27">
+            <wp:extent cx="1703770" cy="1321359"/>
             <wp:effectExtent l="0" t="0" r="0" b="0"/>
-            <wp:docPr id="1" name="Picture 1"/>
+            <wp:docPr id="46" name="Picture 46"/>
             <wp:cNvGraphicFramePr>
               <a:graphicFrameLocks xmlns:a="http://schemas.openxmlformats.org/drawingml/2006/main" noChangeAspect="1"/>
             </wp:cNvGraphicFramePr>
@@ -4009,7 +3951,7 @@
                   <pic:spPr>
                     <a:xfrm>
                       <a:off x="0" y="0"/>
-                      <a:ext cx="3201721" cy="2483099"/>
+                      <a:ext cx="1749636" cy="1356930"/>
                     </a:xfrm>
                     <a:prstGeom prst="rect">
                       <a:avLst/>
@@ -4025,46 +3967,24 @@
     <w:p>
       <w:pPr>
         <w:pStyle w:val="LabStepNumbered"/>
+      </w:pPr>
+      <w:r>
+        <w:t>When the installation program completes, it should launch Visual Studio Code.</w:t>
+      </w:r>
+    </w:p>
+    <w:p>
+      <w:pPr>
+        <w:pStyle w:val="LabStepScreenshot"/>
+      </w:pPr>
+      <w:r>
         <w:rPr>
           <w:noProof/>
         </w:rPr>
-      </w:pPr>
-      <w:r>
-        <w:lastRenderedPageBreak/>
-        <w:t xml:space="preserve">When you get to the </w:t>
-      </w:r>
-      <w:r>
-        <w:rPr>
-          <w:b/>
-        </w:rPr>
-        <w:t>Ready to Install</w:t>
-      </w:r>
-      <w:r>
-        <w:t xml:space="preserve"> dialog, click </w:t>
-      </w:r>
-      <w:r>
-        <w:rPr>
-          <w:b/>
-        </w:rPr>
-        <w:t>Next</w:t>
-      </w:r>
-      <w:r>
-        <w:t xml:space="preserve"> to continue.</w:t>
-      </w:r>
-    </w:p>
-    <w:p>
-      <w:pPr>
-        <w:pStyle w:val="LabStepScreenshot"/>
-      </w:pPr>
-      <w:r>
-        <w:rPr>
-          <w:noProof/>
-        </w:rPr>
         <w:drawing>
-          <wp:inline distT="0" distB="0" distL="0" distR="0" wp14:anchorId="6DDAA928" wp14:editId="789844A3">
-            <wp:extent cx="2449342" cy="1899592"/>
-            <wp:effectExtent l="0" t="0" r="8255" b="5715"/>
-            <wp:docPr id="45" name="Picture 45"/>
+          <wp:inline distT="0" distB="0" distL="0" distR="0" wp14:anchorId="4634A86D" wp14:editId="6D2E2D78">
+            <wp:extent cx="2954215" cy="2037020"/>
+            <wp:effectExtent l="0" t="0" r="0" b="1905"/>
+            <wp:docPr id="47" name="Picture 47"/>
             <wp:cNvGraphicFramePr>
               <a:graphicFrameLocks xmlns:a="http://schemas.openxmlformats.org/drawingml/2006/main" noChangeAspect="1"/>
             </wp:cNvGraphicFramePr>
@@ -4084,7 +4004,7 @@
                   <pic:spPr>
                     <a:xfrm>
                       <a:off x="0" y="0"/>
-                      <a:ext cx="2524419" cy="1957818"/>
+                      <a:ext cx="3054999" cy="2106514"/>
                     </a:xfrm>
                     <a:prstGeom prst="rect">
                       <a:avLst/>
@@ -4099,146 +4019,21 @@
     </w:p>
     <w:p>
       <w:pPr>
-        <w:pStyle w:val="LabStepNumbered"/>
-      </w:pPr>
-      <w:r>
-        <w:t xml:space="preserve">Move through the dialogs of the installation program until you reach the </w:t>
-      </w:r>
-      <w:r>
-        <w:rPr>
-          <w:b/>
-        </w:rPr>
-        <w:t>Completing the Visual Studio Code Setup Wizard</w:t>
-      </w:r>
-      <w:r>
-        <w:t xml:space="preserve"> dialog. Click </w:t>
-      </w:r>
-      <w:r>
-        <w:rPr>
-          <w:b/>
-        </w:rPr>
-        <w:t>Finish</w:t>
-      </w:r>
-      <w:r>
-        <w:t>.</w:t>
-      </w:r>
-    </w:p>
-    <w:p>
-      <w:pPr>
-        <w:pStyle w:val="LabStepScreenshot"/>
-      </w:pPr>
-      <w:r>
-        <w:rPr>
-          <w:noProof/>
-        </w:rPr>
-        <w:drawing>
-          <wp:inline distT="0" distB="0" distL="0" distR="0" wp14:anchorId="048E0AA5" wp14:editId="583AFEEF">
-            <wp:extent cx="2510199" cy="1946787"/>
-            <wp:effectExtent l="0" t="0" r="4445" b="0"/>
-            <wp:docPr id="46" name="Picture 46"/>
-            <wp:cNvGraphicFramePr>
-              <a:graphicFrameLocks xmlns:a="http://schemas.openxmlformats.org/drawingml/2006/main" noChangeAspect="1"/>
-            </wp:cNvGraphicFramePr>
-            <a:graphic xmlns:a="http://schemas.openxmlformats.org/drawingml/2006/main">
-              <a:graphicData uri="http://schemas.openxmlformats.org/drawingml/2006/picture">
-                <pic:pic xmlns:pic="http://schemas.openxmlformats.org/drawingml/2006/picture">
-                  <pic:nvPicPr>
-                    <pic:cNvPr id="1" name=""/>
-                    <pic:cNvPicPr/>
-                  </pic:nvPicPr>
-                  <pic:blipFill>
-                    <a:blip r:embed="rId60"/>
-                    <a:stretch>
-                      <a:fillRect/>
-                    </a:stretch>
-                  </pic:blipFill>
-                  <pic:spPr>
-                    <a:xfrm>
-                      <a:off x="0" y="0"/>
-                      <a:ext cx="2564867" cy="1989185"/>
-                    </a:xfrm>
-                    <a:prstGeom prst="rect">
-                      <a:avLst/>
-                    </a:prstGeom>
-                  </pic:spPr>
-                </pic:pic>
-              </a:graphicData>
-            </a:graphic>
-          </wp:inline>
-        </w:drawing>
-      </w:r>
-    </w:p>
-    <w:p>
-      <w:pPr>
-        <w:pStyle w:val="LabStepNumbered"/>
-      </w:pPr>
-      <w:r>
-        <w:t>When the installation program completes, it should launch Visual Studio Code.</w:t>
-      </w:r>
-    </w:p>
-    <w:p>
-      <w:pPr>
-        <w:pStyle w:val="LabStepScreenshot"/>
-      </w:pPr>
-      <w:r>
-        <w:rPr>
-          <w:noProof/>
-        </w:rPr>
-        <w:drawing>
-          <wp:inline distT="0" distB="0" distL="0" distR="0" wp14:anchorId="6A52E9FE" wp14:editId="09E7A6F1">
-            <wp:extent cx="4662812" cy="3215149"/>
-            <wp:effectExtent l="0" t="0" r="4445" b="4445"/>
-            <wp:docPr id="47" name="Picture 47"/>
-            <wp:cNvGraphicFramePr>
-              <a:graphicFrameLocks xmlns:a="http://schemas.openxmlformats.org/drawingml/2006/main" noChangeAspect="1"/>
-            </wp:cNvGraphicFramePr>
-            <a:graphic xmlns:a="http://schemas.openxmlformats.org/drawingml/2006/main">
-              <a:graphicData uri="http://schemas.openxmlformats.org/drawingml/2006/picture">
-                <pic:pic xmlns:pic="http://schemas.openxmlformats.org/drawingml/2006/picture">
-                  <pic:nvPicPr>
-                    <pic:cNvPr id="1" name=""/>
-                    <pic:cNvPicPr/>
-                  </pic:nvPicPr>
-                  <pic:blipFill>
-                    <a:blip r:embed="rId61"/>
-                    <a:stretch>
-                      <a:fillRect/>
-                    </a:stretch>
-                  </pic:blipFill>
-                  <pic:spPr>
-                    <a:xfrm>
-                      <a:off x="0" y="0"/>
-                      <a:ext cx="4787878" cy="3301386"/>
-                    </a:xfrm>
-                    <a:prstGeom prst="rect">
-                      <a:avLst/>
-                    </a:prstGeom>
-                  </pic:spPr>
-                </pic:pic>
-              </a:graphicData>
-            </a:graphic>
-          </wp:inline>
-        </w:drawing>
-      </w:r>
-    </w:p>
-    <w:p>
-      <w:pPr>
         <w:pStyle w:val="LabExerciseCallout"/>
       </w:pPr>
       <w:r>
-        <w:t xml:space="preserve">OK, </w:t>
-      </w:r>
-      <w:r>
-        <w:t>that's it. Y</w:t>
-      </w:r>
-      <w:r>
-        <w:t>ou are all ready to begin the class and begin working on lab exercises.</w:t>
-      </w:r>
+        <w:t>OK, that's it. You are all ready to begin the class and begin working on lab exercises.</w:t>
+      </w:r>
+    </w:p>
+    <w:p>
+      <w:pPr>
+        <w:pStyle w:val="LabExerciseCallout"/>
+      </w:pPr>
     </w:p>
     <w:sectPr>
-      <w:headerReference w:type="even" r:id="rId62"/>
-      <w:footerReference w:type="even" r:id="rId63"/>
-      <w:footerReference w:type="default" r:id="rId64"/>
+      <w:headerReference w:type="even" r:id="rId60"/>
+      <w:footerReference w:type="even" r:id="rId61"/>
+      <w:footerReference w:type="default" r:id="rId62"/>
       <w:type w:val="oddPage"/>
       <w:pgSz w:w="12240" w:h="15840"/>
       <w:pgMar w:top="720" w:right="720" w:bottom="720" w:left="720" w:header="720" w:footer="720" w:gutter="0"/>
@@ -4464,7 +4259,7 @@
         <w:rFonts w:cs="Arial"/>
         <w:noProof/>
       </w:rPr>
-      <w:t>Jan 16, 2019</w:t>
+      <w:t>Jul 19, 2019</w:t>
     </w:r>
     <w:r>
       <w:rPr>
@@ -7409,7 +7204,7 @@
   <w:style w:type="paragraph" w:customStyle="1" w:styleId="LabStepCodeBlockLevel2">
     <w:name w:val="Lab Step Code Block Level 2"/>
     <w:basedOn w:val="LabStepCodeBlock"/>
-    <w:uiPriority w:val="3"/>
+    <w:uiPriority w:val="1"/>
     <w:qFormat/>
     <w:rsid w:val="00607C2B"/>
     <w:pPr>
@@ -8268,6 +8063,120 @@
 </file>
 
 <file path=customXml/item3.xml><?xml version="1.0" encoding="utf-8"?>
+<ct:contentTypeSchema xmlns:ct="http://schemas.microsoft.com/office/2006/metadata/contentType" xmlns:ma="http://schemas.microsoft.com/office/2006/metadata/properties/metaAttributes" ct:_="" ma:_="" ma:contentTypeName="Document" ma:contentTypeID="0x0101005934082600162348B2FFCDEBCF015FD3" ma:contentTypeVersion="0" ma:contentTypeDescription="Create a new document." ma:contentTypeScope="" ma:versionID="744b9ec266ca400788306ef4b532f8ec">
+  <xsd:schema xmlns:xsd="http://www.w3.org/2001/XMLSchema" xmlns:xs="http://www.w3.org/2001/XMLSchema" xmlns:p="http://schemas.microsoft.com/office/2006/metadata/properties" targetNamespace="http://schemas.microsoft.com/office/2006/metadata/properties" ma:root="true" ma:fieldsID="c64490b4aec6201516c3a874156f37b2">
+    <xsd:element name="properties">
+      <xsd:complexType>
+        <xsd:sequence>
+          <xsd:element name="documentManagement">
+            <xsd:complexType>
+              <xsd:all/>
+            </xsd:complexType>
+          </xsd:element>
+        </xsd:sequence>
+      </xsd:complexType>
+    </xsd:element>
+  </xsd:schema>
+  <xsd:schema xmlns="http://schemas.openxmlformats.org/package/2006/metadata/core-properties" xmlns:xsd="http://www.w3.org/2001/XMLSchema" xmlns:xsi="http://www.w3.org/2001/XMLSchema-instance" xmlns:dc="http://purl.org/dc/elements/1.1/" xmlns:dcterms="http://purl.org/dc/terms/" xmlns:odoc="http://schemas.microsoft.com/internal/obd" targetNamespace="http://schemas.openxmlformats.org/package/2006/metadata/core-properties" elementFormDefault="qualified" attributeFormDefault="unqualified" blockDefault="#all">
+    <xsd:import namespace="http://purl.org/dc/elements/1.1/" schemaLocation="http://dublincore.org/schemas/xmls/qdc/2003/04/02/dc.xsd"/>
+    <xsd:import namespace="http://purl.org/dc/terms/" schemaLocation="http://dublincore.org/schemas/xmls/qdc/2003/04/02/dcterms.xsd"/>
+    <xsd:element name="coreProperties" type="CT_coreProperties"/>
+    <xsd:complexType name="CT_coreProperties">
+      <xsd:all>
+        <xsd:element ref="dc:creator" minOccurs="0" maxOccurs="1"/>
+        <xsd:element ref="dcterms:created" minOccurs="0" maxOccurs="1"/>
+        <xsd:element ref="dc:identifier" minOccurs="0" maxOccurs="1"/>
+        <xsd:element name="contentType" minOccurs="0" maxOccurs="1" type="xsd:string" ma:index="0" ma:displayName="Content Type"/>
+        <xsd:element ref="dc:title" minOccurs="0" maxOccurs="1" ma:index="4" ma:displayName="Title"/>
+        <xsd:element ref="dc:subject" minOccurs="0" maxOccurs="1"/>
+        <xsd:element ref="dc:description" minOccurs="0" maxOccurs="1"/>
+        <xsd:element name="keywords" minOccurs="0" maxOccurs="1" type="xsd:string"/>
+        <xsd:element ref="dc:language" minOccurs="0" maxOccurs="1"/>
+        <xsd:element name="category" minOccurs="0" maxOccurs="1" type="xsd:string"/>
+        <xsd:element name="version" minOccurs="0" maxOccurs="1" type="xsd:string"/>
+        <xsd:element name="revision" minOccurs="0" maxOccurs="1" type="xsd:string">
+          <xsd:annotation>
+            <xsd:documentation>
+                        This value indicates the number of saves or revisions. The application is responsible for updating this value after each revision.
+                    </xsd:documentation>
+          </xsd:annotation>
+        </xsd:element>
+        <xsd:element name="lastModifiedBy" minOccurs="0" maxOccurs="1" type="xsd:string"/>
+        <xsd:element ref="dcterms:modified" minOccurs="0" maxOccurs="1"/>
+        <xsd:element name="contentStatus" minOccurs="0" maxOccurs="1" type="xsd:string"/>
+      </xsd:all>
+    </xsd:complexType>
+  </xsd:schema>
+  <xs:schema xmlns:pc="http://schemas.microsoft.com/office/infopath/2007/PartnerControls" xmlns:xs="http://www.w3.org/2001/XMLSchema" targetNamespace="http://schemas.microsoft.com/office/infopath/2007/PartnerControls" elementFormDefault="qualified" attributeFormDefault="unqualified">
+    <xs:element name="Person">
+      <xs:complexType>
+        <xs:sequence>
+          <xs:element ref="pc:DisplayName" minOccurs="0"/>
+          <xs:element ref="pc:AccountId" minOccurs="0"/>
+          <xs:element ref="pc:AccountType" minOccurs="0"/>
+        </xs:sequence>
+      </xs:complexType>
+    </xs:element>
+    <xs:element name="DisplayName" type="xs:string"/>
+    <xs:element name="AccountId" type="xs:string"/>
+    <xs:element name="AccountType" type="xs:string"/>
+    <xs:element name="BDCAssociatedEntity">
+      <xs:complexType>
+        <xs:sequence>
+          <xs:element ref="pc:BDCEntity" minOccurs="0" maxOccurs="unbounded"/>
+        </xs:sequence>
+        <xs:attribute ref="pc:EntityNamespace"/>
+        <xs:attribute ref="pc:EntityName"/>
+        <xs:attribute ref="pc:SystemInstanceName"/>
+        <xs:attribute ref="pc:AssociationName"/>
+      </xs:complexType>
+    </xs:element>
+    <xs:attribute name="EntityNamespace" type="xs:string"/>
+    <xs:attribute name="EntityName" type="xs:string"/>
+    <xs:attribute name="SystemInstanceName" type="xs:string"/>
+    <xs:attribute name="AssociationName" type="xs:string"/>
+    <xs:element name="BDCEntity">
+      <xs:complexType>
+        <xs:sequence>
+          <xs:element ref="pc:EntityDisplayName" minOccurs="0"/>
+          <xs:element ref="pc:EntityInstanceReference" minOccurs="0"/>
+          <xs:element ref="pc:EntityId1" minOccurs="0"/>
+          <xs:element ref="pc:EntityId2" minOccurs="0"/>
+          <xs:element ref="pc:EntityId3" minOccurs="0"/>
+          <xs:element ref="pc:EntityId4" minOccurs="0"/>
+          <xs:element ref="pc:EntityId5" minOccurs="0"/>
+        </xs:sequence>
+      </xs:complexType>
+    </xs:element>
+    <xs:element name="EntityDisplayName" type="xs:string"/>
+    <xs:element name="EntityInstanceReference" type="xs:string"/>
+    <xs:element name="EntityId1" type="xs:string"/>
+    <xs:element name="EntityId2" type="xs:string"/>
+    <xs:element name="EntityId3" type="xs:string"/>
+    <xs:element name="EntityId4" type="xs:string"/>
+    <xs:element name="EntityId5" type="xs:string"/>
+    <xs:element name="Terms">
+      <xs:complexType>
+        <xs:sequence>
+          <xs:element ref="pc:TermInfo" minOccurs="0" maxOccurs="unbounded"/>
+        </xs:sequence>
+      </xs:complexType>
+    </xs:element>
+    <xs:element name="TermInfo">
+      <xs:complexType>
+        <xs:sequence>
+          <xs:element ref="pc:TermName" minOccurs="0"/>
+          <xs:element ref="pc:TermId" minOccurs="0"/>
+        </xs:sequence>
+      </xs:complexType>
+    </xs:element>
+    <xs:element name="TermName" type="xs:string"/>
+    <xs:element name="TermId" type="xs:string"/>
+  </xs:schema>
+</ct:contentTypeSchema>
+</file>
+
+<file path=customXml/item4.xml><?xml version="1.0" encoding="utf-8"?>
 <outs:outSpaceData xmlns:outs="http://schemas.microsoft.com/office/2009/outspace/metadata">
   <outs:relatedDates>
     <outs:relatedDate>
@@ -8405,120 +8314,6 @@
 </outs:outSpaceData>
 </file>
 
-<file path=customXml/item4.xml><?xml version="1.0" encoding="utf-8"?>
-<ct:contentTypeSchema xmlns:ct="http://schemas.microsoft.com/office/2006/metadata/contentType" xmlns:ma="http://schemas.microsoft.com/office/2006/metadata/properties/metaAttributes" ct:_="" ma:_="" ma:contentTypeName="Document" ma:contentTypeID="0x0101005934082600162348B2FFCDEBCF015FD3" ma:contentTypeVersion="0" ma:contentTypeDescription="Create a new document." ma:contentTypeScope="" ma:versionID="744b9ec266ca400788306ef4b532f8ec">
-  <xsd:schema xmlns:xsd="http://www.w3.org/2001/XMLSchema" xmlns:xs="http://www.w3.org/2001/XMLSchema" xmlns:p="http://schemas.microsoft.com/office/2006/metadata/properties" targetNamespace="http://schemas.microsoft.com/office/2006/metadata/properties" ma:root="true" ma:fieldsID="c64490b4aec6201516c3a874156f37b2">
-    <xsd:element name="properties">
-      <xsd:complexType>
-        <xsd:sequence>
-          <xsd:element name="documentManagement">
-            <xsd:complexType>
-              <xsd:all/>
-            </xsd:complexType>
-          </xsd:element>
-        </xsd:sequence>
-      </xsd:complexType>
-    </xsd:element>
-  </xsd:schema>
-  <xsd:schema xmlns="http://schemas.openxmlformats.org/package/2006/metadata/core-properties" xmlns:xsd="http://www.w3.org/2001/XMLSchema" xmlns:xsi="http://www.w3.org/2001/XMLSchema-instance" xmlns:dc="http://purl.org/dc/elements/1.1/" xmlns:dcterms="http://purl.org/dc/terms/" xmlns:odoc="http://schemas.microsoft.com/internal/obd" targetNamespace="http://schemas.openxmlformats.org/package/2006/metadata/core-properties" elementFormDefault="qualified" attributeFormDefault="unqualified" blockDefault="#all">
-    <xsd:import namespace="http://purl.org/dc/elements/1.1/" schemaLocation="http://dublincore.org/schemas/xmls/qdc/2003/04/02/dc.xsd"/>
-    <xsd:import namespace="http://purl.org/dc/terms/" schemaLocation="http://dublincore.org/schemas/xmls/qdc/2003/04/02/dcterms.xsd"/>
-    <xsd:element name="coreProperties" type="CT_coreProperties"/>
-    <xsd:complexType name="CT_coreProperties">
-      <xsd:all>
-        <xsd:element ref="dc:creator" minOccurs="0" maxOccurs="1"/>
-        <xsd:element ref="dcterms:created" minOccurs="0" maxOccurs="1"/>
-        <xsd:element ref="dc:identifier" minOccurs="0" maxOccurs="1"/>
-        <xsd:element name="contentType" minOccurs="0" maxOccurs="1" type="xsd:string" ma:index="0" ma:displayName="Content Type"/>
-        <xsd:element ref="dc:title" minOccurs="0" maxOccurs="1" ma:index="4" ma:displayName="Title"/>
-        <xsd:element ref="dc:subject" minOccurs="0" maxOccurs="1"/>
-        <xsd:element ref="dc:description" minOccurs="0" maxOccurs="1"/>
-        <xsd:element name="keywords" minOccurs="0" maxOccurs="1" type="xsd:string"/>
-        <xsd:element ref="dc:language" minOccurs="0" maxOccurs="1"/>
-        <xsd:element name="category" minOccurs="0" maxOccurs="1" type="xsd:string"/>
-        <xsd:element name="version" minOccurs="0" maxOccurs="1" type="xsd:string"/>
-        <xsd:element name="revision" minOccurs="0" maxOccurs="1" type="xsd:string">
-          <xsd:annotation>
-            <xsd:documentation>
-                        This value indicates the number of saves or revisions. The application is responsible for updating this value after each revision.
-                    </xsd:documentation>
-          </xsd:annotation>
-        </xsd:element>
-        <xsd:element name="lastModifiedBy" minOccurs="0" maxOccurs="1" type="xsd:string"/>
-        <xsd:element ref="dcterms:modified" minOccurs="0" maxOccurs="1"/>
-        <xsd:element name="contentStatus" minOccurs="0" maxOccurs="1" type="xsd:string"/>
-      </xsd:all>
-    </xsd:complexType>
-  </xsd:schema>
-  <xs:schema xmlns:pc="http://schemas.microsoft.com/office/infopath/2007/PartnerControls" xmlns:xs="http://www.w3.org/2001/XMLSchema" targetNamespace="http://schemas.microsoft.com/office/infopath/2007/PartnerControls" elementFormDefault="qualified" attributeFormDefault="unqualified">
-    <xs:element name="Person">
-      <xs:complexType>
-        <xs:sequence>
-          <xs:element ref="pc:DisplayName" minOccurs="0"/>
-          <xs:element ref="pc:AccountId" minOccurs="0"/>
-          <xs:element ref="pc:AccountType" minOccurs="0"/>
-        </xs:sequence>
-      </xs:complexType>
-    </xs:element>
-    <xs:element name="DisplayName" type="xs:string"/>
-    <xs:element name="AccountId" type="xs:string"/>
-    <xs:element name="AccountType" type="xs:string"/>
-    <xs:element name="BDCAssociatedEntity">
-      <xs:complexType>
-        <xs:sequence>
-          <xs:element ref="pc:BDCEntity" minOccurs="0" maxOccurs="unbounded"/>
-        </xs:sequence>
-        <xs:attribute ref="pc:EntityNamespace"/>
-        <xs:attribute ref="pc:EntityName"/>
-        <xs:attribute ref="pc:SystemInstanceName"/>
-        <xs:attribute ref="pc:AssociationName"/>
-      </xs:complexType>
-    </xs:element>
-    <xs:attribute name="EntityNamespace" type="xs:string"/>
-    <xs:attribute name="EntityName" type="xs:string"/>
-    <xs:attribute name="SystemInstanceName" type="xs:string"/>
-    <xs:attribute name="AssociationName" type="xs:string"/>
-    <xs:element name="BDCEntity">
-      <xs:complexType>
-        <xs:sequence>
-          <xs:element ref="pc:EntityDisplayName" minOccurs="0"/>
-          <xs:element ref="pc:EntityInstanceReference" minOccurs="0"/>
-          <xs:element ref="pc:EntityId1" minOccurs="0"/>
-          <xs:element ref="pc:EntityId2" minOccurs="0"/>
-          <xs:element ref="pc:EntityId3" minOccurs="0"/>
-          <xs:element ref="pc:EntityId4" minOccurs="0"/>
-          <xs:element ref="pc:EntityId5" minOccurs="0"/>
-        </xs:sequence>
-      </xs:complexType>
-    </xs:element>
-    <xs:element name="EntityDisplayName" type="xs:string"/>
-    <xs:element name="EntityInstanceReference" type="xs:string"/>
-    <xs:element name="EntityId1" type="xs:string"/>
-    <xs:element name="EntityId2" type="xs:string"/>
-    <xs:element name="EntityId3" type="xs:string"/>
-    <xs:element name="EntityId4" type="xs:string"/>
-    <xs:element name="EntityId5" type="xs:string"/>
-    <xs:element name="Terms">
-      <xs:complexType>
-        <xs:sequence>
-          <xs:element ref="pc:TermInfo" minOccurs="0" maxOccurs="unbounded"/>
-        </xs:sequence>
-      </xs:complexType>
-    </xs:element>
-    <xs:element name="TermInfo">
-      <xs:complexType>
-        <xs:sequence>
-          <xs:element ref="pc:TermName" minOccurs="0"/>
-          <xs:element ref="pc:TermId" minOccurs="0"/>
-        </xs:sequence>
-      </xs:complexType>
-    </xs:element>
-    <xs:element name="TermName" type="xs:string"/>
-    <xs:element name="TermId" type="xs:string"/>
-  </xs:schema>
-</ct:contentTypeSchema>
-</file>
-
 <file path=customXml/item5.xml><?xml version="1.0" encoding="utf-8"?>
 <b:Sources xmlns:b="http://schemas.openxmlformats.org/officeDocument/2006/bibliography" xmlns="http://schemas.openxmlformats.org/officeDocument/2006/bibliography" SelectedStyle="\APA.XSL" StyleName="APA"/>
 </file>
@@ -8540,14 +8335,6 @@
 </file>
 
 <file path=customXml/itemProps3.xml><?xml version="1.0" encoding="utf-8"?>
-<ds:datastoreItem xmlns:ds="http://schemas.openxmlformats.org/officeDocument/2006/customXml" ds:itemID="{26E11BDE-7E31-4B78-8494-AC3EF47CDCC3}">
-  <ds:schemaRefs>
-    <ds:schemaRef ds:uri="http://schemas.microsoft.com/office/2009/outspace/metadata"/>
-  </ds:schemaRefs>
-</ds:datastoreItem>
-</file>
-
-<file path=customXml/itemProps4.xml><?xml version="1.0" encoding="utf-8"?>
 <ds:datastoreItem xmlns:ds="http://schemas.openxmlformats.org/officeDocument/2006/customXml" ds:itemID="{D8FBEAB1-7B91-4835-83AC-CC5E4FB45F71}">
   <ds:schemaRefs>
     <ds:schemaRef ds:uri="http://schemas.microsoft.com/office/2006/metadata/contentType"/>
@@ -8563,8 +8350,16 @@
 </ds:datastoreItem>
 </file>
 
+<file path=customXml/itemProps4.xml><?xml version="1.0" encoding="utf-8"?>
+<ds:datastoreItem xmlns:ds="http://schemas.openxmlformats.org/officeDocument/2006/customXml" ds:itemID="{26E11BDE-7E31-4B78-8494-AC3EF47CDCC3}">
+  <ds:schemaRefs>
+    <ds:schemaRef ds:uri="http://schemas.microsoft.com/office/2009/outspace/metadata"/>
+  </ds:schemaRefs>
+</ds:datastoreItem>
+</file>
+
 <file path=customXml/itemProps5.xml><?xml version="1.0" encoding="utf-8"?>
-<ds:datastoreItem xmlns:ds="http://schemas.openxmlformats.org/officeDocument/2006/customXml" ds:itemID="{C65679F7-02DF-4170-B228-609AF2460C3A}">
+<ds:datastoreItem xmlns:ds="http://schemas.openxmlformats.org/officeDocument/2006/customXml" ds:itemID="{166D97B3-992F-42D8-906B-16CEBA7817D1}">
   <ds:schemaRefs>
     <ds:schemaRef ds:uri="http://schemas.openxmlformats.org/officeDocument/2006/bibliography"/>
   </ds:schemaRefs>

--- a/Setup.docx
+++ b/Setup.docx
@@ -73,19 +73,16 @@
         <w:t xml:space="preserve">These setup instructions walk through the steps required to configure a Windows PC or a virtual machine (VM) that will be used by students when working on the lab exercises for the </w:t>
       </w:r>
       <w:r>
-        <w:t>MBAS Precon</w:t>
-      </w:r>
-      <w:r>
-        <w:t>ference</w:t>
-      </w:r>
-      <w:r>
-        <w:t xml:space="preserve"> Workshop titled</w:t>
-      </w:r>
-      <w:r>
         <w:rPr>
           <w:b/>
         </w:rPr>
-        <w:t xml:space="preserve"> Power BI Dev-in-a-Day</w:t>
+        <w:t>Power BI Dev</w:t>
+      </w:r>
+      <w:r>
+        <w:rPr>
+          <w:b/>
+        </w:rPr>
+        <w:t>eloper Bootcamp</w:t>
       </w:r>
       <w:r>
         <w:t>.</w:t>
@@ -203,9 +200,9 @@
       </w:pPr>
       <w:r>
         <w:drawing>
-          <wp:inline distT="0" distB="0" distL="0" distR="0" wp14:anchorId="22C59BC3" wp14:editId="11F54D87">
-            <wp:extent cx="5392010" cy="1120341"/>
-            <wp:effectExtent l="19050" t="19050" r="18415" b="22860"/>
+          <wp:inline distT="0" distB="0" distL="0" distR="0" wp14:anchorId="206B2042" wp14:editId="48C15307">
+            <wp:extent cx="6108258" cy="1269162"/>
+            <wp:effectExtent l="19050" t="19050" r="26035" b="26670"/>
             <wp:docPr id="17" name="Picture 17"/>
             <wp:cNvGraphicFramePr>
               <a:graphicFrameLocks xmlns:a="http://schemas.openxmlformats.org/drawingml/2006/main" noChangeAspect="1"/>
@@ -235,7 +232,7 @@
                   <pic:spPr bwMode="auto">
                     <a:xfrm>
                       <a:off x="0" y="0"/>
-                      <a:ext cx="5465515" cy="1135614"/>
+                      <a:ext cx="6225861" cy="1293597"/>
                     </a:xfrm>
                     <a:prstGeom prst="rect">
                       <a:avLst/>
@@ -380,22 +377,6 @@
         <w:pStyle w:val="LabStepNumberedLevel2"/>
       </w:pPr>
       <w:r>
-        <w:t>Next, execute the following command to install the Azure Resource Manager (RM) PowerShell cmdlets library.</w:t>
-      </w:r>
-    </w:p>
-    <w:p>
-      <w:pPr>
-        <w:pStyle w:val="LabStepCodeBlockLevel2"/>
-      </w:pPr>
-      <w:r>
-        <w:t>Install-Module AzureRM -AllowClobber -Force</w:t>
-      </w:r>
-    </w:p>
-    <w:p>
-      <w:pPr>
-        <w:pStyle w:val="LabStepNumberedLevel2"/>
-      </w:pPr>
-      <w:r>
         <w:t>Next, execute the following command to install the Azure Active Directory PowerShell cmdlets library.</w:t>
       </w:r>
     </w:p>
@@ -507,7 +488,7 @@
           <w:noProof/>
         </w:rPr>
         <w:drawing>
-          <wp:inline distT="0" distB="0" distL="0" distR="0" wp14:anchorId="0AABE4AD" wp14:editId="7F706FE6">
+          <wp:inline distT="0" distB="0" distL="0" distR="0" wp14:anchorId="3B9AFF39" wp14:editId="443DF2B7">
             <wp:extent cx="2230582" cy="968374"/>
             <wp:effectExtent l="19050" t="19050" r="17780" b="22860"/>
             <wp:docPr id="7" name="Picture 7"/>
@@ -592,7 +573,7 @@
           <w:noProof/>
         </w:rPr>
         <w:drawing>
-          <wp:inline distT="0" distB="0" distL="0" distR="0" wp14:anchorId="1781CD75" wp14:editId="69B3C191">
+          <wp:inline distT="0" distB="0" distL="0" distR="0" wp14:anchorId="17953B7D" wp14:editId="5317D831">
             <wp:extent cx="2474329" cy="1918970"/>
             <wp:effectExtent l="0" t="0" r="2540" b="5080"/>
             <wp:docPr id="8" name="Picture 8"/>
@@ -727,7 +708,7 @@
           <w:noProof/>
         </w:rPr>
         <w:drawing>
-          <wp:inline distT="0" distB="0" distL="0" distR="0" wp14:anchorId="3015BD21" wp14:editId="4D057294">
+          <wp:inline distT="0" distB="0" distL="0" distR="0" wp14:anchorId="54CDA8F7" wp14:editId="70D7EB69">
             <wp:extent cx="2606723" cy="1303362"/>
             <wp:effectExtent l="19050" t="19050" r="22225" b="11430"/>
             <wp:docPr id="15" name="Picture 15"/>
@@ -819,7 +800,7 @@
       </w:pPr>
       <w:r>
         <w:drawing>
-          <wp:inline distT="0" distB="0" distL="0" distR="0" wp14:anchorId="65097E91" wp14:editId="3849629C">
+          <wp:inline distT="0" distB="0" distL="0" distR="0" wp14:anchorId="266F19A0" wp14:editId="0F36D9FB">
             <wp:extent cx="4101788" cy="1238865"/>
             <wp:effectExtent l="19050" t="19050" r="13335" b="19050"/>
             <wp:docPr id="16" name="Picture 16"/>
@@ -944,7 +925,7 @@
       </w:pPr>
       <w:r>
         <w:drawing>
-          <wp:inline distT="0" distB="0" distL="0" distR="0" wp14:anchorId="7258BDA8" wp14:editId="5170BEB5">
+          <wp:inline distT="0" distB="0" distL="0" distR="0" wp14:anchorId="46553744" wp14:editId="4E3617AD">
             <wp:extent cx="4154636" cy="1427644"/>
             <wp:effectExtent l="19050" t="19050" r="17780" b="20320"/>
             <wp:docPr id="14" name="Picture 14"/>
@@ -1023,7 +1004,7 @@
           <w:noProof/>
         </w:rPr>
         <w:drawing>
-          <wp:inline distT="0" distB="0" distL="0" distR="0" wp14:anchorId="6D50F626" wp14:editId="56000C2F">
+          <wp:inline distT="0" distB="0" distL="0" distR="0" wp14:anchorId="0C3717E0" wp14:editId="389B9F8D">
             <wp:extent cx="1557494" cy="3095993"/>
             <wp:effectExtent l="19050" t="19050" r="24130" b="9525"/>
             <wp:docPr id="19" name="Picture 19"/>
@@ -1103,7 +1084,7 @@
           <w:noProof/>
         </w:rPr>
         <w:drawing>
-          <wp:inline distT="0" distB="0" distL="0" distR="0" wp14:anchorId="5AE054FE" wp14:editId="6B298005">
+          <wp:inline distT="0" distB="0" distL="0" distR="0" wp14:anchorId="4544C062" wp14:editId="79955979">
             <wp:extent cx="2308470" cy="1613304"/>
             <wp:effectExtent l="19050" t="19050" r="15875" b="25400"/>
             <wp:docPr id="21" name="Picture 21"/>
@@ -1203,7 +1184,7 @@
       </w:pPr>
       <w:r>
         <w:drawing>
-          <wp:inline distT="0" distB="0" distL="0" distR="0" wp14:anchorId="3221214D" wp14:editId="3C074696">
+          <wp:inline distT="0" distB="0" distL="0" distR="0" wp14:anchorId="71966A0B" wp14:editId="326F2833">
             <wp:extent cx="1828800" cy="2251188"/>
             <wp:effectExtent l="0" t="0" r="0" b="0"/>
             <wp:docPr id="24" name="Picture 24"/>
@@ -1285,7 +1266,7 @@
       </w:pPr>
       <w:r>
         <w:drawing>
-          <wp:inline distT="0" distB="0" distL="0" distR="0" wp14:anchorId="7E2BCA7F" wp14:editId="71045A74">
+          <wp:inline distT="0" distB="0" distL="0" distR="0" wp14:anchorId="6D65FE46" wp14:editId="7CD8A3C9">
             <wp:extent cx="1967223" cy="2416629"/>
             <wp:effectExtent l="0" t="0" r="0" b="3175"/>
             <wp:docPr id="25" name="Picture 25"/>
@@ -1405,7 +1386,7 @@
       </w:pPr>
       <w:r>
         <w:drawing>
-          <wp:inline distT="0" distB="0" distL="0" distR="0" wp14:anchorId="4F0EF8C5" wp14:editId="0C6A7550">
+          <wp:inline distT="0" distB="0" distL="0" distR="0" wp14:anchorId="1E1046A4" wp14:editId="7172B55A">
             <wp:extent cx="3448594" cy="1909991"/>
             <wp:effectExtent l="0" t="0" r="0" b="0"/>
             <wp:docPr id="26" name="Picture 26"/>
@@ -1500,7 +1481,7 @@
           <w:noProof/>
         </w:rPr>
         <w:drawing>
-          <wp:inline distT="0" distB="0" distL="0" distR="0" wp14:anchorId="6B232612" wp14:editId="3E788098">
+          <wp:inline distT="0" distB="0" distL="0" distR="0" wp14:anchorId="58A42B3D" wp14:editId="2D1BB294">
             <wp:extent cx="2424635" cy="1172097"/>
             <wp:effectExtent l="19050" t="19050" r="13970" b="28575"/>
             <wp:docPr id="27" name="Picture 27"/>
@@ -1579,7 +1560,7 @@
           <w:noProof/>
         </w:rPr>
         <w:drawing>
-          <wp:inline distT="0" distB="0" distL="0" distR="0" wp14:anchorId="2FEA0B08" wp14:editId="40B5F425">
+          <wp:inline distT="0" distB="0" distL="0" distR="0" wp14:anchorId="1A9EB56E" wp14:editId="55A2F262">
             <wp:extent cx="2035277" cy="1398649"/>
             <wp:effectExtent l="0" t="0" r="3175" b="0"/>
             <wp:docPr id="28" name="Picture 28"/>
@@ -1641,7 +1622,7 @@
           <w:noProof/>
         </w:rPr>
         <w:drawing>
-          <wp:inline distT="0" distB="0" distL="0" distR="0" wp14:anchorId="1F63F8CC" wp14:editId="594C7D47">
+          <wp:inline distT="0" distB="0" distL="0" distR="0" wp14:anchorId="673986FF" wp14:editId="24FCC5F8">
             <wp:extent cx="2077467" cy="1427644"/>
             <wp:effectExtent l="0" t="0" r="0" b="1270"/>
             <wp:docPr id="29" name="Picture 29"/>
@@ -1695,7 +1676,7 @@
           <w:noProof/>
         </w:rPr>
         <w:drawing>
-          <wp:inline distT="0" distB="0" distL="0" distR="0" wp14:anchorId="666EFE75" wp14:editId="4B24BD66">
+          <wp:inline distT="0" distB="0" distL="0" distR="0" wp14:anchorId="10439310" wp14:editId="0B6D89BC">
             <wp:extent cx="1633241" cy="1867988"/>
             <wp:effectExtent l="19050" t="19050" r="24130" b="18415"/>
             <wp:docPr id="30" name="Picture 30"/>
@@ -1799,7 +1780,7 @@
           <w:noProof/>
         </w:rPr>
         <w:drawing>
-          <wp:inline distT="0" distB="0" distL="0" distR="0" wp14:anchorId="5B82C54C" wp14:editId="42D7ED3E">
+          <wp:inline distT="0" distB="0" distL="0" distR="0" wp14:anchorId="04499843" wp14:editId="16630734">
             <wp:extent cx="2165063" cy="1111669"/>
             <wp:effectExtent l="0" t="0" r="6985" b="0"/>
             <wp:docPr id="31" name="Picture 31"/>
@@ -1880,7 +1861,7 @@
           <w:noProof/>
         </w:rPr>
         <w:drawing>
-          <wp:inline distT="0" distB="0" distL="0" distR="0" wp14:anchorId="70B54E4B" wp14:editId="76898D3A">
+          <wp:inline distT="0" distB="0" distL="0" distR="0" wp14:anchorId="70180697" wp14:editId="64C1D19A">
             <wp:extent cx="2672408" cy="915826"/>
             <wp:effectExtent l="19050" t="19050" r="13970" b="17780"/>
             <wp:docPr id="32" name="Picture 32"/>
@@ -1976,7 +1957,7 @@
           <w:noProof/>
         </w:rPr>
         <w:drawing>
-          <wp:inline distT="0" distB="0" distL="0" distR="0" wp14:anchorId="15FBDF30" wp14:editId="7AADE450">
+          <wp:inline distT="0" distB="0" distL="0" distR="0" wp14:anchorId="7A92FFCC" wp14:editId="746C22CD">
             <wp:extent cx="3287075" cy="2087880"/>
             <wp:effectExtent l="19050" t="19050" r="27940" b="26670"/>
             <wp:docPr id="33" name="Picture 33"/>
@@ -2061,7 +2042,7 @@
       </w:pPr>
       <w:r>
         <w:drawing>
-          <wp:inline distT="0" distB="0" distL="0" distR="0" wp14:anchorId="7C1CD3E2" wp14:editId="78F98AFF">
+          <wp:inline distT="0" distB="0" distL="0" distR="0" wp14:anchorId="73800FAD" wp14:editId="12E64DC5">
             <wp:extent cx="3579223" cy="1040658"/>
             <wp:effectExtent l="19050" t="19050" r="21590" b="26670"/>
             <wp:docPr id="2" name="Picture 2"/>
@@ -2156,7 +2137,7 @@
       </w:pPr>
       <w:r>
         <w:drawing>
-          <wp:inline distT="0" distB="0" distL="0" distR="0" wp14:anchorId="18564942" wp14:editId="41451CC1">
+          <wp:inline distT="0" distB="0" distL="0" distR="0" wp14:anchorId="28424407" wp14:editId="113882A2">
             <wp:extent cx="2547257" cy="1203977"/>
             <wp:effectExtent l="19050" t="19050" r="24765" b="15240"/>
             <wp:docPr id="41" name="Picture 41"/>
@@ -2258,7 +2239,7 @@
       </w:pPr>
       <w:r>
         <w:drawing>
-          <wp:inline distT="0" distB="0" distL="0" distR="0" wp14:anchorId="136CDF4C" wp14:editId="52BF2F84">
+          <wp:inline distT="0" distB="0" distL="0" distR="0" wp14:anchorId="3FF83C45" wp14:editId="312CFE7B">
             <wp:extent cx="3357154" cy="1023664"/>
             <wp:effectExtent l="19050" t="19050" r="15240" b="24130"/>
             <wp:docPr id="35" name="Picture 35"/>
@@ -2343,7 +2324,7 @@
       </w:pPr>
       <w:r>
         <w:drawing>
-          <wp:inline distT="0" distB="0" distL="0" distR="0" wp14:anchorId="0B8EAAAE" wp14:editId="7B3692E0">
+          <wp:inline distT="0" distB="0" distL="0" distR="0" wp14:anchorId="262B7F3D" wp14:editId="6DBD16BB">
             <wp:extent cx="2481943" cy="1111234"/>
             <wp:effectExtent l="19050" t="19050" r="13970" b="13335"/>
             <wp:docPr id="36" name="Picture 36"/>
@@ -2418,7 +2399,7 @@
       </w:pPr>
       <w:r>
         <w:drawing>
-          <wp:inline distT="0" distB="0" distL="0" distR="0" wp14:anchorId="77AD8805" wp14:editId="57481057">
+          <wp:inline distT="0" distB="0" distL="0" distR="0" wp14:anchorId="0A1E0065" wp14:editId="3C01CAEE">
             <wp:extent cx="2207623" cy="1891591"/>
             <wp:effectExtent l="0" t="0" r="2540" b="0"/>
             <wp:docPr id="37" name="Picture 37"/>
@@ -2495,7 +2476,7 @@
       </w:pPr>
       <w:r>
         <w:drawing>
-          <wp:inline distT="0" distB="0" distL="0" distR="0" wp14:anchorId="02A7C26F" wp14:editId="78DAD438">
+          <wp:inline distT="0" distB="0" distL="0" distR="0" wp14:anchorId="2BD2D4B2" wp14:editId="52366809">
             <wp:extent cx="3049464" cy="1379220"/>
             <wp:effectExtent l="0" t="0" r="0" b="0"/>
             <wp:docPr id="38" name="Picture 38"/>
@@ -2545,7 +2526,7 @@
       </w:pPr>
       <w:r>
         <w:drawing>
-          <wp:inline distT="0" distB="0" distL="0" distR="0" wp14:anchorId="7E0C5583" wp14:editId="3A398C62">
+          <wp:inline distT="0" distB="0" distL="0" distR="0" wp14:anchorId="0C420407" wp14:editId="5BA14374">
             <wp:extent cx="2938335" cy="1203960"/>
             <wp:effectExtent l="0" t="0" r="0" b="0"/>
             <wp:docPr id="39" name="Picture 39"/>
@@ -2622,7 +2603,7 @@
       </w:pPr>
       <w:r>
         <w:drawing>
-          <wp:inline distT="0" distB="0" distL="0" distR="0" wp14:anchorId="4CCB66F0" wp14:editId="3238EF23">
+          <wp:inline distT="0" distB="0" distL="0" distR="0" wp14:anchorId="54A59AD9" wp14:editId="70324B46">
             <wp:extent cx="3178629" cy="2156592"/>
             <wp:effectExtent l="19050" t="19050" r="22225" b="15240"/>
             <wp:docPr id="3" name="Picture 3"/>
@@ -2722,7 +2703,7 @@
       </w:pPr>
       <w:r>
         <w:drawing>
-          <wp:inline distT="0" distB="0" distL="0" distR="0" wp14:anchorId="4D3AE569" wp14:editId="677FC2DC">
+          <wp:inline distT="0" distB="0" distL="0" distR="0" wp14:anchorId="547EB177" wp14:editId="1B6B17F2">
             <wp:extent cx="4158341" cy="1386114"/>
             <wp:effectExtent l="19050" t="19050" r="13970" b="24130"/>
             <wp:docPr id="4" name="Picture 4"/>
@@ -2810,7 +2791,7 @@
           <w:noProof/>
         </w:rPr>
         <w:drawing>
-          <wp:inline distT="0" distB="0" distL="0" distR="0" wp14:anchorId="2B636A55" wp14:editId="1FF314C0">
+          <wp:inline distT="0" distB="0" distL="0" distR="0" wp14:anchorId="76826019" wp14:editId="02ADA056">
             <wp:extent cx="3552092" cy="1786121"/>
             <wp:effectExtent l="19050" t="19050" r="10795" b="24130"/>
             <wp:docPr id="42" name="Picture 42"/>
@@ -2873,7 +2854,7 @@
         <w:pStyle w:val="Heading3"/>
       </w:pPr>
       <w:r>
-        <w:t>Install Node.js Version 8.x</w:t>
+        <w:t>Install Node.js Version</w:t>
       </w:r>
     </w:p>
     <w:p>
@@ -2881,7 +2862,7 @@
         <w:pStyle w:val="LabExerciseLeadIn"/>
       </w:pPr>
       <w:r>
-        <w:t>In this task, you will install Node.js version 8.x. The reason you will install version 8.x and not a more recent version as 9 and 10 is due to incompatibilities with the SharePoint Framework. If you have a more recent installation of Node.js with version 9 or version 10, it will work fine for all the labs and demos in this course except for those that involve Power BI embedding with the SharePoint Framework.</w:t>
+        <w:t>In this task, you will install Node.js.</w:t>
       </w:r>
     </w:p>
     <w:p>
@@ -2938,7 +2919,7 @@
       </w:pPr>
       <w:r>
         <w:drawing>
-          <wp:inline distT="0" distB="0" distL="0" distR="0" wp14:anchorId="4B6FC35F" wp14:editId="19A6E124">
+          <wp:inline distT="0" distB="0" distL="0" distR="0" wp14:anchorId="59ECC374" wp14:editId="6B132C88">
             <wp:extent cx="3125037" cy="1666687"/>
             <wp:effectExtent l="19050" t="19050" r="18415" b="10160"/>
             <wp:docPr id="10" name="Picture 10"/>
@@ -3056,7 +3037,7 @@
       </w:pPr>
       <w:r>
         <w:drawing>
-          <wp:inline distT="0" distB="0" distL="0" distR="0" wp14:anchorId="3217DC73" wp14:editId="5870EE5C">
+          <wp:inline distT="0" distB="0" distL="0" distR="0" wp14:anchorId="59A043C2" wp14:editId="7454481C">
             <wp:extent cx="2339162" cy="1828800"/>
             <wp:effectExtent l="0" t="0" r="4445" b="0"/>
             <wp:docPr id="5" name="Picture 5"/>
@@ -3103,7 +3084,6 @@
         <w:rPr>
           <w:noProof/>
         </w:rPr>
-        <w:lastRenderedPageBreak/>
         <w:t xml:space="preserve">Agree to terms and click </w:t>
       </w:r>
       <w:r>
@@ -3139,8 +3119,9 @@
         <w:pStyle w:val="LabStepScreenshotLevel2"/>
       </w:pPr>
       <w:r>
+        <w:lastRenderedPageBreak/>
         <w:drawing>
-          <wp:inline distT="0" distB="0" distL="0" distR="0" wp14:anchorId="7F751D4E" wp14:editId="4AF22A07">
+          <wp:inline distT="0" distB="0" distL="0" distR="0" wp14:anchorId="605F43D2" wp14:editId="41B9ADA0">
             <wp:extent cx="2057400" cy="1607968"/>
             <wp:effectExtent l="0" t="0" r="0" b="0"/>
             <wp:docPr id="54" name="Picture 54"/>
@@ -3222,7 +3203,7 @@
       </w:pPr>
       <w:r>
         <w:drawing>
-          <wp:inline distT="0" distB="0" distL="0" distR="0" wp14:anchorId="47432F93" wp14:editId="7784FCDB">
+          <wp:inline distT="0" distB="0" distL="0" distR="0" wp14:anchorId="0B46A0E7" wp14:editId="2F97863A">
             <wp:extent cx="2207623" cy="1725375"/>
             <wp:effectExtent l="0" t="0" r="2540" b="8255"/>
             <wp:docPr id="55" name="Picture 55"/>
@@ -3291,7 +3272,7 @@
       </w:pPr>
       <w:r>
         <w:drawing>
-          <wp:inline distT="0" distB="0" distL="0" distR="0" wp14:anchorId="43E55153" wp14:editId="4F6DA90E">
+          <wp:inline distT="0" distB="0" distL="0" distR="0" wp14:anchorId="63051D69" wp14:editId="564623C7">
             <wp:extent cx="2220686" cy="1735585"/>
             <wp:effectExtent l="0" t="0" r="8255" b="0"/>
             <wp:docPr id="56" name="Picture 56"/>
@@ -3360,7 +3341,7 @@
       </w:pPr>
       <w:r>
         <w:drawing>
-          <wp:inline distT="0" distB="0" distL="0" distR="0" wp14:anchorId="3CFB5800" wp14:editId="116BD0A5">
+          <wp:inline distT="0" distB="0" distL="0" distR="0" wp14:anchorId="5BD772F1" wp14:editId="736165BC">
             <wp:extent cx="1828800" cy="1429305"/>
             <wp:effectExtent l="0" t="0" r="0" b="0"/>
             <wp:docPr id="57" name="Picture 57"/>
@@ -3407,7 +3388,6 @@
         <w:rPr>
           <w:noProof/>
         </w:rPr>
-        <w:lastRenderedPageBreak/>
         <w:t>Launch the Node.js command prompt.</w:t>
       </w:r>
     </w:p>
@@ -3443,8 +3423,9 @@
         <w:pStyle w:val="LabStepScreenshotLevel2"/>
       </w:pPr>
       <w:r>
+        <w:lastRenderedPageBreak/>
         <w:drawing>
-          <wp:inline distT="0" distB="0" distL="0" distR="0" wp14:anchorId="702FF8D8" wp14:editId="7B6A6B6E">
+          <wp:inline distT="0" distB="0" distL="0" distR="0" wp14:anchorId="7A88C37F" wp14:editId="6BC0D60C">
             <wp:extent cx="1523548" cy="1657978"/>
             <wp:effectExtent l="0" t="0" r="635" b="0"/>
             <wp:docPr id="58" name="Picture 58"/>
@@ -3513,7 +3494,7 @@
       </w:pPr>
       <w:r>
         <w:drawing>
-          <wp:inline distT="0" distB="0" distL="0" distR="0" wp14:anchorId="3CA849A1" wp14:editId="1F1D8A45">
+          <wp:inline distT="0" distB="0" distL="0" distR="0" wp14:anchorId="5FE06E63" wp14:editId="3FF7B8B0">
             <wp:extent cx="4165042" cy="900713"/>
             <wp:effectExtent l="19050" t="19050" r="26035" b="13970"/>
             <wp:docPr id="11" name="Picture 11"/>
@@ -3631,7 +3612,7 @@
           <w:rStyle w:val="LabStepScreenshotFrame"/>
         </w:rPr>
         <w:drawing>
-          <wp:inline distT="0" distB="0" distL="0" distR="0" wp14:anchorId="4B4E384E" wp14:editId="12D2EDDE">
+          <wp:inline distT="0" distB="0" distL="0" distR="0" wp14:anchorId="1D7500EC" wp14:editId="2CB10E11">
             <wp:extent cx="2924070" cy="1269986"/>
             <wp:effectExtent l="19050" t="19050" r="10160" b="26035"/>
             <wp:docPr id="43" name="Picture 43"/>
@@ -3708,7 +3689,7 @@
           <w:noProof/>
         </w:rPr>
         <w:drawing>
-          <wp:inline distT="0" distB="0" distL="0" distR="0" wp14:anchorId="40FC15D8" wp14:editId="21DEE227">
+          <wp:inline distT="0" distB="0" distL="0" distR="0" wp14:anchorId="1F755BB9" wp14:editId="744C8EDD">
             <wp:extent cx="2578326" cy="1999622"/>
             <wp:effectExtent l="0" t="0" r="0" b="635"/>
             <wp:docPr id="44" name="Picture 44"/>
@@ -3749,41 +3730,41 @@
         <w:pStyle w:val="LabStepNumbered"/>
       </w:pPr>
       <w:r>
+        <w:t xml:space="preserve">When you get to the </w:t>
+      </w:r>
+      <w:r>
+        <w:rPr>
+          <w:b/>
+        </w:rPr>
+        <w:t xml:space="preserve">Select Additional Tasks </w:t>
+      </w:r>
+      <w:r>
+        <w:t xml:space="preserve">dialog, select all options and click </w:t>
+      </w:r>
+      <w:r>
+        <w:rPr>
+          <w:b/>
+        </w:rPr>
+        <w:t>Next</w:t>
+      </w:r>
+      <w:r>
+        <w:t xml:space="preserve"> to continue.</w:t>
+      </w:r>
+    </w:p>
+    <w:p>
+      <w:pPr>
+        <w:pStyle w:val="LabStepScreenshot"/>
+        <w:rPr>
+          <w:noProof/>
+        </w:rPr>
+      </w:pPr>
+      <w:r>
+        <w:rPr>
+          <w:noProof/>
+        </w:rPr>
         <w:lastRenderedPageBreak/>
-        <w:t xml:space="preserve">When you get to the </w:t>
-      </w:r>
-      <w:r>
-        <w:rPr>
-          <w:b/>
-        </w:rPr>
-        <w:t xml:space="preserve">Select Additional Tasks </w:t>
-      </w:r>
-      <w:r>
-        <w:t xml:space="preserve">dialog, select all options and click </w:t>
-      </w:r>
-      <w:r>
-        <w:rPr>
-          <w:b/>
-        </w:rPr>
-        <w:t>Next</w:t>
-      </w:r>
-      <w:r>
-        <w:t xml:space="preserve"> to continue.</w:t>
-      </w:r>
-    </w:p>
-    <w:p>
-      <w:pPr>
-        <w:pStyle w:val="LabStepScreenshot"/>
-        <w:rPr>
-          <w:noProof/>
-        </w:rPr>
-      </w:pPr>
-      <w:r>
-        <w:rPr>
-          <w:noProof/>
-        </w:rPr>
         <w:drawing>
-          <wp:inline distT="0" distB="0" distL="0" distR="0" wp14:anchorId="7E96AE1B" wp14:editId="75A24DFF">
+          <wp:inline distT="0" distB="0" distL="0" distR="0" wp14:anchorId="38119924" wp14:editId="162CC070">
             <wp:extent cx="1820374" cy="1411793"/>
             <wp:effectExtent l="0" t="0" r="8890" b="0"/>
             <wp:docPr id="1" name="Picture 1"/>
@@ -3857,7 +3838,7 @@
           <w:noProof/>
         </w:rPr>
         <w:drawing>
-          <wp:inline distT="0" distB="0" distL="0" distR="0" wp14:anchorId="6E972A24" wp14:editId="3838A6AF">
+          <wp:inline distT="0" distB="0" distL="0" distR="0" wp14:anchorId="4DDF51AB" wp14:editId="0B4CE3D1">
             <wp:extent cx="1838848" cy="1426122"/>
             <wp:effectExtent l="0" t="0" r="0" b="3175"/>
             <wp:docPr id="45" name="Picture 45"/>
@@ -3928,7 +3909,7 @@
           <w:noProof/>
         </w:rPr>
         <w:drawing>
-          <wp:inline distT="0" distB="0" distL="0" distR="0" wp14:anchorId="705F47EF" wp14:editId="12579D27">
+          <wp:inline distT="0" distB="0" distL="0" distR="0" wp14:anchorId="1FCC8279" wp14:editId="03B6229E">
             <wp:extent cx="1703770" cy="1321359"/>
             <wp:effectExtent l="0" t="0" r="0" b="0"/>
             <wp:docPr id="46" name="Picture 46"/>
@@ -3981,7 +3962,7 @@
           <w:noProof/>
         </w:rPr>
         <w:drawing>
-          <wp:inline distT="0" distB="0" distL="0" distR="0" wp14:anchorId="4634A86D" wp14:editId="6D2E2D78">
+          <wp:inline distT="0" distB="0" distL="0" distR="0" wp14:anchorId="7D5AC5E3" wp14:editId="1E66820A">
             <wp:extent cx="2954215" cy="2037020"/>
             <wp:effectExtent l="0" t="0" r="0" b="1905"/>
             <wp:docPr id="47" name="Picture 47"/>
@@ -4259,7 +4240,7 @@
         <w:rFonts w:cs="Arial"/>
         <w:noProof/>
       </w:rPr>
-      <w:t>Jul 19, 2019</w:t>
+      <w:t>Aug 24, 2019</w:t>
     </w:r>
     <w:r>
       <w:rPr>
@@ -8048,12 +8029,6 @@
 </file>
 
 <file path=customXml/item1.xml><?xml version="1.0" encoding="utf-8"?>
-<p:properties xmlns:p="http://schemas.microsoft.com/office/2006/metadata/properties" xmlns:xsi="http://www.w3.org/2001/XMLSchema-instance">
-  <documentManagement/>
-</p:properties>
-</file>
-
-<file path=customXml/item2.xml><?xml version="1.0" encoding="utf-8"?>
 <?mso-contentType ?>
 <FormTemplates xmlns="http://schemas.microsoft.com/sharepoint/v3/contenttype/forms">
   <Display>DocumentLibraryForm</Display>
@@ -8062,7 +8037,7 @@
 </FormTemplates>
 </file>
 
-<file path=customXml/item3.xml><?xml version="1.0" encoding="utf-8"?>
+<file path=customXml/item2.xml><?xml version="1.0" encoding="utf-8"?>
 <ct:contentTypeSchema xmlns:ct="http://schemas.microsoft.com/office/2006/metadata/contentType" xmlns:ma="http://schemas.microsoft.com/office/2006/metadata/properties/metaAttributes" ct:_="" ma:_="" ma:contentTypeName="Document" ma:contentTypeID="0x0101005934082600162348B2FFCDEBCF015FD3" ma:contentTypeVersion="0" ma:contentTypeDescription="Create a new document." ma:contentTypeScope="" ma:versionID="744b9ec266ca400788306ef4b532f8ec">
   <xsd:schema xmlns:xsd="http://www.w3.org/2001/XMLSchema" xmlns:xs="http://www.w3.org/2001/XMLSchema" xmlns:p="http://schemas.microsoft.com/office/2006/metadata/properties" targetNamespace="http://schemas.microsoft.com/office/2006/metadata/properties" ma:root="true" ma:fieldsID="c64490b4aec6201516c3a874156f37b2">
     <xsd:element name="properties">
@@ -8174,6 +8149,12 @@
     <xs:element name="TermId" type="xs:string"/>
   </xs:schema>
 </ct:contentTypeSchema>
+</file>
+
+<file path=customXml/item3.xml><?xml version="1.0" encoding="utf-8"?>
+<p:properties xmlns:p="http://schemas.microsoft.com/office/2006/metadata/properties" xmlns:xsi="http://www.w3.org/2001/XMLSchema-instance">
+  <documentManagement/>
+</p:properties>
 </file>
 
 <file path=customXml/item4.xml><?xml version="1.0" encoding="utf-8"?>
@@ -8319,14 +8300,6 @@
 </file>
 
 <file path=customXml/itemProps1.xml><?xml version="1.0" encoding="utf-8"?>
-<ds:datastoreItem xmlns:ds="http://schemas.openxmlformats.org/officeDocument/2006/customXml" ds:itemID="{39316EDB-49BA-4480-A4CC-06A2F75E0759}">
-  <ds:schemaRefs>
-    <ds:schemaRef ds:uri="http://schemas.microsoft.com/office/2006/metadata/properties"/>
-  </ds:schemaRefs>
-</ds:datastoreItem>
-</file>
-
-<file path=customXml/itemProps2.xml><?xml version="1.0" encoding="utf-8"?>
 <ds:datastoreItem xmlns:ds="http://schemas.openxmlformats.org/officeDocument/2006/customXml" ds:itemID="{4AB4F019-59F6-4F32-9A99-4D00AA33EAC5}">
   <ds:schemaRefs>
     <ds:schemaRef ds:uri="http://schemas.microsoft.com/sharepoint/v3/contenttype/forms"/>
@@ -8334,7 +8307,7 @@
 </ds:datastoreItem>
 </file>
 
-<file path=customXml/itemProps3.xml><?xml version="1.0" encoding="utf-8"?>
+<file path=customXml/itemProps2.xml><?xml version="1.0" encoding="utf-8"?>
 <ds:datastoreItem xmlns:ds="http://schemas.openxmlformats.org/officeDocument/2006/customXml" ds:itemID="{D8FBEAB1-7B91-4835-83AC-CC5E4FB45F71}">
   <ds:schemaRefs>
     <ds:schemaRef ds:uri="http://schemas.microsoft.com/office/2006/metadata/contentType"/>
@@ -8350,6 +8323,14 @@
 </ds:datastoreItem>
 </file>
 
+<file path=customXml/itemProps3.xml><?xml version="1.0" encoding="utf-8"?>
+<ds:datastoreItem xmlns:ds="http://schemas.openxmlformats.org/officeDocument/2006/customXml" ds:itemID="{39316EDB-49BA-4480-A4CC-06A2F75E0759}">
+  <ds:schemaRefs>
+    <ds:schemaRef ds:uri="http://schemas.microsoft.com/office/2006/metadata/properties"/>
+  </ds:schemaRefs>
+</ds:datastoreItem>
+</file>
+
 <file path=customXml/itemProps4.xml><?xml version="1.0" encoding="utf-8"?>
 <ds:datastoreItem xmlns:ds="http://schemas.openxmlformats.org/officeDocument/2006/customXml" ds:itemID="{26E11BDE-7E31-4B78-8494-AC3EF47CDCC3}">
   <ds:schemaRefs>
@@ -8359,7 +8340,7 @@
 </file>
 
 <file path=customXml/itemProps5.xml><?xml version="1.0" encoding="utf-8"?>
-<ds:datastoreItem xmlns:ds="http://schemas.openxmlformats.org/officeDocument/2006/customXml" ds:itemID="{166D97B3-992F-42D8-906B-16CEBA7817D1}">
+<ds:datastoreItem xmlns:ds="http://schemas.openxmlformats.org/officeDocument/2006/customXml" ds:itemID="{5FA51AD6-5180-4493-BA69-8584A7FDC135}">
   <ds:schemaRefs>
     <ds:schemaRef ds:uri="http://schemas.openxmlformats.org/officeDocument/2006/bibliography"/>
   </ds:schemaRefs>

--- a/Setup.docx
+++ b/Setup.docx
@@ -6,8 +6,6 @@
       <w:pPr>
         <w:pStyle w:val="Heading1"/>
       </w:pPr>
-      <w:bookmarkStart w:id="0" w:name="_GoBack"/>
-      <w:bookmarkEnd w:id="0"/>
       <w:r>
         <w:t xml:space="preserve">Power BI </w:t>
       </w:r>
@@ -90,7 +88,7 @@
     </w:p>
     <w:p>
       <w:pPr>
-        <w:pStyle w:val="Heading4"/>
+        <w:pStyle w:val="Heading3"/>
       </w:pPr>
       <w:r>
         <w:t>Install and Configure Windows 10 or Windows 8.1</w:t>
@@ -448,7 +446,7 @@
         <w:pStyle w:val="LabStepNumbered"/>
         <w:numPr>
           <w:ilvl w:val="0"/>
-          <w:numId w:val="8"/>
+          <w:numId w:val="21"/>
         </w:numPr>
       </w:pPr>
       <w:r>
@@ -647,7 +645,7 @@
         <w:pStyle w:val="LabStepNumbered"/>
         <w:numPr>
           <w:ilvl w:val="0"/>
-          <w:numId w:val="8"/>
+          <w:numId w:val="22"/>
         </w:numPr>
       </w:pPr>
       <w:r>
@@ -2856,6 +2854,9 @@
       <w:r>
         <w:t>Install Node.js Version</w:t>
       </w:r>
+      <w:r>
+        <w:t xml:space="preserve"> 10</w:t>
+      </w:r>
     </w:p>
     <w:p>
       <w:pPr>
@@ -2870,11 +2871,17 @@
         <w:pStyle w:val="LabStepNumbered"/>
         <w:numPr>
           <w:ilvl w:val="0"/>
-          <w:numId w:val="8"/>
+          <w:numId w:val="20"/>
         </w:numPr>
       </w:pPr>
       <w:r>
-        <w:t>Download the MSI file to install the latest release of Node.js version 8.</w:t>
+        <w:t xml:space="preserve">Download the MSI file to install the latest release of Node.js version </w:t>
+      </w:r>
+      <w:r>
+        <w:t>10</w:t>
+      </w:r>
+      <w:r>
+        <w:t>.</w:t>
       </w:r>
     </w:p>
     <w:p>
@@ -2886,7 +2893,7 @@
         </w:numPr>
       </w:pPr>
       <w:r>
-        <w:t>Navigate to the web page at the following URL..</w:t>
+        <w:t>Navigate to the web page at the following URL.</w:t>
       </w:r>
     </w:p>
     <w:p>
@@ -2901,7 +2908,7 @@
           <w:rPr>
             <w:rStyle w:val="Hyperlink"/>
           </w:rPr>
-          <w:t>https://nodejs.org</w:t>
+          <w:t>https://nodejs.org/dist/latest-v10.x/</w:t>
         </w:r>
       </w:hyperlink>
     </w:p>
@@ -2919,10 +2926,10 @@
       </w:pPr>
       <w:r>
         <w:drawing>
-          <wp:inline distT="0" distB="0" distL="0" distR="0" wp14:anchorId="59ECC374" wp14:editId="6B132C88">
-            <wp:extent cx="3125037" cy="1666687"/>
-            <wp:effectExtent l="19050" t="19050" r="18415" b="10160"/>
-            <wp:docPr id="10" name="Picture 10"/>
+          <wp:inline distT="0" distB="0" distL="0" distR="0" wp14:anchorId="758B549F" wp14:editId="1FCBA460">
+            <wp:extent cx="2347890" cy="1998653"/>
+            <wp:effectExtent l="19050" t="19050" r="14605" b="20955"/>
+            <wp:docPr id="6" name="Picture 6"/>
             <wp:cNvGraphicFramePr>
               <a:graphicFrameLocks xmlns:a="http://schemas.openxmlformats.org/drawingml/2006/main" noChangeAspect="1"/>
             </wp:cNvGraphicFramePr>
@@ -2951,7 +2958,7 @@
                   <pic:spPr bwMode="auto">
                     <a:xfrm>
                       <a:off x="0" y="0"/>
-                      <a:ext cx="3144764" cy="1677208"/>
+                      <a:ext cx="2363052" cy="2011560"/>
                     </a:xfrm>
                     <a:prstGeom prst="rect">
                       <a:avLst/>
@@ -2959,7 +2966,10 @@
                     <a:noFill/>
                     <a:ln>
                       <a:solidFill>
-                        <a:schemeClr val="tx1"/>
+                        <a:schemeClr val="tx1">
+                          <a:lumMod val="50000"/>
+                          <a:lumOff val="50000"/>
+                        </a:schemeClr>
                       </a:solidFill>
                     </a:ln>
                   </pic:spPr>
@@ -2975,15 +2985,7 @@
         <w:pStyle w:val="LabStepNumberedLevel2"/>
       </w:pPr>
       <w:r>
-        <w:t>Click on the button to install the most recent LTS version of Node.JS.</w:t>
-      </w:r>
-    </w:p>
-    <w:p>
-      <w:pPr>
-        <w:pStyle w:val="LabStepNumberedLevel2"/>
-      </w:pPr>
-      <w:r>
-        <w:t xml:space="preserve">Once you have downloaded </w:t>
+        <w:t xml:space="preserve">Download the MSI file with the name matching the pattern </w:t>
       </w:r>
       <w:r>
         <w:rPr>
@@ -3011,7 +3013,18 @@
         <w:t>x64.msi</w:t>
       </w:r>
       <w:r>
-        <w:t>, run it to begin the Node.js installation program.</w:t>
+        <w:t>.</w:t>
+      </w:r>
+    </w:p>
+    <w:p>
+      <w:pPr>
+        <w:pStyle w:val="LabStepNumberedLevel2"/>
+      </w:pPr>
+      <w:r>
+        <w:t xml:space="preserve">Once you have downloaded the MSI installation file, </w:t>
+      </w:r>
+      <w:r>
+        <w:t>run it to begin the Node.js installation program.</w:t>
       </w:r>
     </w:p>
     <w:p>
@@ -3084,6 +3097,7 @@
         <w:rPr>
           <w:noProof/>
         </w:rPr>
+        <w:lastRenderedPageBreak/>
         <w:t xml:space="preserve">Agree to terms and click </w:t>
       </w:r>
       <w:r>
@@ -3119,7 +3133,6 @@
         <w:pStyle w:val="LabStepScreenshotLevel2"/>
       </w:pPr>
       <w:r>
-        <w:lastRenderedPageBreak/>
         <w:drawing>
           <wp:inline distT="0" distB="0" distL="0" distR="0" wp14:anchorId="605F43D2" wp14:editId="41B9ADA0">
             <wp:extent cx="2057400" cy="1607968"/>
@@ -3388,6 +3401,7 @@
         <w:rPr>
           <w:noProof/>
         </w:rPr>
+        <w:lastRenderedPageBreak/>
         <w:t>Launch the Node.js command prompt.</w:t>
       </w:r>
     </w:p>
@@ -3423,7 +3437,6 @@
         <w:pStyle w:val="LabStepScreenshotLevel2"/>
       </w:pPr>
       <w:r>
-        <w:lastRenderedPageBreak/>
         <w:drawing>
           <wp:inline distT="0" distB="0" distL="0" distR="0" wp14:anchorId="7A88C37F" wp14:editId="6BC0D60C">
             <wp:extent cx="1523548" cy="1657978"/>
@@ -3485,7 +3498,19 @@
         <w:rPr>
           <w:noProof/>
         </w:rPr>
-        <w:t>Verify the the Node.js command prompt launches without error and that the version number begins with an 8.</w:t>
+        <w:t xml:space="preserve">Verify the the Node.js command prompt launches without error and that the version number begins with an </w:t>
+      </w:r>
+      <w:r>
+        <w:rPr>
+          <w:noProof/>
+        </w:rPr>
+        <w:t>10</w:t>
+      </w:r>
+      <w:r>
+        <w:rPr>
+          <w:noProof/>
+        </w:rPr>
+        <w:t>.</w:t>
       </w:r>
     </w:p>
     <w:p>
@@ -3494,10 +3519,10 @@
       </w:pPr>
       <w:r>
         <w:drawing>
-          <wp:inline distT="0" distB="0" distL="0" distR="0" wp14:anchorId="5FE06E63" wp14:editId="3FF7B8B0">
-            <wp:extent cx="4165042" cy="900713"/>
-            <wp:effectExtent l="19050" t="19050" r="26035" b="13970"/>
-            <wp:docPr id="11" name="Picture 11"/>
+          <wp:inline distT="0" distB="0" distL="0" distR="0" wp14:anchorId="4351EB82" wp14:editId="795FA36E">
+            <wp:extent cx="5072495" cy="728519"/>
+            <wp:effectExtent l="19050" t="19050" r="13970" b="14605"/>
+            <wp:docPr id="10" name="Picture 10"/>
             <wp:cNvGraphicFramePr>
               <a:graphicFrameLocks xmlns:a="http://schemas.openxmlformats.org/drawingml/2006/main" noChangeAspect="1"/>
             </wp:cNvGraphicFramePr>
@@ -3505,7 +3530,7 @@
               <a:graphicData uri="http://schemas.openxmlformats.org/drawingml/2006/picture">
                 <pic:pic xmlns:pic="http://schemas.openxmlformats.org/drawingml/2006/picture">
                   <pic:nvPicPr>
-                    <pic:cNvPr id="0" name="Picture 2"/>
+                    <pic:cNvPr id="0" name="Picture 1"/>
                     <pic:cNvPicPr>
                       <a:picLocks noChangeAspect="1" noChangeArrowheads="1"/>
                     </pic:cNvPicPr>
@@ -3526,7 +3551,7 @@
                   <pic:spPr bwMode="auto">
                     <a:xfrm>
                       <a:off x="0" y="0"/>
-                      <a:ext cx="4183378" cy="904678"/>
+                      <a:ext cx="5163227" cy="741550"/>
                     </a:xfrm>
                     <a:prstGeom prst="rect">
                       <a:avLst/>
@@ -3544,6 +3569,8 @@
           </wp:inline>
         </w:drawing>
       </w:r>
+      <w:bookmarkStart w:id="0" w:name="_GoBack"/>
+      <w:bookmarkEnd w:id="0"/>
     </w:p>
     <w:p>
       <w:pPr>
@@ -3572,7 +3599,7 @@
         <w:pStyle w:val="LabStepNumbered"/>
         <w:numPr>
           <w:ilvl w:val="0"/>
-          <w:numId w:val="8"/>
+          <w:numId w:val="23"/>
         </w:numPr>
       </w:pPr>
       <w:r>
@@ -3612,9 +3639,9 @@
           <w:rStyle w:val="LabStepScreenshotFrame"/>
         </w:rPr>
         <w:drawing>
-          <wp:inline distT="0" distB="0" distL="0" distR="0" wp14:anchorId="1D7500EC" wp14:editId="2CB10E11">
-            <wp:extent cx="2924070" cy="1269986"/>
-            <wp:effectExtent l="19050" t="19050" r="10160" b="26035"/>
+          <wp:inline distT="0" distB="0" distL="0" distR="0" wp14:anchorId="1D7500EC" wp14:editId="781906A1">
+            <wp:extent cx="3179645" cy="1380988"/>
+            <wp:effectExtent l="19050" t="19050" r="20955" b="10160"/>
             <wp:docPr id="43" name="Picture 43"/>
             <wp:cNvGraphicFramePr>
               <a:graphicFrameLocks xmlns:a="http://schemas.openxmlformats.org/drawingml/2006/main" noChangeAspect="1"/>
@@ -3642,7 +3669,7 @@
                   <pic:spPr bwMode="auto">
                     <a:xfrm>
                       <a:off x="0" y="0"/>
-                      <a:ext cx="3027567" cy="1314937"/>
+                      <a:ext cx="3302783" cy="1434469"/>
                     </a:xfrm>
                     <a:prstGeom prst="rect">
                       <a:avLst/>
@@ -3689,9 +3716,9 @@
           <w:noProof/>
         </w:rPr>
         <w:drawing>
-          <wp:inline distT="0" distB="0" distL="0" distR="0" wp14:anchorId="1F755BB9" wp14:editId="744C8EDD">
-            <wp:extent cx="2578326" cy="1999622"/>
-            <wp:effectExtent l="0" t="0" r="0" b="635"/>
+          <wp:inline distT="0" distB="0" distL="0" distR="0" wp14:anchorId="1F755BB9" wp14:editId="290E444E">
+            <wp:extent cx="2634491" cy="2043181"/>
+            <wp:effectExtent l="0" t="0" r="0" b="0"/>
             <wp:docPr id="44" name="Picture 44"/>
             <wp:cNvGraphicFramePr>
               <a:graphicFrameLocks xmlns:a="http://schemas.openxmlformats.org/drawingml/2006/main" noChangeAspect="1"/>
@@ -3712,7 +3739,7 @@
                   <pic:spPr>
                     <a:xfrm>
                       <a:off x="0" y="0"/>
-                      <a:ext cx="2622559" cy="2033927"/>
+                      <a:ext cx="2681963" cy="2079998"/>
                     </a:xfrm>
                     <a:prstGeom prst="rect">
                       <a:avLst/>
@@ -3730,6 +3757,7 @@
         <w:pStyle w:val="LabStepNumbered"/>
       </w:pPr>
       <w:r>
+        <w:lastRenderedPageBreak/>
         <w:t xml:space="preserve">When you get to the </w:t>
       </w:r>
       <w:r>
@@ -3762,7 +3790,6 @@
         <w:rPr>
           <w:noProof/>
         </w:rPr>
-        <w:lastRenderedPageBreak/>
         <w:drawing>
           <wp:inline distT="0" distB="0" distL="0" distR="0" wp14:anchorId="38119924" wp14:editId="162CC070">
             <wp:extent cx="1820374" cy="1411793"/>
@@ -4005,11 +4032,6 @@
       <w:r>
         <w:t>OK, that's it. You are all ready to begin the class and begin working on lab exercises.</w:t>
       </w:r>
-    </w:p>
-    <w:p>
-      <w:pPr>
-        <w:pStyle w:val="LabExerciseCallout"/>
-      </w:pPr>
     </w:p>
     <w:sectPr>
       <w:headerReference w:type="even" r:id="rId60"/>
@@ -4240,7 +4262,7 @@
         <w:rFonts w:cs="Arial"/>
         <w:noProof/>
       </w:rPr>
-      <w:t>Aug 24, 2019</w:t>
+      <w:t>Dec 1, 2019</w:t>
     </w:r>
     <w:r>
       <w:rPr>
@@ -5390,6 +5412,126 @@
     </w:lvlOverride>
   </w:num>
   <w:num w:numId="19">
+    <w:abstractNumId w:val="6"/>
+    <w:lvlOverride w:ilvl="0">
+      <w:startOverride w:val="1"/>
+    </w:lvlOverride>
+    <w:lvlOverride w:ilvl="1">
+      <w:startOverride w:val="1"/>
+    </w:lvlOverride>
+    <w:lvlOverride w:ilvl="2">
+      <w:startOverride w:val="1"/>
+    </w:lvlOverride>
+    <w:lvlOverride w:ilvl="3">
+      <w:startOverride w:val="1"/>
+    </w:lvlOverride>
+    <w:lvlOverride w:ilvl="4">
+      <w:startOverride w:val="1"/>
+    </w:lvlOverride>
+    <w:lvlOverride w:ilvl="5">
+      <w:startOverride w:val="1"/>
+    </w:lvlOverride>
+    <w:lvlOverride w:ilvl="6">
+      <w:startOverride w:val="1"/>
+    </w:lvlOverride>
+    <w:lvlOverride w:ilvl="7">
+      <w:startOverride w:val="1"/>
+    </w:lvlOverride>
+    <w:lvlOverride w:ilvl="8">
+      <w:startOverride w:val="1"/>
+    </w:lvlOverride>
+  </w:num>
+  <w:num w:numId="20">
+    <w:abstractNumId w:val="6"/>
+    <w:lvlOverride w:ilvl="0">
+      <w:startOverride w:val="1"/>
+    </w:lvlOverride>
+    <w:lvlOverride w:ilvl="1">
+      <w:startOverride w:val="1"/>
+    </w:lvlOverride>
+    <w:lvlOverride w:ilvl="2">
+      <w:startOverride w:val="1"/>
+    </w:lvlOverride>
+    <w:lvlOverride w:ilvl="3">
+      <w:startOverride w:val="1"/>
+    </w:lvlOverride>
+    <w:lvlOverride w:ilvl="4">
+      <w:startOverride w:val="1"/>
+    </w:lvlOverride>
+    <w:lvlOverride w:ilvl="5">
+      <w:startOverride w:val="1"/>
+    </w:lvlOverride>
+    <w:lvlOverride w:ilvl="6">
+      <w:startOverride w:val="1"/>
+    </w:lvlOverride>
+    <w:lvlOverride w:ilvl="7">
+      <w:startOverride w:val="1"/>
+    </w:lvlOverride>
+    <w:lvlOverride w:ilvl="8">
+      <w:startOverride w:val="1"/>
+    </w:lvlOverride>
+  </w:num>
+  <w:num w:numId="21">
+    <w:abstractNumId w:val="6"/>
+    <w:lvlOverride w:ilvl="0">
+      <w:startOverride w:val="1"/>
+    </w:lvlOverride>
+    <w:lvlOverride w:ilvl="1">
+      <w:startOverride w:val="1"/>
+    </w:lvlOverride>
+    <w:lvlOverride w:ilvl="2">
+      <w:startOverride w:val="1"/>
+    </w:lvlOverride>
+    <w:lvlOverride w:ilvl="3">
+      <w:startOverride w:val="1"/>
+    </w:lvlOverride>
+    <w:lvlOverride w:ilvl="4">
+      <w:startOverride w:val="1"/>
+    </w:lvlOverride>
+    <w:lvlOverride w:ilvl="5">
+      <w:startOverride w:val="1"/>
+    </w:lvlOverride>
+    <w:lvlOverride w:ilvl="6">
+      <w:startOverride w:val="1"/>
+    </w:lvlOverride>
+    <w:lvlOverride w:ilvl="7">
+      <w:startOverride w:val="1"/>
+    </w:lvlOverride>
+    <w:lvlOverride w:ilvl="8">
+      <w:startOverride w:val="1"/>
+    </w:lvlOverride>
+  </w:num>
+  <w:num w:numId="22">
+    <w:abstractNumId w:val="6"/>
+    <w:lvlOverride w:ilvl="0">
+      <w:startOverride w:val="1"/>
+    </w:lvlOverride>
+    <w:lvlOverride w:ilvl="1">
+      <w:startOverride w:val="1"/>
+    </w:lvlOverride>
+    <w:lvlOverride w:ilvl="2">
+      <w:startOverride w:val="1"/>
+    </w:lvlOverride>
+    <w:lvlOverride w:ilvl="3">
+      <w:startOverride w:val="1"/>
+    </w:lvlOverride>
+    <w:lvlOverride w:ilvl="4">
+      <w:startOverride w:val="1"/>
+    </w:lvlOverride>
+    <w:lvlOverride w:ilvl="5">
+      <w:startOverride w:val="1"/>
+    </w:lvlOverride>
+    <w:lvlOverride w:ilvl="6">
+      <w:startOverride w:val="1"/>
+    </w:lvlOverride>
+    <w:lvlOverride w:ilvl="7">
+      <w:startOverride w:val="1"/>
+    </w:lvlOverride>
+    <w:lvlOverride w:ilvl="8">
+      <w:startOverride w:val="1"/>
+    </w:lvlOverride>
+  </w:num>
+  <w:num w:numId="23">
     <w:abstractNumId w:val="6"/>
     <w:lvlOverride w:ilvl="0">
       <w:startOverride w:val="1"/>
@@ -8029,6 +8171,12 @@
 </file>
 
 <file path=customXml/item1.xml><?xml version="1.0" encoding="utf-8"?>
+<p:properties xmlns:p="http://schemas.microsoft.com/office/2006/metadata/properties" xmlns:xsi="http://www.w3.org/2001/XMLSchema-instance">
+  <documentManagement/>
+</p:properties>
+</file>
+
+<file path=customXml/item2.xml><?xml version="1.0" encoding="utf-8"?>
 <?mso-contentType ?>
 <FormTemplates xmlns="http://schemas.microsoft.com/sharepoint/v3/contenttype/forms">
   <Display>DocumentLibraryForm</Display>
@@ -8037,7 +8185,7 @@
 </FormTemplates>
 </file>
 
-<file path=customXml/item2.xml><?xml version="1.0" encoding="utf-8"?>
+<file path=customXml/item3.xml><?xml version="1.0" encoding="utf-8"?>
 <ct:contentTypeSchema xmlns:ct="http://schemas.microsoft.com/office/2006/metadata/contentType" xmlns:ma="http://schemas.microsoft.com/office/2006/metadata/properties/metaAttributes" ct:_="" ma:_="" ma:contentTypeName="Document" ma:contentTypeID="0x0101005934082600162348B2FFCDEBCF015FD3" ma:contentTypeVersion="0" ma:contentTypeDescription="Create a new document." ma:contentTypeScope="" ma:versionID="744b9ec266ca400788306ef4b532f8ec">
   <xsd:schema xmlns:xsd="http://www.w3.org/2001/XMLSchema" xmlns:xs="http://www.w3.org/2001/XMLSchema" xmlns:p="http://schemas.microsoft.com/office/2006/metadata/properties" targetNamespace="http://schemas.microsoft.com/office/2006/metadata/properties" ma:root="true" ma:fieldsID="c64490b4aec6201516c3a874156f37b2">
     <xsd:element name="properties">
@@ -8149,12 +8297,6 @@
     <xs:element name="TermId" type="xs:string"/>
   </xs:schema>
 </ct:contentTypeSchema>
-</file>
-
-<file path=customXml/item3.xml><?xml version="1.0" encoding="utf-8"?>
-<p:properties xmlns:p="http://schemas.microsoft.com/office/2006/metadata/properties" xmlns:xsi="http://www.w3.org/2001/XMLSchema-instance">
-  <documentManagement/>
-</p:properties>
 </file>
 
 <file path=customXml/item4.xml><?xml version="1.0" encoding="utf-8"?>
@@ -8300,6 +8442,14 @@
 </file>
 
 <file path=customXml/itemProps1.xml><?xml version="1.0" encoding="utf-8"?>
+<ds:datastoreItem xmlns:ds="http://schemas.openxmlformats.org/officeDocument/2006/customXml" ds:itemID="{39316EDB-49BA-4480-A4CC-06A2F75E0759}">
+  <ds:schemaRefs>
+    <ds:schemaRef ds:uri="http://schemas.microsoft.com/office/2006/metadata/properties"/>
+  </ds:schemaRefs>
+</ds:datastoreItem>
+</file>
+
+<file path=customXml/itemProps2.xml><?xml version="1.0" encoding="utf-8"?>
 <ds:datastoreItem xmlns:ds="http://schemas.openxmlformats.org/officeDocument/2006/customXml" ds:itemID="{4AB4F019-59F6-4F32-9A99-4D00AA33EAC5}">
   <ds:schemaRefs>
     <ds:schemaRef ds:uri="http://schemas.microsoft.com/sharepoint/v3/contenttype/forms"/>
@@ -8307,7 +8457,7 @@
 </ds:datastoreItem>
 </file>
 
-<file path=customXml/itemProps2.xml><?xml version="1.0" encoding="utf-8"?>
+<file path=customXml/itemProps3.xml><?xml version="1.0" encoding="utf-8"?>
 <ds:datastoreItem xmlns:ds="http://schemas.openxmlformats.org/officeDocument/2006/customXml" ds:itemID="{D8FBEAB1-7B91-4835-83AC-CC5E4FB45F71}">
   <ds:schemaRefs>
     <ds:schemaRef ds:uri="http://schemas.microsoft.com/office/2006/metadata/contentType"/>
@@ -8323,14 +8473,6 @@
 </ds:datastoreItem>
 </file>
 
-<file path=customXml/itemProps3.xml><?xml version="1.0" encoding="utf-8"?>
-<ds:datastoreItem xmlns:ds="http://schemas.openxmlformats.org/officeDocument/2006/customXml" ds:itemID="{39316EDB-49BA-4480-A4CC-06A2F75E0759}">
-  <ds:schemaRefs>
-    <ds:schemaRef ds:uri="http://schemas.microsoft.com/office/2006/metadata/properties"/>
-  </ds:schemaRefs>
-</ds:datastoreItem>
-</file>
-
 <file path=customXml/itemProps4.xml><?xml version="1.0" encoding="utf-8"?>
 <ds:datastoreItem xmlns:ds="http://schemas.openxmlformats.org/officeDocument/2006/customXml" ds:itemID="{26E11BDE-7E31-4B78-8494-AC3EF47CDCC3}">
   <ds:schemaRefs>
@@ -8340,7 +8482,7 @@
 </file>
 
 <file path=customXml/itemProps5.xml><?xml version="1.0" encoding="utf-8"?>
-<ds:datastoreItem xmlns:ds="http://schemas.openxmlformats.org/officeDocument/2006/customXml" ds:itemID="{5FA51AD6-5180-4493-BA69-8584A7FDC135}">
+<ds:datastoreItem xmlns:ds="http://schemas.openxmlformats.org/officeDocument/2006/customXml" ds:itemID="{CB67B66A-700E-4927-981D-60A55289795D}">
   <ds:schemaRefs>
     <ds:schemaRef ds:uri="http://schemas.openxmlformats.org/officeDocument/2006/bibliography"/>
   </ds:schemaRefs>

--- a/Setup.docx
+++ b/Setup.docx
@@ -1,6 +1,6 @@
 
 <file path=word/document.xml><?xml version="1.0" encoding="utf-8"?>
-<w:document xmlns:wpc="http://schemas.microsoft.com/office/word/2010/wordprocessingCanvas" xmlns:cx="http://schemas.microsoft.com/office/drawing/2014/chartex" xmlns:cx1="http://schemas.microsoft.com/office/drawing/2015/9/8/chartex" xmlns:cx2="http://schemas.microsoft.com/office/drawing/2015/10/21/chartex" xmlns:cx3="http://schemas.microsoft.com/office/drawing/2016/5/9/chartex" xmlns:cx4="http://schemas.microsoft.com/office/drawing/2016/5/10/chartex" xmlns:cx5="http://schemas.microsoft.com/office/drawing/2016/5/11/chartex" xmlns:cx6="http://schemas.microsoft.com/office/drawing/2016/5/12/chartex" xmlns:cx7="http://schemas.microsoft.com/office/drawing/2016/5/13/chartex" xmlns:cx8="http://schemas.microsoft.com/office/drawing/2016/5/14/chartex" xmlns:mc="http://schemas.openxmlformats.org/markup-compatibility/2006" xmlns:aink="http://schemas.microsoft.com/office/drawing/2016/ink" xmlns:am3d="http://schemas.microsoft.com/office/drawing/2017/model3d" xmlns:o="urn:schemas-microsoft-com:office:office" xmlns:r="http://schemas.openxmlformats.org/officeDocument/2006/relationships" xmlns:m="http://schemas.openxmlformats.org/officeDocument/2006/math" xmlns:v="urn:schemas-microsoft-com:vml" xmlns:wp14="http://schemas.microsoft.com/office/word/2010/wordprocessingDrawing" xmlns:wp="http://schemas.openxmlformats.org/drawingml/2006/wordprocessingDrawing" xmlns:w10="urn:schemas-microsoft-com:office:word" xmlns:w="http://schemas.openxmlformats.org/wordprocessingml/2006/main" xmlns:w14="http://schemas.microsoft.com/office/word/2010/wordml" xmlns:w15="http://schemas.microsoft.com/office/word/2012/wordml" xmlns:w16cid="http://schemas.microsoft.com/office/word/2016/wordml/cid" xmlns:w16se="http://schemas.microsoft.com/office/word/2015/wordml/symex" xmlns:wpg="http://schemas.microsoft.com/office/word/2010/wordprocessingGroup" xmlns:wpi="http://schemas.microsoft.com/office/word/2010/wordprocessingInk" xmlns:wne="http://schemas.microsoft.com/office/word/2006/wordml" xmlns:wps="http://schemas.microsoft.com/office/word/2010/wordprocessingShape" mc:Ignorable="w14 w15 w16se w16cid wp14">
+<w:document xmlns:wpc="http://schemas.microsoft.com/office/word/2010/wordprocessingCanvas" xmlns:cx="http://schemas.microsoft.com/office/drawing/2014/chartex" xmlns:cx1="http://schemas.microsoft.com/office/drawing/2015/9/8/chartex" xmlns:cx2="http://schemas.microsoft.com/office/drawing/2015/10/21/chartex" xmlns:cx3="http://schemas.microsoft.com/office/drawing/2016/5/9/chartex" xmlns:cx4="http://schemas.microsoft.com/office/drawing/2016/5/10/chartex" xmlns:cx5="http://schemas.microsoft.com/office/drawing/2016/5/11/chartex" xmlns:cx6="http://schemas.microsoft.com/office/drawing/2016/5/12/chartex" xmlns:cx7="http://schemas.microsoft.com/office/drawing/2016/5/13/chartex" xmlns:cx8="http://schemas.microsoft.com/office/drawing/2016/5/14/chartex" xmlns:mc="http://schemas.openxmlformats.org/markup-compatibility/2006" xmlns:aink="http://schemas.microsoft.com/office/drawing/2016/ink" xmlns:am3d="http://schemas.microsoft.com/office/drawing/2017/model3d" xmlns:o="urn:schemas-microsoft-com:office:office" xmlns:r="http://schemas.openxmlformats.org/officeDocument/2006/relationships" xmlns:m="http://schemas.openxmlformats.org/officeDocument/2006/math" xmlns:v="urn:schemas-microsoft-com:vml" xmlns:wp14="http://schemas.microsoft.com/office/word/2010/wordprocessingDrawing" xmlns:wp="http://schemas.openxmlformats.org/drawingml/2006/wordprocessingDrawing" xmlns:w10="urn:schemas-microsoft-com:office:word" xmlns:w="http://schemas.openxmlformats.org/wordprocessingml/2006/main" xmlns:w14="http://schemas.microsoft.com/office/word/2010/wordml" xmlns:w15="http://schemas.microsoft.com/office/word/2012/wordml" xmlns:w16cex="http://schemas.microsoft.com/office/word/2018/wordml/cex" xmlns:w16cid="http://schemas.microsoft.com/office/word/2016/wordml/cid" xmlns:w16="http://schemas.microsoft.com/office/word/2018/wordml" xmlns:w16se="http://schemas.microsoft.com/office/word/2015/wordml/symex" xmlns:wpg="http://schemas.microsoft.com/office/word/2010/wordprocessingGroup" xmlns:wpi="http://schemas.microsoft.com/office/word/2010/wordprocessingInk" xmlns:wne="http://schemas.microsoft.com/office/word/2006/wordml" xmlns:wps="http://schemas.microsoft.com/office/word/2010/wordprocessingShape" mc:Ignorable="w14 w15 w16se w16cid w16 w16cex wp14">
   <w:body>
     <w:p>
       <w:pPr>
@@ -198,7 +198,7 @@
       </w:pPr>
       <w:r>
         <w:drawing>
-          <wp:inline distT="0" distB="0" distL="0" distR="0" wp14:anchorId="206B2042" wp14:editId="48C15307">
+          <wp:inline distT="0" distB="0" distL="0" distR="0" wp14:anchorId="2E932693" wp14:editId="5E3B9730">
             <wp:extent cx="6108258" cy="1269162"/>
             <wp:effectExtent l="19050" t="19050" r="26035" b="26670"/>
             <wp:docPr id="17" name="Picture 17"/>
@@ -446,7 +446,7 @@
         <w:pStyle w:val="LabStepNumbered"/>
         <w:numPr>
           <w:ilvl w:val="0"/>
-          <w:numId w:val="21"/>
+          <w:numId w:val="8"/>
         </w:numPr>
       </w:pPr>
       <w:r>
@@ -486,7 +486,7 @@
           <w:noProof/>
         </w:rPr>
         <w:drawing>
-          <wp:inline distT="0" distB="0" distL="0" distR="0" wp14:anchorId="3B9AFF39" wp14:editId="443DF2B7">
+          <wp:inline distT="0" distB="0" distL="0" distR="0" wp14:anchorId="2F23F8B6" wp14:editId="120923A7">
             <wp:extent cx="2230582" cy="968374"/>
             <wp:effectExtent l="19050" t="19050" r="17780" b="22860"/>
             <wp:docPr id="7" name="Picture 7"/>
@@ -571,7 +571,7 @@
           <w:noProof/>
         </w:rPr>
         <w:drawing>
-          <wp:inline distT="0" distB="0" distL="0" distR="0" wp14:anchorId="17953B7D" wp14:editId="5317D831">
+          <wp:inline distT="0" distB="0" distL="0" distR="0" wp14:anchorId="03A986BA" wp14:editId="19A244DF">
             <wp:extent cx="2474329" cy="1918970"/>
             <wp:effectExtent l="0" t="0" r="2540" b="5080"/>
             <wp:docPr id="8" name="Picture 8"/>
@@ -645,7 +645,7 @@
         <w:pStyle w:val="LabStepNumbered"/>
         <w:numPr>
           <w:ilvl w:val="0"/>
-          <w:numId w:val="22"/>
+          <w:numId w:val="8"/>
         </w:numPr>
       </w:pPr>
       <w:r>
@@ -706,7 +706,7 @@
           <w:noProof/>
         </w:rPr>
         <w:drawing>
-          <wp:inline distT="0" distB="0" distL="0" distR="0" wp14:anchorId="54CDA8F7" wp14:editId="70D7EB69">
+          <wp:inline distT="0" distB="0" distL="0" distR="0" wp14:anchorId="0138D471" wp14:editId="7C3A93B7">
             <wp:extent cx="2606723" cy="1303362"/>
             <wp:effectExtent l="19050" t="19050" r="22225" b="11430"/>
             <wp:docPr id="15" name="Picture 15"/>
@@ -798,7 +798,7 @@
       </w:pPr>
       <w:r>
         <w:drawing>
-          <wp:inline distT="0" distB="0" distL="0" distR="0" wp14:anchorId="266F19A0" wp14:editId="0F36D9FB">
+          <wp:inline distT="0" distB="0" distL="0" distR="0" wp14:anchorId="6E41DB2D" wp14:editId="6F8230ED">
             <wp:extent cx="4101788" cy="1238865"/>
             <wp:effectExtent l="19050" t="19050" r="13335" b="19050"/>
             <wp:docPr id="16" name="Picture 16"/>
@@ -923,7 +923,7 @@
       </w:pPr>
       <w:r>
         <w:drawing>
-          <wp:inline distT="0" distB="0" distL="0" distR="0" wp14:anchorId="46553744" wp14:editId="4E3617AD">
+          <wp:inline distT="0" distB="0" distL="0" distR="0" wp14:anchorId="709BDD5F" wp14:editId="2688674C">
             <wp:extent cx="4154636" cy="1427644"/>
             <wp:effectExtent l="19050" t="19050" r="17780" b="20320"/>
             <wp:docPr id="14" name="Picture 14"/>
@@ -1002,7 +1002,7 @@
           <w:noProof/>
         </w:rPr>
         <w:drawing>
-          <wp:inline distT="0" distB="0" distL="0" distR="0" wp14:anchorId="0C3717E0" wp14:editId="389B9F8D">
+          <wp:inline distT="0" distB="0" distL="0" distR="0" wp14:anchorId="59EF83BB" wp14:editId="549D94D1">
             <wp:extent cx="1557494" cy="3095993"/>
             <wp:effectExtent l="19050" t="19050" r="24130" b="9525"/>
             <wp:docPr id="19" name="Picture 19"/>
@@ -1082,7 +1082,7 @@
           <w:noProof/>
         </w:rPr>
         <w:drawing>
-          <wp:inline distT="0" distB="0" distL="0" distR="0" wp14:anchorId="4544C062" wp14:editId="79955979">
+          <wp:inline distT="0" distB="0" distL="0" distR="0" wp14:anchorId="3C6307BE" wp14:editId="3E2CDA7E">
             <wp:extent cx="2308470" cy="1613304"/>
             <wp:effectExtent l="19050" t="19050" r="15875" b="25400"/>
             <wp:docPr id="21" name="Picture 21"/>
@@ -1182,7 +1182,7 @@
       </w:pPr>
       <w:r>
         <w:drawing>
-          <wp:inline distT="0" distB="0" distL="0" distR="0" wp14:anchorId="71966A0B" wp14:editId="326F2833">
+          <wp:inline distT="0" distB="0" distL="0" distR="0" wp14:anchorId="59C6DEC7" wp14:editId="3D5D4B50">
             <wp:extent cx="1828800" cy="2251188"/>
             <wp:effectExtent l="0" t="0" r="0" b="0"/>
             <wp:docPr id="24" name="Picture 24"/>
@@ -1264,7 +1264,7 @@
       </w:pPr>
       <w:r>
         <w:drawing>
-          <wp:inline distT="0" distB="0" distL="0" distR="0" wp14:anchorId="6D65FE46" wp14:editId="7CD8A3C9">
+          <wp:inline distT="0" distB="0" distL="0" distR="0" wp14:anchorId="3F1F1FCB" wp14:editId="28137F85">
             <wp:extent cx="1967223" cy="2416629"/>
             <wp:effectExtent l="0" t="0" r="0" b="3175"/>
             <wp:docPr id="25" name="Picture 25"/>
@@ -1384,7 +1384,7 @@
       </w:pPr>
       <w:r>
         <w:drawing>
-          <wp:inline distT="0" distB="0" distL="0" distR="0" wp14:anchorId="1E1046A4" wp14:editId="7172B55A">
+          <wp:inline distT="0" distB="0" distL="0" distR="0" wp14:anchorId="0F0FE3D1" wp14:editId="6FA37BE0">
             <wp:extent cx="3448594" cy="1909991"/>
             <wp:effectExtent l="0" t="0" r="0" b="0"/>
             <wp:docPr id="26" name="Picture 26"/>
@@ -1479,7 +1479,7 @@
           <w:noProof/>
         </w:rPr>
         <w:drawing>
-          <wp:inline distT="0" distB="0" distL="0" distR="0" wp14:anchorId="58A42B3D" wp14:editId="2D1BB294">
+          <wp:inline distT="0" distB="0" distL="0" distR="0" wp14:anchorId="6DD42DFE" wp14:editId="7FF55F95">
             <wp:extent cx="2424635" cy="1172097"/>
             <wp:effectExtent l="19050" t="19050" r="13970" b="28575"/>
             <wp:docPr id="27" name="Picture 27"/>
@@ -1558,7 +1558,7 @@
           <w:noProof/>
         </w:rPr>
         <w:drawing>
-          <wp:inline distT="0" distB="0" distL="0" distR="0" wp14:anchorId="1A9EB56E" wp14:editId="55A2F262">
+          <wp:inline distT="0" distB="0" distL="0" distR="0" wp14:anchorId="0360D024" wp14:editId="341DB60B">
             <wp:extent cx="2035277" cy="1398649"/>
             <wp:effectExtent l="0" t="0" r="3175" b="0"/>
             <wp:docPr id="28" name="Picture 28"/>
@@ -1620,7 +1620,7 @@
           <w:noProof/>
         </w:rPr>
         <w:drawing>
-          <wp:inline distT="0" distB="0" distL="0" distR="0" wp14:anchorId="673986FF" wp14:editId="24FCC5F8">
+          <wp:inline distT="0" distB="0" distL="0" distR="0" wp14:anchorId="72DD89FA" wp14:editId="38032EB0">
             <wp:extent cx="2077467" cy="1427644"/>
             <wp:effectExtent l="0" t="0" r="0" b="1270"/>
             <wp:docPr id="29" name="Picture 29"/>
@@ -1674,7 +1674,7 @@
           <w:noProof/>
         </w:rPr>
         <w:drawing>
-          <wp:inline distT="0" distB="0" distL="0" distR="0" wp14:anchorId="10439310" wp14:editId="0B6D89BC">
+          <wp:inline distT="0" distB="0" distL="0" distR="0" wp14:anchorId="6D22DAF2" wp14:editId="6D365AEA">
             <wp:extent cx="1633241" cy="1867988"/>
             <wp:effectExtent l="19050" t="19050" r="24130" b="18415"/>
             <wp:docPr id="30" name="Picture 30"/>
@@ -1778,7 +1778,7 @@
           <w:noProof/>
         </w:rPr>
         <w:drawing>
-          <wp:inline distT="0" distB="0" distL="0" distR="0" wp14:anchorId="04499843" wp14:editId="16630734">
+          <wp:inline distT="0" distB="0" distL="0" distR="0" wp14:anchorId="594ABD84" wp14:editId="23554A32">
             <wp:extent cx="2165063" cy="1111669"/>
             <wp:effectExtent l="0" t="0" r="6985" b="0"/>
             <wp:docPr id="31" name="Picture 31"/>
@@ -1859,7 +1859,7 @@
           <w:noProof/>
         </w:rPr>
         <w:drawing>
-          <wp:inline distT="0" distB="0" distL="0" distR="0" wp14:anchorId="70180697" wp14:editId="64C1D19A">
+          <wp:inline distT="0" distB="0" distL="0" distR="0" wp14:anchorId="1A0C2075" wp14:editId="5E45D622">
             <wp:extent cx="2672408" cy="915826"/>
             <wp:effectExtent l="19050" t="19050" r="13970" b="17780"/>
             <wp:docPr id="32" name="Picture 32"/>
@@ -1955,7 +1955,7 @@
           <w:noProof/>
         </w:rPr>
         <w:drawing>
-          <wp:inline distT="0" distB="0" distL="0" distR="0" wp14:anchorId="7A92FFCC" wp14:editId="746C22CD">
+          <wp:inline distT="0" distB="0" distL="0" distR="0" wp14:anchorId="3834C7F2" wp14:editId="5BE7507A">
             <wp:extent cx="3287075" cy="2087880"/>
             <wp:effectExtent l="19050" t="19050" r="27940" b="26670"/>
             <wp:docPr id="33" name="Picture 33"/>
@@ -2040,7 +2040,7 @@
       </w:pPr>
       <w:r>
         <w:drawing>
-          <wp:inline distT="0" distB="0" distL="0" distR="0" wp14:anchorId="73800FAD" wp14:editId="12E64DC5">
+          <wp:inline distT="0" distB="0" distL="0" distR="0" wp14:anchorId="54072FB0" wp14:editId="32BD44D6">
             <wp:extent cx="3579223" cy="1040658"/>
             <wp:effectExtent l="19050" t="19050" r="21590" b="26670"/>
             <wp:docPr id="2" name="Picture 2"/>
@@ -2135,7 +2135,7 @@
       </w:pPr>
       <w:r>
         <w:drawing>
-          <wp:inline distT="0" distB="0" distL="0" distR="0" wp14:anchorId="28424407" wp14:editId="113882A2">
+          <wp:inline distT="0" distB="0" distL="0" distR="0" wp14:anchorId="22068DAD" wp14:editId="7075E7B5">
             <wp:extent cx="2547257" cy="1203977"/>
             <wp:effectExtent l="19050" t="19050" r="24765" b="15240"/>
             <wp:docPr id="41" name="Picture 41"/>
@@ -2237,7 +2237,7 @@
       </w:pPr>
       <w:r>
         <w:drawing>
-          <wp:inline distT="0" distB="0" distL="0" distR="0" wp14:anchorId="3FF83C45" wp14:editId="312CFE7B">
+          <wp:inline distT="0" distB="0" distL="0" distR="0" wp14:anchorId="7646FDFE" wp14:editId="1C8AE134">
             <wp:extent cx="3357154" cy="1023664"/>
             <wp:effectExtent l="19050" t="19050" r="15240" b="24130"/>
             <wp:docPr id="35" name="Picture 35"/>
@@ -2322,7 +2322,7 @@
       </w:pPr>
       <w:r>
         <w:drawing>
-          <wp:inline distT="0" distB="0" distL="0" distR="0" wp14:anchorId="262B7F3D" wp14:editId="6DBD16BB">
+          <wp:inline distT="0" distB="0" distL="0" distR="0" wp14:anchorId="16EE38F9" wp14:editId="4C0C5AF5">
             <wp:extent cx="2481943" cy="1111234"/>
             <wp:effectExtent l="19050" t="19050" r="13970" b="13335"/>
             <wp:docPr id="36" name="Picture 36"/>
@@ -2397,7 +2397,7 @@
       </w:pPr>
       <w:r>
         <w:drawing>
-          <wp:inline distT="0" distB="0" distL="0" distR="0" wp14:anchorId="0A1E0065" wp14:editId="3C01CAEE">
+          <wp:inline distT="0" distB="0" distL="0" distR="0" wp14:anchorId="110A532E" wp14:editId="5425CDF2">
             <wp:extent cx="2207623" cy="1891591"/>
             <wp:effectExtent l="0" t="0" r="2540" b="0"/>
             <wp:docPr id="37" name="Picture 37"/>
@@ -2474,7 +2474,7 @@
       </w:pPr>
       <w:r>
         <w:drawing>
-          <wp:inline distT="0" distB="0" distL="0" distR="0" wp14:anchorId="2BD2D4B2" wp14:editId="52366809">
+          <wp:inline distT="0" distB="0" distL="0" distR="0" wp14:anchorId="495AACA2" wp14:editId="369D9606">
             <wp:extent cx="3049464" cy="1379220"/>
             <wp:effectExtent l="0" t="0" r="0" b="0"/>
             <wp:docPr id="38" name="Picture 38"/>
@@ -2524,7 +2524,7 @@
       </w:pPr>
       <w:r>
         <w:drawing>
-          <wp:inline distT="0" distB="0" distL="0" distR="0" wp14:anchorId="0C420407" wp14:editId="5BA14374">
+          <wp:inline distT="0" distB="0" distL="0" distR="0" wp14:anchorId="56912F7B" wp14:editId="1AD77094">
             <wp:extent cx="2938335" cy="1203960"/>
             <wp:effectExtent l="0" t="0" r="0" b="0"/>
             <wp:docPr id="39" name="Picture 39"/>
@@ -2601,7 +2601,7 @@
       </w:pPr>
       <w:r>
         <w:drawing>
-          <wp:inline distT="0" distB="0" distL="0" distR="0" wp14:anchorId="54A59AD9" wp14:editId="70324B46">
+          <wp:inline distT="0" distB="0" distL="0" distR="0" wp14:anchorId="5606B103" wp14:editId="59C1925C">
             <wp:extent cx="3178629" cy="2156592"/>
             <wp:effectExtent l="19050" t="19050" r="22225" b="15240"/>
             <wp:docPr id="3" name="Picture 3"/>
@@ -2701,7 +2701,7 @@
       </w:pPr>
       <w:r>
         <w:drawing>
-          <wp:inline distT="0" distB="0" distL="0" distR="0" wp14:anchorId="547EB177" wp14:editId="1B6B17F2">
+          <wp:inline distT="0" distB="0" distL="0" distR="0" wp14:anchorId="7218BE31" wp14:editId="3A4557C9">
             <wp:extent cx="4158341" cy="1386114"/>
             <wp:effectExtent l="19050" t="19050" r="13970" b="24130"/>
             <wp:docPr id="4" name="Picture 4"/>
@@ -2789,7 +2789,7 @@
           <w:noProof/>
         </w:rPr>
         <w:drawing>
-          <wp:inline distT="0" distB="0" distL="0" distR="0" wp14:anchorId="76826019" wp14:editId="02ADA056">
+          <wp:inline distT="0" distB="0" distL="0" distR="0" wp14:anchorId="114588C6" wp14:editId="339CC3BC">
             <wp:extent cx="3552092" cy="1786121"/>
             <wp:effectExtent l="19050" t="19050" r="10795" b="24130"/>
             <wp:docPr id="42" name="Picture 42"/>
@@ -2854,9 +2854,6 @@
       <w:r>
         <w:t>Install Node.js Version</w:t>
       </w:r>
-      <w:r>
-        <w:t xml:space="preserve"> 10</w:t>
-      </w:r>
     </w:p>
     <w:p>
       <w:pPr>
@@ -2871,17 +2868,11 @@
         <w:pStyle w:val="LabStepNumbered"/>
         <w:numPr>
           <w:ilvl w:val="0"/>
-          <w:numId w:val="20"/>
+          <w:numId w:val="8"/>
         </w:numPr>
       </w:pPr>
       <w:r>
-        <w:t xml:space="preserve">Download the MSI file to install the latest release of Node.js version </w:t>
-      </w:r>
-      <w:r>
-        <w:t>10</w:t>
-      </w:r>
-      <w:r>
-        <w:t>.</w:t>
+        <w:t>Download the MSI file to install the latest release of Node.js version 8.</w:t>
       </w:r>
     </w:p>
     <w:p>
@@ -2893,7 +2884,7 @@
         </w:numPr>
       </w:pPr>
       <w:r>
-        <w:t>Navigate to the web page at the following URL.</w:t>
+        <w:t>Navigate to the web page at the following URL..</w:t>
       </w:r>
     </w:p>
     <w:p>
@@ -2908,7 +2899,7 @@
           <w:rPr>
             <w:rStyle w:val="Hyperlink"/>
           </w:rPr>
-          <w:t>https://nodejs.org/dist/latest-v10.x/</w:t>
+          <w:t>https://nodejs.org</w:t>
         </w:r>
       </w:hyperlink>
     </w:p>
@@ -2926,10 +2917,10 @@
       </w:pPr>
       <w:r>
         <w:drawing>
-          <wp:inline distT="0" distB="0" distL="0" distR="0" wp14:anchorId="758B549F" wp14:editId="1FCBA460">
-            <wp:extent cx="2347890" cy="1998653"/>
-            <wp:effectExtent l="19050" t="19050" r="14605" b="20955"/>
-            <wp:docPr id="6" name="Picture 6"/>
+          <wp:inline distT="0" distB="0" distL="0" distR="0" wp14:anchorId="200DD8CB" wp14:editId="4E42A0E3">
+            <wp:extent cx="3125037" cy="1666687"/>
+            <wp:effectExtent l="19050" t="19050" r="18415" b="10160"/>
+            <wp:docPr id="10" name="Picture 10"/>
             <wp:cNvGraphicFramePr>
               <a:graphicFrameLocks xmlns:a="http://schemas.openxmlformats.org/drawingml/2006/main" noChangeAspect="1"/>
             </wp:cNvGraphicFramePr>
@@ -2958,7 +2949,7 @@
                   <pic:spPr bwMode="auto">
                     <a:xfrm>
                       <a:off x="0" y="0"/>
-                      <a:ext cx="2363052" cy="2011560"/>
+                      <a:ext cx="3144764" cy="1677208"/>
                     </a:xfrm>
                     <a:prstGeom prst="rect">
                       <a:avLst/>
@@ -2966,10 +2957,7 @@
                     <a:noFill/>
                     <a:ln>
                       <a:solidFill>
-                        <a:schemeClr val="tx1">
-                          <a:lumMod val="50000"/>
-                          <a:lumOff val="50000"/>
-                        </a:schemeClr>
+                        <a:schemeClr val="tx1"/>
                       </a:solidFill>
                     </a:ln>
                   </pic:spPr>
@@ -2985,7 +2973,15 @@
         <w:pStyle w:val="LabStepNumberedLevel2"/>
       </w:pPr>
       <w:r>
-        <w:t xml:space="preserve">Download the MSI file with the name matching the pattern </w:t>
+        <w:t>Click on the button to install the most recent LTS version of Node.JS.</w:t>
+      </w:r>
+    </w:p>
+    <w:p>
+      <w:pPr>
+        <w:pStyle w:val="LabStepNumberedLevel2"/>
+      </w:pPr>
+      <w:r>
+        <w:t xml:space="preserve">Once you have downloaded </w:t>
       </w:r>
       <w:r>
         <w:rPr>
@@ -3013,44 +3009,33 @@
         <w:t>x64.msi</w:t>
       </w:r>
       <w:r>
+        <w:t>, run it to begin the Node.js installation program.</w:t>
+      </w:r>
+    </w:p>
+    <w:p>
+      <w:pPr>
+        <w:pStyle w:val="LabStepNumberedLevel2"/>
+      </w:pPr>
+      <w:r>
+        <w:t xml:space="preserve">When you see the Node.js Setup Wizard's Welcome screen, click </w:t>
+      </w:r>
+      <w:r>
+        <w:rPr>
+          <w:b/>
+        </w:rPr>
+        <w:t>Next</w:t>
+      </w:r>
+      <w:r>
         <w:t>.</w:t>
       </w:r>
     </w:p>
     <w:p>
       <w:pPr>
-        <w:pStyle w:val="LabStepNumberedLevel2"/>
-      </w:pPr>
-      <w:r>
-        <w:t xml:space="preserve">Once you have downloaded the MSI installation file, </w:t>
-      </w:r>
-      <w:r>
-        <w:t>run it to begin the Node.js installation program.</w:t>
-      </w:r>
-    </w:p>
-    <w:p>
-      <w:pPr>
-        <w:pStyle w:val="LabStepNumberedLevel2"/>
-      </w:pPr>
-      <w:r>
-        <w:t xml:space="preserve">When you see the Node.js Setup Wizard's Welcome screen, click </w:t>
-      </w:r>
-      <w:r>
-        <w:rPr>
-          <w:b/>
-        </w:rPr>
-        <w:t>Next</w:t>
-      </w:r>
-      <w:r>
-        <w:t>.</w:t>
-      </w:r>
-    </w:p>
-    <w:p>
-      <w:pPr>
         <w:pStyle w:val="LabStepScreenshotLevel2"/>
       </w:pPr>
       <w:r>
         <w:drawing>
-          <wp:inline distT="0" distB="0" distL="0" distR="0" wp14:anchorId="59A043C2" wp14:editId="7454481C">
+          <wp:inline distT="0" distB="0" distL="0" distR="0" wp14:anchorId="6D2306B2" wp14:editId="73C4B985">
             <wp:extent cx="2339162" cy="1828800"/>
             <wp:effectExtent l="0" t="0" r="4445" b="0"/>
             <wp:docPr id="5" name="Picture 5"/>
@@ -3097,7 +3082,6 @@
         <w:rPr>
           <w:noProof/>
         </w:rPr>
-        <w:lastRenderedPageBreak/>
         <w:t xml:space="preserve">Agree to terms and click </w:t>
       </w:r>
       <w:r>
@@ -3133,8 +3117,9 @@
         <w:pStyle w:val="LabStepScreenshotLevel2"/>
       </w:pPr>
       <w:r>
+        <w:lastRenderedPageBreak/>
         <w:drawing>
-          <wp:inline distT="0" distB="0" distL="0" distR="0" wp14:anchorId="605F43D2" wp14:editId="41B9ADA0">
+          <wp:inline distT="0" distB="0" distL="0" distR="0" wp14:anchorId="5D0E2205" wp14:editId="023BF9A7">
             <wp:extent cx="2057400" cy="1607968"/>
             <wp:effectExtent l="0" t="0" r="0" b="0"/>
             <wp:docPr id="54" name="Picture 54"/>
@@ -3216,7 +3201,7 @@
       </w:pPr>
       <w:r>
         <w:drawing>
-          <wp:inline distT="0" distB="0" distL="0" distR="0" wp14:anchorId="0B46A0E7" wp14:editId="2F97863A">
+          <wp:inline distT="0" distB="0" distL="0" distR="0" wp14:anchorId="51E53B5B" wp14:editId="6222FB09">
             <wp:extent cx="2207623" cy="1725375"/>
             <wp:effectExtent l="0" t="0" r="2540" b="8255"/>
             <wp:docPr id="55" name="Picture 55"/>
@@ -3285,7 +3270,7 @@
       </w:pPr>
       <w:r>
         <w:drawing>
-          <wp:inline distT="0" distB="0" distL="0" distR="0" wp14:anchorId="63051D69" wp14:editId="564623C7">
+          <wp:inline distT="0" distB="0" distL="0" distR="0" wp14:anchorId="7305651A" wp14:editId="310498AC">
             <wp:extent cx="2220686" cy="1735585"/>
             <wp:effectExtent l="0" t="0" r="8255" b="0"/>
             <wp:docPr id="56" name="Picture 56"/>
@@ -3354,7 +3339,7 @@
       </w:pPr>
       <w:r>
         <w:drawing>
-          <wp:inline distT="0" distB="0" distL="0" distR="0" wp14:anchorId="5BD772F1" wp14:editId="736165BC">
+          <wp:inline distT="0" distB="0" distL="0" distR="0" wp14:anchorId="1861CCA3" wp14:editId="7AF44DFF">
             <wp:extent cx="1828800" cy="1429305"/>
             <wp:effectExtent l="0" t="0" r="0" b="0"/>
             <wp:docPr id="57" name="Picture 57"/>
@@ -3401,7 +3386,6 @@
         <w:rPr>
           <w:noProof/>
         </w:rPr>
-        <w:lastRenderedPageBreak/>
         <w:t>Launch the Node.js command prompt.</w:t>
       </w:r>
     </w:p>
@@ -3437,8 +3421,9 @@
         <w:pStyle w:val="LabStepScreenshotLevel2"/>
       </w:pPr>
       <w:r>
+        <w:lastRenderedPageBreak/>
         <w:drawing>
-          <wp:inline distT="0" distB="0" distL="0" distR="0" wp14:anchorId="7A88C37F" wp14:editId="6BC0D60C">
+          <wp:inline distT="0" distB="0" distL="0" distR="0" wp14:anchorId="0961261A" wp14:editId="6EFF6DA9">
             <wp:extent cx="1523548" cy="1657978"/>
             <wp:effectExtent l="0" t="0" r="635" b="0"/>
             <wp:docPr id="58" name="Picture 58"/>
@@ -3498,19 +3483,7 @@
         <w:rPr>
           <w:noProof/>
         </w:rPr>
-        <w:t xml:space="preserve">Verify the the Node.js command prompt launches without error and that the version number begins with an </w:t>
-      </w:r>
-      <w:r>
-        <w:rPr>
-          <w:noProof/>
-        </w:rPr>
-        <w:t>10</w:t>
-      </w:r>
-      <w:r>
-        <w:rPr>
-          <w:noProof/>
-        </w:rPr>
-        <w:t>.</w:t>
+        <w:t>Verify the the Node.js command prompt launches without error and that the version number begins with an 8.</w:t>
       </w:r>
     </w:p>
     <w:p>
@@ -3519,10 +3492,10 @@
       </w:pPr>
       <w:r>
         <w:drawing>
-          <wp:inline distT="0" distB="0" distL="0" distR="0" wp14:anchorId="4351EB82" wp14:editId="795FA36E">
-            <wp:extent cx="5072495" cy="728519"/>
-            <wp:effectExtent l="19050" t="19050" r="13970" b="14605"/>
-            <wp:docPr id="10" name="Picture 10"/>
+          <wp:inline distT="0" distB="0" distL="0" distR="0" wp14:anchorId="581EF1C4" wp14:editId="362DD255">
+            <wp:extent cx="4165042" cy="900713"/>
+            <wp:effectExtent l="19050" t="19050" r="26035" b="13970"/>
+            <wp:docPr id="11" name="Picture 11"/>
             <wp:cNvGraphicFramePr>
               <a:graphicFrameLocks xmlns:a="http://schemas.openxmlformats.org/drawingml/2006/main" noChangeAspect="1"/>
             </wp:cNvGraphicFramePr>
@@ -3530,7 +3503,7 @@
               <a:graphicData uri="http://schemas.openxmlformats.org/drawingml/2006/picture">
                 <pic:pic xmlns:pic="http://schemas.openxmlformats.org/drawingml/2006/picture">
                   <pic:nvPicPr>
-                    <pic:cNvPr id="0" name="Picture 1"/>
+                    <pic:cNvPr id="0" name="Picture 2"/>
                     <pic:cNvPicPr>
                       <a:picLocks noChangeAspect="1" noChangeArrowheads="1"/>
                     </pic:cNvPicPr>
@@ -3551,7 +3524,7 @@
                   <pic:spPr bwMode="auto">
                     <a:xfrm>
                       <a:off x="0" y="0"/>
-                      <a:ext cx="5163227" cy="741550"/>
+                      <a:ext cx="4183378" cy="904678"/>
                     </a:xfrm>
                     <a:prstGeom prst="rect">
                       <a:avLst/>
@@ -3569,8 +3542,6 @@
           </wp:inline>
         </w:drawing>
       </w:r>
-      <w:bookmarkStart w:id="0" w:name="_GoBack"/>
-      <w:bookmarkEnd w:id="0"/>
     </w:p>
     <w:p>
       <w:pPr>
@@ -3599,7 +3570,7 @@
         <w:pStyle w:val="LabStepNumbered"/>
         <w:numPr>
           <w:ilvl w:val="0"/>
-          <w:numId w:val="23"/>
+          <w:numId w:val="8"/>
         </w:numPr>
       </w:pPr>
       <w:r>
@@ -3639,9 +3610,9 @@
           <w:rStyle w:val="LabStepScreenshotFrame"/>
         </w:rPr>
         <w:drawing>
-          <wp:inline distT="0" distB="0" distL="0" distR="0" wp14:anchorId="1D7500EC" wp14:editId="781906A1">
-            <wp:extent cx="3179645" cy="1380988"/>
-            <wp:effectExtent l="19050" t="19050" r="20955" b="10160"/>
+          <wp:inline distT="0" distB="0" distL="0" distR="0" wp14:anchorId="16EAD076" wp14:editId="494C0094">
+            <wp:extent cx="2924070" cy="1269986"/>
+            <wp:effectExtent l="19050" t="19050" r="10160" b="26035"/>
             <wp:docPr id="43" name="Picture 43"/>
             <wp:cNvGraphicFramePr>
               <a:graphicFrameLocks xmlns:a="http://schemas.openxmlformats.org/drawingml/2006/main" noChangeAspect="1"/>
@@ -3669,7 +3640,7 @@
                   <pic:spPr bwMode="auto">
                     <a:xfrm>
                       <a:off x="0" y="0"/>
-                      <a:ext cx="3302783" cy="1434469"/>
+                      <a:ext cx="3027567" cy="1314937"/>
                     </a:xfrm>
                     <a:prstGeom prst="rect">
                       <a:avLst/>
@@ -3716,9 +3687,9 @@
           <w:noProof/>
         </w:rPr>
         <w:drawing>
-          <wp:inline distT="0" distB="0" distL="0" distR="0" wp14:anchorId="1F755BB9" wp14:editId="290E444E">
-            <wp:extent cx="2634491" cy="2043181"/>
-            <wp:effectExtent l="0" t="0" r="0" b="0"/>
+          <wp:inline distT="0" distB="0" distL="0" distR="0" wp14:anchorId="03BF1313" wp14:editId="544B6331">
+            <wp:extent cx="2578326" cy="1999622"/>
+            <wp:effectExtent l="0" t="0" r="0" b="635"/>
             <wp:docPr id="44" name="Picture 44"/>
             <wp:cNvGraphicFramePr>
               <a:graphicFrameLocks xmlns:a="http://schemas.openxmlformats.org/drawingml/2006/main" noChangeAspect="1"/>
@@ -3739,7 +3710,7 @@
                   <pic:spPr>
                     <a:xfrm>
                       <a:off x="0" y="0"/>
-                      <a:ext cx="2681963" cy="2079998"/>
+                      <a:ext cx="2622559" cy="2033927"/>
                     </a:xfrm>
                     <a:prstGeom prst="rect">
                       <a:avLst/>
@@ -3757,41 +3728,41 @@
         <w:pStyle w:val="LabStepNumbered"/>
       </w:pPr>
       <w:r>
+        <w:t xml:space="preserve">When you get to the </w:t>
+      </w:r>
+      <w:r>
+        <w:rPr>
+          <w:b/>
+        </w:rPr>
+        <w:t xml:space="preserve">Select Additional Tasks </w:t>
+      </w:r>
+      <w:r>
+        <w:t xml:space="preserve">dialog, select all options and click </w:t>
+      </w:r>
+      <w:r>
+        <w:rPr>
+          <w:b/>
+        </w:rPr>
+        <w:t>Next</w:t>
+      </w:r>
+      <w:r>
+        <w:t xml:space="preserve"> to continue.</w:t>
+      </w:r>
+    </w:p>
+    <w:p>
+      <w:pPr>
+        <w:pStyle w:val="LabStepScreenshot"/>
+        <w:rPr>
+          <w:noProof/>
+        </w:rPr>
+      </w:pPr>
+      <w:r>
+        <w:rPr>
+          <w:noProof/>
+        </w:rPr>
         <w:lastRenderedPageBreak/>
-        <w:t xml:space="preserve">When you get to the </w:t>
-      </w:r>
-      <w:r>
-        <w:rPr>
-          <w:b/>
-        </w:rPr>
-        <w:t xml:space="preserve">Select Additional Tasks </w:t>
-      </w:r>
-      <w:r>
-        <w:t xml:space="preserve">dialog, select all options and click </w:t>
-      </w:r>
-      <w:r>
-        <w:rPr>
-          <w:b/>
-        </w:rPr>
-        <w:t>Next</w:t>
-      </w:r>
-      <w:r>
-        <w:t xml:space="preserve"> to continue.</w:t>
-      </w:r>
-    </w:p>
-    <w:p>
-      <w:pPr>
-        <w:pStyle w:val="LabStepScreenshot"/>
-        <w:rPr>
-          <w:noProof/>
-        </w:rPr>
-      </w:pPr>
-      <w:r>
-        <w:rPr>
-          <w:noProof/>
-        </w:rPr>
         <w:drawing>
-          <wp:inline distT="0" distB="0" distL="0" distR="0" wp14:anchorId="38119924" wp14:editId="162CC070">
+          <wp:inline distT="0" distB="0" distL="0" distR="0" wp14:anchorId="6B293DD8" wp14:editId="283668A7">
             <wp:extent cx="1820374" cy="1411793"/>
             <wp:effectExtent l="0" t="0" r="8890" b="0"/>
             <wp:docPr id="1" name="Picture 1"/>
@@ -3865,7 +3836,7 @@
           <w:noProof/>
         </w:rPr>
         <w:drawing>
-          <wp:inline distT="0" distB="0" distL="0" distR="0" wp14:anchorId="4DDF51AB" wp14:editId="0B4CE3D1">
+          <wp:inline distT="0" distB="0" distL="0" distR="0" wp14:anchorId="4A5998C6" wp14:editId="6A46B00E">
             <wp:extent cx="1838848" cy="1426122"/>
             <wp:effectExtent l="0" t="0" r="0" b="3175"/>
             <wp:docPr id="45" name="Picture 45"/>
@@ -3936,7 +3907,7 @@
           <w:noProof/>
         </w:rPr>
         <w:drawing>
-          <wp:inline distT="0" distB="0" distL="0" distR="0" wp14:anchorId="1FCC8279" wp14:editId="03B6229E">
+          <wp:inline distT="0" distB="0" distL="0" distR="0" wp14:anchorId="34DCF7E8" wp14:editId="1C1F4B90">
             <wp:extent cx="1703770" cy="1321359"/>
             <wp:effectExtent l="0" t="0" r="0" b="0"/>
             <wp:docPr id="46" name="Picture 46"/>
@@ -3989,9 +3960,9 @@
           <w:noProof/>
         </w:rPr>
         <w:drawing>
-          <wp:inline distT="0" distB="0" distL="0" distR="0" wp14:anchorId="7D5AC5E3" wp14:editId="1E66820A">
-            <wp:extent cx="2954215" cy="2037020"/>
-            <wp:effectExtent l="0" t="0" r="0" b="1905"/>
+          <wp:inline distT="0" distB="0" distL="0" distR="0" wp14:anchorId="77A28357" wp14:editId="7C5BAAA6">
+            <wp:extent cx="3426373" cy="2362587"/>
+            <wp:effectExtent l="0" t="0" r="3175" b="0"/>
             <wp:docPr id="47" name="Picture 47"/>
             <wp:cNvGraphicFramePr>
               <a:graphicFrameLocks xmlns:a="http://schemas.openxmlformats.org/drawingml/2006/main" noChangeAspect="1"/>
@@ -4012,7 +3983,7 @@
                   <pic:spPr>
                     <a:xfrm>
                       <a:off x="0" y="0"/>
-                      <a:ext cx="3054999" cy="2106514"/>
+                      <a:ext cx="3558395" cy="2453620"/>
                     </a:xfrm>
                     <a:prstGeom prst="rect">
                       <a:avLst/>
@@ -4027,16 +3998,1040 @@
     </w:p>
     <w:p>
       <w:pPr>
+        <w:pStyle w:val="Heading3"/>
+      </w:pPr>
+      <w:r>
+        <w:lastRenderedPageBreak/>
+        <w:t xml:space="preserve">Install </w:t>
+      </w:r>
+      <w:r>
+        <w:t>Power BI Desktop</w:t>
+      </w:r>
+    </w:p>
+    <w:p>
+      <w:pPr>
+        <w:pStyle w:val="LabExerciseLeadIn"/>
+      </w:pPr>
+      <w:r>
+        <w:t>In this setup task, you install Power BI Desktop if you don't already have it installed or you need an updated version.</w:t>
+      </w:r>
+    </w:p>
+    <w:p>
+      <w:pPr>
+        <w:pStyle w:val="LabStepNumbered"/>
+        <w:numPr>
+          <w:ilvl w:val="0"/>
+          <w:numId w:val="20"/>
+        </w:numPr>
+      </w:pPr>
+      <w:r>
+        <w:t>Download the EXE installation file for Power BI Desktop.</w:t>
+      </w:r>
+    </w:p>
+    <w:p>
+      <w:pPr>
+        <w:pStyle w:val="LabStepNumberedLevel2"/>
+        <w:numPr>
+          <w:ilvl w:val="1"/>
+          <w:numId w:val="8"/>
+        </w:numPr>
+      </w:pPr>
+      <w:r>
+        <w:t>Using the browser, navigate to the following URL.</w:t>
+      </w:r>
+    </w:p>
+    <w:p>
+      <w:pPr>
+        <w:pStyle w:val="LabStepCodeBlockLevel2"/>
+      </w:pPr>
+      <w:hyperlink r:id="rId60" w:history="1">
+        <w:r>
+          <w:rPr>
+            <w:rStyle w:val="Hyperlink"/>
+          </w:rPr>
+          <w:t>https://aka.ms/pbiSingleInstaller</w:t>
+        </w:r>
+      </w:hyperlink>
+      <w:r>
+        <w:t xml:space="preserve"> </w:t>
+      </w:r>
+    </w:p>
+    <w:p>
+      <w:pPr>
+        <w:pStyle w:val="LabStepNumberedLevel2"/>
+        <w:numPr>
+          <w:ilvl w:val="1"/>
+          <w:numId w:val="8"/>
+        </w:numPr>
+      </w:pPr>
+      <w:r>
+        <w:t xml:space="preserve">Move down the web page and locate the </w:t>
+      </w:r>
+      <w:r>
+        <w:rPr>
+          <w:b/>
+        </w:rPr>
+        <w:t>Microsoft Power BI Desktop</w:t>
+      </w:r>
+      <w:r>
+        <w:t xml:space="preserve"> section.</w:t>
+      </w:r>
+    </w:p>
+    <w:p>
+      <w:pPr>
+        <w:pStyle w:val="LabStepScreenshotLevel2"/>
+      </w:pPr>
+      <w:r>
+        <w:drawing>
+          <wp:inline distT="0" distB="0" distL="0" distR="0" wp14:anchorId="3F8790A5" wp14:editId="4EC4D791">
+            <wp:extent cx="5392948" cy="2594610"/>
+            <wp:effectExtent l="19050" t="19050" r="17780" b="15240"/>
+            <wp:docPr id="59" name="Picture 59"/>
+            <wp:cNvGraphicFramePr>
+              <a:graphicFrameLocks xmlns:a="http://schemas.openxmlformats.org/drawingml/2006/main" noChangeAspect="1"/>
+            </wp:cNvGraphicFramePr>
+            <a:graphic xmlns:a="http://schemas.openxmlformats.org/drawingml/2006/main">
+              <a:graphicData uri="http://schemas.openxmlformats.org/drawingml/2006/picture">
+                <pic:pic xmlns:pic="http://schemas.openxmlformats.org/drawingml/2006/picture">
+                  <pic:nvPicPr>
+                    <pic:cNvPr id="0" name="Picture 1"/>
+                    <pic:cNvPicPr>
+                      <a:picLocks noChangeAspect="1" noChangeArrowheads="1"/>
+                    </pic:cNvPicPr>
+                  </pic:nvPicPr>
+                  <pic:blipFill>
+                    <a:blip r:embed="rId61" cstate="print">
+                      <a:extLst>
+                        <a:ext uri="{28A0092B-C50C-407E-A947-70E740481C1C}">
+                          <a14:useLocalDpi xmlns:a14="http://schemas.microsoft.com/office/drawing/2010/main" val="0"/>
+                        </a:ext>
+                      </a:extLst>
+                    </a:blip>
+                    <a:srcRect/>
+                    <a:stretch>
+                      <a:fillRect/>
+                    </a:stretch>
+                  </pic:blipFill>
+                  <pic:spPr bwMode="auto">
+                    <a:xfrm>
+                      <a:off x="0" y="0"/>
+                      <a:ext cx="5450482" cy="2622290"/>
+                    </a:xfrm>
+                    <a:prstGeom prst="rect">
+                      <a:avLst/>
+                    </a:prstGeom>
+                    <a:noFill/>
+                    <a:ln>
+                      <a:solidFill>
+                        <a:schemeClr val="tx1">
+                          <a:lumMod val="50000"/>
+                          <a:lumOff val="50000"/>
+                        </a:schemeClr>
+                      </a:solidFill>
+                    </a:ln>
+                  </pic:spPr>
+                </pic:pic>
+              </a:graphicData>
+            </a:graphic>
+          </wp:inline>
+        </w:drawing>
+      </w:r>
+    </w:p>
+    <w:p>
+      <w:pPr>
+        <w:pStyle w:val="LabStepNumberedLevel2"/>
+      </w:pPr>
+      <w:r>
+        <w:t>Click the Download button to download the EXE-based installation program for Power BI Desktop.</w:t>
+      </w:r>
+    </w:p>
+    <w:p>
+      <w:pPr>
+        <w:pStyle w:val="LabStepScreenshotLevel2"/>
+      </w:pPr>
+      <w:r>
+        <w:drawing>
+          <wp:inline distT="0" distB="0" distL="0" distR="0" wp14:anchorId="708EB668" wp14:editId="2DF8A0BA">
+            <wp:extent cx="4308998" cy="1055370"/>
+            <wp:effectExtent l="19050" t="19050" r="15875" b="11430"/>
+            <wp:docPr id="60" name="Picture 60"/>
+            <wp:cNvGraphicFramePr>
+              <a:graphicFrameLocks xmlns:a="http://schemas.openxmlformats.org/drawingml/2006/main" noChangeAspect="1"/>
+            </wp:cNvGraphicFramePr>
+            <a:graphic xmlns:a="http://schemas.openxmlformats.org/drawingml/2006/main">
+              <a:graphicData uri="http://schemas.openxmlformats.org/drawingml/2006/picture">
+                <pic:pic xmlns:pic="http://schemas.openxmlformats.org/drawingml/2006/picture">
+                  <pic:nvPicPr>
+                    <pic:cNvPr id="0" name="Picture 2"/>
+                    <pic:cNvPicPr>
+                      <a:picLocks noChangeAspect="1" noChangeArrowheads="1"/>
+                    </pic:cNvPicPr>
+                  </pic:nvPicPr>
+                  <pic:blipFill>
+                    <a:blip r:embed="rId62">
+                      <a:extLst>
+                        <a:ext uri="{28A0092B-C50C-407E-A947-70E740481C1C}">
+                          <a14:useLocalDpi xmlns:a14="http://schemas.microsoft.com/office/drawing/2010/main" val="0"/>
+                        </a:ext>
+                      </a:extLst>
+                    </a:blip>
+                    <a:srcRect/>
+                    <a:stretch>
+                      <a:fillRect/>
+                    </a:stretch>
+                  </pic:blipFill>
+                  <pic:spPr bwMode="auto">
+                    <a:xfrm>
+                      <a:off x="0" y="0"/>
+                      <a:ext cx="4381297" cy="1073078"/>
+                    </a:xfrm>
+                    <a:prstGeom prst="rect">
+                      <a:avLst/>
+                    </a:prstGeom>
+                    <a:noFill/>
+                    <a:ln>
+                      <a:solidFill>
+                        <a:schemeClr val="tx1">
+                          <a:lumMod val="50000"/>
+                          <a:lumOff val="50000"/>
+                        </a:schemeClr>
+                      </a:solidFill>
+                    </a:ln>
+                  </pic:spPr>
+                </pic:pic>
+              </a:graphicData>
+            </a:graphic>
+          </wp:inline>
+        </w:drawing>
+      </w:r>
+    </w:p>
+    <w:p>
+      <w:pPr>
+        <w:pStyle w:val="LabStepNumberedLevel2"/>
+      </w:pPr>
+      <w:r>
+        <w:t>Download the 64-bit version. (If you are running a 32-bit version of Windows, select the other EXE without 64 in its name).</w:t>
+      </w:r>
+    </w:p>
+    <w:p>
+      <w:pPr>
+        <w:pStyle w:val="LabStepNumberedLevel2"/>
+      </w:pPr>
+      <w:r>
+        <w:t xml:space="preserve">Click </w:t>
+      </w:r>
+      <w:r>
+        <w:rPr>
+          <w:b/>
+        </w:rPr>
+        <w:t>Next</w:t>
+      </w:r>
+      <w:r>
+        <w:t xml:space="preserve"> to download the installation file named </w:t>
+      </w:r>
+      <w:r>
+        <w:rPr>
+          <w:b/>
+        </w:rPr>
+        <w:t>PBIDesktopSetup_x64.exe</w:t>
+      </w:r>
+      <w:r>
+        <w:t>.</w:t>
+      </w:r>
+    </w:p>
+    <w:p>
+      <w:pPr>
+        <w:pStyle w:val="LabStepScreenshotLevel2"/>
+      </w:pPr>
+      <w:r>
+        <w:drawing>
+          <wp:inline distT="0" distB="0" distL="0" distR="0" wp14:anchorId="363ADD9B" wp14:editId="0B545B94">
+            <wp:extent cx="3774253" cy="1977390"/>
+            <wp:effectExtent l="19050" t="19050" r="17145" b="22860"/>
+            <wp:docPr id="61" name="Picture 61"/>
+            <wp:cNvGraphicFramePr>
+              <a:graphicFrameLocks xmlns:a="http://schemas.openxmlformats.org/drawingml/2006/main" noChangeAspect="1"/>
+            </wp:cNvGraphicFramePr>
+            <a:graphic xmlns:a="http://schemas.openxmlformats.org/drawingml/2006/main">
+              <a:graphicData uri="http://schemas.openxmlformats.org/drawingml/2006/picture">
+                <pic:pic xmlns:pic="http://schemas.openxmlformats.org/drawingml/2006/picture">
+                  <pic:nvPicPr>
+                    <pic:cNvPr id="0" name="Picture 3"/>
+                    <pic:cNvPicPr>
+                      <a:picLocks noChangeAspect="1" noChangeArrowheads="1"/>
+                    </pic:cNvPicPr>
+                  </pic:nvPicPr>
+                  <pic:blipFill>
+                    <a:blip r:embed="rId63" cstate="print">
+                      <a:extLst>
+                        <a:ext uri="{28A0092B-C50C-407E-A947-70E740481C1C}">
+                          <a14:useLocalDpi xmlns:a14="http://schemas.microsoft.com/office/drawing/2010/main" val="0"/>
+                        </a:ext>
+                      </a:extLst>
+                    </a:blip>
+                    <a:srcRect/>
+                    <a:stretch>
+                      <a:fillRect/>
+                    </a:stretch>
+                  </pic:blipFill>
+                  <pic:spPr bwMode="auto">
+                    <a:xfrm>
+                      <a:off x="0" y="0"/>
+                      <a:ext cx="3828171" cy="2005639"/>
+                    </a:xfrm>
+                    <a:prstGeom prst="rect">
+                      <a:avLst/>
+                    </a:prstGeom>
+                    <a:noFill/>
+                    <a:ln>
+                      <a:solidFill>
+                        <a:schemeClr val="tx1">
+                          <a:lumMod val="50000"/>
+                          <a:lumOff val="50000"/>
+                        </a:schemeClr>
+                      </a:solidFill>
+                    </a:ln>
+                  </pic:spPr>
+                </pic:pic>
+              </a:graphicData>
+            </a:graphic>
+          </wp:inline>
+        </w:drawing>
+      </w:r>
+    </w:p>
+    <w:p>
+      <w:pPr>
+        <w:pStyle w:val="LabStepNumberedLevel2"/>
+      </w:pPr>
+      <w:r>
+        <w:t xml:space="preserve">Wait until </w:t>
+      </w:r>
+      <w:r>
+        <w:rPr>
+          <w:b/>
+        </w:rPr>
+        <w:t>PBIDesktopSetup_x64.exe</w:t>
+      </w:r>
+      <w:r>
+        <w:t xml:space="preserve"> has finishing downloaded</w:t>
+      </w:r>
+    </w:p>
+    <w:p>
+      <w:pPr>
+        <w:pStyle w:val="LabStepScreenshotLevel2"/>
+      </w:pPr>
+      <w:r>
+        <w:lastRenderedPageBreak/>
+        <w:drawing>
+          <wp:inline distT="0" distB="0" distL="0" distR="0" wp14:anchorId="3E49EF31" wp14:editId="356A0E02">
+            <wp:extent cx="4244340" cy="1079949"/>
+            <wp:effectExtent l="19050" t="19050" r="22860" b="25400"/>
+            <wp:docPr id="450" name="Picture 450"/>
+            <wp:cNvGraphicFramePr>
+              <a:graphicFrameLocks xmlns:a="http://schemas.openxmlformats.org/drawingml/2006/main" noChangeAspect="1"/>
+            </wp:cNvGraphicFramePr>
+            <a:graphic xmlns:a="http://schemas.openxmlformats.org/drawingml/2006/main">
+              <a:graphicData uri="http://schemas.openxmlformats.org/drawingml/2006/picture">
+                <pic:pic xmlns:pic="http://schemas.openxmlformats.org/drawingml/2006/picture">
+                  <pic:nvPicPr>
+                    <pic:cNvPr id="0" name="Picture 1"/>
+                    <pic:cNvPicPr>
+                      <a:picLocks noChangeAspect="1" noChangeArrowheads="1"/>
+                    </pic:cNvPicPr>
+                  </pic:nvPicPr>
+                  <pic:blipFill>
+                    <a:blip r:embed="rId64" cstate="print">
+                      <a:extLst>
+                        <a:ext uri="{28A0092B-C50C-407E-A947-70E740481C1C}">
+                          <a14:useLocalDpi xmlns:a14="http://schemas.microsoft.com/office/drawing/2010/main" val="0"/>
+                        </a:ext>
+                      </a:extLst>
+                    </a:blip>
+                    <a:srcRect/>
+                    <a:stretch>
+                      <a:fillRect/>
+                    </a:stretch>
+                  </pic:blipFill>
+                  <pic:spPr bwMode="auto">
+                    <a:xfrm>
+                      <a:off x="0" y="0"/>
+                      <a:ext cx="4264191" cy="1085000"/>
+                    </a:xfrm>
+                    <a:prstGeom prst="rect">
+                      <a:avLst/>
+                    </a:prstGeom>
+                    <a:noFill/>
+                    <a:ln>
+                      <a:solidFill>
+                        <a:schemeClr val="tx1">
+                          <a:lumMod val="50000"/>
+                          <a:lumOff val="50000"/>
+                        </a:schemeClr>
+                      </a:solidFill>
+                    </a:ln>
+                  </pic:spPr>
+                </pic:pic>
+              </a:graphicData>
+            </a:graphic>
+          </wp:inline>
+        </w:drawing>
+      </w:r>
+    </w:p>
+    <w:p>
+      <w:pPr>
+        <w:pStyle w:val="LabStepNumbered"/>
+      </w:pPr>
+      <w:r>
+        <w:t xml:space="preserve">Select </w:t>
+      </w:r>
+      <w:r>
+        <w:rPr>
+          <w:b/>
+        </w:rPr>
+        <w:t>Open</w:t>
+      </w:r>
+      <w:r>
+        <w:t xml:space="preserve"> on </w:t>
+      </w:r>
+      <w:r>
+        <w:rPr>
+          <w:b/>
+        </w:rPr>
+        <w:t>PBIDesktopSetup_x64.exe</w:t>
+      </w:r>
+      <w:r>
+        <w:t xml:space="preserve"> to begin the installation of Power BI Desktop.</w:t>
+      </w:r>
+    </w:p>
+    <w:p>
+      <w:pPr>
+        <w:pStyle w:val="LabStepScreenshotLevel2"/>
+      </w:pPr>
+      <w:r>
+        <w:drawing>
+          <wp:inline distT="0" distB="0" distL="0" distR="0" wp14:anchorId="40A82916" wp14:editId="0E3CF9FA">
+            <wp:extent cx="2537460" cy="1075447"/>
+            <wp:effectExtent l="19050" t="19050" r="15240" b="10795"/>
+            <wp:docPr id="451" name="Picture 451"/>
+            <wp:cNvGraphicFramePr>
+              <a:graphicFrameLocks xmlns:a="http://schemas.openxmlformats.org/drawingml/2006/main" noChangeAspect="1"/>
+            </wp:cNvGraphicFramePr>
+            <a:graphic xmlns:a="http://schemas.openxmlformats.org/drawingml/2006/main">
+              <a:graphicData uri="http://schemas.openxmlformats.org/drawingml/2006/picture">
+                <pic:pic xmlns:pic="http://schemas.openxmlformats.org/drawingml/2006/picture">
+                  <pic:nvPicPr>
+                    <pic:cNvPr id="0" name="Picture 2"/>
+                    <pic:cNvPicPr>
+                      <a:picLocks noChangeAspect="1" noChangeArrowheads="1"/>
+                    </pic:cNvPicPr>
+                  </pic:nvPicPr>
+                  <pic:blipFill>
+                    <a:blip r:embed="rId65">
+                      <a:extLst>
+                        <a:ext uri="{28A0092B-C50C-407E-A947-70E740481C1C}">
+                          <a14:useLocalDpi xmlns:a14="http://schemas.microsoft.com/office/drawing/2010/main" val="0"/>
+                        </a:ext>
+                      </a:extLst>
+                    </a:blip>
+                    <a:srcRect/>
+                    <a:stretch>
+                      <a:fillRect/>
+                    </a:stretch>
+                  </pic:blipFill>
+                  <pic:spPr bwMode="auto">
+                    <a:xfrm>
+                      <a:off x="0" y="0"/>
+                      <a:ext cx="2553444" cy="1082221"/>
+                    </a:xfrm>
+                    <a:prstGeom prst="rect">
+                      <a:avLst/>
+                    </a:prstGeom>
+                    <a:noFill/>
+                    <a:ln>
+                      <a:solidFill>
+                        <a:schemeClr val="tx1">
+                          <a:lumMod val="50000"/>
+                          <a:lumOff val="50000"/>
+                        </a:schemeClr>
+                      </a:solidFill>
+                    </a:ln>
+                  </pic:spPr>
+                </pic:pic>
+              </a:graphicData>
+            </a:graphic>
+          </wp:inline>
+        </w:drawing>
+      </w:r>
+    </w:p>
+    <w:p>
+      <w:pPr>
+        <w:pStyle w:val="LabStepNumberedLevel2"/>
+        <w:numPr>
+          <w:ilvl w:val="1"/>
+          <w:numId w:val="8"/>
+        </w:numPr>
+      </w:pPr>
+      <w:r>
+        <w:t xml:space="preserve">When you see the Welcome screen, click </w:t>
+      </w:r>
+      <w:r>
+        <w:rPr>
+          <w:b/>
+        </w:rPr>
+        <w:t>Next</w:t>
+      </w:r>
+      <w:r>
+        <w:t xml:space="preserve"> to continue with the installation.</w:t>
+      </w:r>
+    </w:p>
+    <w:p>
+      <w:pPr>
+        <w:pStyle w:val="LabStepScreenshotLevel2"/>
+      </w:pPr>
+      <w:r>
+        <w:drawing>
+          <wp:inline distT="0" distB="0" distL="0" distR="0" wp14:anchorId="544E9C26" wp14:editId="66C93DB6">
+            <wp:extent cx="2764072" cy="2160270"/>
+            <wp:effectExtent l="19050" t="19050" r="17780" b="11430"/>
+            <wp:docPr id="457" name="Picture 457"/>
+            <wp:cNvGraphicFramePr>
+              <a:graphicFrameLocks xmlns:a="http://schemas.openxmlformats.org/drawingml/2006/main" noChangeAspect="1"/>
+            </wp:cNvGraphicFramePr>
+            <a:graphic xmlns:a="http://schemas.openxmlformats.org/drawingml/2006/main">
+              <a:graphicData uri="http://schemas.openxmlformats.org/drawingml/2006/picture">
+                <pic:pic xmlns:pic="http://schemas.openxmlformats.org/drawingml/2006/picture">
+                  <pic:nvPicPr>
+                    <pic:cNvPr id="1" name=""/>
+                    <pic:cNvPicPr/>
+                  </pic:nvPicPr>
+                  <pic:blipFill>
+                    <a:blip r:embed="rId66"/>
+                    <a:stretch>
+                      <a:fillRect/>
+                    </a:stretch>
+                  </pic:blipFill>
+                  <pic:spPr>
+                    <a:xfrm>
+                      <a:off x="0" y="0"/>
+                      <a:ext cx="2786549" cy="2177837"/>
+                    </a:xfrm>
+                    <a:prstGeom prst="rect">
+                      <a:avLst/>
+                    </a:prstGeom>
+                    <a:ln>
+                      <a:solidFill>
+                        <a:schemeClr val="tx1">
+                          <a:lumMod val="75000"/>
+                          <a:lumOff val="25000"/>
+                        </a:schemeClr>
+                      </a:solidFill>
+                    </a:ln>
+                  </pic:spPr>
+                </pic:pic>
+              </a:graphicData>
+            </a:graphic>
+          </wp:inline>
+        </w:drawing>
+      </w:r>
+    </w:p>
+    <w:p>
+      <w:pPr>
+        <w:pStyle w:val="LabStepNumberedLevel2"/>
+      </w:pPr>
+      <w:r>
+        <w:t xml:space="preserve">Click </w:t>
+      </w:r>
+      <w:r>
+        <w:rPr>
+          <w:b/>
+        </w:rPr>
+        <w:t>Next</w:t>
+      </w:r>
+      <w:r>
+        <w:t xml:space="preserve"> again to move past the Welcome screen.</w:t>
+      </w:r>
+    </w:p>
+    <w:p>
+      <w:pPr>
+        <w:pStyle w:val="LabStepScreenshotLevel2"/>
+      </w:pPr>
+      <w:r>
+        <w:drawing>
+          <wp:inline distT="0" distB="0" distL="0" distR="0" wp14:anchorId="51515C23" wp14:editId="39488F92">
+            <wp:extent cx="3024401" cy="2363731"/>
+            <wp:effectExtent l="19050" t="19050" r="24130" b="17780"/>
+            <wp:docPr id="499" name="Picture 499"/>
+            <wp:cNvGraphicFramePr>
+              <a:graphicFrameLocks xmlns:a="http://schemas.openxmlformats.org/drawingml/2006/main" noChangeAspect="1"/>
+            </wp:cNvGraphicFramePr>
+            <a:graphic xmlns:a="http://schemas.openxmlformats.org/drawingml/2006/main">
+              <a:graphicData uri="http://schemas.openxmlformats.org/drawingml/2006/picture">
+                <pic:pic xmlns:pic="http://schemas.openxmlformats.org/drawingml/2006/picture">
+                  <pic:nvPicPr>
+                    <pic:cNvPr id="1" name=""/>
+                    <pic:cNvPicPr/>
+                  </pic:nvPicPr>
+                  <pic:blipFill>
+                    <a:blip r:embed="rId67"/>
+                    <a:stretch>
+                      <a:fillRect/>
+                    </a:stretch>
+                  </pic:blipFill>
+                  <pic:spPr>
+                    <a:xfrm>
+                      <a:off x="0" y="0"/>
+                      <a:ext cx="3054858" cy="2387535"/>
+                    </a:xfrm>
+                    <a:prstGeom prst="rect">
+                      <a:avLst/>
+                    </a:prstGeom>
+                    <a:ln>
+                      <a:solidFill>
+                        <a:schemeClr val="tx1">
+                          <a:lumMod val="50000"/>
+                          <a:lumOff val="50000"/>
+                        </a:schemeClr>
+                      </a:solidFill>
+                    </a:ln>
+                  </pic:spPr>
+                </pic:pic>
+              </a:graphicData>
+            </a:graphic>
+          </wp:inline>
+        </w:drawing>
+      </w:r>
+    </w:p>
+    <w:p>
+      <w:pPr>
+        <w:pStyle w:val="LabStepNumberedLevel2"/>
+        <w:numPr>
+          <w:ilvl w:val="1"/>
+          <w:numId w:val="8"/>
+        </w:numPr>
+      </w:pPr>
+      <w:r>
+        <w:lastRenderedPageBreak/>
+        <w:t xml:space="preserve">Click the checkbox to accept the license agreement and click </w:t>
+      </w:r>
+      <w:r>
+        <w:rPr>
+          <w:b/>
+        </w:rPr>
+        <w:t>Next</w:t>
+      </w:r>
+      <w:r>
+        <w:t>.</w:t>
+      </w:r>
+    </w:p>
+    <w:p>
+      <w:pPr>
+        <w:pStyle w:val="LabStepScreenshotLevel2"/>
+      </w:pPr>
+      <w:r>
+        <w:drawing>
+          <wp:inline distT="0" distB="0" distL="0" distR="0" wp14:anchorId="2FB89A40" wp14:editId="5802444B">
+            <wp:extent cx="2956162" cy="2310400"/>
+            <wp:effectExtent l="19050" t="19050" r="15875" b="13970"/>
+            <wp:docPr id="500" name="Picture 500"/>
+            <wp:cNvGraphicFramePr>
+              <a:graphicFrameLocks xmlns:a="http://schemas.openxmlformats.org/drawingml/2006/main" noChangeAspect="1"/>
+            </wp:cNvGraphicFramePr>
+            <a:graphic xmlns:a="http://schemas.openxmlformats.org/drawingml/2006/main">
+              <a:graphicData uri="http://schemas.openxmlformats.org/drawingml/2006/picture">
+                <pic:pic xmlns:pic="http://schemas.openxmlformats.org/drawingml/2006/picture">
+                  <pic:nvPicPr>
+                    <pic:cNvPr id="1" name=""/>
+                    <pic:cNvPicPr/>
+                  </pic:nvPicPr>
+                  <pic:blipFill>
+                    <a:blip r:embed="rId68"/>
+                    <a:stretch>
+                      <a:fillRect/>
+                    </a:stretch>
+                  </pic:blipFill>
+                  <pic:spPr>
+                    <a:xfrm>
+                      <a:off x="0" y="0"/>
+                      <a:ext cx="2994846" cy="2340634"/>
+                    </a:xfrm>
+                    <a:prstGeom prst="rect">
+                      <a:avLst/>
+                    </a:prstGeom>
+                    <a:ln>
+                      <a:solidFill>
+                        <a:schemeClr val="tx1">
+                          <a:lumMod val="50000"/>
+                          <a:lumOff val="50000"/>
+                        </a:schemeClr>
+                      </a:solidFill>
+                    </a:ln>
+                  </pic:spPr>
+                </pic:pic>
+              </a:graphicData>
+            </a:graphic>
+          </wp:inline>
+        </w:drawing>
+      </w:r>
+    </w:p>
+    <w:p>
+      <w:pPr>
+        <w:pStyle w:val="LabStepNumberedLevel2"/>
+        <w:numPr>
+          <w:ilvl w:val="1"/>
+          <w:numId w:val="8"/>
+        </w:numPr>
+      </w:pPr>
+      <w:r>
+        <w:t xml:space="preserve">Accept the default location for the installation and click </w:t>
+      </w:r>
+      <w:r>
+        <w:rPr>
+          <w:b/>
+        </w:rPr>
+        <w:t>Next</w:t>
+      </w:r>
+      <w:r>
+        <w:t>.</w:t>
+      </w:r>
+    </w:p>
+    <w:p>
+      <w:pPr>
+        <w:pStyle w:val="LabStepScreenshotLevel2"/>
+      </w:pPr>
+      <w:r>
+        <w:drawing>
+          <wp:inline distT="0" distB="0" distL="0" distR="0" wp14:anchorId="6A02D02E" wp14:editId="08F953E0">
+            <wp:extent cx="2926761" cy="2287421"/>
+            <wp:effectExtent l="19050" t="19050" r="26035" b="17780"/>
+            <wp:docPr id="501" name="Picture 501"/>
+            <wp:cNvGraphicFramePr>
+              <a:graphicFrameLocks xmlns:a="http://schemas.openxmlformats.org/drawingml/2006/main" noChangeAspect="1"/>
+            </wp:cNvGraphicFramePr>
+            <a:graphic xmlns:a="http://schemas.openxmlformats.org/drawingml/2006/main">
+              <a:graphicData uri="http://schemas.openxmlformats.org/drawingml/2006/picture">
+                <pic:pic xmlns:pic="http://schemas.openxmlformats.org/drawingml/2006/picture">
+                  <pic:nvPicPr>
+                    <pic:cNvPr id="1" name=""/>
+                    <pic:cNvPicPr/>
+                  </pic:nvPicPr>
+                  <pic:blipFill>
+                    <a:blip r:embed="rId69"/>
+                    <a:stretch>
+                      <a:fillRect/>
+                    </a:stretch>
+                  </pic:blipFill>
+                  <pic:spPr>
+                    <a:xfrm>
+                      <a:off x="0" y="0"/>
+                      <a:ext cx="2939600" cy="2297456"/>
+                    </a:xfrm>
+                    <a:prstGeom prst="rect">
+                      <a:avLst/>
+                    </a:prstGeom>
+                    <a:ln>
+                      <a:solidFill>
+                        <a:schemeClr val="tx1">
+                          <a:lumMod val="50000"/>
+                          <a:lumOff val="50000"/>
+                        </a:schemeClr>
+                      </a:solidFill>
+                    </a:ln>
+                  </pic:spPr>
+                </pic:pic>
+              </a:graphicData>
+            </a:graphic>
+          </wp:inline>
+        </w:drawing>
+      </w:r>
+    </w:p>
+    <w:p>
+      <w:pPr>
+        <w:pStyle w:val="LabStepNumberedLevel2"/>
+      </w:pPr>
+      <w:r>
+        <w:t xml:space="preserve">On the next screen, click </w:t>
+      </w:r>
+      <w:r>
+        <w:rPr>
+          <w:b/>
+        </w:rPr>
+        <w:t>Install</w:t>
+      </w:r>
+      <w:r>
+        <w:t>.</w:t>
+      </w:r>
+    </w:p>
+    <w:p>
+      <w:pPr>
+        <w:pStyle w:val="LabStepScreenshotLevel2"/>
+      </w:pPr>
+      <w:r>
+        <w:drawing>
+          <wp:inline distT="0" distB="0" distL="0" distR="0" wp14:anchorId="60135FB6" wp14:editId="624BB0D1">
+            <wp:extent cx="2769601" cy="2164591"/>
+            <wp:effectExtent l="19050" t="19050" r="12065" b="26670"/>
+            <wp:docPr id="502" name="Picture 502"/>
+            <wp:cNvGraphicFramePr>
+              <a:graphicFrameLocks xmlns:a="http://schemas.openxmlformats.org/drawingml/2006/main" noChangeAspect="1"/>
+            </wp:cNvGraphicFramePr>
+            <a:graphic xmlns:a="http://schemas.openxmlformats.org/drawingml/2006/main">
+              <a:graphicData uri="http://schemas.openxmlformats.org/drawingml/2006/picture">
+                <pic:pic xmlns:pic="http://schemas.openxmlformats.org/drawingml/2006/picture">
+                  <pic:nvPicPr>
+                    <pic:cNvPr id="1" name=""/>
+                    <pic:cNvPicPr/>
+                  </pic:nvPicPr>
+                  <pic:blipFill>
+                    <a:blip r:embed="rId70"/>
+                    <a:stretch>
+                      <a:fillRect/>
+                    </a:stretch>
+                  </pic:blipFill>
+                  <pic:spPr>
+                    <a:xfrm>
+                      <a:off x="0" y="0"/>
+                      <a:ext cx="2783257" cy="2175264"/>
+                    </a:xfrm>
+                    <a:prstGeom prst="rect">
+                      <a:avLst/>
+                    </a:prstGeom>
+                    <a:ln>
+                      <a:solidFill>
+                        <a:schemeClr val="tx1">
+                          <a:lumMod val="50000"/>
+                          <a:lumOff val="50000"/>
+                        </a:schemeClr>
+                      </a:solidFill>
+                    </a:ln>
+                  </pic:spPr>
+                </pic:pic>
+              </a:graphicData>
+            </a:graphic>
+          </wp:inline>
+        </w:drawing>
+      </w:r>
+    </w:p>
+    <w:p>
+      <w:pPr>
+        <w:pStyle w:val="LabStepNumberedLevel2"/>
+      </w:pPr>
+      <w:r>
+        <w:t xml:space="preserve">When you see the </w:t>
+      </w:r>
+      <w:r>
+        <w:rPr>
+          <w:b/>
+        </w:rPr>
+        <w:t>Completed the Microsoft Power BI Desktop Setup Wizard</w:t>
+      </w:r>
+      <w:r>
+        <w:t xml:space="preserve"> screen, click </w:t>
+      </w:r>
+      <w:r>
+        <w:rPr>
+          <w:b/>
+        </w:rPr>
+        <w:t>Finish</w:t>
+      </w:r>
+      <w:r>
+        <w:t xml:space="preserve"> to launch Power BI Desktop.</w:t>
+      </w:r>
+    </w:p>
+    <w:p>
+      <w:pPr>
+        <w:pStyle w:val="LabStepScreenshotLevel2"/>
+      </w:pPr>
+      <w:r>
+        <w:lastRenderedPageBreak/>
+        <w:drawing>
+          <wp:inline distT="0" distB="0" distL="0" distR="0" wp14:anchorId="0CCB2AC1" wp14:editId="6933E602">
+            <wp:extent cx="2944224" cy="2301069"/>
+            <wp:effectExtent l="19050" t="19050" r="27940" b="23495"/>
+            <wp:docPr id="503" name="Picture 503"/>
+            <wp:cNvGraphicFramePr>
+              <a:graphicFrameLocks xmlns:a="http://schemas.openxmlformats.org/drawingml/2006/main" noChangeAspect="1"/>
+            </wp:cNvGraphicFramePr>
+            <a:graphic xmlns:a="http://schemas.openxmlformats.org/drawingml/2006/main">
+              <a:graphicData uri="http://schemas.openxmlformats.org/drawingml/2006/picture">
+                <pic:pic xmlns:pic="http://schemas.openxmlformats.org/drawingml/2006/picture">
+                  <pic:nvPicPr>
+                    <pic:cNvPr id="1" name=""/>
+                    <pic:cNvPicPr/>
+                  </pic:nvPicPr>
+                  <pic:blipFill>
+                    <a:blip r:embed="rId71"/>
+                    <a:stretch>
+                      <a:fillRect/>
+                    </a:stretch>
+                  </pic:blipFill>
+                  <pic:spPr>
+                    <a:xfrm>
+                      <a:off x="0" y="0"/>
+                      <a:ext cx="2953336" cy="2308190"/>
+                    </a:xfrm>
+                    <a:prstGeom prst="rect">
+                      <a:avLst/>
+                    </a:prstGeom>
+                    <a:ln>
+                      <a:solidFill>
+                        <a:schemeClr val="tx1">
+                          <a:lumMod val="50000"/>
+                          <a:lumOff val="50000"/>
+                        </a:schemeClr>
+                      </a:solidFill>
+                    </a:ln>
+                  </pic:spPr>
+                </pic:pic>
+              </a:graphicData>
+            </a:graphic>
+          </wp:inline>
+        </w:drawing>
+      </w:r>
+    </w:p>
+    <w:p>
+      <w:pPr>
+        <w:pStyle w:val="LabStepNumberedLevel2"/>
+      </w:pPr>
+      <w:r>
+        <w:t>When Power BI Desktop launches for the first time, it displays a Welcome screen as shown in the following desktop. Click the (</w:t>
+      </w:r>
+      <w:r>
+        <w:rPr>
+          <w:b/>
+        </w:rPr>
+        <w:t>X</w:t>
+      </w:r>
+      <w:r>
+        <w:t>) button in the upper right corner to close this window.</w:t>
+      </w:r>
+    </w:p>
+    <w:p>
+      <w:pPr>
+        <w:pStyle w:val="LabStepScreenshotLevel2"/>
+      </w:pPr>
+      <w:r>
+        <w:drawing>
+          <wp:inline distT="0" distB="0" distL="0" distR="0" wp14:anchorId="070BC7E7" wp14:editId="6A008EFB">
+            <wp:extent cx="3896575" cy="2219183"/>
+            <wp:effectExtent l="19050" t="19050" r="8890" b="10160"/>
+            <wp:docPr id="504" name="Picture 504"/>
+            <wp:cNvGraphicFramePr>
+              <a:graphicFrameLocks xmlns:a="http://schemas.openxmlformats.org/drawingml/2006/main" noChangeAspect="1"/>
+            </wp:cNvGraphicFramePr>
+            <a:graphic xmlns:a="http://schemas.openxmlformats.org/drawingml/2006/main">
+              <a:graphicData uri="http://schemas.openxmlformats.org/drawingml/2006/picture">
+                <pic:pic xmlns:pic="http://schemas.openxmlformats.org/drawingml/2006/picture">
+                  <pic:nvPicPr>
+                    <pic:cNvPr id="0" name="Picture 3"/>
+                    <pic:cNvPicPr>
+                      <a:picLocks noChangeAspect="1" noChangeArrowheads="1"/>
+                    </pic:cNvPicPr>
+                  </pic:nvPicPr>
+                  <pic:blipFill>
+                    <a:blip r:embed="rId72" cstate="print">
+                      <a:extLst>
+                        <a:ext uri="{28A0092B-C50C-407E-A947-70E740481C1C}">
+                          <a14:useLocalDpi xmlns:a14="http://schemas.microsoft.com/office/drawing/2010/main" val="0"/>
+                        </a:ext>
+                      </a:extLst>
+                    </a:blip>
+                    <a:srcRect/>
+                    <a:stretch>
+                      <a:fillRect/>
+                    </a:stretch>
+                  </pic:blipFill>
+                  <pic:spPr bwMode="auto">
+                    <a:xfrm>
+                      <a:off x="0" y="0"/>
+                      <a:ext cx="3921201" cy="2233208"/>
+                    </a:xfrm>
+                    <a:prstGeom prst="rect">
+                      <a:avLst/>
+                    </a:prstGeom>
+                    <a:noFill/>
+                    <a:ln w="12700">
+                      <a:solidFill>
+                        <a:schemeClr val="tx1"/>
+                      </a:solidFill>
+                    </a:ln>
+                  </pic:spPr>
+                </pic:pic>
+              </a:graphicData>
+            </a:graphic>
+          </wp:inline>
+        </w:drawing>
+      </w:r>
+    </w:p>
+    <w:p>
+      <w:pPr>
+        <w:pStyle w:val="LabStepNumberedLevel2"/>
+      </w:pPr>
+      <w:r>
+        <w:t>At this point, you should have Power BI Desktop running with a new, unsaved project as shown in the following screenshot.</w:t>
+      </w:r>
+    </w:p>
+    <w:p>
+      <w:pPr>
+        <w:pStyle w:val="LabStepScreenshotLevel2"/>
+      </w:pPr>
+      <w:r>
+        <w:drawing>
+          <wp:inline distT="0" distB="0" distL="0" distR="0" wp14:anchorId="327A1784" wp14:editId="69A4951E">
+            <wp:extent cx="4987564" cy="2324757"/>
+            <wp:effectExtent l="19050" t="19050" r="22860" b="18415"/>
+            <wp:docPr id="490" name="Picture 490"/>
+            <wp:cNvGraphicFramePr>
+              <a:graphicFrameLocks xmlns:a="http://schemas.openxmlformats.org/drawingml/2006/main" noChangeAspect="1"/>
+            </wp:cNvGraphicFramePr>
+            <a:graphic xmlns:a="http://schemas.openxmlformats.org/drawingml/2006/main">
+              <a:graphicData uri="http://schemas.openxmlformats.org/drawingml/2006/picture">
+                <pic:pic xmlns:pic="http://schemas.openxmlformats.org/drawingml/2006/picture">
+                  <pic:nvPicPr>
+                    <pic:cNvPr id="1" name=""/>
+                    <pic:cNvPicPr/>
+                  </pic:nvPicPr>
+                  <pic:blipFill>
+                    <a:blip r:embed="rId73"/>
+                    <a:stretch>
+                      <a:fillRect/>
+                    </a:stretch>
+                  </pic:blipFill>
+                  <pic:spPr>
+                    <a:xfrm>
+                      <a:off x="0" y="0"/>
+                      <a:ext cx="5100722" cy="2377501"/>
+                    </a:xfrm>
+                    <a:prstGeom prst="rect">
+                      <a:avLst/>
+                    </a:prstGeom>
+                    <a:ln>
+                      <a:solidFill>
+                        <a:schemeClr val="tx1">
+                          <a:lumMod val="50000"/>
+                          <a:lumOff val="50000"/>
+                        </a:schemeClr>
+                      </a:solidFill>
+                    </a:ln>
+                  </pic:spPr>
+                </pic:pic>
+              </a:graphicData>
+            </a:graphic>
+          </wp:inline>
+        </w:drawing>
+      </w:r>
+    </w:p>
+    <w:p>
+      <w:pPr>
         <w:pStyle w:val="LabExerciseCallout"/>
       </w:pPr>
       <w:r>
-        <w:t>OK, that's it. You are all ready to begin the class and begin working on lab exercises.</w:t>
+        <w:t>You have now finished the setup instructions for this training class.</w:t>
       </w:r>
     </w:p>
     <w:sectPr>
-      <w:headerReference w:type="even" r:id="rId60"/>
-      <w:footerReference w:type="even" r:id="rId61"/>
-      <w:footerReference w:type="default" r:id="rId62"/>
+      <w:headerReference w:type="even" r:id="rId74"/>
+      <w:footerReference w:type="even" r:id="rId75"/>
+      <w:footerReference w:type="default" r:id="rId76"/>
       <w:type w:val="oddPage"/>
       <w:pgSz w:w="12240" w:h="15840"/>
       <w:pgMar w:top="720" w:right="720" w:bottom="720" w:left="720" w:header="720" w:footer="720" w:gutter="0"/>
@@ -4048,7 +5043,7 @@
 </file>
 
 <file path=word/endnotes.xml><?xml version="1.0" encoding="utf-8"?>
-<w:endnotes xmlns:wpc="http://schemas.microsoft.com/office/word/2010/wordprocessingCanvas" xmlns:cx="http://schemas.microsoft.com/office/drawing/2014/chartex" xmlns:cx1="http://schemas.microsoft.com/office/drawing/2015/9/8/chartex" xmlns:cx2="http://schemas.microsoft.com/office/drawing/2015/10/21/chartex" xmlns:cx3="http://schemas.microsoft.com/office/drawing/2016/5/9/chartex" xmlns:cx4="http://schemas.microsoft.com/office/drawing/2016/5/10/chartex" xmlns:cx5="http://schemas.microsoft.com/office/drawing/2016/5/11/chartex" xmlns:cx6="http://schemas.microsoft.com/office/drawing/2016/5/12/chartex" xmlns:cx7="http://schemas.microsoft.com/office/drawing/2016/5/13/chartex" xmlns:cx8="http://schemas.microsoft.com/office/drawing/2016/5/14/chartex" xmlns:mc="http://schemas.openxmlformats.org/markup-compatibility/2006" xmlns:aink="http://schemas.microsoft.com/office/drawing/2016/ink" xmlns:am3d="http://schemas.microsoft.com/office/drawing/2017/model3d" xmlns:o="urn:schemas-microsoft-com:office:office" xmlns:r="http://schemas.openxmlformats.org/officeDocument/2006/relationships" xmlns:m="http://schemas.openxmlformats.org/officeDocument/2006/math" xmlns:v="urn:schemas-microsoft-com:vml" xmlns:wp14="http://schemas.microsoft.com/office/word/2010/wordprocessingDrawing" xmlns:wp="http://schemas.openxmlformats.org/drawingml/2006/wordprocessingDrawing" xmlns:w10="urn:schemas-microsoft-com:office:word" xmlns:w="http://schemas.openxmlformats.org/wordprocessingml/2006/main" xmlns:w14="http://schemas.microsoft.com/office/word/2010/wordml" xmlns:w15="http://schemas.microsoft.com/office/word/2012/wordml" xmlns:w16cid="http://schemas.microsoft.com/office/word/2016/wordml/cid" xmlns:w16se="http://schemas.microsoft.com/office/word/2015/wordml/symex" xmlns:wpg="http://schemas.microsoft.com/office/word/2010/wordprocessingGroup" xmlns:wpi="http://schemas.microsoft.com/office/word/2010/wordprocessingInk" xmlns:wne="http://schemas.microsoft.com/office/word/2006/wordml" xmlns:wps="http://schemas.microsoft.com/office/word/2010/wordprocessingShape" mc:Ignorable="w14 w15 w16se w16cid wp14">
+<w:endnotes xmlns:wpc="http://schemas.microsoft.com/office/word/2010/wordprocessingCanvas" xmlns:cx="http://schemas.microsoft.com/office/drawing/2014/chartex" xmlns:cx1="http://schemas.microsoft.com/office/drawing/2015/9/8/chartex" xmlns:cx2="http://schemas.microsoft.com/office/drawing/2015/10/21/chartex" xmlns:cx3="http://schemas.microsoft.com/office/drawing/2016/5/9/chartex" xmlns:cx4="http://schemas.microsoft.com/office/drawing/2016/5/10/chartex" xmlns:cx5="http://schemas.microsoft.com/office/drawing/2016/5/11/chartex" xmlns:cx6="http://schemas.microsoft.com/office/drawing/2016/5/12/chartex" xmlns:cx7="http://schemas.microsoft.com/office/drawing/2016/5/13/chartex" xmlns:cx8="http://schemas.microsoft.com/office/drawing/2016/5/14/chartex" xmlns:mc="http://schemas.openxmlformats.org/markup-compatibility/2006" xmlns:aink="http://schemas.microsoft.com/office/drawing/2016/ink" xmlns:am3d="http://schemas.microsoft.com/office/drawing/2017/model3d" xmlns:o="urn:schemas-microsoft-com:office:office" xmlns:r="http://schemas.openxmlformats.org/officeDocument/2006/relationships" xmlns:m="http://schemas.openxmlformats.org/officeDocument/2006/math" xmlns:v="urn:schemas-microsoft-com:vml" xmlns:wp14="http://schemas.microsoft.com/office/word/2010/wordprocessingDrawing" xmlns:wp="http://schemas.openxmlformats.org/drawingml/2006/wordprocessingDrawing" xmlns:w10="urn:schemas-microsoft-com:office:word" xmlns:w="http://schemas.openxmlformats.org/wordprocessingml/2006/main" xmlns:w14="http://schemas.microsoft.com/office/word/2010/wordml" xmlns:w15="http://schemas.microsoft.com/office/word/2012/wordml" xmlns:w16cex="http://schemas.microsoft.com/office/word/2018/wordml/cex" xmlns:w16cid="http://schemas.microsoft.com/office/word/2016/wordml/cid" xmlns:w16="http://schemas.microsoft.com/office/word/2018/wordml" xmlns:w16se="http://schemas.microsoft.com/office/word/2015/wordml/symex" xmlns:wpg="http://schemas.microsoft.com/office/word/2010/wordprocessingGroup" xmlns:wpi="http://schemas.microsoft.com/office/word/2010/wordprocessingInk" xmlns:wne="http://schemas.microsoft.com/office/word/2006/wordml" xmlns:wps="http://schemas.microsoft.com/office/word/2010/wordprocessingShape" mc:Ignorable="w14 w15 w16se w16cid w16 w16cex wp14">
   <w:endnote w:type="separator" w:id="-1">
     <w:p>
       <w:pPr>
@@ -4073,7 +5068,7 @@
 </file>
 
 <file path=word/footer1.xml><?xml version="1.0" encoding="utf-8"?>
-<w:ftr xmlns:wpc="http://schemas.microsoft.com/office/word/2010/wordprocessingCanvas" xmlns:cx="http://schemas.microsoft.com/office/drawing/2014/chartex" xmlns:cx1="http://schemas.microsoft.com/office/drawing/2015/9/8/chartex" xmlns:cx2="http://schemas.microsoft.com/office/drawing/2015/10/21/chartex" xmlns:cx3="http://schemas.microsoft.com/office/drawing/2016/5/9/chartex" xmlns:cx4="http://schemas.microsoft.com/office/drawing/2016/5/10/chartex" xmlns:cx5="http://schemas.microsoft.com/office/drawing/2016/5/11/chartex" xmlns:cx6="http://schemas.microsoft.com/office/drawing/2016/5/12/chartex" xmlns:cx7="http://schemas.microsoft.com/office/drawing/2016/5/13/chartex" xmlns:cx8="http://schemas.microsoft.com/office/drawing/2016/5/14/chartex" xmlns:mc="http://schemas.openxmlformats.org/markup-compatibility/2006" xmlns:aink="http://schemas.microsoft.com/office/drawing/2016/ink" xmlns:am3d="http://schemas.microsoft.com/office/drawing/2017/model3d" xmlns:o="urn:schemas-microsoft-com:office:office" xmlns:r="http://schemas.openxmlformats.org/officeDocument/2006/relationships" xmlns:m="http://schemas.openxmlformats.org/officeDocument/2006/math" xmlns:v="urn:schemas-microsoft-com:vml" xmlns:wp14="http://schemas.microsoft.com/office/word/2010/wordprocessingDrawing" xmlns:wp="http://schemas.openxmlformats.org/drawingml/2006/wordprocessingDrawing" xmlns:w10="urn:schemas-microsoft-com:office:word" xmlns:w="http://schemas.openxmlformats.org/wordprocessingml/2006/main" xmlns:w14="http://schemas.microsoft.com/office/word/2010/wordml" xmlns:w15="http://schemas.microsoft.com/office/word/2012/wordml" xmlns:w16cid="http://schemas.microsoft.com/office/word/2016/wordml/cid" xmlns:w16se="http://schemas.microsoft.com/office/word/2015/wordml/symex" xmlns:wpg="http://schemas.microsoft.com/office/word/2010/wordprocessingGroup" xmlns:wpi="http://schemas.microsoft.com/office/word/2010/wordprocessingInk" xmlns:wne="http://schemas.microsoft.com/office/word/2006/wordml" xmlns:wps="http://schemas.microsoft.com/office/word/2010/wordprocessingShape" mc:Ignorable="w14 w15 w16se w16cid wp14">
+<w:ftr xmlns:wpc="http://schemas.microsoft.com/office/word/2010/wordprocessingCanvas" xmlns:cx="http://schemas.microsoft.com/office/drawing/2014/chartex" xmlns:cx1="http://schemas.microsoft.com/office/drawing/2015/9/8/chartex" xmlns:cx2="http://schemas.microsoft.com/office/drawing/2015/10/21/chartex" xmlns:cx3="http://schemas.microsoft.com/office/drawing/2016/5/9/chartex" xmlns:cx4="http://schemas.microsoft.com/office/drawing/2016/5/10/chartex" xmlns:cx5="http://schemas.microsoft.com/office/drawing/2016/5/11/chartex" xmlns:cx6="http://schemas.microsoft.com/office/drawing/2016/5/12/chartex" xmlns:cx7="http://schemas.microsoft.com/office/drawing/2016/5/13/chartex" xmlns:cx8="http://schemas.microsoft.com/office/drawing/2016/5/14/chartex" xmlns:mc="http://schemas.openxmlformats.org/markup-compatibility/2006" xmlns:aink="http://schemas.microsoft.com/office/drawing/2016/ink" xmlns:am3d="http://schemas.microsoft.com/office/drawing/2017/model3d" xmlns:o="urn:schemas-microsoft-com:office:office" xmlns:r="http://schemas.openxmlformats.org/officeDocument/2006/relationships" xmlns:m="http://schemas.openxmlformats.org/officeDocument/2006/math" xmlns:v="urn:schemas-microsoft-com:vml" xmlns:wp14="http://schemas.microsoft.com/office/word/2010/wordprocessingDrawing" xmlns:wp="http://schemas.openxmlformats.org/drawingml/2006/wordprocessingDrawing" xmlns:w10="urn:schemas-microsoft-com:office:word" xmlns:w="http://schemas.openxmlformats.org/wordprocessingml/2006/main" xmlns:w14="http://schemas.microsoft.com/office/word/2010/wordml" xmlns:w15="http://schemas.microsoft.com/office/word/2012/wordml" xmlns:w16cex="http://schemas.microsoft.com/office/word/2018/wordml/cex" xmlns:w16cid="http://schemas.microsoft.com/office/word/2016/wordml/cid" xmlns:w16="http://schemas.microsoft.com/office/word/2018/wordml" xmlns:w16se="http://schemas.microsoft.com/office/word/2015/wordml/symex" xmlns:wpg="http://schemas.microsoft.com/office/word/2010/wordprocessingGroup" xmlns:wpi="http://schemas.microsoft.com/office/word/2010/wordprocessingInk" xmlns:wne="http://schemas.microsoft.com/office/word/2006/wordml" xmlns:wps="http://schemas.microsoft.com/office/word/2010/wordprocessingShape" mc:Ignorable="w14 w15 w16se w16cid w16 w16cex wp14">
   <w:p>
     <w:pPr>
       <w:pStyle w:val="Footer"/>
@@ -4082,7 +5077,13 @@
       </w:pBdr>
     </w:pPr>
     <w:r>
-      <w:t>© Critical Path Training. 2019. All Rights Reserved</w:t>
+      <w:t xml:space="preserve">© Critical Path Training. </w:t>
+    </w:r>
+    <w:r>
+      <w:t>2020</w:t>
+    </w:r>
+    <w:r>
+      <w:t>. All Rights Reserved</w:t>
     </w:r>
     <w:r>
       <w:tab/>
@@ -4131,7 +5132,7 @@
 </file>
 
 <file path=word/footer2.xml><?xml version="1.0" encoding="utf-8"?>
-<w:ftr xmlns:wpc="http://schemas.microsoft.com/office/word/2010/wordprocessingCanvas" xmlns:cx="http://schemas.microsoft.com/office/drawing/2014/chartex" xmlns:cx1="http://schemas.microsoft.com/office/drawing/2015/9/8/chartex" xmlns:cx2="http://schemas.microsoft.com/office/drawing/2015/10/21/chartex" xmlns:cx3="http://schemas.microsoft.com/office/drawing/2016/5/9/chartex" xmlns:cx4="http://schemas.microsoft.com/office/drawing/2016/5/10/chartex" xmlns:cx5="http://schemas.microsoft.com/office/drawing/2016/5/11/chartex" xmlns:cx6="http://schemas.microsoft.com/office/drawing/2016/5/12/chartex" xmlns:cx7="http://schemas.microsoft.com/office/drawing/2016/5/13/chartex" xmlns:cx8="http://schemas.microsoft.com/office/drawing/2016/5/14/chartex" xmlns:mc="http://schemas.openxmlformats.org/markup-compatibility/2006" xmlns:aink="http://schemas.microsoft.com/office/drawing/2016/ink" xmlns:am3d="http://schemas.microsoft.com/office/drawing/2017/model3d" xmlns:o="urn:schemas-microsoft-com:office:office" xmlns:r="http://schemas.openxmlformats.org/officeDocument/2006/relationships" xmlns:m="http://schemas.openxmlformats.org/officeDocument/2006/math" xmlns:v="urn:schemas-microsoft-com:vml" xmlns:wp14="http://schemas.microsoft.com/office/word/2010/wordprocessingDrawing" xmlns:wp="http://schemas.openxmlformats.org/drawingml/2006/wordprocessingDrawing" xmlns:w10="urn:schemas-microsoft-com:office:word" xmlns:w="http://schemas.openxmlformats.org/wordprocessingml/2006/main" xmlns:w14="http://schemas.microsoft.com/office/word/2010/wordml" xmlns:w15="http://schemas.microsoft.com/office/word/2012/wordml" xmlns:w16cid="http://schemas.microsoft.com/office/word/2016/wordml/cid" xmlns:w16se="http://schemas.microsoft.com/office/word/2015/wordml/symex" xmlns:wpg="http://schemas.microsoft.com/office/word/2010/wordprocessingGroup" xmlns:wpi="http://schemas.microsoft.com/office/word/2010/wordprocessingInk" xmlns:wne="http://schemas.microsoft.com/office/word/2006/wordml" xmlns:wps="http://schemas.microsoft.com/office/word/2010/wordprocessingShape" mc:Ignorable="w14 w15 w16se w16cid wp14">
+<w:ftr xmlns:wpc="http://schemas.microsoft.com/office/word/2010/wordprocessingCanvas" xmlns:cx="http://schemas.microsoft.com/office/drawing/2014/chartex" xmlns:cx1="http://schemas.microsoft.com/office/drawing/2015/9/8/chartex" xmlns:cx2="http://schemas.microsoft.com/office/drawing/2015/10/21/chartex" xmlns:cx3="http://schemas.microsoft.com/office/drawing/2016/5/9/chartex" xmlns:cx4="http://schemas.microsoft.com/office/drawing/2016/5/10/chartex" xmlns:cx5="http://schemas.microsoft.com/office/drawing/2016/5/11/chartex" xmlns:cx6="http://schemas.microsoft.com/office/drawing/2016/5/12/chartex" xmlns:cx7="http://schemas.microsoft.com/office/drawing/2016/5/13/chartex" xmlns:cx8="http://schemas.microsoft.com/office/drawing/2016/5/14/chartex" xmlns:mc="http://schemas.openxmlformats.org/markup-compatibility/2006" xmlns:aink="http://schemas.microsoft.com/office/drawing/2016/ink" xmlns:am3d="http://schemas.microsoft.com/office/drawing/2017/model3d" xmlns:o="urn:schemas-microsoft-com:office:office" xmlns:r="http://schemas.openxmlformats.org/officeDocument/2006/relationships" xmlns:m="http://schemas.openxmlformats.org/officeDocument/2006/math" xmlns:v="urn:schemas-microsoft-com:vml" xmlns:wp14="http://schemas.microsoft.com/office/word/2010/wordprocessingDrawing" xmlns:wp="http://schemas.openxmlformats.org/drawingml/2006/wordprocessingDrawing" xmlns:w10="urn:schemas-microsoft-com:office:word" xmlns:w="http://schemas.openxmlformats.org/wordprocessingml/2006/main" xmlns:w14="http://schemas.microsoft.com/office/word/2010/wordml" xmlns:w15="http://schemas.microsoft.com/office/word/2012/wordml" xmlns:w16cex="http://schemas.microsoft.com/office/word/2018/wordml/cex" xmlns:w16cid="http://schemas.microsoft.com/office/word/2016/wordml/cid" xmlns:w16="http://schemas.microsoft.com/office/word/2018/wordml" xmlns:w16se="http://schemas.microsoft.com/office/word/2015/wordml/symex" xmlns:wpg="http://schemas.microsoft.com/office/word/2010/wordprocessingGroup" xmlns:wpi="http://schemas.microsoft.com/office/word/2010/wordprocessingInk" xmlns:wne="http://schemas.microsoft.com/office/word/2006/wordml" xmlns:wps="http://schemas.microsoft.com/office/word/2010/wordprocessingShape" mc:Ignorable="w14 w15 w16se w16cid w16 w16cex wp14">
   <w:p>
     <w:pPr>
       <w:pStyle w:val="Footer"/>
@@ -4140,7 +5141,13 @@
       </w:pBdr>
     </w:pPr>
     <w:r>
-      <w:t>© Critical Path Training. 2019. All Rights Reserved</w:t>
+      <w:t xml:space="preserve">© Critical Path Training. </w:t>
+    </w:r>
+    <w:r>
+      <w:t>2020</w:t>
+    </w:r>
+    <w:r>
+      <w:t>. All Rights Reserved</w:t>
     </w:r>
     <w:r>
       <w:tab/>
@@ -4179,7 +5186,7 @@
 </file>
 
 <file path=word/footnotes.xml><?xml version="1.0" encoding="utf-8"?>
-<w:footnotes xmlns:wpc="http://schemas.microsoft.com/office/word/2010/wordprocessingCanvas" xmlns:cx="http://schemas.microsoft.com/office/drawing/2014/chartex" xmlns:cx1="http://schemas.microsoft.com/office/drawing/2015/9/8/chartex" xmlns:cx2="http://schemas.microsoft.com/office/drawing/2015/10/21/chartex" xmlns:cx3="http://schemas.microsoft.com/office/drawing/2016/5/9/chartex" xmlns:cx4="http://schemas.microsoft.com/office/drawing/2016/5/10/chartex" xmlns:cx5="http://schemas.microsoft.com/office/drawing/2016/5/11/chartex" xmlns:cx6="http://schemas.microsoft.com/office/drawing/2016/5/12/chartex" xmlns:cx7="http://schemas.microsoft.com/office/drawing/2016/5/13/chartex" xmlns:cx8="http://schemas.microsoft.com/office/drawing/2016/5/14/chartex" xmlns:mc="http://schemas.openxmlformats.org/markup-compatibility/2006" xmlns:aink="http://schemas.microsoft.com/office/drawing/2016/ink" xmlns:am3d="http://schemas.microsoft.com/office/drawing/2017/model3d" xmlns:o="urn:schemas-microsoft-com:office:office" xmlns:r="http://schemas.openxmlformats.org/officeDocument/2006/relationships" xmlns:m="http://schemas.openxmlformats.org/officeDocument/2006/math" xmlns:v="urn:schemas-microsoft-com:vml" xmlns:wp14="http://schemas.microsoft.com/office/word/2010/wordprocessingDrawing" xmlns:wp="http://schemas.openxmlformats.org/drawingml/2006/wordprocessingDrawing" xmlns:w10="urn:schemas-microsoft-com:office:word" xmlns:w="http://schemas.openxmlformats.org/wordprocessingml/2006/main" xmlns:w14="http://schemas.microsoft.com/office/word/2010/wordml" xmlns:w15="http://schemas.microsoft.com/office/word/2012/wordml" xmlns:w16cid="http://schemas.microsoft.com/office/word/2016/wordml/cid" xmlns:w16se="http://schemas.microsoft.com/office/word/2015/wordml/symex" xmlns:wpg="http://schemas.microsoft.com/office/word/2010/wordprocessingGroup" xmlns:wpi="http://schemas.microsoft.com/office/word/2010/wordprocessingInk" xmlns:wne="http://schemas.microsoft.com/office/word/2006/wordml" xmlns:wps="http://schemas.microsoft.com/office/word/2010/wordprocessingShape" mc:Ignorable="w14 w15 w16se w16cid wp14">
+<w:footnotes xmlns:wpc="http://schemas.microsoft.com/office/word/2010/wordprocessingCanvas" xmlns:cx="http://schemas.microsoft.com/office/drawing/2014/chartex" xmlns:cx1="http://schemas.microsoft.com/office/drawing/2015/9/8/chartex" xmlns:cx2="http://schemas.microsoft.com/office/drawing/2015/10/21/chartex" xmlns:cx3="http://schemas.microsoft.com/office/drawing/2016/5/9/chartex" xmlns:cx4="http://schemas.microsoft.com/office/drawing/2016/5/10/chartex" xmlns:cx5="http://schemas.microsoft.com/office/drawing/2016/5/11/chartex" xmlns:cx6="http://schemas.microsoft.com/office/drawing/2016/5/12/chartex" xmlns:cx7="http://schemas.microsoft.com/office/drawing/2016/5/13/chartex" xmlns:cx8="http://schemas.microsoft.com/office/drawing/2016/5/14/chartex" xmlns:mc="http://schemas.openxmlformats.org/markup-compatibility/2006" xmlns:aink="http://schemas.microsoft.com/office/drawing/2016/ink" xmlns:am3d="http://schemas.microsoft.com/office/drawing/2017/model3d" xmlns:o="urn:schemas-microsoft-com:office:office" xmlns:r="http://schemas.openxmlformats.org/officeDocument/2006/relationships" xmlns:m="http://schemas.openxmlformats.org/officeDocument/2006/math" xmlns:v="urn:schemas-microsoft-com:vml" xmlns:wp14="http://schemas.microsoft.com/office/word/2010/wordprocessingDrawing" xmlns:wp="http://schemas.openxmlformats.org/drawingml/2006/wordprocessingDrawing" xmlns:w10="urn:schemas-microsoft-com:office:word" xmlns:w="http://schemas.openxmlformats.org/wordprocessingml/2006/main" xmlns:w14="http://schemas.microsoft.com/office/word/2010/wordml" xmlns:w15="http://schemas.microsoft.com/office/word/2012/wordml" xmlns:w16cex="http://schemas.microsoft.com/office/word/2018/wordml/cex" xmlns:w16cid="http://schemas.microsoft.com/office/word/2016/wordml/cid" xmlns:w16="http://schemas.microsoft.com/office/word/2018/wordml" xmlns:w16se="http://schemas.microsoft.com/office/word/2015/wordml/symex" xmlns:wpg="http://schemas.microsoft.com/office/word/2010/wordprocessingGroup" xmlns:wpi="http://schemas.microsoft.com/office/word/2010/wordprocessingInk" xmlns:wne="http://schemas.microsoft.com/office/word/2006/wordml" xmlns:wps="http://schemas.microsoft.com/office/word/2010/wordprocessingShape" mc:Ignorable="w14 w15 w16se w16cid w16 w16cex wp14">
   <w:footnote w:type="separator" w:id="-1">
     <w:p>
       <w:pPr>
@@ -4204,7 +5211,7 @@
 </file>
 
 <file path=word/header1.xml><?xml version="1.0" encoding="utf-8"?>
-<w:hdr xmlns:wpc="http://schemas.microsoft.com/office/word/2010/wordprocessingCanvas" xmlns:cx="http://schemas.microsoft.com/office/drawing/2014/chartex" xmlns:cx1="http://schemas.microsoft.com/office/drawing/2015/9/8/chartex" xmlns:cx2="http://schemas.microsoft.com/office/drawing/2015/10/21/chartex" xmlns:cx3="http://schemas.microsoft.com/office/drawing/2016/5/9/chartex" xmlns:cx4="http://schemas.microsoft.com/office/drawing/2016/5/10/chartex" xmlns:cx5="http://schemas.microsoft.com/office/drawing/2016/5/11/chartex" xmlns:cx6="http://schemas.microsoft.com/office/drawing/2016/5/12/chartex" xmlns:cx7="http://schemas.microsoft.com/office/drawing/2016/5/13/chartex" xmlns:cx8="http://schemas.microsoft.com/office/drawing/2016/5/14/chartex" xmlns:mc="http://schemas.openxmlformats.org/markup-compatibility/2006" xmlns:aink="http://schemas.microsoft.com/office/drawing/2016/ink" xmlns:am3d="http://schemas.microsoft.com/office/drawing/2017/model3d" xmlns:o="urn:schemas-microsoft-com:office:office" xmlns:r="http://schemas.openxmlformats.org/officeDocument/2006/relationships" xmlns:m="http://schemas.openxmlformats.org/officeDocument/2006/math" xmlns:v="urn:schemas-microsoft-com:vml" xmlns:wp14="http://schemas.microsoft.com/office/word/2010/wordprocessingDrawing" xmlns:wp="http://schemas.openxmlformats.org/drawingml/2006/wordprocessingDrawing" xmlns:w10="urn:schemas-microsoft-com:office:word" xmlns:w="http://schemas.openxmlformats.org/wordprocessingml/2006/main" xmlns:w14="http://schemas.microsoft.com/office/word/2010/wordml" xmlns:w15="http://schemas.microsoft.com/office/word/2012/wordml" xmlns:w16cid="http://schemas.microsoft.com/office/word/2016/wordml/cid" xmlns:w16se="http://schemas.microsoft.com/office/word/2015/wordml/symex" xmlns:wpg="http://schemas.microsoft.com/office/word/2010/wordprocessingGroup" xmlns:wpi="http://schemas.microsoft.com/office/word/2010/wordprocessingInk" xmlns:wne="http://schemas.microsoft.com/office/word/2006/wordml" xmlns:wps="http://schemas.microsoft.com/office/word/2010/wordprocessingShape" mc:Ignorable="w14 w15 w16se w16cid wp14">
+<w:hdr xmlns:wpc="http://schemas.microsoft.com/office/word/2010/wordprocessingCanvas" xmlns:cx="http://schemas.microsoft.com/office/drawing/2014/chartex" xmlns:cx1="http://schemas.microsoft.com/office/drawing/2015/9/8/chartex" xmlns:cx2="http://schemas.microsoft.com/office/drawing/2015/10/21/chartex" xmlns:cx3="http://schemas.microsoft.com/office/drawing/2016/5/9/chartex" xmlns:cx4="http://schemas.microsoft.com/office/drawing/2016/5/10/chartex" xmlns:cx5="http://schemas.microsoft.com/office/drawing/2016/5/11/chartex" xmlns:cx6="http://schemas.microsoft.com/office/drawing/2016/5/12/chartex" xmlns:cx7="http://schemas.microsoft.com/office/drawing/2016/5/13/chartex" xmlns:cx8="http://schemas.microsoft.com/office/drawing/2016/5/14/chartex" xmlns:mc="http://schemas.openxmlformats.org/markup-compatibility/2006" xmlns:aink="http://schemas.microsoft.com/office/drawing/2016/ink" xmlns:am3d="http://schemas.microsoft.com/office/drawing/2017/model3d" xmlns:o="urn:schemas-microsoft-com:office:office" xmlns:r="http://schemas.openxmlformats.org/officeDocument/2006/relationships" xmlns:m="http://schemas.openxmlformats.org/officeDocument/2006/math" xmlns:v="urn:schemas-microsoft-com:vml" xmlns:wp14="http://schemas.microsoft.com/office/word/2010/wordprocessingDrawing" xmlns:wp="http://schemas.openxmlformats.org/drawingml/2006/wordprocessingDrawing" xmlns:w10="urn:schemas-microsoft-com:office:word" xmlns:w="http://schemas.openxmlformats.org/wordprocessingml/2006/main" xmlns:w14="http://schemas.microsoft.com/office/word/2010/wordml" xmlns:w15="http://schemas.microsoft.com/office/word/2012/wordml" xmlns:w16cex="http://schemas.microsoft.com/office/word/2018/wordml/cex" xmlns:w16cid="http://schemas.microsoft.com/office/word/2016/wordml/cid" xmlns:w16="http://schemas.microsoft.com/office/word/2018/wordml" xmlns:w16se="http://schemas.microsoft.com/office/word/2015/wordml/symex" xmlns:wpg="http://schemas.microsoft.com/office/word/2010/wordprocessingGroup" xmlns:wpi="http://schemas.microsoft.com/office/word/2010/wordprocessingInk" xmlns:wne="http://schemas.microsoft.com/office/word/2006/wordml" xmlns:wps="http://schemas.microsoft.com/office/word/2010/wordprocessingShape" mc:Ignorable="w14 w15 w16se w16cid w16 w16cex wp14">
   <w:p>
     <w:pPr>
       <w:pStyle w:val="Header"/>
@@ -4213,11 +5220,11 @@
       </w:pBdr>
       <w:spacing w:before="120" w:after="120"/>
     </w:pPr>
-    <w:bookmarkStart w:id="1" w:name="_Hlk535410592"/>
+    <w:bookmarkStart w:id="0" w:name="_Hlk535410592"/>
     <w:r>
       <w:t xml:space="preserve">Setup Guide for PBD365: </w:t>
     </w:r>
-    <w:bookmarkEnd w:id="1"/>
+    <w:bookmarkEnd w:id="0"/>
     <w:r>
       <w:t>Power BI Developer Bootcamp</w:t>
     </w:r>
@@ -4262,7 +5269,7 @@
         <w:rFonts w:cs="Arial"/>
         <w:noProof/>
       </w:rPr>
-      <w:t>Dec 1, 2019</w:t>
+      <w:t>Aug 10, 2020</w:t>
     </w:r>
     <w:r>
       <w:rPr>
@@ -4275,7 +5282,7 @@
 </file>
 
 <file path=word/numbering.xml><?xml version="1.0" encoding="utf-8"?>
-<w:numbering xmlns:wpc="http://schemas.microsoft.com/office/word/2010/wordprocessingCanvas" xmlns:cx="http://schemas.microsoft.com/office/drawing/2014/chartex" xmlns:cx1="http://schemas.microsoft.com/office/drawing/2015/9/8/chartex" xmlns:cx2="http://schemas.microsoft.com/office/drawing/2015/10/21/chartex" xmlns:cx3="http://schemas.microsoft.com/office/drawing/2016/5/9/chartex" xmlns:cx4="http://schemas.microsoft.com/office/drawing/2016/5/10/chartex" xmlns:cx5="http://schemas.microsoft.com/office/drawing/2016/5/11/chartex" xmlns:cx6="http://schemas.microsoft.com/office/drawing/2016/5/12/chartex" xmlns:cx7="http://schemas.microsoft.com/office/drawing/2016/5/13/chartex" xmlns:cx8="http://schemas.microsoft.com/office/drawing/2016/5/14/chartex" xmlns:mc="http://schemas.openxmlformats.org/markup-compatibility/2006" xmlns:aink="http://schemas.microsoft.com/office/drawing/2016/ink" xmlns:am3d="http://schemas.microsoft.com/office/drawing/2017/model3d" xmlns:o="urn:schemas-microsoft-com:office:office" xmlns:r="http://schemas.openxmlformats.org/officeDocument/2006/relationships" xmlns:m="http://schemas.openxmlformats.org/officeDocument/2006/math" xmlns:v="urn:schemas-microsoft-com:vml" xmlns:wp14="http://schemas.microsoft.com/office/word/2010/wordprocessingDrawing" xmlns:wp="http://schemas.openxmlformats.org/drawingml/2006/wordprocessingDrawing" xmlns:w10="urn:schemas-microsoft-com:office:word" xmlns:w="http://schemas.openxmlformats.org/wordprocessingml/2006/main" xmlns:w14="http://schemas.microsoft.com/office/word/2010/wordml" xmlns:w15="http://schemas.microsoft.com/office/word/2012/wordml" xmlns:w16cid="http://schemas.microsoft.com/office/word/2016/wordml/cid" xmlns:w16se="http://schemas.microsoft.com/office/word/2015/wordml/symex" xmlns:wpg="http://schemas.microsoft.com/office/word/2010/wordprocessingGroup" xmlns:wpi="http://schemas.microsoft.com/office/word/2010/wordprocessingInk" xmlns:wne="http://schemas.microsoft.com/office/word/2006/wordml" xmlns:wps="http://schemas.microsoft.com/office/word/2010/wordprocessingShape" mc:Ignorable="w14 w15 w16se w16cid wp14">
+<w:numbering xmlns:wpc="http://schemas.microsoft.com/office/word/2010/wordprocessingCanvas" xmlns:cx="http://schemas.microsoft.com/office/drawing/2014/chartex" xmlns:cx1="http://schemas.microsoft.com/office/drawing/2015/9/8/chartex" xmlns:cx2="http://schemas.microsoft.com/office/drawing/2015/10/21/chartex" xmlns:cx3="http://schemas.microsoft.com/office/drawing/2016/5/9/chartex" xmlns:cx4="http://schemas.microsoft.com/office/drawing/2016/5/10/chartex" xmlns:cx5="http://schemas.microsoft.com/office/drawing/2016/5/11/chartex" xmlns:cx6="http://schemas.microsoft.com/office/drawing/2016/5/12/chartex" xmlns:cx7="http://schemas.microsoft.com/office/drawing/2016/5/13/chartex" xmlns:cx8="http://schemas.microsoft.com/office/drawing/2016/5/14/chartex" xmlns:mc="http://schemas.openxmlformats.org/markup-compatibility/2006" xmlns:aink="http://schemas.microsoft.com/office/drawing/2016/ink" xmlns:am3d="http://schemas.microsoft.com/office/drawing/2017/model3d" xmlns:o="urn:schemas-microsoft-com:office:office" xmlns:r="http://schemas.openxmlformats.org/officeDocument/2006/relationships" xmlns:m="http://schemas.openxmlformats.org/officeDocument/2006/math" xmlns:v="urn:schemas-microsoft-com:vml" xmlns:wp14="http://schemas.microsoft.com/office/word/2010/wordprocessingDrawing" xmlns:wp="http://schemas.openxmlformats.org/drawingml/2006/wordprocessingDrawing" xmlns:w10="urn:schemas-microsoft-com:office:word" xmlns:w="http://schemas.openxmlformats.org/wordprocessingml/2006/main" xmlns:w14="http://schemas.microsoft.com/office/word/2010/wordml" xmlns:w15="http://schemas.microsoft.com/office/word/2012/wordml" xmlns:w16cex="http://schemas.microsoft.com/office/word/2018/wordml/cex" xmlns:w16cid="http://schemas.microsoft.com/office/word/2016/wordml/cid" xmlns:w16="http://schemas.microsoft.com/office/word/2018/wordml" xmlns:w16se="http://schemas.microsoft.com/office/word/2015/wordml/symex" xmlns:wpg="http://schemas.microsoft.com/office/word/2010/wordprocessingGroup" xmlns:wpi="http://schemas.microsoft.com/office/word/2010/wordprocessingInk" xmlns:wne="http://schemas.microsoft.com/office/word/2006/wordml" xmlns:wps="http://schemas.microsoft.com/office/word/2010/wordprocessingShape" mc:Ignorable="w14 w15 w16se w16cid w16 w16cex wp14">
   <w:abstractNum w:abstractNumId="0" w15:restartNumberingAfterBreak="0">
     <w:nsid w:val="2E966F10"/>
     <w:multiLevelType w:val="hybridMultilevel"/>
@@ -5471,102 +6478,12 @@
       <w:startOverride w:val="1"/>
     </w:lvlOverride>
   </w:num>
-  <w:num w:numId="21">
-    <w:abstractNumId w:val="6"/>
-    <w:lvlOverride w:ilvl="0">
-      <w:startOverride w:val="1"/>
-    </w:lvlOverride>
-    <w:lvlOverride w:ilvl="1">
-      <w:startOverride w:val="1"/>
-    </w:lvlOverride>
-    <w:lvlOverride w:ilvl="2">
-      <w:startOverride w:val="1"/>
-    </w:lvlOverride>
-    <w:lvlOverride w:ilvl="3">
-      <w:startOverride w:val="1"/>
-    </w:lvlOverride>
-    <w:lvlOverride w:ilvl="4">
-      <w:startOverride w:val="1"/>
-    </w:lvlOverride>
-    <w:lvlOverride w:ilvl="5">
-      <w:startOverride w:val="1"/>
-    </w:lvlOverride>
-    <w:lvlOverride w:ilvl="6">
-      <w:startOverride w:val="1"/>
-    </w:lvlOverride>
-    <w:lvlOverride w:ilvl="7">
-      <w:startOverride w:val="1"/>
-    </w:lvlOverride>
-    <w:lvlOverride w:ilvl="8">
-      <w:startOverride w:val="1"/>
-    </w:lvlOverride>
-  </w:num>
-  <w:num w:numId="22">
-    <w:abstractNumId w:val="6"/>
-    <w:lvlOverride w:ilvl="0">
-      <w:startOverride w:val="1"/>
-    </w:lvlOverride>
-    <w:lvlOverride w:ilvl="1">
-      <w:startOverride w:val="1"/>
-    </w:lvlOverride>
-    <w:lvlOverride w:ilvl="2">
-      <w:startOverride w:val="1"/>
-    </w:lvlOverride>
-    <w:lvlOverride w:ilvl="3">
-      <w:startOverride w:val="1"/>
-    </w:lvlOverride>
-    <w:lvlOverride w:ilvl="4">
-      <w:startOverride w:val="1"/>
-    </w:lvlOverride>
-    <w:lvlOverride w:ilvl="5">
-      <w:startOverride w:val="1"/>
-    </w:lvlOverride>
-    <w:lvlOverride w:ilvl="6">
-      <w:startOverride w:val="1"/>
-    </w:lvlOverride>
-    <w:lvlOverride w:ilvl="7">
-      <w:startOverride w:val="1"/>
-    </w:lvlOverride>
-    <w:lvlOverride w:ilvl="8">
-      <w:startOverride w:val="1"/>
-    </w:lvlOverride>
-  </w:num>
-  <w:num w:numId="23">
-    <w:abstractNumId w:val="6"/>
-    <w:lvlOverride w:ilvl="0">
-      <w:startOverride w:val="1"/>
-    </w:lvlOverride>
-    <w:lvlOverride w:ilvl="1">
-      <w:startOverride w:val="1"/>
-    </w:lvlOverride>
-    <w:lvlOverride w:ilvl="2">
-      <w:startOverride w:val="1"/>
-    </w:lvlOverride>
-    <w:lvlOverride w:ilvl="3">
-      <w:startOverride w:val="1"/>
-    </w:lvlOverride>
-    <w:lvlOverride w:ilvl="4">
-      <w:startOverride w:val="1"/>
-    </w:lvlOverride>
-    <w:lvlOverride w:ilvl="5">
-      <w:startOverride w:val="1"/>
-    </w:lvlOverride>
-    <w:lvlOverride w:ilvl="6">
-      <w:startOverride w:val="1"/>
-    </w:lvlOverride>
-    <w:lvlOverride w:ilvl="7">
-      <w:startOverride w:val="1"/>
-    </w:lvlOverride>
-    <w:lvlOverride w:ilvl="8">
-      <w:startOverride w:val="1"/>
-    </w:lvlOverride>
-  </w:num>
   <w:numIdMacAtCleanup w:val="14"/>
 </w:numbering>
 </file>
 
 <file path=word/styles.xml><?xml version="1.0" encoding="utf-8"?>
-<w:styles xmlns:mc="http://schemas.openxmlformats.org/markup-compatibility/2006" xmlns:r="http://schemas.openxmlformats.org/officeDocument/2006/relationships" xmlns:w="http://schemas.openxmlformats.org/wordprocessingml/2006/main" xmlns:w14="http://schemas.microsoft.com/office/word/2010/wordml" xmlns:w15="http://schemas.microsoft.com/office/word/2012/wordml" xmlns:w16cid="http://schemas.microsoft.com/office/word/2016/wordml/cid" xmlns:w16se="http://schemas.microsoft.com/office/word/2015/wordml/symex" mc:Ignorable="w14 w15 w16se w16cid">
+<w:styles xmlns:mc="http://schemas.openxmlformats.org/markup-compatibility/2006" xmlns:r="http://schemas.openxmlformats.org/officeDocument/2006/relationships" xmlns:w="http://schemas.openxmlformats.org/wordprocessingml/2006/main" xmlns:w14="http://schemas.microsoft.com/office/word/2010/wordml" xmlns:w15="http://schemas.microsoft.com/office/word/2012/wordml" xmlns:w16cex="http://schemas.microsoft.com/office/word/2018/wordml/cex" xmlns:w16cid="http://schemas.microsoft.com/office/word/2016/wordml/cid" xmlns:w16="http://schemas.microsoft.com/office/word/2018/wordml" xmlns:w16se="http://schemas.microsoft.com/office/word/2015/wordml/symex" mc:Ignorable="w14 w15 w16se w16cid w16 w16cex">
   <w:docDefaults>
     <w:rPrDefault>
       <w:rPr>
@@ -5582,7 +6499,7 @@
       </w:pPr>
     </w:pPrDefault>
   </w:docDefaults>
-  <w:latentStyles w:defLockedState="0" w:defUIPriority="99" w:defSemiHidden="0" w:defUnhideWhenUsed="0" w:defQFormat="0" w:count="375">
+  <w:latentStyles w:defLockedState="0" w:defUIPriority="99" w:defSemiHidden="0" w:defUnhideWhenUsed="0" w:defQFormat="0" w:count="376">
     <w:lsdException w:name="Normal" w:uiPriority="0" w:qFormat="1"/>
     <w:lsdException w:name="heading 1" w:uiPriority="9" w:qFormat="1"/>
     <w:lsdException w:name="heading 2" w:semiHidden="1" w:uiPriority="0" w:unhideWhenUsed="1" w:qFormat="1"/>
@@ -5958,6 +6875,7 @@
     <w:lsdException w:name="Smart Hyperlink" w:semiHidden="1" w:unhideWhenUsed="1"/>
     <w:lsdException w:name="Hashtag" w:semiHidden="1" w:unhideWhenUsed="1"/>
     <w:lsdException w:name="Unresolved Mention" w:semiHidden="1" w:unhideWhenUsed="1"/>
+    <w:lsdException w:name="Smart Link" w:semiHidden="1" w:unhideWhenUsed="1"/>
   </w:latentStyles>
   <w:style w:type="paragraph" w:default="1" w:styleId="Normal">
     <w:name w:val="Normal"/>
@@ -8171,12 +9089,6 @@
 </file>
 
 <file path=customXml/item1.xml><?xml version="1.0" encoding="utf-8"?>
-<p:properties xmlns:p="http://schemas.microsoft.com/office/2006/metadata/properties" xmlns:xsi="http://www.w3.org/2001/XMLSchema-instance">
-  <documentManagement/>
-</p:properties>
-</file>
-
-<file path=customXml/item2.xml><?xml version="1.0" encoding="utf-8"?>
 <?mso-contentType ?>
 <FormTemplates xmlns="http://schemas.microsoft.com/sharepoint/v3/contenttype/forms">
   <Display>DocumentLibraryForm</Display>
@@ -8185,118 +9097,14 @@
 </FormTemplates>
 </file>
 
+<file path=customXml/item2.xml><?xml version="1.0" encoding="utf-8"?>
+<p:properties xmlns:p="http://schemas.microsoft.com/office/2006/metadata/properties" xmlns:xsi="http://www.w3.org/2001/XMLSchema-instance">
+  <documentManagement/>
+</p:properties>
+</file>
+
 <file path=customXml/item3.xml><?xml version="1.0" encoding="utf-8"?>
-<ct:contentTypeSchema xmlns:ct="http://schemas.microsoft.com/office/2006/metadata/contentType" xmlns:ma="http://schemas.microsoft.com/office/2006/metadata/properties/metaAttributes" ct:_="" ma:_="" ma:contentTypeName="Document" ma:contentTypeID="0x0101005934082600162348B2FFCDEBCF015FD3" ma:contentTypeVersion="0" ma:contentTypeDescription="Create a new document." ma:contentTypeScope="" ma:versionID="744b9ec266ca400788306ef4b532f8ec">
-  <xsd:schema xmlns:xsd="http://www.w3.org/2001/XMLSchema" xmlns:xs="http://www.w3.org/2001/XMLSchema" xmlns:p="http://schemas.microsoft.com/office/2006/metadata/properties" targetNamespace="http://schemas.microsoft.com/office/2006/metadata/properties" ma:root="true" ma:fieldsID="c64490b4aec6201516c3a874156f37b2">
-    <xsd:element name="properties">
-      <xsd:complexType>
-        <xsd:sequence>
-          <xsd:element name="documentManagement">
-            <xsd:complexType>
-              <xsd:all/>
-            </xsd:complexType>
-          </xsd:element>
-        </xsd:sequence>
-      </xsd:complexType>
-    </xsd:element>
-  </xsd:schema>
-  <xsd:schema xmlns="http://schemas.openxmlformats.org/package/2006/metadata/core-properties" xmlns:xsd="http://www.w3.org/2001/XMLSchema" xmlns:xsi="http://www.w3.org/2001/XMLSchema-instance" xmlns:dc="http://purl.org/dc/elements/1.1/" xmlns:dcterms="http://purl.org/dc/terms/" xmlns:odoc="http://schemas.microsoft.com/internal/obd" targetNamespace="http://schemas.openxmlformats.org/package/2006/metadata/core-properties" elementFormDefault="qualified" attributeFormDefault="unqualified" blockDefault="#all">
-    <xsd:import namespace="http://purl.org/dc/elements/1.1/" schemaLocation="http://dublincore.org/schemas/xmls/qdc/2003/04/02/dc.xsd"/>
-    <xsd:import namespace="http://purl.org/dc/terms/" schemaLocation="http://dublincore.org/schemas/xmls/qdc/2003/04/02/dcterms.xsd"/>
-    <xsd:element name="coreProperties" type="CT_coreProperties"/>
-    <xsd:complexType name="CT_coreProperties">
-      <xsd:all>
-        <xsd:element ref="dc:creator" minOccurs="0" maxOccurs="1"/>
-        <xsd:element ref="dcterms:created" minOccurs="0" maxOccurs="1"/>
-        <xsd:element ref="dc:identifier" minOccurs="0" maxOccurs="1"/>
-        <xsd:element name="contentType" minOccurs="0" maxOccurs="1" type="xsd:string" ma:index="0" ma:displayName="Content Type"/>
-        <xsd:element ref="dc:title" minOccurs="0" maxOccurs="1" ma:index="4" ma:displayName="Title"/>
-        <xsd:element ref="dc:subject" minOccurs="0" maxOccurs="1"/>
-        <xsd:element ref="dc:description" minOccurs="0" maxOccurs="1"/>
-        <xsd:element name="keywords" minOccurs="0" maxOccurs="1" type="xsd:string"/>
-        <xsd:element ref="dc:language" minOccurs="0" maxOccurs="1"/>
-        <xsd:element name="category" minOccurs="0" maxOccurs="1" type="xsd:string"/>
-        <xsd:element name="version" minOccurs="0" maxOccurs="1" type="xsd:string"/>
-        <xsd:element name="revision" minOccurs="0" maxOccurs="1" type="xsd:string">
-          <xsd:annotation>
-            <xsd:documentation>
-                        This value indicates the number of saves or revisions. The application is responsible for updating this value after each revision.
-                    </xsd:documentation>
-          </xsd:annotation>
-        </xsd:element>
-        <xsd:element name="lastModifiedBy" minOccurs="0" maxOccurs="1" type="xsd:string"/>
-        <xsd:element ref="dcterms:modified" minOccurs="0" maxOccurs="1"/>
-        <xsd:element name="contentStatus" minOccurs="0" maxOccurs="1" type="xsd:string"/>
-      </xsd:all>
-    </xsd:complexType>
-  </xsd:schema>
-  <xs:schema xmlns:pc="http://schemas.microsoft.com/office/infopath/2007/PartnerControls" xmlns:xs="http://www.w3.org/2001/XMLSchema" targetNamespace="http://schemas.microsoft.com/office/infopath/2007/PartnerControls" elementFormDefault="qualified" attributeFormDefault="unqualified">
-    <xs:element name="Person">
-      <xs:complexType>
-        <xs:sequence>
-          <xs:element ref="pc:DisplayName" minOccurs="0"/>
-          <xs:element ref="pc:AccountId" minOccurs="0"/>
-          <xs:element ref="pc:AccountType" minOccurs="0"/>
-        </xs:sequence>
-      </xs:complexType>
-    </xs:element>
-    <xs:element name="DisplayName" type="xs:string"/>
-    <xs:element name="AccountId" type="xs:string"/>
-    <xs:element name="AccountType" type="xs:string"/>
-    <xs:element name="BDCAssociatedEntity">
-      <xs:complexType>
-        <xs:sequence>
-          <xs:element ref="pc:BDCEntity" minOccurs="0" maxOccurs="unbounded"/>
-        </xs:sequence>
-        <xs:attribute ref="pc:EntityNamespace"/>
-        <xs:attribute ref="pc:EntityName"/>
-        <xs:attribute ref="pc:SystemInstanceName"/>
-        <xs:attribute ref="pc:AssociationName"/>
-      </xs:complexType>
-    </xs:element>
-    <xs:attribute name="EntityNamespace" type="xs:string"/>
-    <xs:attribute name="EntityName" type="xs:string"/>
-    <xs:attribute name="SystemInstanceName" type="xs:string"/>
-    <xs:attribute name="AssociationName" type="xs:string"/>
-    <xs:element name="BDCEntity">
-      <xs:complexType>
-        <xs:sequence>
-          <xs:element ref="pc:EntityDisplayName" minOccurs="0"/>
-          <xs:element ref="pc:EntityInstanceReference" minOccurs="0"/>
-          <xs:element ref="pc:EntityId1" minOccurs="0"/>
-          <xs:element ref="pc:EntityId2" minOccurs="0"/>
-          <xs:element ref="pc:EntityId3" minOccurs="0"/>
-          <xs:element ref="pc:EntityId4" minOccurs="0"/>
-          <xs:element ref="pc:EntityId5" minOccurs="0"/>
-        </xs:sequence>
-      </xs:complexType>
-    </xs:element>
-    <xs:element name="EntityDisplayName" type="xs:string"/>
-    <xs:element name="EntityInstanceReference" type="xs:string"/>
-    <xs:element name="EntityId1" type="xs:string"/>
-    <xs:element name="EntityId2" type="xs:string"/>
-    <xs:element name="EntityId3" type="xs:string"/>
-    <xs:element name="EntityId4" type="xs:string"/>
-    <xs:element name="EntityId5" type="xs:string"/>
-    <xs:element name="Terms">
-      <xs:complexType>
-        <xs:sequence>
-          <xs:element ref="pc:TermInfo" minOccurs="0" maxOccurs="unbounded"/>
-        </xs:sequence>
-      </xs:complexType>
-    </xs:element>
-    <xs:element name="TermInfo">
-      <xs:complexType>
-        <xs:sequence>
-          <xs:element ref="pc:TermName" minOccurs="0"/>
-          <xs:element ref="pc:TermId" minOccurs="0"/>
-        </xs:sequence>
-      </xs:complexType>
-    </xs:element>
-    <xs:element name="TermName" type="xs:string"/>
-    <xs:element name="TermId" type="xs:string"/>
-  </xs:schema>
-</ct:contentTypeSchema>
+<b:Sources xmlns:b="http://schemas.openxmlformats.org/officeDocument/2006/bibliography" xmlns="http://schemas.openxmlformats.org/officeDocument/2006/bibliography" SelectedStyle="\APA.XSL" StyleName="APA"/>
 </file>
 
 <file path=customXml/item4.xml><?xml version="1.0" encoding="utf-8"?>
@@ -8438,10 +9246,128 @@
 </file>
 
 <file path=customXml/item5.xml><?xml version="1.0" encoding="utf-8"?>
-<b:Sources xmlns:b="http://schemas.openxmlformats.org/officeDocument/2006/bibliography" xmlns="http://schemas.openxmlformats.org/officeDocument/2006/bibliography" SelectedStyle="\APA.XSL" StyleName="APA"/>
+<ct:contentTypeSchema xmlns:ct="http://schemas.microsoft.com/office/2006/metadata/contentType" xmlns:ma="http://schemas.microsoft.com/office/2006/metadata/properties/metaAttributes" ct:_="" ma:_="" ma:contentTypeName="Document" ma:contentTypeID="0x0101005934082600162348B2FFCDEBCF015FD3" ma:contentTypeVersion="0" ma:contentTypeDescription="Create a new document." ma:contentTypeScope="" ma:versionID="744b9ec266ca400788306ef4b532f8ec">
+  <xsd:schema xmlns:xsd="http://www.w3.org/2001/XMLSchema" xmlns:xs="http://www.w3.org/2001/XMLSchema" xmlns:p="http://schemas.microsoft.com/office/2006/metadata/properties" targetNamespace="http://schemas.microsoft.com/office/2006/metadata/properties" ma:root="true" ma:fieldsID="c64490b4aec6201516c3a874156f37b2">
+    <xsd:element name="properties">
+      <xsd:complexType>
+        <xsd:sequence>
+          <xsd:element name="documentManagement">
+            <xsd:complexType>
+              <xsd:all/>
+            </xsd:complexType>
+          </xsd:element>
+        </xsd:sequence>
+      </xsd:complexType>
+    </xsd:element>
+  </xsd:schema>
+  <xsd:schema xmlns="http://schemas.openxmlformats.org/package/2006/metadata/core-properties" xmlns:xsd="http://www.w3.org/2001/XMLSchema" xmlns:xsi="http://www.w3.org/2001/XMLSchema-instance" xmlns:dc="http://purl.org/dc/elements/1.1/" xmlns:dcterms="http://purl.org/dc/terms/" xmlns:odoc="http://schemas.microsoft.com/internal/obd" targetNamespace="http://schemas.openxmlformats.org/package/2006/metadata/core-properties" elementFormDefault="qualified" attributeFormDefault="unqualified" blockDefault="#all">
+    <xsd:import namespace="http://purl.org/dc/elements/1.1/" schemaLocation="http://dublincore.org/schemas/xmls/qdc/2003/04/02/dc.xsd"/>
+    <xsd:import namespace="http://purl.org/dc/terms/" schemaLocation="http://dublincore.org/schemas/xmls/qdc/2003/04/02/dcterms.xsd"/>
+    <xsd:element name="coreProperties" type="CT_coreProperties"/>
+    <xsd:complexType name="CT_coreProperties">
+      <xsd:all>
+        <xsd:element ref="dc:creator" minOccurs="0" maxOccurs="1"/>
+        <xsd:element ref="dcterms:created" minOccurs="0" maxOccurs="1"/>
+        <xsd:element ref="dc:identifier" minOccurs="0" maxOccurs="1"/>
+        <xsd:element name="contentType" minOccurs="0" maxOccurs="1" type="xsd:string" ma:index="0" ma:displayName="Content Type"/>
+        <xsd:element ref="dc:title" minOccurs="0" maxOccurs="1" ma:index="4" ma:displayName="Title"/>
+        <xsd:element ref="dc:subject" minOccurs="0" maxOccurs="1"/>
+        <xsd:element ref="dc:description" minOccurs="0" maxOccurs="1"/>
+        <xsd:element name="keywords" minOccurs="0" maxOccurs="1" type="xsd:string"/>
+        <xsd:element ref="dc:language" minOccurs="0" maxOccurs="1"/>
+        <xsd:element name="category" minOccurs="0" maxOccurs="1" type="xsd:string"/>
+        <xsd:element name="version" minOccurs="0" maxOccurs="1" type="xsd:string"/>
+        <xsd:element name="revision" minOccurs="0" maxOccurs="1" type="xsd:string">
+          <xsd:annotation>
+            <xsd:documentation>
+                        This value indicates the number of saves or revisions. The application is responsible for updating this value after each revision.
+                    </xsd:documentation>
+          </xsd:annotation>
+        </xsd:element>
+        <xsd:element name="lastModifiedBy" minOccurs="0" maxOccurs="1" type="xsd:string"/>
+        <xsd:element ref="dcterms:modified" minOccurs="0" maxOccurs="1"/>
+        <xsd:element name="contentStatus" minOccurs="0" maxOccurs="1" type="xsd:string"/>
+      </xsd:all>
+    </xsd:complexType>
+  </xsd:schema>
+  <xs:schema xmlns:pc="http://schemas.microsoft.com/office/infopath/2007/PartnerControls" xmlns:xs="http://www.w3.org/2001/XMLSchema" targetNamespace="http://schemas.microsoft.com/office/infopath/2007/PartnerControls" elementFormDefault="qualified" attributeFormDefault="unqualified">
+    <xs:element name="Person">
+      <xs:complexType>
+        <xs:sequence>
+          <xs:element ref="pc:DisplayName" minOccurs="0"/>
+          <xs:element ref="pc:AccountId" minOccurs="0"/>
+          <xs:element ref="pc:AccountType" minOccurs="0"/>
+        </xs:sequence>
+      </xs:complexType>
+    </xs:element>
+    <xs:element name="DisplayName" type="xs:string"/>
+    <xs:element name="AccountId" type="xs:string"/>
+    <xs:element name="AccountType" type="xs:string"/>
+    <xs:element name="BDCAssociatedEntity">
+      <xs:complexType>
+        <xs:sequence>
+          <xs:element ref="pc:BDCEntity" minOccurs="0" maxOccurs="unbounded"/>
+        </xs:sequence>
+        <xs:attribute ref="pc:EntityNamespace"/>
+        <xs:attribute ref="pc:EntityName"/>
+        <xs:attribute ref="pc:SystemInstanceName"/>
+        <xs:attribute ref="pc:AssociationName"/>
+      </xs:complexType>
+    </xs:element>
+    <xs:attribute name="EntityNamespace" type="xs:string"/>
+    <xs:attribute name="EntityName" type="xs:string"/>
+    <xs:attribute name="SystemInstanceName" type="xs:string"/>
+    <xs:attribute name="AssociationName" type="xs:string"/>
+    <xs:element name="BDCEntity">
+      <xs:complexType>
+        <xs:sequence>
+          <xs:element ref="pc:EntityDisplayName" minOccurs="0"/>
+          <xs:element ref="pc:EntityInstanceReference" minOccurs="0"/>
+          <xs:element ref="pc:EntityId1" minOccurs="0"/>
+          <xs:element ref="pc:EntityId2" minOccurs="0"/>
+          <xs:element ref="pc:EntityId3" minOccurs="0"/>
+          <xs:element ref="pc:EntityId4" minOccurs="0"/>
+          <xs:element ref="pc:EntityId5" minOccurs="0"/>
+        </xs:sequence>
+      </xs:complexType>
+    </xs:element>
+    <xs:element name="EntityDisplayName" type="xs:string"/>
+    <xs:element name="EntityInstanceReference" type="xs:string"/>
+    <xs:element name="EntityId1" type="xs:string"/>
+    <xs:element name="EntityId2" type="xs:string"/>
+    <xs:element name="EntityId3" type="xs:string"/>
+    <xs:element name="EntityId4" type="xs:string"/>
+    <xs:element name="EntityId5" type="xs:string"/>
+    <xs:element name="Terms">
+      <xs:complexType>
+        <xs:sequence>
+          <xs:element ref="pc:TermInfo" minOccurs="0" maxOccurs="unbounded"/>
+        </xs:sequence>
+      </xs:complexType>
+    </xs:element>
+    <xs:element name="TermInfo">
+      <xs:complexType>
+        <xs:sequence>
+          <xs:element ref="pc:TermName" minOccurs="0"/>
+          <xs:element ref="pc:TermId" minOccurs="0"/>
+        </xs:sequence>
+      </xs:complexType>
+    </xs:element>
+    <xs:element name="TermName" type="xs:string"/>
+    <xs:element name="TermId" type="xs:string"/>
+  </xs:schema>
+</ct:contentTypeSchema>
 </file>
 
 <file path=customXml/itemProps1.xml><?xml version="1.0" encoding="utf-8"?>
+<ds:datastoreItem xmlns:ds="http://schemas.openxmlformats.org/officeDocument/2006/customXml" ds:itemID="{4AB4F019-59F6-4F32-9A99-4D00AA33EAC5}">
+  <ds:schemaRefs>
+    <ds:schemaRef ds:uri="http://schemas.microsoft.com/sharepoint/v3/contenttype/forms"/>
+  </ds:schemaRefs>
+</ds:datastoreItem>
+</file>
+
+<file path=customXml/itemProps2.xml><?xml version="1.0" encoding="utf-8"?>
 <ds:datastoreItem xmlns:ds="http://schemas.openxmlformats.org/officeDocument/2006/customXml" ds:itemID="{39316EDB-49BA-4480-A4CC-06A2F75E0759}">
   <ds:schemaRefs>
     <ds:schemaRef ds:uri="http://schemas.microsoft.com/office/2006/metadata/properties"/>
@@ -8449,15 +9375,23 @@
 </ds:datastoreItem>
 </file>
 
-<file path=customXml/itemProps2.xml><?xml version="1.0" encoding="utf-8"?>
-<ds:datastoreItem xmlns:ds="http://schemas.openxmlformats.org/officeDocument/2006/customXml" ds:itemID="{4AB4F019-59F6-4F32-9A99-4D00AA33EAC5}">
+<file path=customXml/itemProps3.xml><?xml version="1.0" encoding="utf-8"?>
+<ds:datastoreItem xmlns:ds="http://schemas.openxmlformats.org/officeDocument/2006/customXml" ds:itemID="{B8250EB7-E104-4964-893E-C8DE9A5BB648}">
   <ds:schemaRefs>
-    <ds:schemaRef ds:uri="http://schemas.microsoft.com/sharepoint/v3/contenttype/forms"/>
+    <ds:schemaRef ds:uri="http://schemas.openxmlformats.org/officeDocument/2006/bibliography"/>
   </ds:schemaRefs>
 </ds:datastoreItem>
 </file>
 
-<file path=customXml/itemProps3.xml><?xml version="1.0" encoding="utf-8"?>
+<file path=customXml/itemProps4.xml><?xml version="1.0" encoding="utf-8"?>
+<ds:datastoreItem xmlns:ds="http://schemas.openxmlformats.org/officeDocument/2006/customXml" ds:itemID="{26E11BDE-7E31-4B78-8494-AC3EF47CDCC3}">
+  <ds:schemaRefs>
+    <ds:schemaRef ds:uri="http://schemas.microsoft.com/office/2009/outspace/metadata"/>
+  </ds:schemaRefs>
+</ds:datastoreItem>
+</file>
+
+<file path=customXml/itemProps5.xml><?xml version="1.0" encoding="utf-8"?>
 <ds:datastoreItem xmlns:ds="http://schemas.openxmlformats.org/officeDocument/2006/customXml" ds:itemID="{D8FBEAB1-7B91-4835-83AC-CC5E4FB45F71}">
   <ds:schemaRefs>
     <ds:schemaRef ds:uri="http://schemas.microsoft.com/office/2006/metadata/contentType"/>
@@ -8471,20 +9405,4 @@
     <ds:schemaRef ds:uri="http://schemas.microsoft.com/office/infopath/2007/PartnerControls"/>
   </ds:schemaRefs>
 </ds:datastoreItem>
-</file>
-
-<file path=customXml/itemProps4.xml><?xml version="1.0" encoding="utf-8"?>
-<ds:datastoreItem xmlns:ds="http://schemas.openxmlformats.org/officeDocument/2006/customXml" ds:itemID="{26E11BDE-7E31-4B78-8494-AC3EF47CDCC3}">
-  <ds:schemaRefs>
-    <ds:schemaRef ds:uri="http://schemas.microsoft.com/office/2009/outspace/metadata"/>
-  </ds:schemaRefs>
-</ds:datastoreItem>
-</file>
-
-<file path=customXml/itemProps5.xml><?xml version="1.0" encoding="utf-8"?>
-<ds:datastoreItem xmlns:ds="http://schemas.openxmlformats.org/officeDocument/2006/customXml" ds:itemID="{CB67B66A-700E-4927-981D-60A55289795D}">
-  <ds:schemaRefs>
-    <ds:schemaRef ds:uri="http://schemas.openxmlformats.org/officeDocument/2006/bibliography"/>
-  </ds:schemaRefs>
-</ds:datastoreItem>
 </file>